--- a/marer/templates/documents/acts/fz233_participation.docx
+++ b/marer/templates/documents/acts/fz233_participation.docx
@@ -11,6 +11,8 @@
           <w:lang w:val="en-US"/>
         </w:rPr>
       </w:pPr>
+      <w:bookmarkStart w:id="0" w:name="_GoBack"/>
+      <w:bookmarkEnd w:id="0"/>
       <w:r>
         <w:rPr>
           <w:b/>
@@ -90,6 +92,7 @@
         </w:rPr>
         <w:t xml:space="preserve"> </w:t>
       </w:r>
+      <w:proofErr w:type="gramStart"/>
       <w:r>
         <w:rPr>
           <w:sz w:val="21"/>
@@ -103,28 +106,62 @@
           <w:szCs w:val="21"/>
           <w:lang w:val="en-US"/>
         </w:rPr>
-        <w:t xml:space="preserve">  № </w:t>
-      </w:r>
-      <w:r>
-        <w:rPr>
-          <w:sz w:val="21"/>
-          <w:szCs w:val="21"/>
-          <w:lang w:val="en-US"/>
-        </w:rPr>
-        <w:t>{issue.bg_property[bg_num</w:t>
-      </w:r>
-      <w:r>
-        <w:rPr>
-          <w:sz w:val="21"/>
-          <w:szCs w:val="21"/>
-          <w:lang w:val="en-US"/>
-        </w:rPr>
-        <w:t>ber</w:t>
-      </w:r>
-      <w:r>
-        <w:rPr>
-          <w:sz w:val="21"/>
-          <w:szCs w:val="21"/>
+        <w:t xml:space="preserve">  №</w:t>
+      </w:r>
+      <w:proofErr w:type="gramEnd"/>
+      <w:r>
+        <w:rPr>
+          <w:sz w:val="21"/>
+          <w:szCs w:val="21"/>
+          <w:lang w:val="en-US"/>
+        </w:rPr>
+        <w:t xml:space="preserve"> </w:t>
+      </w:r>
+      <w:r>
+        <w:rPr>
+          <w:sz w:val="21"/>
+          <w:szCs w:val="21"/>
+          <w:highlight w:val="yellow"/>
+          <w:lang w:val="en-US"/>
+        </w:rPr>
+        <w:t>{</w:t>
+      </w:r>
+      <w:proofErr w:type="spellStart"/>
+      <w:r>
+        <w:rPr>
+          <w:sz w:val="21"/>
+          <w:szCs w:val="21"/>
+          <w:highlight w:val="yellow"/>
+          <w:lang w:val="en-US"/>
+        </w:rPr>
+        <w:t>issue.bg_property</w:t>
+      </w:r>
+      <w:proofErr w:type="spellEnd"/>
+      <w:r>
+        <w:rPr>
+          <w:sz w:val="21"/>
+          <w:szCs w:val="21"/>
+          <w:highlight w:val="yellow"/>
+          <w:lang w:val="en-US"/>
+        </w:rPr>
+        <w:t>[</w:t>
+      </w:r>
+      <w:proofErr w:type="spellStart"/>
+      <w:r>
+        <w:rPr>
+          <w:sz w:val="21"/>
+          <w:szCs w:val="21"/>
+          <w:highlight w:val="yellow"/>
+          <w:lang w:val="en-US"/>
+        </w:rPr>
+        <w:t>bg_number</w:t>
+      </w:r>
+      <w:proofErr w:type="spellEnd"/>
+      <w:r>
+        <w:rPr>
+          <w:sz w:val="21"/>
+          <w:szCs w:val="21"/>
+          <w:highlight w:val="yellow"/>
           <w:lang w:val="en-US"/>
         </w:rPr>
         <w:t>]}</w:t>
@@ -175,9 +212,32 @@
                 <w:rFonts w:ascii="Times New Roman" w:hAnsi="Times New Roman"/>
                 <w:sz w:val="21"/>
                 <w:szCs w:val="21"/>
+                <w:highlight w:val="yellow"/>
                 <w:lang w:val="en-US"/>
               </w:rPr>
-              <w:t>{issue.bg_property[city]}</w:t>
+              <w:t>{</w:t>
+            </w:r>
+            <w:proofErr w:type="spellStart"/>
+            <w:r>
+              <w:rPr>
+                <w:rFonts w:ascii="Times New Roman" w:hAnsi="Times New Roman"/>
+                <w:sz w:val="21"/>
+                <w:szCs w:val="21"/>
+                <w:highlight w:val="yellow"/>
+                <w:lang w:val="en-US"/>
+              </w:rPr>
+              <w:t>issue.bg_property</w:t>
+            </w:r>
+            <w:proofErr w:type="spellEnd"/>
+            <w:r>
+              <w:rPr>
+                <w:rFonts w:ascii="Times New Roman" w:hAnsi="Times New Roman"/>
+                <w:sz w:val="21"/>
+                <w:szCs w:val="21"/>
+                <w:highlight w:val="yellow"/>
+                <w:lang w:val="en-US"/>
+              </w:rPr>
+              <w:t>[city]}</w:t>
             </w:r>
           </w:p>
         </w:tc>
@@ -200,12 +260,45 @@
                 <w:rFonts w:ascii="Times New Roman" w:hAnsi="Times New Roman"/>
                 <w:sz w:val="21"/>
                 <w:szCs w:val="21"/>
+                <w:highlight w:val="yellow"/>
                 <w:lang w:val="en-US"/>
               </w:rPr>
-              <w:t>{issue.humanized_created_at}</w:t>
+              <w:t>{</w:t>
             </w:r>
-            <w:bookmarkStart w:id="0" w:name="_GoBack"/>
-            <w:bookmarkEnd w:id="0"/>
+            <w:proofErr w:type="spellStart"/>
+            <w:proofErr w:type="gramStart"/>
+            <w:r>
+              <w:rPr>
+                <w:rFonts w:ascii="Times New Roman" w:hAnsi="Times New Roman"/>
+                <w:sz w:val="21"/>
+                <w:szCs w:val="21"/>
+                <w:highlight w:val="yellow"/>
+                <w:lang w:val="en-US"/>
+              </w:rPr>
+              <w:t>issue.humanized</w:t>
+            </w:r>
+            <w:proofErr w:type="gramEnd"/>
+            <w:r>
+              <w:rPr>
+                <w:rFonts w:ascii="Times New Roman" w:hAnsi="Times New Roman"/>
+                <w:sz w:val="21"/>
+                <w:szCs w:val="21"/>
+                <w:highlight w:val="yellow"/>
+                <w:lang w:val="en-US"/>
+              </w:rPr>
+              <w:t>_created_at</w:t>
+            </w:r>
+            <w:proofErr w:type="spellEnd"/>
+            <w:r>
+              <w:rPr>
+                <w:rFonts w:ascii="Times New Roman" w:hAnsi="Times New Roman"/>
+                <w:sz w:val="21"/>
+                <w:szCs w:val="21"/>
+                <w:highlight w:val="yellow"/>
+                <w:lang w:val="en-US"/>
+              </w:rPr>
+              <w:t>}</w:t>
+            </w:r>
           </w:p>
         </w:tc>
       </w:tr>
@@ -249,6 +342,7 @@
           <w:rFonts w:ascii="Times New Roman" w:hAnsi="Times New Roman"/>
           <w:sz w:val="21"/>
           <w:szCs w:val="21"/>
+          <w:highlight w:val="yellow"/>
         </w:rPr>
         <w:t>{</w:t>
       </w:r>
@@ -257,6 +351,7 @@
           <w:rFonts w:ascii="Times New Roman" w:hAnsi="Times New Roman"/>
           <w:sz w:val="21"/>
           <w:szCs w:val="21"/>
+          <w:highlight w:val="yellow"/>
           <w:lang w:val="en-US"/>
         </w:rPr>
         <w:t>issue</w:t>
@@ -266,23 +361,28 @@
           <w:rFonts w:ascii="Times New Roman" w:hAnsi="Times New Roman"/>
           <w:sz w:val="21"/>
           <w:szCs w:val="21"/>
+          <w:highlight w:val="yellow"/>
         </w:rPr>
         <w:t>.</w:t>
       </w:r>
-      <w:r>
-        <w:rPr>
-          <w:rFonts w:ascii="Times New Roman" w:hAnsi="Times New Roman"/>
-          <w:sz w:val="21"/>
-          <w:szCs w:val="21"/>
+      <w:proofErr w:type="spellStart"/>
+      <w:r>
+        <w:rPr>
+          <w:rFonts w:ascii="Times New Roman" w:hAnsi="Times New Roman"/>
+          <w:sz w:val="21"/>
+          <w:szCs w:val="21"/>
+          <w:highlight w:val="yellow"/>
           <w:lang w:val="en-US"/>
         </w:rPr>
         <w:t>bg</w:t>
       </w:r>
-      <w:r>
-        <w:rPr>
-          <w:rFonts w:ascii="Times New Roman" w:hAnsi="Times New Roman"/>
-          <w:sz w:val="21"/>
-          <w:szCs w:val="21"/>
+      <w:proofErr w:type="spellEnd"/>
+      <w:r>
+        <w:rPr>
+          <w:rFonts w:ascii="Times New Roman" w:hAnsi="Times New Roman"/>
+          <w:sz w:val="21"/>
+          <w:szCs w:val="21"/>
+          <w:highlight w:val="yellow"/>
         </w:rPr>
         <w:t>_</w:t>
       </w:r>
@@ -291,6 +391,7 @@
           <w:rFonts w:ascii="Times New Roman" w:hAnsi="Times New Roman"/>
           <w:sz w:val="21"/>
           <w:szCs w:val="21"/>
+          <w:highlight w:val="yellow"/>
           <w:lang w:val="en-US"/>
         </w:rPr>
         <w:t>property</w:t>
@@ -300,6 +401,7 @@
           <w:rFonts w:ascii="Times New Roman" w:hAnsi="Times New Roman"/>
           <w:sz w:val="21"/>
           <w:szCs w:val="21"/>
+          <w:highlight w:val="yellow"/>
         </w:rPr>
         <w:t>[</w:t>
       </w:r>
@@ -308,6 +410,7 @@
           <w:rFonts w:ascii="Times New Roman" w:hAnsi="Times New Roman"/>
           <w:sz w:val="21"/>
           <w:szCs w:val="21"/>
+          <w:highlight w:val="yellow"/>
           <w:lang w:val="en-US"/>
         </w:rPr>
         <w:t>post</w:t>
@@ -317,6 +420,7 @@
           <w:rFonts w:ascii="Times New Roman" w:hAnsi="Times New Roman"/>
           <w:sz w:val="21"/>
           <w:szCs w:val="21"/>
+          <w:highlight w:val="yellow"/>
         </w:rPr>
         <w:t>_</w:t>
       </w:r>
@@ -325,6 +429,7 @@
           <w:rFonts w:ascii="Times New Roman" w:hAnsi="Times New Roman"/>
           <w:sz w:val="21"/>
           <w:szCs w:val="21"/>
+          <w:highlight w:val="yellow"/>
           <w:lang w:val="en-US"/>
         </w:rPr>
         <w:t>sign</w:t>
@@ -334,6 +439,7 @@
           <w:rFonts w:ascii="Times New Roman" w:hAnsi="Times New Roman"/>
           <w:sz w:val="21"/>
           <w:szCs w:val="21"/>
+          <w:highlight w:val="yellow"/>
         </w:rPr>
         <w:t>_</w:t>
       </w:r>
@@ -342,6 +448,7 @@
           <w:rFonts w:ascii="Times New Roman" w:hAnsi="Times New Roman"/>
           <w:sz w:val="21"/>
           <w:szCs w:val="21"/>
+          <w:highlight w:val="yellow"/>
           <w:lang w:val="en-US"/>
         </w:rPr>
         <w:t>by</w:t>
@@ -351,31 +458,54 @@
           <w:rFonts w:ascii="Times New Roman" w:hAnsi="Times New Roman"/>
           <w:sz w:val="21"/>
           <w:szCs w:val="21"/>
+          <w:highlight w:val="yellow"/>
         </w:rPr>
         <w:t>_</w:t>
       </w:r>
-      <w:r>
-        <w:rPr>
-          <w:rFonts w:ascii="Times New Roman" w:hAnsi="Times New Roman"/>
-          <w:sz w:val="21"/>
-          <w:szCs w:val="21"/>
+      <w:proofErr w:type="spellStart"/>
+      <w:r>
+        <w:rPr>
+          <w:rFonts w:ascii="Times New Roman" w:hAnsi="Times New Roman"/>
+          <w:sz w:val="21"/>
+          <w:szCs w:val="21"/>
+          <w:highlight w:val="yellow"/>
           <w:lang w:val="en-US"/>
         </w:rPr>
         <w:t>rp</w:t>
       </w:r>
-      <w:r>
-        <w:rPr>
-          <w:rFonts w:ascii="Times New Roman" w:hAnsi="Times New Roman"/>
-          <w:sz w:val="21"/>
-          <w:szCs w:val="21"/>
-        </w:rPr>
-        <w:t>]} {</w:t>
-      </w:r>
-      <w:r>
-        <w:rPr>
-          <w:rFonts w:ascii="Times New Roman" w:hAnsi="Times New Roman"/>
-          <w:sz w:val="21"/>
-          <w:szCs w:val="21"/>
+      <w:proofErr w:type="spellEnd"/>
+      <w:r>
+        <w:rPr>
+          <w:rFonts w:ascii="Times New Roman" w:hAnsi="Times New Roman"/>
+          <w:sz w:val="21"/>
+          <w:szCs w:val="21"/>
+          <w:highlight w:val="yellow"/>
+        </w:rPr>
+        <w:t>]}</w:t>
+      </w:r>
+      <w:r>
+        <w:rPr>
+          <w:rFonts w:ascii="Times New Roman" w:hAnsi="Times New Roman"/>
+          <w:sz w:val="21"/>
+          <w:szCs w:val="21"/>
+        </w:rPr>
+        <w:t xml:space="preserve"> </w:t>
+      </w:r>
+      <w:r>
+        <w:rPr>
+          <w:rFonts w:ascii="Times New Roman" w:hAnsi="Times New Roman"/>
+          <w:sz w:val="21"/>
+          <w:szCs w:val="21"/>
+          <w:highlight w:val="yellow"/>
+        </w:rPr>
+        <w:t>{</w:t>
+      </w:r>
+      <w:r>
+        <w:rPr>
+          <w:rFonts w:ascii="Times New Roman" w:hAnsi="Times New Roman"/>
+          <w:sz w:val="21"/>
+          <w:szCs w:val="21"/>
+          <w:highlight w:val="yellow"/>
           <w:lang w:val="en-US"/>
         </w:rPr>
         <w:t>issue</w:t>
@@ -385,23 +515,28 @@
           <w:rFonts w:ascii="Times New Roman" w:hAnsi="Times New Roman"/>
           <w:sz w:val="21"/>
           <w:szCs w:val="21"/>
+          <w:highlight w:val="yellow"/>
         </w:rPr>
         <w:t>.</w:t>
       </w:r>
-      <w:r>
-        <w:rPr>
-          <w:rFonts w:ascii="Times New Roman" w:hAnsi="Times New Roman"/>
-          <w:sz w:val="21"/>
-          <w:szCs w:val="21"/>
+      <w:proofErr w:type="spellStart"/>
+      <w:r>
+        <w:rPr>
+          <w:rFonts w:ascii="Times New Roman" w:hAnsi="Times New Roman"/>
+          <w:sz w:val="21"/>
+          <w:szCs w:val="21"/>
+          <w:highlight w:val="yellow"/>
           <w:lang w:val="en-US"/>
         </w:rPr>
         <w:t>bg</w:t>
       </w:r>
-      <w:r>
-        <w:rPr>
-          <w:rFonts w:ascii="Times New Roman" w:hAnsi="Times New Roman"/>
-          <w:sz w:val="21"/>
-          <w:szCs w:val="21"/>
+      <w:proofErr w:type="spellEnd"/>
+      <w:r>
+        <w:rPr>
+          <w:rFonts w:ascii="Times New Roman" w:hAnsi="Times New Roman"/>
+          <w:sz w:val="21"/>
+          <w:szCs w:val="21"/>
+          <w:highlight w:val="yellow"/>
         </w:rPr>
         <w:t>_</w:t>
       </w:r>
@@ -410,6 +545,7 @@
           <w:rFonts w:ascii="Times New Roman" w:hAnsi="Times New Roman"/>
           <w:sz w:val="21"/>
           <w:szCs w:val="21"/>
+          <w:highlight w:val="yellow"/>
           <w:lang w:val="en-US"/>
         </w:rPr>
         <w:t>property</w:t>
@@ -419,6 +555,7 @@
           <w:rFonts w:ascii="Times New Roman" w:hAnsi="Times New Roman"/>
           <w:sz w:val="21"/>
           <w:szCs w:val="21"/>
+          <w:highlight w:val="yellow"/>
         </w:rPr>
         <w:t>[</w:t>
       </w:r>
@@ -427,6 +564,7 @@
           <w:rFonts w:ascii="Times New Roman" w:hAnsi="Times New Roman"/>
           <w:sz w:val="21"/>
           <w:szCs w:val="21"/>
+          <w:highlight w:val="yellow"/>
           <w:lang w:val="en-US"/>
         </w:rPr>
         <w:t>sign</w:t>
@@ -436,6 +574,7 @@
           <w:rFonts w:ascii="Times New Roman" w:hAnsi="Times New Roman"/>
           <w:sz w:val="21"/>
           <w:szCs w:val="21"/>
+          <w:highlight w:val="yellow"/>
         </w:rPr>
         <w:t>_</w:t>
       </w:r>
@@ -444,6 +583,7 @@
           <w:rFonts w:ascii="Times New Roman" w:hAnsi="Times New Roman"/>
           <w:sz w:val="21"/>
           <w:szCs w:val="21"/>
+          <w:highlight w:val="yellow"/>
           <w:lang w:val="en-US"/>
         </w:rPr>
         <w:t>by</w:t>
@@ -453,23 +593,28 @@
           <w:rFonts w:ascii="Times New Roman" w:hAnsi="Times New Roman"/>
           <w:sz w:val="21"/>
           <w:szCs w:val="21"/>
+          <w:highlight w:val="yellow"/>
         </w:rPr>
         <w:t>_</w:t>
       </w:r>
-      <w:r>
-        <w:rPr>
-          <w:rFonts w:ascii="Times New Roman" w:hAnsi="Times New Roman"/>
-          <w:sz w:val="21"/>
-          <w:szCs w:val="21"/>
+      <w:proofErr w:type="spellStart"/>
+      <w:r>
+        <w:rPr>
+          <w:rFonts w:ascii="Times New Roman" w:hAnsi="Times New Roman"/>
+          <w:sz w:val="21"/>
+          <w:szCs w:val="21"/>
+          <w:highlight w:val="yellow"/>
           <w:lang w:val="en-US"/>
         </w:rPr>
         <w:t>rp</w:t>
       </w:r>
-      <w:r>
-        <w:rPr>
-          <w:rFonts w:ascii="Times New Roman" w:hAnsi="Times New Roman"/>
-          <w:sz w:val="21"/>
-          <w:szCs w:val="21"/>
+      <w:proofErr w:type="spellEnd"/>
+      <w:r>
+        <w:rPr>
+          <w:rFonts w:ascii="Times New Roman" w:hAnsi="Times New Roman"/>
+          <w:sz w:val="21"/>
+          <w:szCs w:val="21"/>
+          <w:highlight w:val="yellow"/>
         </w:rPr>
         <w:t>]}</w:t>
       </w:r>
@@ -494,6 +639,7 @@
           <w:rFonts w:ascii="Times New Roman" w:hAnsi="Times New Roman"/>
           <w:sz w:val="21"/>
           <w:szCs w:val="21"/>
+          <w:highlight w:val="yellow"/>
         </w:rPr>
         <w:t>{</w:t>
       </w:r>
@@ -502,6 +648,7 @@
           <w:rFonts w:ascii="Times New Roman" w:hAnsi="Times New Roman"/>
           <w:sz w:val="21"/>
           <w:szCs w:val="21"/>
+          <w:highlight w:val="yellow"/>
           <w:lang w:val="en-US"/>
         </w:rPr>
         <w:t>issue</w:t>
@@ -511,23 +658,28 @@
           <w:rFonts w:ascii="Times New Roman" w:hAnsi="Times New Roman"/>
           <w:sz w:val="21"/>
           <w:szCs w:val="21"/>
+          <w:highlight w:val="yellow"/>
         </w:rPr>
         <w:t>.</w:t>
       </w:r>
-      <w:r>
-        <w:rPr>
-          <w:rFonts w:ascii="Times New Roman" w:hAnsi="Times New Roman"/>
-          <w:sz w:val="21"/>
-          <w:szCs w:val="21"/>
+      <w:proofErr w:type="spellStart"/>
+      <w:r>
+        <w:rPr>
+          <w:rFonts w:ascii="Times New Roman" w:hAnsi="Times New Roman"/>
+          <w:sz w:val="21"/>
+          <w:szCs w:val="21"/>
+          <w:highlight w:val="yellow"/>
           <w:lang w:val="en-US"/>
         </w:rPr>
         <w:t>bg</w:t>
       </w:r>
-      <w:r>
-        <w:rPr>
-          <w:rFonts w:ascii="Times New Roman" w:hAnsi="Times New Roman"/>
-          <w:sz w:val="21"/>
-          <w:szCs w:val="21"/>
+      <w:proofErr w:type="spellEnd"/>
+      <w:r>
+        <w:rPr>
+          <w:rFonts w:ascii="Times New Roman" w:hAnsi="Times New Roman"/>
+          <w:sz w:val="21"/>
+          <w:szCs w:val="21"/>
+          <w:highlight w:val="yellow"/>
         </w:rPr>
         <w:t>_</w:t>
       </w:r>
@@ -536,6 +688,7 @@
           <w:rFonts w:ascii="Times New Roman" w:hAnsi="Times New Roman"/>
           <w:sz w:val="21"/>
           <w:szCs w:val="21"/>
+          <w:highlight w:val="yellow"/>
           <w:lang w:val="en-US"/>
         </w:rPr>
         <w:t>property</w:t>
@@ -545,6 +698,7 @@
           <w:rFonts w:ascii="Times New Roman" w:hAnsi="Times New Roman"/>
           <w:sz w:val="21"/>
           <w:szCs w:val="21"/>
+          <w:highlight w:val="yellow"/>
         </w:rPr>
         <w:t>[</w:t>
       </w:r>
@@ -553,6 +707,7 @@
           <w:rFonts w:ascii="Times New Roman" w:hAnsi="Times New Roman"/>
           <w:sz w:val="21"/>
           <w:szCs w:val="21"/>
+          <w:highlight w:val="yellow"/>
           <w:lang w:val="en-US"/>
         </w:rPr>
         <w:t>power</w:t>
@@ -562,6 +717,7 @@
           <w:rFonts w:ascii="Times New Roman" w:hAnsi="Times New Roman"/>
           <w:sz w:val="21"/>
           <w:szCs w:val="21"/>
+          <w:highlight w:val="yellow"/>
         </w:rPr>
         <w:t>_</w:t>
       </w:r>
@@ -570,6 +726,7 @@
           <w:rFonts w:ascii="Times New Roman" w:hAnsi="Times New Roman"/>
           <w:sz w:val="21"/>
           <w:szCs w:val="21"/>
+          <w:highlight w:val="yellow"/>
           <w:lang w:val="en-US"/>
         </w:rPr>
         <w:t>of</w:t>
@@ -579,6 +736,7 @@
           <w:rFonts w:ascii="Times New Roman" w:hAnsi="Times New Roman"/>
           <w:sz w:val="21"/>
           <w:szCs w:val="21"/>
+          <w:highlight w:val="yellow"/>
         </w:rPr>
         <w:t>_</w:t>
       </w:r>
@@ -587,6 +745,7 @@
           <w:rFonts w:ascii="Times New Roman" w:hAnsi="Times New Roman"/>
           <w:sz w:val="21"/>
           <w:szCs w:val="21"/>
+          <w:highlight w:val="yellow"/>
           <w:lang w:val="en-US"/>
         </w:rPr>
         <w:t>attorney</w:t>
@@ -596,6 +755,7 @@
           <w:rFonts w:ascii="Times New Roman" w:hAnsi="Times New Roman"/>
           <w:sz w:val="21"/>
           <w:szCs w:val="21"/>
+          <w:highlight w:val="yellow"/>
         </w:rPr>
         <w:t>]}</w:t>
       </w:r>
@@ -645,6 +805,7 @@
           <w:rFonts w:ascii="Times New Roman" w:hAnsi="Times New Roman"/>
           <w:sz w:val="21"/>
           <w:szCs w:val="21"/>
+          <w:highlight w:val="yellow"/>
         </w:rPr>
         <w:t>{</w:t>
       </w:r>
@@ -653,6 +814,7 @@
           <w:rFonts w:ascii="Times New Roman" w:hAnsi="Times New Roman"/>
           <w:sz w:val="21"/>
           <w:szCs w:val="21"/>
+          <w:highlight w:val="yellow"/>
           <w:lang w:val="en-US"/>
         </w:rPr>
         <w:t>issue</w:t>
@@ -662,6 +824,7 @@
           <w:rFonts w:ascii="Times New Roman" w:hAnsi="Times New Roman"/>
           <w:sz w:val="21"/>
           <w:szCs w:val="21"/>
+          <w:highlight w:val="yellow"/>
         </w:rPr>
         <w:t>.</w:t>
       </w:r>
@@ -670,6 +833,7 @@
           <w:rFonts w:ascii="Times New Roman" w:hAnsi="Times New Roman"/>
           <w:sz w:val="21"/>
           <w:szCs w:val="21"/>
+          <w:highlight w:val="yellow"/>
           <w:lang w:val="en-US"/>
         </w:rPr>
         <w:t>issuer</w:t>
@@ -679,6 +843,7 @@
           <w:rFonts w:ascii="Times New Roman" w:hAnsi="Times New Roman"/>
           <w:sz w:val="21"/>
           <w:szCs w:val="21"/>
+          <w:highlight w:val="yellow"/>
         </w:rPr>
         <w:t>_</w:t>
       </w:r>
@@ -687,6 +852,7 @@
           <w:rFonts w:ascii="Times New Roman" w:hAnsi="Times New Roman"/>
           <w:sz w:val="21"/>
           <w:szCs w:val="21"/>
+          <w:highlight w:val="yellow"/>
           <w:lang w:val="en-US"/>
         </w:rPr>
         <w:t>full</w:t>
@@ -696,6 +862,7 @@
           <w:rFonts w:ascii="Times New Roman" w:hAnsi="Times New Roman"/>
           <w:sz w:val="21"/>
           <w:szCs w:val="21"/>
+          <w:highlight w:val="yellow"/>
         </w:rPr>
         <w:t>_</w:t>
       </w:r>
@@ -704,6 +871,7 @@
           <w:rFonts w:ascii="Times New Roman" w:hAnsi="Times New Roman"/>
           <w:sz w:val="21"/>
           <w:szCs w:val="21"/>
+          <w:highlight w:val="yellow"/>
           <w:lang w:val="en-US"/>
         </w:rPr>
         <w:t>name</w:t>
@@ -713,6 +881,7 @@
           <w:rFonts w:ascii="Times New Roman" w:hAnsi="Times New Roman"/>
           <w:sz w:val="21"/>
           <w:szCs w:val="21"/>
+          <w:highlight w:val="yellow"/>
         </w:rPr>
         <w:t>}</w:t>
       </w:r>
@@ -729,6 +898,7 @@
           <w:rFonts w:ascii="Times New Roman" w:hAnsi="Times New Roman"/>
           <w:sz w:val="21"/>
           <w:szCs w:val="21"/>
+          <w:highlight w:val="yellow"/>
         </w:rPr>
         <w:t>{</w:t>
       </w:r>
@@ -737,6 +907,7 @@
           <w:rFonts w:ascii="Times New Roman" w:hAnsi="Times New Roman"/>
           <w:sz w:val="21"/>
           <w:szCs w:val="21"/>
+          <w:highlight w:val="yellow"/>
           <w:lang w:val="en-US"/>
         </w:rPr>
         <w:t>issue</w:t>
@@ -746,6 +917,7 @@
           <w:rFonts w:ascii="Times New Roman" w:hAnsi="Times New Roman"/>
           <w:sz w:val="21"/>
           <w:szCs w:val="21"/>
+          <w:highlight w:val="yellow"/>
         </w:rPr>
         <w:t>.</w:t>
       </w:r>
@@ -754,6 +926,7 @@
           <w:rFonts w:ascii="Times New Roman" w:hAnsi="Times New Roman"/>
           <w:sz w:val="21"/>
           <w:szCs w:val="21"/>
+          <w:highlight w:val="yellow"/>
           <w:lang w:val="en-US"/>
         </w:rPr>
         <w:t>issuer</w:t>
@@ -763,6 +936,7 @@
           <w:rFonts w:ascii="Times New Roman" w:hAnsi="Times New Roman"/>
           <w:sz w:val="21"/>
           <w:szCs w:val="21"/>
+          <w:highlight w:val="yellow"/>
         </w:rPr>
         <w:t>_</w:t>
       </w:r>
@@ -771,6 +945,7 @@
           <w:rFonts w:ascii="Times New Roman" w:hAnsi="Times New Roman"/>
           <w:sz w:val="21"/>
           <w:szCs w:val="21"/>
+          <w:highlight w:val="yellow"/>
           <w:lang w:val="en-US"/>
         </w:rPr>
         <w:t>inn</w:t>
@@ -780,6 +955,7 @@
           <w:rFonts w:ascii="Times New Roman" w:hAnsi="Times New Roman"/>
           <w:sz w:val="21"/>
           <w:szCs w:val="21"/>
+          <w:highlight w:val="yellow"/>
         </w:rPr>
         <w:t>}</w:t>
       </w:r>
@@ -821,6 +997,7 @@
           <w:rFonts w:ascii="Times New Roman" w:hAnsi="Times New Roman"/>
           <w:sz w:val="21"/>
           <w:szCs w:val="21"/>
+          <w:highlight w:val="yellow"/>
         </w:rPr>
         <w:t>{</w:t>
       </w:r>
@@ -829,6 +1006,7 @@
           <w:rFonts w:ascii="Times New Roman" w:hAnsi="Times New Roman"/>
           <w:sz w:val="21"/>
           <w:szCs w:val="21"/>
+          <w:highlight w:val="yellow"/>
           <w:lang w:val="en-US"/>
         </w:rPr>
         <w:t>tender</w:t>
@@ -838,23 +1016,28 @@
           <w:rFonts w:ascii="Times New Roman" w:hAnsi="Times New Roman"/>
           <w:sz w:val="21"/>
           <w:szCs w:val="21"/>
+          <w:highlight w:val="yellow"/>
         </w:rPr>
         <w:t>_</w:t>
       </w:r>
-      <w:r>
-        <w:rPr>
-          <w:rFonts w:ascii="Times New Roman" w:hAnsi="Times New Roman"/>
-          <w:sz w:val="21"/>
-          <w:szCs w:val="21"/>
+      <w:proofErr w:type="spellStart"/>
+      <w:r>
+        <w:rPr>
+          <w:rFonts w:ascii="Times New Roman" w:hAnsi="Times New Roman"/>
+          <w:sz w:val="21"/>
+          <w:szCs w:val="21"/>
+          <w:highlight w:val="yellow"/>
           <w:lang w:val="en-US"/>
         </w:rPr>
         <w:t>gos</w:t>
       </w:r>
-      <w:r>
-        <w:rPr>
-          <w:rFonts w:ascii="Times New Roman" w:hAnsi="Times New Roman"/>
-          <w:sz w:val="21"/>
-          <w:szCs w:val="21"/>
+      <w:proofErr w:type="spellEnd"/>
+      <w:r>
+        <w:rPr>
+          <w:rFonts w:ascii="Times New Roman" w:hAnsi="Times New Roman"/>
+          <w:sz w:val="21"/>
+          <w:szCs w:val="21"/>
+          <w:highlight w:val="yellow"/>
         </w:rPr>
         <w:t>_</w:t>
       </w:r>
@@ -863,6 +1046,7 @@
           <w:rFonts w:ascii="Times New Roman" w:hAnsi="Times New Roman"/>
           <w:sz w:val="21"/>
           <w:szCs w:val="21"/>
+          <w:highlight w:val="yellow"/>
           <w:lang w:val="en-US"/>
         </w:rPr>
         <w:t>number</w:t>
@@ -872,6 +1056,7 @@
           <w:rFonts w:ascii="Times New Roman" w:hAnsi="Times New Roman"/>
           <w:sz w:val="21"/>
           <w:szCs w:val="21"/>
+          <w:highlight w:val="yellow"/>
         </w:rPr>
         <w:t>}</w:t>
       </w:r>
@@ -888,6 +1073,7 @@
           <w:rFonts w:ascii="Times New Roman" w:hAnsi="Times New Roman"/>
           <w:sz w:val="21"/>
           <w:szCs w:val="21"/>
+          <w:highlight w:val="yellow"/>
         </w:rPr>
         <w:t>{</w:t>
       </w:r>
@@ -896,6 +1082,7 @@
           <w:rFonts w:ascii="Times New Roman" w:hAnsi="Times New Roman"/>
           <w:sz w:val="21"/>
           <w:szCs w:val="21"/>
+          <w:highlight w:val="yellow"/>
           <w:lang w:val="en-US"/>
         </w:rPr>
         <w:t>tender</w:t>
@@ -905,6 +1092,7 @@
           <w:rFonts w:ascii="Times New Roman" w:hAnsi="Times New Roman"/>
           <w:sz w:val="21"/>
           <w:szCs w:val="21"/>
+          <w:highlight w:val="yellow"/>
         </w:rPr>
         <w:t>_</w:t>
       </w:r>
@@ -913,6 +1101,7 @@
           <w:rFonts w:ascii="Times New Roman" w:hAnsi="Times New Roman"/>
           <w:sz w:val="21"/>
           <w:szCs w:val="21"/>
+          <w:highlight w:val="yellow"/>
           <w:lang w:val="en-US"/>
         </w:rPr>
         <w:t>contract</w:t>
@@ -922,6 +1111,7 @@
           <w:rFonts w:ascii="Times New Roman" w:hAnsi="Times New Roman"/>
           <w:sz w:val="21"/>
           <w:szCs w:val="21"/>
+          <w:highlight w:val="yellow"/>
         </w:rPr>
         <w:t>_</w:t>
       </w:r>
@@ -930,6 +1120,7 @@
           <w:rFonts w:ascii="Times New Roman" w:hAnsi="Times New Roman"/>
           <w:sz w:val="21"/>
           <w:szCs w:val="21"/>
+          <w:highlight w:val="yellow"/>
           <w:lang w:val="en-US"/>
         </w:rPr>
         <w:t>subject</w:t>
@@ -939,6 +1130,7 @@
           <w:rFonts w:ascii="Times New Roman" w:hAnsi="Times New Roman"/>
           <w:sz w:val="21"/>
           <w:szCs w:val="21"/>
+          <w:highlight w:val="yellow"/>
         </w:rPr>
         <w:t>}</w:t>
       </w:r>
@@ -956,6 +1148,7 @@
           <w:color w:val="000000"/>
           <w:sz w:val="21"/>
           <w:szCs w:val="21"/>
+          <w:highlight w:val="yellow"/>
           <w:lang w:eastAsia="ru-RU"/>
         </w:rPr>
         <w:t>{</w:t>
@@ -966,6 +1159,7 @@
           <w:color w:val="000000"/>
           <w:sz w:val="21"/>
           <w:szCs w:val="21"/>
+          <w:highlight w:val="yellow"/>
           <w:lang w:val="en-US" w:eastAsia="ru-RU"/>
         </w:rPr>
         <w:t>tender</w:t>
@@ -976,6 +1170,7 @@
           <w:color w:val="000000"/>
           <w:sz w:val="21"/>
           <w:szCs w:val="21"/>
+          <w:highlight w:val="yellow"/>
           <w:lang w:eastAsia="ru-RU"/>
         </w:rPr>
         <w:t>_</w:t>
@@ -986,6 +1181,7 @@
           <w:color w:val="000000"/>
           <w:sz w:val="21"/>
           <w:szCs w:val="21"/>
+          <w:highlight w:val="yellow"/>
           <w:lang w:val="en-US" w:eastAsia="ru-RU"/>
         </w:rPr>
         <w:t>responsible</w:t>
@@ -996,6 +1192,7 @@
           <w:color w:val="000000"/>
           <w:sz w:val="21"/>
           <w:szCs w:val="21"/>
+          <w:highlight w:val="yellow"/>
           <w:lang w:eastAsia="ru-RU"/>
         </w:rPr>
         <w:t>_</w:t>
@@ -1006,6 +1203,7 @@
           <w:color w:val="000000"/>
           <w:sz w:val="21"/>
           <w:szCs w:val="21"/>
+          <w:highlight w:val="yellow"/>
           <w:lang w:val="en-US" w:eastAsia="ru-RU"/>
         </w:rPr>
         <w:t>full</w:t>
@@ -1016,6 +1214,7 @@
           <w:color w:val="000000"/>
           <w:sz w:val="21"/>
           <w:szCs w:val="21"/>
+          <w:highlight w:val="yellow"/>
           <w:lang w:eastAsia="ru-RU"/>
         </w:rPr>
         <w:t>_</w:t>
@@ -1026,6 +1225,7 @@
           <w:color w:val="000000"/>
           <w:sz w:val="21"/>
           <w:szCs w:val="21"/>
+          <w:highlight w:val="yellow"/>
           <w:lang w:val="en-US" w:eastAsia="ru-RU"/>
         </w:rPr>
         <w:t>name</w:t>
@@ -1036,6 +1236,7 @@
           <w:color w:val="000000"/>
           <w:sz w:val="21"/>
           <w:szCs w:val="21"/>
+          <w:highlight w:val="yellow"/>
           <w:lang w:eastAsia="ru-RU"/>
         </w:rPr>
         <w:t>}</w:t>
@@ -1062,6 +1263,7 @@
           <w:rFonts w:ascii="Times New Roman" w:hAnsi="Times New Roman"/>
           <w:sz w:val="21"/>
           <w:szCs w:val="21"/>
+          <w:highlight w:val="yellow"/>
         </w:rPr>
         <w:t>{</w:t>
       </w:r>
@@ -1070,6 +1272,7 @@
           <w:rFonts w:ascii="Times New Roman" w:hAnsi="Times New Roman"/>
           <w:sz w:val="21"/>
           <w:szCs w:val="21"/>
+          <w:highlight w:val="yellow"/>
           <w:lang w:val="en-US"/>
         </w:rPr>
         <w:t>tender</w:t>
@@ -1079,6 +1282,7 @@
           <w:rFonts w:ascii="Times New Roman" w:hAnsi="Times New Roman"/>
           <w:sz w:val="21"/>
           <w:szCs w:val="21"/>
+          <w:highlight w:val="yellow"/>
         </w:rPr>
         <w:t>_</w:t>
       </w:r>
@@ -1087,6 +1291,7 @@
           <w:rFonts w:ascii="Times New Roman" w:hAnsi="Times New Roman"/>
           <w:sz w:val="21"/>
           <w:szCs w:val="21"/>
+          <w:highlight w:val="yellow"/>
           <w:lang w:val="en-US"/>
         </w:rPr>
         <w:t>responsible</w:t>
@@ -1096,6 +1301,7 @@
           <w:rFonts w:ascii="Times New Roman" w:hAnsi="Times New Roman"/>
           <w:sz w:val="21"/>
           <w:szCs w:val="21"/>
+          <w:highlight w:val="yellow"/>
         </w:rPr>
         <w:t>_</w:t>
       </w:r>
@@ -1104,6 +1310,7 @@
           <w:rFonts w:ascii="Times New Roman" w:hAnsi="Times New Roman"/>
           <w:sz w:val="21"/>
           <w:szCs w:val="21"/>
+          <w:highlight w:val="yellow"/>
           <w:lang w:val="en-US"/>
         </w:rPr>
         <w:t>legal</w:t>
@@ -1113,6 +1320,7 @@
           <w:rFonts w:ascii="Times New Roman" w:hAnsi="Times New Roman"/>
           <w:sz w:val="21"/>
           <w:szCs w:val="21"/>
+          <w:highlight w:val="yellow"/>
         </w:rPr>
         <w:t>_</w:t>
       </w:r>
@@ -1121,6 +1329,7 @@
           <w:rFonts w:ascii="Times New Roman" w:hAnsi="Times New Roman"/>
           <w:sz w:val="21"/>
           <w:szCs w:val="21"/>
+          <w:highlight w:val="yellow"/>
           <w:lang w:val="en-US"/>
         </w:rPr>
         <w:t>address</w:t>
@@ -1130,6 +1339,7 @@
           <w:rFonts w:ascii="Times New Roman" w:hAnsi="Times New Roman"/>
           <w:sz w:val="21"/>
           <w:szCs w:val="21"/>
+          <w:highlight w:val="yellow"/>
         </w:rPr>
         <w:t>}</w:t>
       </w:r>
@@ -1146,6 +1356,7 @@
           <w:rFonts w:ascii="Times New Roman" w:hAnsi="Times New Roman"/>
           <w:sz w:val="21"/>
           <w:szCs w:val="21"/>
+          <w:highlight w:val="yellow"/>
         </w:rPr>
         <w:t>{</w:t>
       </w:r>
@@ -1154,6 +1365,7 @@
           <w:rFonts w:ascii="Times New Roman" w:hAnsi="Times New Roman"/>
           <w:sz w:val="21"/>
           <w:szCs w:val="21"/>
+          <w:highlight w:val="yellow"/>
           <w:lang w:val="en-US"/>
         </w:rPr>
         <w:t>tender</w:t>
@@ -1163,6 +1375,7 @@
           <w:rFonts w:ascii="Times New Roman" w:hAnsi="Times New Roman"/>
           <w:sz w:val="21"/>
           <w:szCs w:val="21"/>
+          <w:highlight w:val="yellow"/>
         </w:rPr>
         <w:t>_</w:t>
       </w:r>
@@ -1171,6 +1384,7 @@
           <w:rFonts w:ascii="Times New Roman" w:hAnsi="Times New Roman"/>
           <w:sz w:val="21"/>
           <w:szCs w:val="21"/>
+          <w:highlight w:val="yellow"/>
           <w:lang w:val="en-US"/>
         </w:rPr>
         <w:t>responsible</w:t>
@@ -1180,6 +1394,7 @@
           <w:rFonts w:ascii="Times New Roman" w:hAnsi="Times New Roman"/>
           <w:sz w:val="21"/>
           <w:szCs w:val="21"/>
+          <w:highlight w:val="yellow"/>
         </w:rPr>
         <w:t>_</w:t>
       </w:r>
@@ -1188,6 +1403,7 @@
           <w:rFonts w:ascii="Times New Roman" w:hAnsi="Times New Roman"/>
           <w:sz w:val="21"/>
           <w:szCs w:val="21"/>
+          <w:highlight w:val="yellow"/>
           <w:lang w:val="en-US"/>
         </w:rPr>
         <w:t>inn</w:t>
@@ -1197,6 +1413,7 @@
           <w:rFonts w:ascii="Times New Roman" w:hAnsi="Times New Roman"/>
           <w:sz w:val="21"/>
           <w:szCs w:val="21"/>
+          <w:highlight w:val="yellow"/>
         </w:rPr>
         <w:t>}</w:t>
       </w:r>
@@ -1241,30 +1458,53 @@
           <w:sz w:val="21"/>
           <w:szCs w:val="21"/>
         </w:rPr>
-        <w:t xml:space="preserve">Гарант настоящим безотзывно обязуется уплатить Бенефициару по его письменному требованию любую сумму, не превышающую </w:t>
-      </w:r>
-      <w:r>
-        <w:rPr>
-          <w:rFonts w:ascii="Times New Roman" w:hAnsi="Times New Roman"/>
-          <w:sz w:val="21"/>
-          <w:szCs w:val="21"/>
+        <w:t xml:space="preserve">Гарант настоящим </w:t>
+      </w:r>
+      <w:proofErr w:type="spellStart"/>
+      <w:r>
+        <w:rPr>
+          <w:rFonts w:ascii="Times New Roman" w:hAnsi="Times New Roman"/>
+          <w:sz w:val="21"/>
+          <w:szCs w:val="21"/>
+        </w:rPr>
+        <w:t>безотзывно</w:t>
+      </w:r>
+      <w:proofErr w:type="spellEnd"/>
+      <w:r>
+        <w:rPr>
+          <w:rFonts w:ascii="Times New Roman" w:hAnsi="Times New Roman"/>
+          <w:sz w:val="21"/>
+          <w:szCs w:val="21"/>
+        </w:rPr>
+        <w:t xml:space="preserve"> обязуется уплатить Бенефициару по его письменному требованию любую сумму, не превышающую </w:t>
+      </w:r>
+      <w:r>
+        <w:rPr>
+          <w:rFonts w:ascii="Times New Roman" w:hAnsi="Times New Roman"/>
+          <w:sz w:val="21"/>
+          <w:szCs w:val="21"/>
+          <w:highlight w:val="yellow"/>
         </w:rPr>
         <w:t>{</w:t>
       </w:r>
-      <w:r>
-        <w:rPr>
-          <w:rFonts w:ascii="Times New Roman" w:hAnsi="Times New Roman"/>
-          <w:sz w:val="21"/>
-          <w:szCs w:val="21"/>
+      <w:proofErr w:type="spellStart"/>
+      <w:r>
+        <w:rPr>
+          <w:rFonts w:ascii="Times New Roman" w:hAnsi="Times New Roman"/>
+          <w:sz w:val="21"/>
+          <w:szCs w:val="21"/>
+          <w:highlight w:val="yellow"/>
           <w:lang w:val="en-US"/>
         </w:rPr>
         <w:t>bg</w:t>
       </w:r>
-      <w:r>
-        <w:rPr>
-          <w:rFonts w:ascii="Times New Roman" w:hAnsi="Times New Roman"/>
-          <w:sz w:val="21"/>
-          <w:szCs w:val="21"/>
+      <w:proofErr w:type="spellEnd"/>
+      <w:r>
+        <w:rPr>
+          <w:rFonts w:ascii="Times New Roman" w:hAnsi="Times New Roman"/>
+          <w:sz w:val="21"/>
+          <w:szCs w:val="21"/>
+          <w:highlight w:val="yellow"/>
         </w:rPr>
         <w:t>_</w:t>
       </w:r>
@@ -1273,6 +1513,7 @@
           <w:rFonts w:ascii="Times New Roman" w:hAnsi="Times New Roman"/>
           <w:sz w:val="21"/>
           <w:szCs w:val="21"/>
+          <w:highlight w:val="yellow"/>
           <w:lang w:val="en-US"/>
         </w:rPr>
         <w:t>sum</w:t>
@@ -1282,14 +1523,33 @@
           <w:rFonts w:ascii="Times New Roman" w:hAnsi="Times New Roman"/>
           <w:sz w:val="21"/>
           <w:szCs w:val="21"/>
-        </w:rPr>
-        <w:t>} ({</w:t>
-      </w:r>
-      <w:r>
-        <w:rPr>
-          <w:rFonts w:ascii="Times New Roman" w:hAnsi="Times New Roman"/>
-          <w:sz w:val="21"/>
-          <w:szCs w:val="21"/>
+          <w:highlight w:val="yellow"/>
+        </w:rPr>
+        <w:t>}</w:t>
+      </w:r>
+      <w:r>
+        <w:rPr>
+          <w:rFonts w:ascii="Times New Roman" w:hAnsi="Times New Roman"/>
+          <w:sz w:val="21"/>
+          <w:szCs w:val="21"/>
+        </w:rPr>
+        <w:t xml:space="preserve"> </w:t>
+      </w:r>
+      <w:r>
+        <w:rPr>
+          <w:rFonts w:ascii="Times New Roman" w:hAnsi="Times New Roman"/>
+          <w:sz w:val="21"/>
+          <w:szCs w:val="21"/>
+          <w:highlight w:val="yellow"/>
+        </w:rPr>
+        <w:t>({</w:t>
+      </w:r>
+      <w:r>
+        <w:rPr>
+          <w:rFonts w:ascii="Times New Roman" w:hAnsi="Times New Roman"/>
+          <w:sz w:val="21"/>
+          <w:szCs w:val="21"/>
+          <w:highlight w:val="yellow"/>
           <w:lang w:val="en-US"/>
         </w:rPr>
         <w:t>issue</w:t>
@@ -1299,23 +1559,28 @@
           <w:rFonts w:ascii="Times New Roman" w:hAnsi="Times New Roman"/>
           <w:sz w:val="21"/>
           <w:szCs w:val="21"/>
+          <w:highlight w:val="yellow"/>
         </w:rPr>
         <w:t>.</w:t>
       </w:r>
-      <w:r>
-        <w:rPr>
-          <w:rFonts w:ascii="Times New Roman" w:hAnsi="Times New Roman"/>
-          <w:sz w:val="21"/>
-          <w:szCs w:val="21"/>
+      <w:proofErr w:type="spellStart"/>
+      <w:r>
+        <w:rPr>
+          <w:rFonts w:ascii="Times New Roman" w:hAnsi="Times New Roman"/>
+          <w:sz w:val="21"/>
+          <w:szCs w:val="21"/>
+          <w:highlight w:val="yellow"/>
           <w:lang w:val="en-US"/>
         </w:rPr>
         <w:t>bg</w:t>
       </w:r>
-      <w:r>
-        <w:rPr>
-          <w:rFonts w:ascii="Times New Roman" w:hAnsi="Times New Roman"/>
-          <w:sz w:val="21"/>
-          <w:szCs w:val="21"/>
+      <w:proofErr w:type="spellEnd"/>
+      <w:r>
+        <w:rPr>
+          <w:rFonts w:ascii="Times New Roman" w:hAnsi="Times New Roman"/>
+          <w:sz w:val="21"/>
+          <w:szCs w:val="21"/>
+          <w:highlight w:val="yellow"/>
         </w:rPr>
         <w:t>_</w:t>
       </w:r>
@@ -1324,6 +1589,7 @@
           <w:rFonts w:ascii="Times New Roman" w:hAnsi="Times New Roman"/>
           <w:sz w:val="21"/>
           <w:szCs w:val="21"/>
+          <w:highlight w:val="yellow"/>
           <w:lang w:val="en-US"/>
         </w:rPr>
         <w:t>property</w:t>
@@ -1333,23 +1599,28 @@
           <w:rFonts w:ascii="Times New Roman" w:hAnsi="Times New Roman"/>
           <w:sz w:val="21"/>
           <w:szCs w:val="21"/>
+          <w:highlight w:val="yellow"/>
         </w:rPr>
         <w:t>[</w:t>
       </w:r>
-      <w:r>
-        <w:rPr>
-          <w:rFonts w:ascii="Times New Roman" w:hAnsi="Times New Roman"/>
-          <w:sz w:val="21"/>
-          <w:szCs w:val="21"/>
+      <w:proofErr w:type="spellStart"/>
+      <w:r>
+        <w:rPr>
+          <w:rFonts w:ascii="Times New Roman" w:hAnsi="Times New Roman"/>
+          <w:sz w:val="21"/>
+          <w:szCs w:val="21"/>
+          <w:highlight w:val="yellow"/>
           <w:lang w:val="en-US"/>
         </w:rPr>
         <w:t>bg</w:t>
       </w:r>
-      <w:r>
-        <w:rPr>
-          <w:rFonts w:ascii="Times New Roman" w:hAnsi="Times New Roman"/>
-          <w:sz w:val="21"/>
-          <w:szCs w:val="21"/>
+      <w:proofErr w:type="spellEnd"/>
+      <w:r>
+        <w:rPr>
+          <w:rFonts w:ascii="Times New Roman" w:hAnsi="Times New Roman"/>
+          <w:sz w:val="21"/>
+          <w:szCs w:val="21"/>
+          <w:highlight w:val="yellow"/>
         </w:rPr>
         <w:t>_</w:t>
       </w:r>
@@ -1358,6 +1629,7 @@
           <w:rFonts w:ascii="Times New Roman" w:hAnsi="Times New Roman"/>
           <w:sz w:val="21"/>
           <w:szCs w:val="21"/>
+          <w:highlight w:val="yellow"/>
           <w:lang w:val="en-US"/>
         </w:rPr>
         <w:t>sum</w:t>
@@ -1367,25 +1639,38 @@
           <w:rFonts w:ascii="Times New Roman" w:hAnsi="Times New Roman"/>
           <w:sz w:val="21"/>
           <w:szCs w:val="21"/>
+          <w:highlight w:val="yellow"/>
         </w:rPr>
         <w:t>_</w:t>
       </w:r>
-      <w:r>
-        <w:rPr>
-          <w:rFonts w:ascii="Times New Roman" w:hAnsi="Times New Roman"/>
-          <w:sz w:val="21"/>
-          <w:szCs w:val="21"/>
+      <w:proofErr w:type="spellStart"/>
+      <w:r>
+        <w:rPr>
+          <w:rFonts w:ascii="Times New Roman" w:hAnsi="Times New Roman"/>
+          <w:sz w:val="21"/>
+          <w:szCs w:val="21"/>
+          <w:highlight w:val="yellow"/>
           <w:lang w:val="en-US"/>
         </w:rPr>
         <w:t>str</w:t>
       </w:r>
-      <w:r>
-        <w:rPr>
-          <w:rFonts w:ascii="Times New Roman" w:hAnsi="Times New Roman"/>
-          <w:sz w:val="21"/>
-          <w:szCs w:val="21"/>
-        </w:rPr>
-        <w:t>]})</w:t>
+      <w:proofErr w:type="spellEnd"/>
+      <w:r>
+        <w:rPr>
+          <w:rFonts w:ascii="Times New Roman" w:hAnsi="Times New Roman"/>
+          <w:sz w:val="21"/>
+          <w:szCs w:val="21"/>
+          <w:highlight w:val="yellow"/>
+        </w:rPr>
+        <w:t>]}</w:t>
+      </w:r>
+      <w:r>
+        <w:rPr>
+          <w:rFonts w:ascii="Times New Roman" w:hAnsi="Times New Roman"/>
+          <w:sz w:val="21"/>
+          <w:szCs w:val="21"/>
+        </w:rPr>
+        <w:t>)</w:t>
       </w:r>
       <w:r>
         <w:rPr>
@@ -1435,7 +1720,16 @@
           <w:sz w:val="21"/>
           <w:szCs w:val="21"/>
         </w:rPr>
-        <w:t>Гарант обязуется не позднее 5 (Пяти) рабочих дней с даты получения письменного требования Бенефициара, содержащего указание на то, в чем состоит нарушение Принципалом обязательств, в обеспечение которых выдана Гарантия, и документов, указанных в п.5 Гарантии, удовлетворить либо отказать в удовлетворении данного требования при наличии оснований для отказа.</w:t>
+        <w:t xml:space="preserve">Гарант обязуется не позднее 5 (Пяти) рабочих дней с даты получения письменного требования Бенефициара, содержащего указание на то, в чем состоит нарушение Принципалом обязательств, в обеспечение которых выдана Гарантия, и документов, указанных в п.5 Гарантии, удовлетворить либо отказать в удовлетворении данного требования при наличии оснований для </w:t>
+      </w:r>
+      <w:proofErr w:type="gramStart"/>
+      <w:r>
+        <w:rPr>
+          <w:rFonts w:ascii="Times New Roman" w:hAnsi="Times New Roman"/>
+          <w:sz w:val="21"/>
+          <w:szCs w:val="21"/>
+        </w:rPr>
+        <w:t>отказа.</w:t>
       </w:r>
       <w:r>
         <w:rPr>
@@ -1445,6 +1739,7 @@
         </w:rPr>
         <w:t>.</w:t>
       </w:r>
+      <w:proofErr w:type="gramEnd"/>
     </w:p>
     <w:p>
       <w:pPr>
@@ -1527,7 +1822,25 @@
           <w:sz w:val="21"/>
           <w:szCs w:val="21"/>
         </w:rPr>
-        <w:t>документов, подтверждающих полномочия лица, подписавшего требование об уплате денежной суммы по Гарантии, а также лица, подписавшего (заверившего) иные документы, приложенные к требованию  (решение об избрании, приказ о назначении, доверенность);</w:t>
+        <w:t xml:space="preserve">документов, подтверждающих полномочия лица, подписавшего требование об уплате денежной суммы по Гарантии, а также лица, подписавшего (заверившего) иные документы, приложенные к </w:t>
+      </w:r>
+      <w:proofErr w:type="gramStart"/>
+      <w:r>
+        <w:rPr>
+          <w:rFonts w:ascii="Times New Roman" w:hAnsi="Times New Roman"/>
+          <w:sz w:val="21"/>
+          <w:szCs w:val="21"/>
+        </w:rPr>
+        <w:t>требованию  (</w:t>
+      </w:r>
+      <w:proofErr w:type="gramEnd"/>
+      <w:r>
+        <w:rPr>
+          <w:rFonts w:ascii="Times New Roman" w:hAnsi="Times New Roman"/>
+          <w:sz w:val="21"/>
+          <w:szCs w:val="21"/>
+        </w:rPr>
+        <w:t>решение об избрании, приказ о назначении, доверенность);</w:t>
       </w:r>
     </w:p>
     <w:p>
@@ -1605,6 +1918,7 @@
           <w:szCs w:val="21"/>
         </w:rPr>
       </w:pPr>
+      <w:proofErr w:type="gramStart"/>
       <w:r>
         <w:rPr>
           <w:rFonts w:ascii="Times New Roman" w:hAnsi="Times New Roman"/>
@@ -1639,7 +1953,17 @@
           <w:sz w:val="21"/>
           <w:szCs w:val="21"/>
         </w:rPr>
-        <w:t xml:space="preserve"> подтверждающего факт наступления гарантийного случая в соответствии с условиями Контракта (если требование по банковской гарантии предъявлено в случае ненадлежащего исполнения Принципалом обязательств в период действия гарантийного срока);</w:t>
+        <w:t xml:space="preserve"> подтверждающего</w:t>
+      </w:r>
+      <w:proofErr w:type="gramEnd"/>
+      <w:r>
+        <w:rPr>
+          <w:rFonts w:ascii="Times New Roman" w:hAnsi="Times New Roman"/>
+          <w:bCs/>
+          <w:sz w:val="21"/>
+          <w:szCs w:val="21"/>
+        </w:rPr>
+        <w:t xml:space="preserve"> факт наступления гарантийного случая в соответствии с условиями Контракта (если требование по банковской гарантии предъявлено в случае ненадлежащего исполнения Принципалом обязательств в период действия гарантийного срока);</w:t>
       </w:r>
     </w:p>
     <w:p>
@@ -1898,14 +2222,17 @@
           <w:rFonts w:ascii="Times New Roman" w:hAnsi="Times New Roman"/>
           <w:sz w:val="21"/>
           <w:szCs w:val="21"/>
+          <w:highlight w:val="yellow"/>
         </w:rPr>
         <w:t>{</w:t>
       </w:r>
-      <w:r>
-        <w:rPr>
-          <w:rFonts w:ascii="Times New Roman" w:hAnsi="Times New Roman"/>
-          <w:sz w:val="21"/>
-          <w:szCs w:val="21"/>
+      <w:proofErr w:type="gramStart"/>
+      <w:r>
+        <w:rPr>
+          <w:rFonts w:ascii="Times New Roman" w:hAnsi="Times New Roman"/>
+          <w:sz w:val="21"/>
+          <w:szCs w:val="21"/>
+          <w:highlight w:val="yellow"/>
           <w:lang w:val="en-US"/>
         </w:rPr>
         <w:t>issue</w:t>
@@ -1915,6 +2242,7 @@
           <w:rFonts w:ascii="Times New Roman" w:hAnsi="Times New Roman"/>
           <w:sz w:val="21"/>
           <w:szCs w:val="21"/>
+          <w:highlight w:val="yellow"/>
         </w:rPr>
         <w:t>.</w:t>
       </w:r>
@@ -1923,32 +2251,39 @@
           <w:rFonts w:ascii="Times New Roman" w:hAnsi="Times New Roman"/>
           <w:sz w:val="21"/>
           <w:szCs w:val="21"/>
+          <w:highlight w:val="yellow"/>
           <w:lang w:val="en-US"/>
         </w:rPr>
         <w:t>humanized</w:t>
       </w:r>
-      <w:r>
-        <w:rPr>
-          <w:rFonts w:ascii="Times New Roman" w:hAnsi="Times New Roman"/>
-          <w:sz w:val="21"/>
-          <w:szCs w:val="21"/>
+      <w:proofErr w:type="gramEnd"/>
+      <w:r>
+        <w:rPr>
+          <w:rFonts w:ascii="Times New Roman" w:hAnsi="Times New Roman"/>
+          <w:sz w:val="21"/>
+          <w:szCs w:val="21"/>
+          <w:highlight w:val="yellow"/>
         </w:rPr>
         <w:t>_</w:t>
       </w:r>
-      <w:r>
-        <w:rPr>
-          <w:rFonts w:ascii="Times New Roman" w:hAnsi="Times New Roman"/>
-          <w:sz w:val="21"/>
-          <w:szCs w:val="21"/>
+      <w:proofErr w:type="spellStart"/>
+      <w:r>
+        <w:rPr>
+          <w:rFonts w:ascii="Times New Roman" w:hAnsi="Times New Roman"/>
+          <w:sz w:val="21"/>
+          <w:szCs w:val="21"/>
+          <w:highlight w:val="yellow"/>
           <w:lang w:val="en-US"/>
         </w:rPr>
         <w:t>bg</w:t>
       </w:r>
-      <w:r>
-        <w:rPr>
-          <w:rFonts w:ascii="Times New Roman" w:hAnsi="Times New Roman"/>
-          <w:sz w:val="21"/>
-          <w:szCs w:val="21"/>
+      <w:proofErr w:type="spellEnd"/>
+      <w:r>
+        <w:rPr>
+          <w:rFonts w:ascii="Times New Roman" w:hAnsi="Times New Roman"/>
+          <w:sz w:val="21"/>
+          <w:szCs w:val="21"/>
+          <w:highlight w:val="yellow"/>
         </w:rPr>
         <w:t>_</w:t>
       </w:r>
@@ -1957,6 +2292,7 @@
           <w:rFonts w:ascii="Times New Roman" w:hAnsi="Times New Roman"/>
           <w:sz w:val="21"/>
           <w:szCs w:val="21"/>
+          <w:highlight w:val="yellow"/>
           <w:lang w:val="en-US"/>
         </w:rPr>
         <w:t>end</w:t>
@@ -1966,6 +2302,7 @@
           <w:rFonts w:ascii="Times New Roman" w:hAnsi="Times New Roman"/>
           <w:sz w:val="21"/>
           <w:szCs w:val="21"/>
+          <w:highlight w:val="yellow"/>
         </w:rPr>
         <w:t>_</w:t>
       </w:r>
@@ -1974,6 +2311,7 @@
           <w:rFonts w:ascii="Times New Roman" w:hAnsi="Times New Roman"/>
           <w:sz w:val="21"/>
           <w:szCs w:val="21"/>
+          <w:highlight w:val="yellow"/>
           <w:lang w:val="en-US"/>
         </w:rPr>
         <w:t>date</w:t>
@@ -1983,8 +2321,17 @@
           <w:rFonts w:ascii="Times New Roman" w:hAnsi="Times New Roman"/>
           <w:sz w:val="21"/>
           <w:szCs w:val="21"/>
-        </w:rPr>
-        <w:t xml:space="preserve">} </w:t>
+          <w:highlight w:val="yellow"/>
+        </w:rPr>
+        <w:t>}</w:t>
+      </w:r>
+      <w:r>
+        <w:rPr>
+          <w:rFonts w:ascii="Times New Roman" w:hAnsi="Times New Roman"/>
+          <w:sz w:val="21"/>
+          <w:szCs w:val="21"/>
+        </w:rPr>
+        <w:t xml:space="preserve"> </w:t>
       </w:r>
       <w:r>
         <w:rPr>
@@ -2024,9 +2371,32 @@
           <w:rFonts w:ascii="Times New Roman" w:hAnsi="Times New Roman"/>
           <w:sz w:val="21"/>
           <w:szCs w:val="21"/>
-          <w:lang w:val="en-US"/>
-        </w:rPr>
-        <w:t>{issue.bg_property[indisputable]}</w:t>
+          <w:highlight w:val="yellow"/>
+          <w:lang w:val="en-US"/>
+        </w:rPr>
+        <w:t>{</w:t>
+      </w:r>
+      <w:proofErr w:type="spellStart"/>
+      <w:r>
+        <w:rPr>
+          <w:rFonts w:ascii="Times New Roman" w:hAnsi="Times New Roman"/>
+          <w:sz w:val="21"/>
+          <w:szCs w:val="21"/>
+          <w:highlight w:val="yellow"/>
+          <w:lang w:val="en-US"/>
+        </w:rPr>
+        <w:t>issue.bg_property</w:t>
+      </w:r>
+      <w:proofErr w:type="spellEnd"/>
+      <w:r>
+        <w:rPr>
+          <w:rFonts w:ascii="Times New Roman" w:hAnsi="Times New Roman"/>
+          <w:sz w:val="21"/>
+          <w:szCs w:val="21"/>
+          <w:highlight w:val="yellow"/>
+          <w:lang w:val="en-US"/>
+        </w:rPr>
+        <w:t>[indisputable]}</w:t>
       </w:r>
     </w:p>
     <w:p>
@@ -2216,6 +2586,7 @@
           <w:rFonts w:ascii="Times New Roman" w:hAnsi="Times New Roman"/>
           <w:sz w:val="21"/>
           <w:szCs w:val="21"/>
+          <w:highlight w:val="yellow"/>
         </w:rPr>
         <w:t>{</w:t>
       </w:r>
@@ -2224,6 +2595,7 @@
           <w:rFonts w:ascii="Times New Roman" w:hAnsi="Times New Roman"/>
           <w:sz w:val="21"/>
           <w:szCs w:val="21"/>
+          <w:highlight w:val="yellow"/>
           <w:lang w:val="en-US"/>
         </w:rPr>
         <w:t>issue</w:t>
@@ -2233,23 +2605,28 @@
           <w:rFonts w:ascii="Times New Roman" w:hAnsi="Times New Roman"/>
           <w:sz w:val="21"/>
           <w:szCs w:val="21"/>
+          <w:highlight w:val="yellow"/>
         </w:rPr>
         <w:t>.</w:t>
       </w:r>
-      <w:r>
-        <w:rPr>
-          <w:rFonts w:ascii="Times New Roman" w:hAnsi="Times New Roman"/>
-          <w:sz w:val="21"/>
-          <w:szCs w:val="21"/>
+      <w:proofErr w:type="spellStart"/>
+      <w:r>
+        <w:rPr>
+          <w:rFonts w:ascii="Times New Roman" w:hAnsi="Times New Roman"/>
+          <w:sz w:val="21"/>
+          <w:szCs w:val="21"/>
+          <w:highlight w:val="yellow"/>
           <w:lang w:val="en-US"/>
         </w:rPr>
         <w:t>bg</w:t>
       </w:r>
-      <w:r>
-        <w:rPr>
-          <w:rFonts w:ascii="Times New Roman" w:hAnsi="Times New Roman"/>
-          <w:sz w:val="21"/>
-          <w:szCs w:val="21"/>
+      <w:proofErr w:type="spellEnd"/>
+      <w:r>
+        <w:rPr>
+          <w:rFonts w:ascii="Times New Roman" w:hAnsi="Times New Roman"/>
+          <w:sz w:val="21"/>
+          <w:szCs w:val="21"/>
+          <w:highlight w:val="yellow"/>
         </w:rPr>
         <w:t>_</w:t>
       </w:r>
@@ -2258,6 +2635,7 @@
           <w:rFonts w:ascii="Times New Roman" w:hAnsi="Times New Roman"/>
           <w:sz w:val="21"/>
           <w:szCs w:val="21"/>
+          <w:highlight w:val="yellow"/>
           <w:lang w:val="en-US"/>
         </w:rPr>
         <w:t>property</w:t>
@@ -2267,6 +2645,7 @@
           <w:rFonts w:ascii="Times New Roman" w:hAnsi="Times New Roman"/>
           <w:sz w:val="21"/>
           <w:szCs w:val="21"/>
+          <w:highlight w:val="yellow"/>
         </w:rPr>
         <w:t>[</w:t>
       </w:r>
@@ -2275,6 +2654,7 @@
           <w:rFonts w:ascii="Times New Roman" w:hAnsi="Times New Roman"/>
           <w:sz w:val="21"/>
           <w:szCs w:val="21"/>
+          <w:highlight w:val="yellow"/>
           <w:lang w:val="en-US"/>
         </w:rPr>
         <w:t>arbitration</w:t>
@@ -2284,6 +2664,7 @@
           <w:rFonts w:ascii="Times New Roman" w:hAnsi="Times New Roman"/>
           <w:sz w:val="21"/>
           <w:szCs w:val="21"/>
+          <w:highlight w:val="yellow"/>
         </w:rPr>
         <w:t>]}</w:t>
       </w:r>
@@ -2447,17 +2828,41 @@
           <w:rFonts w:ascii="Times New Roman" w:hAnsi="Times New Roman"/>
           <w:sz w:val="21"/>
           <w:szCs w:val="21"/>
-          <w:lang w:val="en-US"/>
-        </w:rPr>
-      </w:pPr>
-      <w:r>
-        <w:rPr>
-          <w:rFonts w:ascii="Times New Roman" w:hAnsi="Times New Roman"/>
-          <w:sz w:val="21"/>
-          <w:szCs w:val="21"/>
-          <w:lang w:val="en-US"/>
-        </w:rPr>
-        <w:t>{issue.bg_property[requisites]}</w:t>
+          <w:highlight w:val="yellow"/>
+          <w:lang w:val="en-US"/>
+        </w:rPr>
+      </w:pPr>
+      <w:r>
+        <w:rPr>
+          <w:rFonts w:ascii="Times New Roman" w:hAnsi="Times New Roman"/>
+          <w:sz w:val="21"/>
+          <w:szCs w:val="21"/>
+          <w:highlight w:val="yellow"/>
+          <w:lang w:val="en-US"/>
+        </w:rPr>
+        <w:t>{</w:t>
+      </w:r>
+      <w:proofErr w:type="spellStart"/>
+      <w:r>
+        <w:rPr>
+          <w:rFonts w:ascii="Times New Roman" w:hAnsi="Times New Roman"/>
+          <w:sz w:val="21"/>
+          <w:szCs w:val="21"/>
+          <w:highlight w:val="yellow"/>
+          <w:lang w:val="en-US"/>
+        </w:rPr>
+        <w:t>issue.bg_property</w:t>
+      </w:r>
+      <w:proofErr w:type="spellEnd"/>
+      <w:r>
+        <w:rPr>
+          <w:rFonts w:ascii="Times New Roman" w:hAnsi="Times New Roman"/>
+          <w:sz w:val="21"/>
+          <w:szCs w:val="21"/>
+          <w:highlight w:val="yellow"/>
+          <w:lang w:val="en-US"/>
+        </w:rPr>
+        <w:t>[requisites]}</w:t>
       </w:r>
     </w:p>
     <w:p>
@@ -2471,6 +2876,7 @@
           <w:rFonts w:ascii="Times New Roman" w:hAnsi="Times New Roman"/>
           <w:sz w:val="21"/>
           <w:szCs w:val="21"/>
+          <w:highlight w:val="yellow"/>
           <w:lang w:val="en-US"/>
         </w:rPr>
       </w:pPr>
@@ -2490,9 +2896,54 @@
           <w:rFonts w:ascii="Times New Roman" w:hAnsi="Times New Roman"/>
           <w:sz w:val="21"/>
           <w:szCs w:val="21"/>
-          <w:lang w:val="en-US"/>
-        </w:rPr>
-        <w:t>{issue.bg_property[post_sign_by]}</w:t>
+          <w:highlight w:val="yellow"/>
+          <w:lang w:val="en-US"/>
+        </w:rPr>
+        <w:t>{</w:t>
+      </w:r>
+      <w:proofErr w:type="spellStart"/>
+      <w:r>
+        <w:rPr>
+          <w:rFonts w:ascii="Times New Roman" w:hAnsi="Times New Roman"/>
+          <w:sz w:val="21"/>
+          <w:szCs w:val="21"/>
+          <w:highlight w:val="yellow"/>
+          <w:lang w:val="en-US"/>
+        </w:rPr>
+        <w:t>issue.bg_property</w:t>
+      </w:r>
+      <w:proofErr w:type="spellEnd"/>
+      <w:r>
+        <w:rPr>
+          <w:rFonts w:ascii="Times New Roman" w:hAnsi="Times New Roman"/>
+          <w:sz w:val="21"/>
+          <w:szCs w:val="21"/>
+          <w:highlight w:val="yellow"/>
+          <w:lang w:val="en-US"/>
+        </w:rPr>
+        <w:t>[</w:t>
+      </w:r>
+      <w:proofErr w:type="spellStart"/>
+      <w:r>
+        <w:rPr>
+          <w:rFonts w:ascii="Times New Roman" w:hAnsi="Times New Roman"/>
+          <w:sz w:val="21"/>
+          <w:szCs w:val="21"/>
+          <w:highlight w:val="yellow"/>
+          <w:lang w:val="en-US"/>
+        </w:rPr>
+        <w:t>post_sign_by</w:t>
+      </w:r>
+      <w:proofErr w:type="spellEnd"/>
+      <w:r>
+        <w:rPr>
+          <w:rFonts w:ascii="Times New Roman" w:hAnsi="Times New Roman"/>
+          <w:sz w:val="21"/>
+          <w:szCs w:val="21"/>
+          <w:highlight w:val="yellow"/>
+          <w:lang w:val="en-US"/>
+        </w:rPr>
+        <w:t>]}</w:t>
       </w:r>
     </w:p>
     <w:p>
@@ -2531,7 +2982,61 @@
           <w:szCs w:val="21"/>
           <w:lang w:val="en-US"/>
         </w:rPr>
-        <w:t>_________________________ {issue.bg_property[sign_by_short]}</w:t>
+        <w:t xml:space="preserve">_________________________ </w:t>
+      </w:r>
+      <w:r>
+        <w:rPr>
+          <w:rFonts w:ascii="Times New Roman" w:hAnsi="Times New Roman"/>
+          <w:sz w:val="21"/>
+          <w:szCs w:val="21"/>
+          <w:highlight w:val="yellow"/>
+          <w:lang w:val="en-US"/>
+        </w:rPr>
+        <w:t>{</w:t>
+      </w:r>
+      <w:proofErr w:type="spellStart"/>
+      <w:r>
+        <w:rPr>
+          <w:rFonts w:ascii="Times New Roman" w:hAnsi="Times New Roman"/>
+          <w:sz w:val="21"/>
+          <w:szCs w:val="21"/>
+          <w:highlight w:val="yellow"/>
+          <w:lang w:val="en-US"/>
+        </w:rPr>
+        <w:t>issue.bg_property</w:t>
+      </w:r>
+      <w:proofErr w:type="spellEnd"/>
+      <w:r>
+        <w:rPr>
+          <w:rFonts w:ascii="Times New Roman" w:hAnsi="Times New Roman"/>
+          <w:sz w:val="21"/>
+          <w:szCs w:val="21"/>
+          <w:highlight w:val="yellow"/>
+          <w:lang w:val="en-US"/>
+        </w:rPr>
+        <w:t>[</w:t>
+      </w:r>
+      <w:proofErr w:type="spellStart"/>
+      <w:r>
+        <w:rPr>
+          <w:rFonts w:ascii="Times New Roman" w:hAnsi="Times New Roman"/>
+          <w:sz w:val="21"/>
+          <w:szCs w:val="21"/>
+          <w:highlight w:val="yellow"/>
+          <w:lang w:val="en-US"/>
+        </w:rPr>
+        <w:t>sign_by_short</w:t>
+      </w:r>
+      <w:proofErr w:type="spellEnd"/>
+      <w:r>
+        <w:rPr>
+          <w:rFonts w:ascii="Times New Roman" w:hAnsi="Times New Roman"/>
+          <w:sz w:val="21"/>
+          <w:szCs w:val="21"/>
+          <w:highlight w:val="yellow"/>
+          <w:lang w:val="en-US"/>
+        </w:rPr>
+        <w:t>]}</w:t>
       </w:r>
     </w:p>
     <w:p>
@@ -2547,6 +3052,7 @@
           <w:szCs w:val="21"/>
         </w:rPr>
       </w:pPr>
+      <w:proofErr w:type="spellStart"/>
       <w:r>
         <w:rPr>
           <w:rFonts w:ascii="Times New Roman" w:hAnsi="Times New Roman"/>
@@ -2555,6 +3061,7 @@
         </w:rPr>
         <w:t>мп</w:t>
       </w:r>
+      <w:proofErr w:type="spellEnd"/>
     </w:p>
     <w:p>
       <w:pPr>
@@ -3672,7 +4179,7 @@
 </file>
 
 <file path=customXml/itemProps1.xml><?xml version="1.0" encoding="utf-8"?>
-<ds:datastoreItem xmlns:ds="http://schemas.openxmlformats.org/officeDocument/2006/customXml" ds:itemID="{6F4D2C9E-06AC-486A-8311-23B1C838729F}">
+<ds:datastoreItem xmlns:ds="http://schemas.openxmlformats.org/officeDocument/2006/customXml" ds:itemID="{CAFC467D-7B3B-4B14-8DAF-26C0647FA8B9}">
   <ds:schemaRefs>
     <ds:schemaRef ds:uri="http://schemas.openxmlformats.org/officeDocument/2006/bibliography"/>
   </ds:schemaRefs>

--- a/marer/templates/documents/acts/fz233_participation.docx
+++ b/marer/templates/documents/acts/fz233_participation.docx
@@ -4179,7 +4179,7 @@
 </file>
 
 <file path=customXml/itemProps1.xml><?xml version="1.0" encoding="utf-8"?>
-<ds:datastoreItem xmlns:ds="http://schemas.openxmlformats.org/officeDocument/2006/customXml" ds:itemID="{CAFC467D-7B3B-4B14-8DAF-26C0647FA8B9}">
+<ds:datastoreItem xmlns:ds="http://schemas.openxmlformats.org/officeDocument/2006/customXml" ds:itemID="{AB2B9950-ECA3-40E0-A87F-84575667F8FD}">
   <ds:schemaRefs>
     <ds:schemaRef ds:uri="http://schemas.openxmlformats.org/officeDocument/2006/bibliography"/>
   </ds:schemaRefs>

--- a/marer/templates/documents/acts/fz233_participation.docx
+++ b/marer/templates/documents/acts/fz233_participation.docx
@@ -1,10 +1,12 @@
 
 <file path=word/document.xml><?xml version="1.0" encoding="utf-8"?>
-<w:document xmlns:wpc="http://schemas.microsoft.com/office/word/2010/wordprocessingCanvas" xmlns:cx="http://schemas.microsoft.com/office/drawing/2014/chartex" xmlns:cx1="http://schemas.microsoft.com/office/drawing/2015/9/8/chartex" xmlns:cx2="http://schemas.microsoft.com/office/drawing/2015/10/21/chartex" xmlns:cx3="http://schemas.microsoft.com/office/drawing/2016/5/9/chartex" xmlns:cx4="http://schemas.microsoft.com/office/drawing/2016/5/10/chartex" xmlns:cx5="http://schemas.microsoft.com/office/drawing/2016/5/11/chartex" xmlns:cx6="http://schemas.microsoft.com/office/drawing/2016/5/12/chartex" xmlns:cx7="http://schemas.microsoft.com/office/drawing/2016/5/13/chartex" xmlns:cx8="http://schemas.microsoft.com/office/drawing/2016/5/14/chartex" xmlns:mc="http://schemas.openxmlformats.org/markup-compatibility/2006" xmlns:aink="http://schemas.microsoft.com/office/drawing/2016/ink" xmlns:am3d="http://schemas.microsoft.com/office/drawing/2017/model3d" xmlns:o="urn:schemas-microsoft-com:office:office" xmlns:r="http://schemas.openxmlformats.org/officeDocument/2006/relationships" xmlns:m="http://schemas.openxmlformats.org/officeDocument/2006/math" xmlns:v="urn:schemas-microsoft-com:vml" xmlns:wp14="http://schemas.microsoft.com/office/word/2010/wordprocessingDrawing" xmlns:wp="http://schemas.openxmlformats.org/drawingml/2006/wordprocessingDrawing" xmlns:w10="urn:schemas-microsoft-com:office:word" xmlns:w="http://schemas.openxmlformats.org/wordprocessingml/2006/main" xmlns:w14="http://schemas.microsoft.com/office/word/2010/wordml" xmlns:w15="http://schemas.microsoft.com/office/word/2012/wordml" xmlns:w16cid="http://schemas.microsoft.com/office/word/2016/wordml/cid" xmlns:w16se="http://schemas.microsoft.com/office/word/2015/wordml/symex" xmlns:wpg="http://schemas.microsoft.com/office/word/2010/wordprocessingGroup" xmlns:wpi="http://schemas.microsoft.com/office/word/2010/wordprocessingInk" xmlns:wne="http://schemas.microsoft.com/office/word/2006/wordml" xmlns:wps="http://schemas.microsoft.com/office/word/2010/wordprocessingShape" mc:Ignorable="w14 w15 w16se w16cid wp14">
+<w:document xmlns:o="urn:schemas-microsoft-com:office:office" xmlns:r="http://schemas.openxmlformats.org/officeDocument/2006/relationships" xmlns:v="urn:schemas-microsoft-com:vml" xmlns:w="http://schemas.openxmlformats.org/wordprocessingml/2006/main" xmlns:w10="urn:schemas-microsoft-com:office:word" xmlns:wp="http://schemas.openxmlformats.org/drawingml/2006/wordprocessingDrawing" xmlns:wps="http://schemas.microsoft.com/office/word/2010/wordprocessingShape" xmlns:wpg="http://schemas.microsoft.com/office/word/2010/wordprocessingGroup" xmlns:mc="http://schemas.openxmlformats.org/markup-compatibility/2006" xmlns:wp14="http://schemas.microsoft.com/office/word/2010/wordprocessingDrawing" xmlns:w14="http://schemas.microsoft.com/office/word/2010/wordml" mc:Ignorable="w14 wp14">
   <w:body>
     <w:p>
       <w:pPr>
-        <w:rPr>
+        <w:pStyle w:val="Normal"/>
+        <w:rPr>
+          <w:b/>
           <w:b/>
           <w:sz w:val="21"/>
           <w:szCs w:val="21"/>
@@ -14,18 +16,12 @@
       <w:bookmarkStart w:id="0" w:name="_GoBack"/>
       <w:bookmarkEnd w:id="0"/>
       <w:r>
-        <w:rPr>
-          <w:b/>
-          <w:noProof/>
-          <w:sz w:val="21"/>
-          <w:szCs w:val="21"/>
-          <w:lang w:eastAsia="ru-RU"/>
-        </w:rPr>
+        <w:rPr/>
         <w:drawing>
-          <wp:inline distT="0" distB="0" distL="0" distR="0">
-            <wp:extent cx="2838450" cy="732847"/>
-            <wp:effectExtent l="19050" t="0" r="0" b="0"/>
-            <wp:docPr id="7" name="Рисунок 1" descr="cid:image001.png@01D27B03.5F1892D0"/>
+          <wp:inline distT="0" distB="0" distL="19050" distR="0">
+            <wp:extent cx="2838450" cy="732790"/>
+            <wp:effectExtent l="0" t="0" r="0" b="0"/>
+            <wp:docPr id="1" name="Рисунок 1" descr="cid:image001.png@01D27B03.5F1892D0"/>
             <wp:cNvGraphicFramePr>
               <a:graphicFrameLocks xmlns:a="http://schemas.openxmlformats.org/drawingml/2006/main" noChangeAspect="1"/>
             </wp:cNvGraphicFramePr>
@@ -33,14 +29,13 @@
               <a:graphicData uri="http://schemas.openxmlformats.org/drawingml/2006/picture">
                 <pic:pic xmlns:pic="http://schemas.openxmlformats.org/drawingml/2006/picture">
                   <pic:nvPicPr>
-                    <pic:cNvPr id="0" name="Рисунок 1" descr="cid:image001.png@01D27B03.5F1892D0"/>
+                    <pic:cNvPr id="1" name="Рисунок 1" descr="cid:image001.png@01D27B03.5F1892D0"/>
                     <pic:cNvPicPr>
                       <a:picLocks noChangeAspect="1" noChangeArrowheads="1"/>
                     </pic:cNvPicPr>
                   </pic:nvPicPr>
                   <pic:blipFill>
-                    <a:blip r:embed="rId6" r:link="rId7" cstate="print"/>
-                    <a:srcRect/>
+                    <a:blip r:embed="rId2"/>
                     <a:stretch>
                       <a:fillRect/>
                     </a:stretch>
@@ -48,18 +43,11 @@
                   <pic:spPr bwMode="auto">
                     <a:xfrm>
                       <a:off x="0" y="0"/>
-                      <a:ext cx="2842260" cy="733831"/>
+                      <a:ext cx="2838450" cy="732790"/>
                     </a:xfrm>
                     <a:prstGeom prst="rect">
                       <a:avLst/>
                     </a:prstGeom>
-                    <a:noFill/>
-                    <a:ln w="9525">
-                      <a:noFill/>
-                      <a:miter lim="800000"/>
-                      <a:headEnd/>
-                      <a:tailEnd/>
-                    </a:ln>
                   </pic:spPr>
                 </pic:pic>
               </a:graphicData>
@@ -70,7 +58,7 @@
     </w:p>
     <w:p>
       <w:pPr>
-        <w:pStyle w:val="a5"/>
+        <w:pStyle w:val="Style21"/>
         <w:rPr>
           <w:sz w:val="21"/>
           <w:szCs w:val="21"/>
@@ -92,7 +80,6 @@
         </w:rPr>
         <w:t xml:space="preserve"> </w:t>
       </w:r>
-      <w:proofErr w:type="gramStart"/>
       <w:r>
         <w:rPr>
           <w:sz w:val="21"/>
@@ -106,102 +93,73 @@
           <w:szCs w:val="21"/>
           <w:lang w:val="en-US"/>
         </w:rPr>
-        <w:t xml:space="preserve">  №</w:t>
-      </w:r>
-      <w:proofErr w:type="gramEnd"/>
-      <w:r>
-        <w:rPr>
-          <w:sz w:val="21"/>
-          <w:szCs w:val="21"/>
-          <w:lang w:val="en-US"/>
-        </w:rPr>
-        <w:t xml:space="preserve"> </w:t>
-      </w:r>
-      <w:r>
-        <w:rPr>
-          <w:sz w:val="21"/>
-          <w:szCs w:val="21"/>
-          <w:highlight w:val="yellow"/>
-          <w:lang w:val="en-US"/>
-        </w:rPr>
-        <w:t>{</w:t>
-      </w:r>
-      <w:proofErr w:type="spellStart"/>
-      <w:r>
-        <w:rPr>
-          <w:sz w:val="21"/>
-          <w:szCs w:val="21"/>
-          <w:highlight w:val="yellow"/>
-          <w:lang w:val="en-US"/>
-        </w:rPr>
-        <w:t>issue.bg_property</w:t>
-      </w:r>
-      <w:proofErr w:type="spellEnd"/>
-      <w:r>
-        <w:rPr>
-          <w:sz w:val="21"/>
-          <w:szCs w:val="21"/>
-          <w:highlight w:val="yellow"/>
-          <w:lang w:val="en-US"/>
-        </w:rPr>
-        <w:t>[</w:t>
-      </w:r>
-      <w:proofErr w:type="spellStart"/>
-      <w:r>
-        <w:rPr>
-          <w:sz w:val="21"/>
-          <w:szCs w:val="21"/>
-          <w:highlight w:val="yellow"/>
-          <w:lang w:val="en-US"/>
-        </w:rPr>
-        <w:t>bg_number</w:t>
-      </w:r>
-      <w:proofErr w:type="spellEnd"/>
-      <w:r>
-        <w:rPr>
-          <w:sz w:val="21"/>
-          <w:szCs w:val="21"/>
-          <w:highlight w:val="yellow"/>
-          <w:lang w:val="en-US"/>
-        </w:rPr>
-        <w:t>]}</w:t>
-      </w:r>
-    </w:p>
-    <w:p>
-      <w:pPr>
-        <w:spacing w:after="0" w:line="240" w:lineRule="auto"/>
+        <w:t xml:space="preserve">  № </w:t>
+      </w:r>
+      <w:r>
+        <w:rPr>
+          <w:sz w:val="21"/>
+          <w:szCs w:val="21"/>
+          <w:highlight w:val="yellow"/>
+          <w:lang w:val="en-US"/>
+        </w:rPr>
+        <w:t>{issue.bg_property[bg_number]}</w:t>
+      </w:r>
+    </w:p>
+    <w:p>
+      <w:pPr>
+        <w:pStyle w:val="Normal"/>
+        <w:spacing w:lineRule="auto" w:line="240" w:before="0" w:after="0"/>
         <w:rPr>
           <w:sz w:val="20"/>
           <w:szCs w:val="21"/>
           <w:lang w:val="en-US"/>
         </w:rPr>
       </w:pPr>
+      <w:r>
+        <w:rPr>
+          <w:sz w:val="20"/>
+          <w:szCs w:val="21"/>
+          <w:lang w:val="en-US"/>
+        </w:rPr>
+      </w:r>
     </w:p>
     <w:tbl>
       <w:tblPr>
         <w:tblStyle w:val="a7"/>
-        <w:tblW w:w="0" w:type="auto"/>
-        <w:tblBorders>
-          <w:top w:val="none" w:sz="0" w:space="0" w:color="auto"/>
-          <w:left w:val="none" w:sz="0" w:space="0" w:color="auto"/>
-          <w:bottom w:val="none" w:sz="0" w:space="0" w:color="auto"/>
-          <w:right w:val="none" w:sz="0" w:space="0" w:color="auto"/>
-          <w:insideH w:val="none" w:sz="0" w:space="0" w:color="auto"/>
-          <w:insideV w:val="none" w:sz="0" w:space="0" w:color="auto"/>
-        </w:tblBorders>
-        <w:tblLook w:val="04A0" w:firstRow="1" w:lastRow="0" w:firstColumn="1" w:lastColumn="0" w:noHBand="0" w:noVBand="1"/>
+        <w:tblW w:w="9571" w:type="dxa"/>
+        <w:jc w:val="left"/>
+        <w:tblInd w:w="0" w:type="dxa"/>
+        <w:tblCellMar>
+          <w:top w:w="0" w:type="dxa"/>
+          <w:left w:w="108" w:type="dxa"/>
+          <w:bottom w:w="0" w:type="dxa"/>
+          <w:right w:w="108" w:type="dxa"/>
+        </w:tblCellMar>
+        <w:tblLook w:lastRow="0" w:firstRow="1" w:lastColumn="0" w:firstColumn="1" w:val="04a0" w:noHBand="0" w:noVBand="1"/>
       </w:tblPr>
       <w:tblGrid>
         <w:gridCol w:w="4785"/>
-        <w:gridCol w:w="4786"/>
+        <w:gridCol w:w="4785"/>
       </w:tblGrid>
       <w:tr>
+        <w:trPr/>
         <w:tc>
           <w:tcPr>
             <w:tcW w:w="4785" w:type="dxa"/>
+            <w:tcBorders>
+              <w:top w:val="nil"/>
+              <w:left w:val="nil"/>
+              <w:bottom w:val="nil"/>
+              <w:right w:val="nil"/>
+              <w:insideH w:val="nil"/>
+              <w:insideV w:val="nil"/>
+            </w:tcBorders>
+            <w:shd w:fill="auto" w:val="clear"/>
           </w:tcPr>
           <w:p>
             <w:pPr>
+              <w:pStyle w:val="Normal"/>
+              <w:spacing w:lineRule="auto" w:line="240" w:before="0" w:after="0"/>
               <w:rPr>
                 <w:sz w:val="21"/>
                 <w:szCs w:val="21"/>
@@ -215,39 +173,27 @@
                 <w:highlight w:val="yellow"/>
                 <w:lang w:val="en-US"/>
               </w:rPr>
-              <w:t>{</w:t>
-            </w:r>
-            <w:proofErr w:type="spellStart"/>
-            <w:r>
-              <w:rPr>
-                <w:rFonts w:ascii="Times New Roman" w:hAnsi="Times New Roman"/>
-                <w:sz w:val="21"/>
-                <w:szCs w:val="21"/>
-                <w:highlight w:val="yellow"/>
-                <w:lang w:val="en-US"/>
-              </w:rPr>
-              <w:t>issue.bg_property</w:t>
-            </w:r>
-            <w:proofErr w:type="spellEnd"/>
-            <w:r>
-              <w:rPr>
-                <w:rFonts w:ascii="Times New Roman" w:hAnsi="Times New Roman"/>
-                <w:sz w:val="21"/>
-                <w:szCs w:val="21"/>
-                <w:highlight w:val="yellow"/>
-                <w:lang w:val="en-US"/>
-              </w:rPr>
-              <w:t>[city]}</w:t>
+              <w:t>{issue.bg_property[city]}</w:t>
             </w:r>
           </w:p>
         </w:tc>
         <w:tc>
           <w:tcPr>
-            <w:tcW w:w="4786" w:type="dxa"/>
+            <w:tcW w:w="4785" w:type="dxa"/>
+            <w:tcBorders>
+              <w:top w:val="nil"/>
+              <w:left w:val="nil"/>
+              <w:bottom w:val="nil"/>
+              <w:right w:val="nil"/>
+              <w:insideH w:val="nil"/>
+              <w:insideV w:val="nil"/>
+            </w:tcBorders>
+            <w:shd w:fill="auto" w:val="clear"/>
           </w:tcPr>
           <w:p>
             <w:pPr>
-              <w:spacing w:after="120"/>
+              <w:pStyle w:val="Normal"/>
+              <w:spacing w:lineRule="auto" w:line="240" w:before="0" w:after="0"/>
               <w:jc w:val="right"/>
               <w:rPr>
                 <w:rFonts w:ascii="Times New Roman" w:hAnsi="Times New Roman"/>
@@ -263,41 +209,7 @@
                 <w:highlight w:val="yellow"/>
                 <w:lang w:val="en-US"/>
               </w:rPr>
-              <w:t>{</w:t>
-            </w:r>
-            <w:proofErr w:type="spellStart"/>
-            <w:proofErr w:type="gramStart"/>
-            <w:r>
-              <w:rPr>
-                <w:rFonts w:ascii="Times New Roman" w:hAnsi="Times New Roman"/>
-                <w:sz w:val="21"/>
-                <w:szCs w:val="21"/>
-                <w:highlight w:val="yellow"/>
-                <w:lang w:val="en-US"/>
-              </w:rPr>
-              <w:t>issue.humanized</w:t>
-            </w:r>
-            <w:proofErr w:type="gramEnd"/>
-            <w:r>
-              <w:rPr>
-                <w:rFonts w:ascii="Times New Roman" w:hAnsi="Times New Roman"/>
-                <w:sz w:val="21"/>
-                <w:szCs w:val="21"/>
-                <w:highlight w:val="yellow"/>
-                <w:lang w:val="en-US"/>
-              </w:rPr>
-              <w:t>_created_at</w:t>
-            </w:r>
-            <w:proofErr w:type="spellEnd"/>
-            <w:r>
-              <w:rPr>
-                <w:rFonts w:ascii="Times New Roman" w:hAnsi="Times New Roman"/>
-                <w:sz w:val="21"/>
-                <w:szCs w:val="21"/>
-                <w:highlight w:val="yellow"/>
-                <w:lang w:val="en-US"/>
-              </w:rPr>
-              <w:t>}</w:t>
+              <w:t>{issue.humanized_created_at}</w:t>
             </w:r>
           </w:p>
         </w:tc>
@@ -305,28 +217,30 @@
     </w:tbl>
     <w:p>
       <w:pPr>
-        <w:pStyle w:val="a8"/>
+        <w:pStyle w:val="ListParagraph"/>
         <w:numPr>
           <w:ilvl w:val="0"/>
           <w:numId w:val="1"/>
         </w:numPr>
-        <w:spacing w:after="0" w:line="240" w:lineRule="exact"/>
+        <w:spacing w:lineRule="exact" w:line="240" w:before="0" w:after="0"/>
         <w:ind w:left="0" w:firstLine="426"/>
+        <w:contextualSpacing/>
         <w:jc w:val="both"/>
         <w:rPr>
           <w:rFonts w:ascii="Times New Roman" w:hAnsi="Times New Roman"/>
           <w:b/>
-          <w:sz w:val="21"/>
-          <w:szCs w:val="21"/>
-        </w:rPr>
-      </w:pPr>
-      <w:r>
-        <w:rPr>
-          <w:rFonts w:ascii="Times New Roman" w:hAnsi="Times New Roman"/>
           <w:b/>
           <w:sz w:val="21"/>
           <w:szCs w:val="21"/>
         </w:rPr>
+      </w:pPr>
+      <w:r>
+        <w:rPr>
+          <w:rFonts w:ascii="Times New Roman" w:hAnsi="Times New Roman"/>
+          <w:b/>
+          <w:sz w:val="21"/>
+          <w:szCs w:val="21"/>
+        </w:rPr>
         <w:t>ПАО «БАНК СГБ»,</w:t>
       </w:r>
       <w:r>
@@ -365,7 +279,6 @@
         </w:rPr>
         <w:t>.</w:t>
       </w:r>
-      <w:proofErr w:type="spellStart"/>
       <w:r>
         <w:rPr>
           <w:rFonts w:ascii="Times New Roman" w:hAnsi="Times New Roman"/>
@@ -376,7 +289,6 @@
         </w:rPr>
         <w:t>bg</w:t>
       </w:r>
-      <w:proofErr w:type="spellEnd"/>
       <w:r>
         <w:rPr>
           <w:rFonts w:ascii="Times New Roman" w:hAnsi="Times New Roman"/>
@@ -462,7 +374,6 @@
         </w:rPr>
         <w:t>_</w:t>
       </w:r>
-      <w:proofErr w:type="spellStart"/>
       <w:r>
         <w:rPr>
           <w:rFonts w:ascii="Times New Roman" w:hAnsi="Times New Roman"/>
@@ -473,7 +384,6 @@
         </w:rPr>
         <w:t>rp</w:t>
       </w:r>
-      <w:proofErr w:type="spellEnd"/>
       <w:r>
         <w:rPr>
           <w:rFonts w:ascii="Times New Roman" w:hAnsi="Times New Roman"/>
@@ -519,7 +429,6 @@
         </w:rPr>
         <w:t>.</w:t>
       </w:r>
-      <w:proofErr w:type="spellStart"/>
       <w:r>
         <w:rPr>
           <w:rFonts w:ascii="Times New Roman" w:hAnsi="Times New Roman"/>
@@ -530,7 +439,6 @@
         </w:rPr>
         <w:t>bg</w:t>
       </w:r>
-      <w:proofErr w:type="spellEnd"/>
       <w:r>
         <w:rPr>
           <w:rFonts w:ascii="Times New Roman" w:hAnsi="Times New Roman"/>
@@ -597,7 +505,6 @@
         </w:rPr>
         <w:t>_</w:t>
       </w:r>
-      <w:proofErr w:type="spellStart"/>
       <w:r>
         <w:rPr>
           <w:rFonts w:ascii="Times New Roman" w:hAnsi="Times New Roman"/>
@@ -608,7 +515,6 @@
         </w:rPr>
         <w:t>rp</w:t>
       </w:r>
-      <w:proofErr w:type="spellEnd"/>
       <w:r>
         <w:rPr>
           <w:rFonts w:ascii="Times New Roman" w:hAnsi="Times New Roman"/>
@@ -624,15 +530,7 @@
           <w:sz w:val="21"/>
           <w:szCs w:val="21"/>
         </w:rPr>
-        <w:t>,</w:t>
-      </w:r>
-      <w:r>
-        <w:rPr>
-          <w:rFonts w:ascii="Times New Roman" w:hAnsi="Times New Roman"/>
-          <w:sz w:val="21"/>
-          <w:szCs w:val="21"/>
-        </w:rPr>
-        <w:t xml:space="preserve"> действующего на основании доверенности </w:t>
+        <w:t xml:space="preserve">, действующего на основании доверенности </w:t>
       </w:r>
       <w:r>
         <w:rPr>
@@ -662,7 +560,6 @@
         </w:rPr>
         <w:t>.</w:t>
       </w:r>
-      <w:proofErr w:type="spellStart"/>
       <w:r>
         <w:rPr>
           <w:rFonts w:ascii="Times New Roman" w:hAnsi="Times New Roman"/>
@@ -673,7 +570,6 @@
         </w:rPr>
         <w:t>bg</w:t>
       </w:r>
-      <w:proofErr w:type="spellEnd"/>
       <w:r>
         <w:rPr>
           <w:rFonts w:ascii="Times New Roman" w:hAnsi="Times New Roman"/>
@@ -782,23 +678,7 @@
           <w:sz w:val="21"/>
           <w:szCs w:val="21"/>
         </w:rPr>
-        <w:t xml:space="preserve">, настоящим гарантирует </w:t>
-      </w:r>
-      <w:r>
-        <w:rPr>
-          <w:rFonts w:ascii="Times New Roman" w:hAnsi="Times New Roman"/>
-          <w:sz w:val="21"/>
-          <w:szCs w:val="21"/>
-        </w:rPr>
-        <w:t xml:space="preserve">обеспечение заявки на участие </w:t>
-      </w:r>
-      <w:r>
-        <w:rPr>
-          <w:rFonts w:ascii="Times New Roman" w:hAnsi="Times New Roman"/>
-          <w:sz w:val="21"/>
-          <w:szCs w:val="21"/>
-        </w:rPr>
-        <w:t xml:space="preserve"> </w:t>
+        <w:t xml:space="preserve">, настоящим гарантирует обеспечение заявки на участие  </w:t>
       </w:r>
       <w:r>
         <w:rPr>
@@ -982,6 +862,262 @@
           <w:sz w:val="21"/>
           <w:szCs w:val="21"/>
         </w:rPr>
+        <w:t xml:space="preserve">, а также исполнение обязательств установленных в документации на участие в объявленном Бенефициаром конкурсе </w:t>
+      </w:r>
+      <w:r>
+        <w:rPr>
+          <w:rFonts w:ascii="Times New Roman" w:hAnsi="Times New Roman"/>
+          <w:sz w:val="21"/>
+          <w:szCs w:val="21"/>
+          <w:highlight w:val="yellow"/>
+        </w:rPr>
+        <w:t>{</w:t>
+      </w:r>
+      <w:r>
+        <w:rPr>
+          <w:rFonts w:ascii="Times New Roman" w:hAnsi="Times New Roman"/>
+          <w:sz w:val="21"/>
+          <w:szCs w:val="21"/>
+          <w:highlight w:val="yellow"/>
+          <w:lang w:val="en-US"/>
+        </w:rPr>
+        <w:t>tender</w:t>
+      </w:r>
+      <w:r>
+        <w:rPr>
+          <w:rFonts w:ascii="Times New Roman" w:hAnsi="Times New Roman"/>
+          <w:sz w:val="21"/>
+          <w:szCs w:val="21"/>
+          <w:highlight w:val="yellow"/>
+        </w:rPr>
+        <w:t>_</w:t>
+      </w:r>
+      <w:r>
+        <w:rPr>
+          <w:rFonts w:ascii="Times New Roman" w:hAnsi="Times New Roman"/>
+          <w:sz w:val="21"/>
+          <w:szCs w:val="21"/>
+          <w:highlight w:val="yellow"/>
+          <w:lang w:val="en-US"/>
+        </w:rPr>
+        <w:t>gos</w:t>
+      </w:r>
+      <w:r>
+        <w:rPr>
+          <w:rFonts w:ascii="Times New Roman" w:hAnsi="Times New Roman"/>
+          <w:sz w:val="21"/>
+          <w:szCs w:val="21"/>
+          <w:highlight w:val="yellow"/>
+        </w:rPr>
+        <w:t>_</w:t>
+      </w:r>
+      <w:r>
+        <w:rPr>
+          <w:rFonts w:ascii="Times New Roman" w:hAnsi="Times New Roman"/>
+          <w:sz w:val="21"/>
+          <w:szCs w:val="21"/>
+          <w:highlight w:val="yellow"/>
+          <w:lang w:val="en-US"/>
+        </w:rPr>
+        <w:t>number</w:t>
+      </w:r>
+      <w:r>
+        <w:rPr>
+          <w:rFonts w:ascii="Times New Roman" w:hAnsi="Times New Roman"/>
+          <w:sz w:val="21"/>
+          <w:szCs w:val="21"/>
+          <w:highlight w:val="yellow"/>
+        </w:rPr>
+        <w:t>}</w:t>
+      </w:r>
+      <w:r>
+        <w:rPr>
+          <w:rFonts w:ascii="Times New Roman" w:hAnsi="Times New Roman"/>
+          <w:sz w:val="21"/>
+          <w:szCs w:val="21"/>
+        </w:rPr>
+        <w:t xml:space="preserve"> на </w:t>
+      </w:r>
+      <w:r>
+        <w:rPr>
+          <w:rFonts w:ascii="Times New Roman" w:hAnsi="Times New Roman"/>
+          <w:sz w:val="21"/>
+          <w:szCs w:val="21"/>
+          <w:highlight w:val="yellow"/>
+        </w:rPr>
+        <w:t>{</w:t>
+      </w:r>
+      <w:r>
+        <w:rPr>
+          <w:rFonts w:ascii="Times New Roman" w:hAnsi="Times New Roman"/>
+          <w:sz w:val="21"/>
+          <w:szCs w:val="21"/>
+          <w:highlight w:val="yellow"/>
+          <w:lang w:val="en-US"/>
+        </w:rPr>
+        <w:t>tender</w:t>
+      </w:r>
+      <w:r>
+        <w:rPr>
+          <w:rFonts w:ascii="Times New Roman" w:hAnsi="Times New Roman"/>
+          <w:sz w:val="21"/>
+          <w:szCs w:val="21"/>
+          <w:highlight w:val="yellow"/>
+        </w:rPr>
+        <w:t>_</w:t>
+      </w:r>
+      <w:r>
+        <w:rPr>
+          <w:rFonts w:ascii="Times New Roman" w:hAnsi="Times New Roman"/>
+          <w:sz w:val="21"/>
+          <w:szCs w:val="21"/>
+          <w:highlight w:val="yellow"/>
+          <w:lang w:val="en-US"/>
+        </w:rPr>
+        <w:t>contract</w:t>
+      </w:r>
+      <w:r>
+        <w:rPr>
+          <w:rFonts w:ascii="Times New Roman" w:hAnsi="Times New Roman"/>
+          <w:sz w:val="21"/>
+          <w:szCs w:val="21"/>
+          <w:highlight w:val="yellow"/>
+        </w:rPr>
+        <w:t>_</w:t>
+      </w:r>
+      <w:r>
+        <w:rPr>
+          <w:rFonts w:ascii="Times New Roman" w:hAnsi="Times New Roman"/>
+          <w:sz w:val="21"/>
+          <w:szCs w:val="21"/>
+          <w:highlight w:val="yellow"/>
+          <w:lang w:val="en-US"/>
+        </w:rPr>
+        <w:t>subject</w:t>
+      </w:r>
+      <w:r>
+        <w:rPr>
+          <w:rFonts w:ascii="Times New Roman" w:hAnsi="Times New Roman"/>
+          <w:sz w:val="21"/>
+          <w:szCs w:val="21"/>
+          <w:highlight w:val="yellow"/>
+        </w:rPr>
+        <w:t>}</w:t>
+      </w:r>
+      <w:r>
+        <w:rPr>
+          <w:rFonts w:ascii="Times New Roman" w:hAnsi="Times New Roman"/>
+          <w:sz w:val="21"/>
+          <w:szCs w:val="21"/>
+        </w:rPr>
+        <w:t xml:space="preserve"> перед </w:t>
+      </w:r>
+      <w:r>
+        <w:rPr>
+          <w:rFonts w:eastAsia="Times New Roman" w:cs="Times New Roman" w:ascii="Times New Roman" w:hAnsi="Times New Roman"/>
+          <w:color w:val="000000"/>
+          <w:sz w:val="21"/>
+          <w:szCs w:val="21"/>
+          <w:highlight w:val="yellow"/>
+          <w:lang w:eastAsia="ru-RU"/>
+        </w:rPr>
+        <w:t>{</w:t>
+      </w:r>
+      <w:r>
+        <w:rPr>
+          <w:rFonts w:eastAsia="Times New Roman" w:cs="Times New Roman" w:ascii="Times New Roman" w:hAnsi="Times New Roman"/>
+          <w:color w:val="000000"/>
+          <w:sz w:val="21"/>
+          <w:szCs w:val="21"/>
+          <w:highlight w:val="yellow"/>
+          <w:lang w:val="en-US" w:eastAsia="ru-RU"/>
+        </w:rPr>
+        <w:t>tender</w:t>
+      </w:r>
+      <w:r>
+        <w:rPr>
+          <w:rFonts w:eastAsia="Times New Roman" w:cs="Times New Roman" w:ascii="Times New Roman" w:hAnsi="Times New Roman"/>
+          <w:color w:val="000000"/>
+          <w:sz w:val="21"/>
+          <w:szCs w:val="21"/>
+          <w:highlight w:val="yellow"/>
+          <w:lang w:eastAsia="ru-RU"/>
+        </w:rPr>
+        <w:t>_</w:t>
+      </w:r>
+      <w:r>
+        <w:rPr>
+          <w:rFonts w:eastAsia="Times New Roman" w:cs="Times New Roman" w:ascii="Times New Roman" w:hAnsi="Times New Roman"/>
+          <w:color w:val="000000"/>
+          <w:sz w:val="21"/>
+          <w:szCs w:val="21"/>
+          <w:highlight w:val="yellow"/>
+          <w:lang w:val="en-US" w:eastAsia="ru-RU"/>
+        </w:rPr>
+        <w:t>responsible</w:t>
+      </w:r>
+      <w:r>
+        <w:rPr>
+          <w:rFonts w:eastAsia="Times New Roman" w:cs="Times New Roman" w:ascii="Times New Roman" w:hAnsi="Times New Roman"/>
+          <w:color w:val="000000"/>
+          <w:sz w:val="21"/>
+          <w:szCs w:val="21"/>
+          <w:highlight w:val="yellow"/>
+          <w:lang w:eastAsia="ru-RU"/>
+        </w:rPr>
+        <w:t>_</w:t>
+      </w:r>
+      <w:r>
+        <w:rPr>
+          <w:rFonts w:eastAsia="Times New Roman" w:cs="Times New Roman" w:ascii="Times New Roman" w:hAnsi="Times New Roman"/>
+          <w:color w:val="000000"/>
+          <w:sz w:val="21"/>
+          <w:szCs w:val="21"/>
+          <w:highlight w:val="yellow"/>
+          <w:lang w:val="en-US" w:eastAsia="ru-RU"/>
+        </w:rPr>
+        <w:t>full</w:t>
+      </w:r>
+      <w:r>
+        <w:rPr>
+          <w:rFonts w:eastAsia="Times New Roman" w:cs="Times New Roman" w:ascii="Times New Roman" w:hAnsi="Times New Roman"/>
+          <w:color w:val="000000"/>
+          <w:sz w:val="21"/>
+          <w:szCs w:val="21"/>
+          <w:highlight w:val="yellow"/>
+          <w:lang w:eastAsia="ru-RU"/>
+        </w:rPr>
+        <w:t>_</w:t>
+      </w:r>
+      <w:r>
+        <w:rPr>
+          <w:rFonts w:eastAsia="Times New Roman" w:cs="Times New Roman" w:ascii="Times New Roman" w:hAnsi="Times New Roman"/>
+          <w:color w:val="000000"/>
+          <w:sz w:val="21"/>
+          <w:szCs w:val="21"/>
+          <w:highlight w:val="yellow"/>
+          <w:lang w:val="en-US" w:eastAsia="ru-RU"/>
+        </w:rPr>
+        <w:t>name</w:t>
+      </w:r>
+      <w:r>
+        <w:rPr>
+          <w:rFonts w:eastAsia="Times New Roman" w:cs="Times New Roman" w:ascii="Times New Roman" w:hAnsi="Times New Roman"/>
+          <w:color w:val="000000"/>
+          <w:sz w:val="21"/>
+          <w:szCs w:val="21"/>
+          <w:highlight w:val="yellow"/>
+          <w:lang w:eastAsia="ru-RU"/>
+        </w:rPr>
+        <w:t>}</w:t>
+      </w:r>
+      <w:r>
+        <w:rPr>
+          <w:rFonts w:ascii="Times New Roman" w:hAnsi="Times New Roman"/>
+          <w:b/>
+          <w:sz w:val="21"/>
+          <w:szCs w:val="21"/>
+        </w:rPr>
         <w:t xml:space="preserve">, </w:t>
       </w:r>
       <w:r>
@@ -990,7 +1126,7 @@
           <w:sz w:val="21"/>
           <w:szCs w:val="21"/>
         </w:rPr>
-        <w:t xml:space="preserve">а также исполнение обязательств установленных в документации на участие в объявленном Бенефициаром конкурсе </w:t>
+        <w:t xml:space="preserve">юридический адрес: </w:t>
       </w:r>
       <w:r>
         <w:rPr>
@@ -1020,18 +1156,16 @@
         </w:rPr>
         <w:t>_</w:t>
       </w:r>
-      <w:proofErr w:type="spellStart"/>
-      <w:r>
-        <w:rPr>
-          <w:rFonts w:ascii="Times New Roman" w:hAnsi="Times New Roman"/>
-          <w:sz w:val="21"/>
-          <w:szCs w:val="21"/>
-          <w:highlight w:val="yellow"/>
-          <w:lang w:val="en-US"/>
-        </w:rPr>
-        <w:t>gos</w:t>
-      </w:r>
-      <w:proofErr w:type="spellEnd"/>
+      <w:r>
+        <w:rPr>
+          <w:rFonts w:ascii="Times New Roman" w:hAnsi="Times New Roman"/>
+          <w:sz w:val="21"/>
+          <w:szCs w:val="21"/>
+          <w:highlight w:val="yellow"/>
+          <w:lang w:val="en-US"/>
+        </w:rPr>
+        <w:t>responsible</w:t>
+      </w:r>
       <w:r>
         <w:rPr>
           <w:rFonts w:ascii="Times New Roman" w:hAnsi="Times New Roman"/>
@@ -1049,7 +1183,26 @@
           <w:highlight w:val="yellow"/>
           <w:lang w:val="en-US"/>
         </w:rPr>
-        <w:t>number</w:t>
+        <w:t>legal</w:t>
+      </w:r>
+      <w:r>
+        <w:rPr>
+          <w:rFonts w:ascii="Times New Roman" w:hAnsi="Times New Roman"/>
+          <w:sz w:val="21"/>
+          <w:szCs w:val="21"/>
+          <w:highlight w:val="yellow"/>
+        </w:rPr>
+        <w:t>_</w:t>
+      </w:r>
+      <w:r>
+        <w:rPr>
+          <w:rFonts w:ascii="Times New Roman" w:hAnsi="Times New Roman"/>
+          <w:sz w:val="21"/>
+          <w:szCs w:val="21"/>
+          <w:highlight w:val="yellow"/>
+          <w:lang w:val="en-US"/>
+        </w:rPr>
+        <w:t>address</w:t>
       </w:r>
       <w:r>
         <w:rPr>
@@ -1066,7 +1219,7 @@
           <w:sz w:val="21"/>
           <w:szCs w:val="21"/>
         </w:rPr>
-        <w:t xml:space="preserve"> на </w:t>
+        <w:t xml:space="preserve">, ИНН </w:t>
       </w:r>
       <w:r>
         <w:rPr>
@@ -1104,7 +1257,7 @@
           <w:highlight w:val="yellow"/>
           <w:lang w:val="en-US"/>
         </w:rPr>
-        <w:t>contract</w:t>
+        <w:t>responsible</w:t>
       </w:r>
       <w:r>
         <w:rPr>
@@ -1123,7 +1276,7 @@
           <w:highlight w:val="yellow"/>
           <w:lang w:val="en-US"/>
         </w:rPr>
-        <w:t>subject</w:t>
+        <w:t>inn</w:t>
       </w:r>
       <w:r>
         <w:rPr>
@@ -1140,106 +1293,7 @@
           <w:sz w:val="21"/>
           <w:szCs w:val="21"/>
         </w:rPr>
-        <w:t xml:space="preserve"> перед </w:t>
-      </w:r>
-      <w:r>
-        <w:rPr>
-          <w:rFonts w:ascii="Times New Roman" w:eastAsia="Times New Roman" w:hAnsi="Times New Roman" w:cs="Times New Roman"/>
-          <w:color w:val="000000"/>
-          <w:sz w:val="21"/>
-          <w:szCs w:val="21"/>
-          <w:highlight w:val="yellow"/>
-          <w:lang w:eastAsia="ru-RU"/>
-        </w:rPr>
-        <w:t>{</w:t>
-      </w:r>
-      <w:r>
-        <w:rPr>
-          <w:rFonts w:ascii="Times New Roman" w:eastAsia="Times New Roman" w:hAnsi="Times New Roman" w:cs="Times New Roman"/>
-          <w:color w:val="000000"/>
-          <w:sz w:val="21"/>
-          <w:szCs w:val="21"/>
-          <w:highlight w:val="yellow"/>
-          <w:lang w:val="en-US" w:eastAsia="ru-RU"/>
-        </w:rPr>
-        <w:t>tender</w:t>
-      </w:r>
-      <w:r>
-        <w:rPr>
-          <w:rFonts w:ascii="Times New Roman" w:eastAsia="Times New Roman" w:hAnsi="Times New Roman" w:cs="Times New Roman"/>
-          <w:color w:val="000000"/>
-          <w:sz w:val="21"/>
-          <w:szCs w:val="21"/>
-          <w:highlight w:val="yellow"/>
-          <w:lang w:eastAsia="ru-RU"/>
-        </w:rPr>
-        <w:t>_</w:t>
-      </w:r>
-      <w:r>
-        <w:rPr>
-          <w:rFonts w:ascii="Times New Roman" w:eastAsia="Times New Roman" w:hAnsi="Times New Roman" w:cs="Times New Roman"/>
-          <w:color w:val="000000"/>
-          <w:sz w:val="21"/>
-          <w:szCs w:val="21"/>
-          <w:highlight w:val="yellow"/>
-          <w:lang w:val="en-US" w:eastAsia="ru-RU"/>
-        </w:rPr>
-        <w:t>responsible</w:t>
-      </w:r>
-      <w:r>
-        <w:rPr>
-          <w:rFonts w:ascii="Times New Roman" w:eastAsia="Times New Roman" w:hAnsi="Times New Roman" w:cs="Times New Roman"/>
-          <w:color w:val="000000"/>
-          <w:sz w:val="21"/>
-          <w:szCs w:val="21"/>
-          <w:highlight w:val="yellow"/>
-          <w:lang w:eastAsia="ru-RU"/>
-        </w:rPr>
-        <w:t>_</w:t>
-      </w:r>
-      <w:r>
-        <w:rPr>
-          <w:rFonts w:ascii="Times New Roman" w:eastAsia="Times New Roman" w:hAnsi="Times New Roman" w:cs="Times New Roman"/>
-          <w:color w:val="000000"/>
-          <w:sz w:val="21"/>
-          <w:szCs w:val="21"/>
-          <w:highlight w:val="yellow"/>
-          <w:lang w:val="en-US" w:eastAsia="ru-RU"/>
-        </w:rPr>
-        <w:t>full</w:t>
-      </w:r>
-      <w:r>
-        <w:rPr>
-          <w:rFonts w:ascii="Times New Roman" w:eastAsia="Times New Roman" w:hAnsi="Times New Roman" w:cs="Times New Roman"/>
-          <w:color w:val="000000"/>
-          <w:sz w:val="21"/>
-          <w:szCs w:val="21"/>
-          <w:highlight w:val="yellow"/>
-          <w:lang w:eastAsia="ru-RU"/>
-        </w:rPr>
-        <w:t>_</w:t>
-      </w:r>
-      <w:r>
-        <w:rPr>
-          <w:rFonts w:ascii="Times New Roman" w:eastAsia="Times New Roman" w:hAnsi="Times New Roman" w:cs="Times New Roman"/>
-          <w:color w:val="000000"/>
-          <w:sz w:val="21"/>
-          <w:szCs w:val="21"/>
-          <w:highlight w:val="yellow"/>
-          <w:lang w:val="en-US" w:eastAsia="ru-RU"/>
-        </w:rPr>
-        <w:t>name</w:t>
-      </w:r>
-      <w:r>
-        <w:rPr>
-          <w:rFonts w:ascii="Times New Roman" w:eastAsia="Times New Roman" w:hAnsi="Times New Roman" w:cs="Times New Roman"/>
-          <w:color w:val="000000"/>
-          <w:sz w:val="21"/>
-          <w:szCs w:val="21"/>
-          <w:highlight w:val="yellow"/>
-          <w:lang w:eastAsia="ru-RU"/>
-        </w:rPr>
-        <w:t>}</w:t>
+        <w:t>, именуемый в дальнейшем</w:t>
       </w:r>
       <w:r>
         <w:rPr>
@@ -1248,235 +1302,29 @@
           <w:sz w:val="21"/>
           <w:szCs w:val="21"/>
         </w:rPr>
-        <w:t xml:space="preserve">, </w:t>
-      </w:r>
-      <w:r>
-        <w:rPr>
-          <w:rFonts w:ascii="Times New Roman" w:hAnsi="Times New Roman"/>
-          <w:sz w:val="21"/>
-          <w:szCs w:val="21"/>
-        </w:rPr>
-        <w:t xml:space="preserve">юридический адрес: </w:t>
-      </w:r>
-      <w:r>
-        <w:rPr>
-          <w:rFonts w:ascii="Times New Roman" w:hAnsi="Times New Roman"/>
-          <w:sz w:val="21"/>
-          <w:szCs w:val="21"/>
-          <w:highlight w:val="yellow"/>
-        </w:rPr>
-        <w:t>{</w:t>
-      </w:r>
-      <w:r>
-        <w:rPr>
-          <w:rFonts w:ascii="Times New Roman" w:hAnsi="Times New Roman"/>
-          <w:sz w:val="21"/>
-          <w:szCs w:val="21"/>
-          <w:highlight w:val="yellow"/>
-          <w:lang w:val="en-US"/>
-        </w:rPr>
-        <w:t>tender</w:t>
-      </w:r>
-      <w:r>
-        <w:rPr>
-          <w:rFonts w:ascii="Times New Roman" w:hAnsi="Times New Roman"/>
-          <w:sz w:val="21"/>
-          <w:szCs w:val="21"/>
-          <w:highlight w:val="yellow"/>
-        </w:rPr>
-        <w:t>_</w:t>
-      </w:r>
-      <w:r>
-        <w:rPr>
-          <w:rFonts w:ascii="Times New Roman" w:hAnsi="Times New Roman"/>
-          <w:sz w:val="21"/>
-          <w:szCs w:val="21"/>
-          <w:highlight w:val="yellow"/>
-          <w:lang w:val="en-US"/>
-        </w:rPr>
-        <w:t>responsible</w:t>
-      </w:r>
-      <w:r>
-        <w:rPr>
-          <w:rFonts w:ascii="Times New Roman" w:hAnsi="Times New Roman"/>
-          <w:sz w:val="21"/>
-          <w:szCs w:val="21"/>
-          <w:highlight w:val="yellow"/>
-        </w:rPr>
-        <w:t>_</w:t>
-      </w:r>
-      <w:r>
-        <w:rPr>
-          <w:rFonts w:ascii="Times New Roman" w:hAnsi="Times New Roman"/>
-          <w:sz w:val="21"/>
-          <w:szCs w:val="21"/>
-          <w:highlight w:val="yellow"/>
-          <w:lang w:val="en-US"/>
-        </w:rPr>
-        <w:t>legal</w:t>
-      </w:r>
-      <w:r>
-        <w:rPr>
-          <w:rFonts w:ascii="Times New Roman" w:hAnsi="Times New Roman"/>
-          <w:sz w:val="21"/>
-          <w:szCs w:val="21"/>
-          <w:highlight w:val="yellow"/>
-        </w:rPr>
-        <w:t>_</w:t>
-      </w:r>
-      <w:r>
-        <w:rPr>
-          <w:rFonts w:ascii="Times New Roman" w:hAnsi="Times New Roman"/>
-          <w:sz w:val="21"/>
-          <w:szCs w:val="21"/>
-          <w:highlight w:val="yellow"/>
-          <w:lang w:val="en-US"/>
-        </w:rPr>
-        <w:t>address</w:t>
-      </w:r>
-      <w:r>
-        <w:rPr>
-          <w:rFonts w:ascii="Times New Roman" w:hAnsi="Times New Roman"/>
-          <w:sz w:val="21"/>
-          <w:szCs w:val="21"/>
-          <w:highlight w:val="yellow"/>
-        </w:rPr>
-        <w:t>}</w:t>
-      </w:r>
-      <w:r>
-        <w:rPr>
-          <w:rFonts w:ascii="Times New Roman" w:hAnsi="Times New Roman"/>
-          <w:sz w:val="21"/>
-          <w:szCs w:val="21"/>
-        </w:rPr>
-        <w:t xml:space="preserve">, ИНН </w:t>
-      </w:r>
-      <w:r>
-        <w:rPr>
-          <w:rFonts w:ascii="Times New Roman" w:hAnsi="Times New Roman"/>
-          <w:sz w:val="21"/>
-          <w:szCs w:val="21"/>
-          <w:highlight w:val="yellow"/>
-        </w:rPr>
-        <w:t>{</w:t>
-      </w:r>
-      <w:r>
-        <w:rPr>
-          <w:rFonts w:ascii="Times New Roman" w:hAnsi="Times New Roman"/>
-          <w:sz w:val="21"/>
-          <w:szCs w:val="21"/>
-          <w:highlight w:val="yellow"/>
-          <w:lang w:val="en-US"/>
-        </w:rPr>
-        <w:t>tender</w:t>
-      </w:r>
-      <w:r>
-        <w:rPr>
-          <w:rFonts w:ascii="Times New Roman" w:hAnsi="Times New Roman"/>
-          <w:sz w:val="21"/>
-          <w:szCs w:val="21"/>
-          <w:highlight w:val="yellow"/>
-        </w:rPr>
-        <w:t>_</w:t>
-      </w:r>
-      <w:r>
-        <w:rPr>
-          <w:rFonts w:ascii="Times New Roman" w:hAnsi="Times New Roman"/>
-          <w:sz w:val="21"/>
-          <w:szCs w:val="21"/>
-          <w:highlight w:val="yellow"/>
-          <w:lang w:val="en-US"/>
-        </w:rPr>
-        <w:t>responsible</w:t>
-      </w:r>
-      <w:r>
-        <w:rPr>
-          <w:rFonts w:ascii="Times New Roman" w:hAnsi="Times New Roman"/>
-          <w:sz w:val="21"/>
-          <w:szCs w:val="21"/>
-          <w:highlight w:val="yellow"/>
-        </w:rPr>
-        <w:t>_</w:t>
-      </w:r>
-      <w:r>
-        <w:rPr>
-          <w:rFonts w:ascii="Times New Roman" w:hAnsi="Times New Roman"/>
-          <w:sz w:val="21"/>
-          <w:szCs w:val="21"/>
-          <w:highlight w:val="yellow"/>
-          <w:lang w:val="en-US"/>
-        </w:rPr>
-        <w:t>inn</w:t>
-      </w:r>
-      <w:r>
-        <w:rPr>
-          <w:rFonts w:ascii="Times New Roman" w:hAnsi="Times New Roman"/>
-          <w:sz w:val="21"/>
-          <w:szCs w:val="21"/>
-          <w:highlight w:val="yellow"/>
-        </w:rPr>
-        <w:t>}</w:t>
-      </w:r>
-      <w:r>
-        <w:rPr>
-          <w:rFonts w:ascii="Times New Roman" w:hAnsi="Times New Roman"/>
-          <w:sz w:val="21"/>
-          <w:szCs w:val="21"/>
-        </w:rPr>
-        <w:t>, именуемый в дальнейшем</w:t>
-      </w:r>
-      <w:r>
-        <w:rPr>
-          <w:rFonts w:ascii="Times New Roman" w:hAnsi="Times New Roman"/>
-          <w:b/>
-          <w:sz w:val="21"/>
-          <w:szCs w:val="21"/>
-        </w:rPr>
         <w:t xml:space="preserve"> «Бенефициар»</w:t>
       </w:r>
     </w:p>
     <w:p>
       <w:pPr>
-        <w:pStyle w:val="a8"/>
+        <w:pStyle w:val="ListParagraph"/>
         <w:numPr>
           <w:ilvl w:val="0"/>
           <w:numId w:val="1"/>
         </w:numPr>
-        <w:spacing w:after="0" w:line="240" w:lineRule="exact"/>
+        <w:spacing w:lineRule="exact" w:line="240" w:before="0" w:after="0"/>
         <w:ind w:left="0" w:firstLine="426"/>
+        <w:contextualSpacing/>
         <w:jc w:val="both"/>
-        <w:rPr>
-          <w:rFonts w:ascii="Times New Roman" w:hAnsi="Times New Roman"/>
-          <w:b/>
-          <w:sz w:val="21"/>
-          <w:szCs w:val="21"/>
-        </w:rPr>
-      </w:pPr>
-      <w:r>
-        <w:rPr>
-          <w:rFonts w:ascii="Times New Roman" w:hAnsi="Times New Roman"/>
-          <w:sz w:val="21"/>
-          <w:szCs w:val="21"/>
-        </w:rPr>
-        <w:t xml:space="preserve">Гарант настоящим </w:t>
-      </w:r>
-      <w:proofErr w:type="spellStart"/>
-      <w:r>
-        <w:rPr>
-          <w:rFonts w:ascii="Times New Roman" w:hAnsi="Times New Roman"/>
-          <w:sz w:val="21"/>
-          <w:szCs w:val="21"/>
-        </w:rPr>
-        <w:t>безотзывно</w:t>
-      </w:r>
-      <w:proofErr w:type="spellEnd"/>
-      <w:r>
-        <w:rPr>
-          <w:rFonts w:ascii="Times New Roman" w:hAnsi="Times New Roman"/>
-          <w:sz w:val="21"/>
-          <w:szCs w:val="21"/>
-        </w:rPr>
-        <w:t xml:space="preserve"> обязуется уплатить Бенефициару по его письменному требованию любую сумму, не превышающую </w:t>
+        <w:rPr/>
+      </w:pPr>
+      <w:r>
+        <w:rPr>
+          <w:rFonts w:ascii="Times New Roman" w:hAnsi="Times New Roman"/>
+          <w:sz w:val="21"/>
+          <w:szCs w:val="21"/>
+        </w:rPr>
+        <w:t xml:space="preserve">Гарант настоящим безотзывно обязуется уплатить Бенефициару по его письменному требованию любую сумму, не превышающую </w:t>
       </w:r>
       <w:r>
         <w:rPr>
@@ -1487,7 +1335,25 @@
         </w:rPr>
         <w:t>{</w:t>
       </w:r>
-      <w:proofErr w:type="spellStart"/>
+      <w:r>
+        <w:rPr>
+          <w:rFonts w:ascii="Times New Roman" w:hAnsi="Times New Roman"/>
+          <w:sz w:val="21"/>
+          <w:szCs w:val="21"/>
+          <w:highlight w:val="yellow"/>
+          <w:lang w:val="en-US"/>
+        </w:rPr>
+        <w:t>issue</w:t>
+      </w:r>
+      <w:r>
+        <w:rPr>
+          <w:rFonts w:ascii="Times New Roman" w:hAnsi="Times New Roman"/>
+          <w:sz w:val="21"/>
+          <w:szCs w:val="21"/>
+          <w:highlight w:val="yellow"/>
+        </w:rPr>
+        <w:t>.</w:t>
+      </w:r>
       <w:r>
         <w:rPr>
           <w:rFonts w:ascii="Times New Roman" w:hAnsi="Times New Roman"/>
@@ -1498,7 +1364,6 @@
         </w:rPr>
         <w:t>bg</w:t>
       </w:r>
-      <w:proofErr w:type="spellEnd"/>
       <w:r>
         <w:rPr>
           <w:rFonts w:ascii="Times New Roman" w:hAnsi="Times New Roman"/>
@@ -1516,6 +1381,44 @@
           <w:highlight w:val="yellow"/>
           <w:lang w:val="en-US"/>
         </w:rPr>
+        <w:t>property</w:t>
+      </w:r>
+      <w:r>
+        <w:rPr>
+          <w:rFonts w:ascii="Times New Roman" w:hAnsi="Times New Roman"/>
+          <w:sz w:val="21"/>
+          <w:szCs w:val="21"/>
+          <w:highlight w:val="yellow"/>
+        </w:rPr>
+        <w:t>[</w:t>
+      </w:r>
+      <w:r>
+        <w:rPr>
+          <w:rFonts w:ascii="Times New Roman" w:hAnsi="Times New Roman"/>
+          <w:sz w:val="21"/>
+          <w:szCs w:val="21"/>
+          <w:highlight w:val="yellow"/>
+          <w:lang w:val="en-US"/>
+        </w:rPr>
+        <w:t>bg</w:t>
+      </w:r>
+      <w:r>
+        <w:rPr>
+          <w:rFonts w:ascii="Times New Roman" w:hAnsi="Times New Roman"/>
+          <w:sz w:val="21"/>
+          <w:szCs w:val="21"/>
+          <w:highlight w:val="yellow"/>
+        </w:rPr>
+        <w:t>_</w:t>
+      </w:r>
+      <w:r>
+        <w:rPr>
+          <w:rFonts w:ascii="Times New Roman" w:hAnsi="Times New Roman"/>
+          <w:sz w:val="21"/>
+          <w:szCs w:val="21"/>
+          <w:highlight w:val="yellow"/>
+          <w:lang w:val="en-US"/>
+        </w:rPr>
         <w:t>sum</w:t>
       </w:r>
       <w:r>
@@ -1525,63 +1428,6 @@
           <w:szCs w:val="21"/>
           <w:highlight w:val="yellow"/>
         </w:rPr>
-        <w:t>}</w:t>
-      </w:r>
-      <w:r>
-        <w:rPr>
-          <w:rFonts w:ascii="Times New Roman" w:hAnsi="Times New Roman"/>
-          <w:sz w:val="21"/>
-          <w:szCs w:val="21"/>
-        </w:rPr>
-        <w:t xml:space="preserve"> </w:t>
-      </w:r>
-      <w:r>
-        <w:rPr>
-          <w:rFonts w:ascii="Times New Roman" w:hAnsi="Times New Roman"/>
-          <w:sz w:val="21"/>
-          <w:szCs w:val="21"/>
-          <w:highlight w:val="yellow"/>
-        </w:rPr>
-        <w:t>({</w:t>
-      </w:r>
-      <w:r>
-        <w:rPr>
-          <w:rFonts w:ascii="Times New Roman" w:hAnsi="Times New Roman"/>
-          <w:sz w:val="21"/>
-          <w:szCs w:val="21"/>
-          <w:highlight w:val="yellow"/>
-          <w:lang w:val="en-US"/>
-        </w:rPr>
-        <w:t>issue</w:t>
-      </w:r>
-      <w:r>
-        <w:rPr>
-          <w:rFonts w:ascii="Times New Roman" w:hAnsi="Times New Roman"/>
-          <w:sz w:val="21"/>
-          <w:szCs w:val="21"/>
-          <w:highlight w:val="yellow"/>
-        </w:rPr>
-        <w:t>.</w:t>
-      </w:r>
-      <w:proofErr w:type="spellStart"/>
-      <w:r>
-        <w:rPr>
-          <w:rFonts w:ascii="Times New Roman" w:hAnsi="Times New Roman"/>
-          <w:sz w:val="21"/>
-          <w:szCs w:val="21"/>
-          <w:highlight w:val="yellow"/>
-          <w:lang w:val="en-US"/>
-        </w:rPr>
-        <w:t>bg</w:t>
-      </w:r>
-      <w:proofErr w:type="spellEnd"/>
-      <w:r>
-        <w:rPr>
-          <w:rFonts w:ascii="Times New Roman" w:hAnsi="Times New Roman"/>
-          <w:sz w:val="21"/>
-          <w:szCs w:val="21"/>
-          <w:highlight w:val="yellow"/>
-        </w:rPr>
         <w:t>_</w:t>
       </w:r>
       <w:r>
@@ -1592,69 +1438,8 @@
           <w:highlight w:val="yellow"/>
           <w:lang w:val="en-US"/>
         </w:rPr>
-        <w:t>property</w:t>
-      </w:r>
-      <w:r>
-        <w:rPr>
-          <w:rFonts w:ascii="Times New Roman" w:hAnsi="Times New Roman"/>
-          <w:sz w:val="21"/>
-          <w:szCs w:val="21"/>
-          <w:highlight w:val="yellow"/>
-        </w:rPr>
-        <w:t>[</w:t>
-      </w:r>
-      <w:proofErr w:type="spellStart"/>
-      <w:r>
-        <w:rPr>
-          <w:rFonts w:ascii="Times New Roman" w:hAnsi="Times New Roman"/>
-          <w:sz w:val="21"/>
-          <w:szCs w:val="21"/>
-          <w:highlight w:val="yellow"/>
-          <w:lang w:val="en-US"/>
-        </w:rPr>
-        <w:t>bg</w:t>
-      </w:r>
-      <w:proofErr w:type="spellEnd"/>
-      <w:r>
-        <w:rPr>
-          <w:rFonts w:ascii="Times New Roman" w:hAnsi="Times New Roman"/>
-          <w:sz w:val="21"/>
-          <w:szCs w:val="21"/>
-          <w:highlight w:val="yellow"/>
-        </w:rPr>
-        <w:t>_</w:t>
-      </w:r>
-      <w:r>
-        <w:rPr>
-          <w:rFonts w:ascii="Times New Roman" w:hAnsi="Times New Roman"/>
-          <w:sz w:val="21"/>
-          <w:szCs w:val="21"/>
-          <w:highlight w:val="yellow"/>
-          <w:lang w:val="en-US"/>
-        </w:rPr>
-        <w:t>sum</w:t>
-      </w:r>
-      <w:r>
-        <w:rPr>
-          <w:rFonts w:ascii="Times New Roman" w:hAnsi="Times New Roman"/>
-          <w:sz w:val="21"/>
-          <w:szCs w:val="21"/>
-          <w:highlight w:val="yellow"/>
-        </w:rPr>
-        <w:t>_</w:t>
-      </w:r>
-      <w:proofErr w:type="spellStart"/>
-      <w:r>
-        <w:rPr>
-          <w:rFonts w:ascii="Times New Roman" w:hAnsi="Times New Roman"/>
-          <w:sz w:val="21"/>
-          <w:szCs w:val="21"/>
-          <w:highlight w:val="yellow"/>
-          <w:lang w:val="en-US"/>
-        </w:rPr>
         <w:t>str</w:t>
       </w:r>
-      <w:proofErr w:type="spellEnd"/>
       <w:r>
         <w:rPr>
           <w:rFonts w:ascii="Times New Roman" w:hAnsi="Times New Roman"/>
@@ -1670,86 +1455,47 @@
           <w:sz w:val="21"/>
           <w:szCs w:val="21"/>
         </w:rPr>
-        <w:t>)</w:t>
-      </w:r>
-      <w:r>
-        <w:rPr>
-          <w:rFonts w:ascii="Times New Roman" w:hAnsi="Times New Roman"/>
-          <w:sz w:val="21"/>
-          <w:szCs w:val="21"/>
-        </w:rPr>
-        <w:t>, в случае ненадлежащего выполнения и/или невыполнения Принципалом обязательств, в обеспечение которых выдана настоящая банковская гарантия (далее – Гарантия)</w:t>
-      </w:r>
-      <w:r>
-        <w:rPr>
-          <w:rFonts w:ascii="Times New Roman" w:hAnsi="Times New Roman"/>
-          <w:sz w:val="21"/>
-          <w:szCs w:val="21"/>
-        </w:rPr>
-        <w:t>.</w:t>
-      </w:r>
-      <w:r>
-        <w:rPr>
-          <w:rFonts w:ascii="Times New Roman" w:hAnsi="Times New Roman"/>
-          <w:sz w:val="21"/>
-          <w:szCs w:val="21"/>
-        </w:rPr>
-        <w:t xml:space="preserve"> </w:t>
-      </w:r>
-    </w:p>
-    <w:p>
-      <w:pPr>
-        <w:pStyle w:val="a8"/>
+        <w:t xml:space="preserve">, в случае ненадлежащего выполнения и/или невыполнения Принципалом обязательств, в обеспечение которых выдана настоящая банковская гарантия (далее – Гарантия). </w:t>
+      </w:r>
+    </w:p>
+    <w:p>
+      <w:pPr>
+        <w:pStyle w:val="ListParagraph"/>
         <w:numPr>
           <w:ilvl w:val="0"/>
           <w:numId w:val="1"/>
         </w:numPr>
-        <w:spacing w:after="0" w:line="240" w:lineRule="exact"/>
+        <w:spacing w:lineRule="exact" w:line="240" w:before="0" w:after="0"/>
         <w:ind w:left="0" w:firstLine="426"/>
+        <w:contextualSpacing/>
         <w:jc w:val="both"/>
         <w:rPr>
           <w:rFonts w:ascii="Times New Roman" w:hAnsi="Times New Roman"/>
           <w:b/>
-          <w:sz w:val="21"/>
-          <w:szCs w:val="21"/>
-        </w:rPr>
-      </w:pPr>
-      <w:r>
-        <w:rPr>
-          <w:rFonts w:ascii="Times New Roman" w:hAnsi="Times New Roman"/>
-          <w:sz w:val="21"/>
-          <w:szCs w:val="21"/>
-        </w:rPr>
-        <w:t xml:space="preserve">Гарант обязуется не позднее 5 (Пяти) рабочих дней с даты получения письменного требования Бенефициара, содержащего указание на то, в чем состоит нарушение Принципалом обязательств, в обеспечение которых выдана Гарантия, и документов, указанных в п.5 Гарантии, удовлетворить либо отказать в удовлетворении данного требования при наличии оснований для </w:t>
-      </w:r>
-      <w:proofErr w:type="gramStart"/>
-      <w:r>
-        <w:rPr>
-          <w:rFonts w:ascii="Times New Roman" w:hAnsi="Times New Roman"/>
-          <w:sz w:val="21"/>
-          <w:szCs w:val="21"/>
-        </w:rPr>
-        <w:t>отказа.</w:t>
-      </w:r>
-      <w:r>
-        <w:rPr>
-          <w:rFonts w:ascii="Times New Roman" w:hAnsi="Times New Roman"/>
-          <w:sz w:val="21"/>
-          <w:szCs w:val="21"/>
-        </w:rPr>
-        <w:t>.</w:t>
-      </w:r>
-      <w:proofErr w:type="gramEnd"/>
-    </w:p>
-    <w:p>
-      <w:pPr>
-        <w:pStyle w:val="a8"/>
+          <w:b/>
+          <w:sz w:val="21"/>
+          <w:szCs w:val="21"/>
+        </w:rPr>
+      </w:pPr>
+      <w:r>
+        <w:rPr>
+          <w:rFonts w:ascii="Times New Roman" w:hAnsi="Times New Roman"/>
+          <w:sz w:val="21"/>
+          <w:szCs w:val="21"/>
+        </w:rPr>
+        <w:t>Гарант обязуется не позднее 5 (Пяти) рабочих дней с даты получения письменного требования Бенефициара, содержащего указание на то, в чем состоит нарушение Принципалом обязательств, в обеспечение которых выдана Гарантия, и документов, указанных в п.5 Гарантии, удовлетворить либо отказать в удовлетворении данного требования при наличии оснований для отказа..</w:t>
+      </w:r>
+    </w:p>
+    <w:p>
+      <w:pPr>
+        <w:pStyle w:val="ListParagraph"/>
         <w:numPr>
           <w:ilvl w:val="0"/>
           <w:numId w:val="1"/>
         </w:numPr>
-        <w:spacing w:after="0" w:line="240" w:lineRule="exact"/>
+        <w:spacing w:lineRule="exact" w:line="240" w:before="0" w:after="0"/>
         <w:ind w:left="0" w:firstLine="426"/>
+        <w:contextualSpacing/>
         <w:jc w:val="both"/>
         <w:rPr>
           <w:rFonts w:ascii="Times New Roman" w:hAnsi="Times New Roman"/>
@@ -1763,30 +1509,24 @@
           <w:sz w:val="21"/>
           <w:szCs w:val="21"/>
         </w:rPr>
-        <w:t>Гарантия обеспечивает надлежащее исполнение Принципалом обязательств</w:t>
-      </w:r>
-      <w:r>
-        <w:rPr>
-          <w:rFonts w:ascii="Times New Roman" w:hAnsi="Times New Roman"/>
-          <w:sz w:val="21"/>
-          <w:szCs w:val="21"/>
-        </w:rPr>
-        <w:t>, в обеспечение которых выдана Гарантия, в том числе оплату всех причитающихся Бенефициару сумм неустоек, подлежащих выплате Принципалом в случае неисполнения или ненадлежащего исполнения своих обязательств.</w:t>
-      </w:r>
-    </w:p>
-    <w:p>
-      <w:pPr>
-        <w:pStyle w:val="a8"/>
+        <w:t>Гарантия обеспечивает надлежащее исполнение Принципалом обязательств, в обеспечение которых выдана Гарантия, в том числе оплату всех причитающихся Бенефициару сумм неустоек, подлежащих выплате Принципалом в случае неисполнения или ненадлежащего исполнения своих обязательств.</w:t>
+      </w:r>
+    </w:p>
+    <w:p>
+      <w:pPr>
+        <w:pStyle w:val="ListParagraph"/>
         <w:numPr>
           <w:ilvl w:val="0"/>
           <w:numId w:val="1"/>
         </w:numPr>
-        <w:spacing w:after="0" w:line="240" w:lineRule="exact"/>
+        <w:spacing w:lineRule="exact" w:line="240" w:before="0" w:after="0"/>
         <w:ind w:left="0" w:firstLine="426"/>
+        <w:contextualSpacing/>
         <w:jc w:val="both"/>
         <w:rPr>
           <w:rFonts w:ascii="Times New Roman" w:hAnsi="Times New Roman"/>
           <w:b/>
+          <w:b/>
           <w:sz w:val="21"/>
           <w:szCs w:val="21"/>
         </w:rPr>
@@ -1802,13 +1542,14 @@
     </w:p>
     <w:p>
       <w:pPr>
-        <w:pStyle w:val="a8"/>
+        <w:pStyle w:val="ListParagraph"/>
         <w:numPr>
           <w:ilvl w:val="1"/>
           <w:numId w:val="1"/>
         </w:numPr>
-        <w:spacing w:after="0" w:line="240" w:lineRule="exact"/>
+        <w:spacing w:lineRule="exact" w:line="240" w:before="0" w:after="0"/>
         <w:ind w:left="0" w:firstLine="709"/>
+        <w:contextualSpacing/>
         <w:jc w:val="both"/>
         <w:rPr>
           <w:rFonts w:ascii="Times New Roman" w:hAnsi="Times New Roman"/>
@@ -1822,36 +1563,19 @@
           <w:sz w:val="21"/>
           <w:szCs w:val="21"/>
         </w:rPr>
-        <w:t xml:space="preserve">документов, подтверждающих полномочия лица, подписавшего требование об уплате денежной суммы по Гарантии, а также лица, подписавшего (заверившего) иные документы, приложенные к </w:t>
-      </w:r>
-      <w:proofErr w:type="gramStart"/>
-      <w:r>
-        <w:rPr>
-          <w:rFonts w:ascii="Times New Roman" w:hAnsi="Times New Roman"/>
-          <w:sz w:val="21"/>
-          <w:szCs w:val="21"/>
-        </w:rPr>
-        <w:t>требованию  (</w:t>
-      </w:r>
-      <w:proofErr w:type="gramEnd"/>
-      <w:r>
-        <w:rPr>
-          <w:rFonts w:ascii="Times New Roman" w:hAnsi="Times New Roman"/>
-          <w:sz w:val="21"/>
-          <w:szCs w:val="21"/>
-        </w:rPr>
-        <w:t>решение об избрании, приказ о назначении, доверенность);</w:t>
-      </w:r>
-    </w:p>
-    <w:p>
-      <w:pPr>
-        <w:pStyle w:val="a8"/>
+        <w:t>документов, подтверждающих полномочия лица, подписавшего требование об уплате денежной суммы по Гарантии, а также лица, подписавшего (заверившего) иные документы, приложенные к требованию  (решение об избрании, приказ о назначении, доверенность);</w:t>
+      </w:r>
+    </w:p>
+    <w:p>
+      <w:pPr>
+        <w:pStyle w:val="ListParagraph"/>
         <w:numPr>
           <w:ilvl w:val="1"/>
           <w:numId w:val="1"/>
         </w:numPr>
-        <w:spacing w:after="0" w:line="240" w:lineRule="exact"/>
+        <w:spacing w:lineRule="exact" w:line="240" w:before="0" w:after="0"/>
         <w:ind w:left="0" w:firstLine="709"/>
+        <w:contextualSpacing/>
         <w:jc w:val="both"/>
         <w:rPr>
           <w:rFonts w:ascii="Times New Roman" w:hAnsi="Times New Roman"/>
@@ -1865,15 +1589,7 @@
           <w:sz w:val="21"/>
           <w:szCs w:val="21"/>
         </w:rPr>
-        <w:t>п</w:t>
-      </w:r>
-      <w:r>
-        <w:rPr>
-          <w:rFonts w:ascii="Times New Roman" w:hAnsi="Times New Roman"/>
-          <w:sz w:val="21"/>
-          <w:szCs w:val="21"/>
-        </w:rPr>
-        <w:t xml:space="preserve">латежного </w:t>
+        <w:t xml:space="preserve">платежного </w:t>
       </w:r>
       <w:r>
         <w:rPr>
@@ -1904,13 +1620,14 @@
     </w:p>
     <w:p>
       <w:pPr>
-        <w:pStyle w:val="a8"/>
+        <w:pStyle w:val="ListParagraph"/>
         <w:numPr>
           <w:ilvl w:val="1"/>
           <w:numId w:val="1"/>
         </w:numPr>
-        <w:spacing w:after="0" w:line="240" w:lineRule="exact"/>
+        <w:spacing w:lineRule="exact" w:line="240" w:before="0" w:after="0"/>
         <w:ind w:left="0" w:firstLine="709"/>
+        <w:contextualSpacing/>
         <w:jc w:val="both"/>
         <w:rPr>
           <w:rFonts w:ascii="Times New Roman" w:hAnsi="Times New Roman"/>
@@ -1918,7 +1635,6 @@
           <w:szCs w:val="21"/>
         </w:rPr>
       </w:pPr>
-      <w:proofErr w:type="gramStart"/>
       <w:r>
         <w:rPr>
           <w:rFonts w:ascii="Times New Roman" w:hAnsi="Times New Roman"/>
@@ -1926,55 +1642,37 @@
           <w:sz w:val="21"/>
           <w:szCs w:val="21"/>
         </w:rPr>
-        <w:t>документа</w:t>
-      </w:r>
-      <w:r>
-        <w:rPr>
-          <w:rFonts w:ascii="Times New Roman" w:hAnsi="Times New Roman"/>
+        <w:t>документа,</w:t>
+      </w:r>
+      <w:r>
+        <w:rPr>
+          <w:rFonts w:eastAsia="Calibri" w:cs="Times New Roman"/>
           <w:bCs/>
           <w:sz w:val="21"/>
           <w:szCs w:val="21"/>
         </w:rPr>
-        <w:t>,</w:t>
-      </w:r>
-      <w:r>
-        <w:rPr>
-          <w:rFonts w:ascii="Calibri" w:eastAsia="Calibri" w:hAnsi="Calibri" w:cs="Times New Roman"/>
+        <w:t xml:space="preserve"> </w:t>
+      </w:r>
+      <w:r>
+        <w:rPr>
+          <w:rFonts w:ascii="Times New Roman" w:hAnsi="Times New Roman"/>
           <w:bCs/>
           <w:sz w:val="21"/>
           <w:szCs w:val="21"/>
         </w:rPr>
-        <w:t xml:space="preserve"> </w:t>
-      </w:r>
-      <w:r>
-        <w:rPr>
-          <w:rFonts w:ascii="Times New Roman" w:hAnsi="Times New Roman"/>
-          <w:bCs/>
-          <w:sz w:val="21"/>
-          <w:szCs w:val="21"/>
-        </w:rPr>
-        <w:t xml:space="preserve"> подтверждающего</w:t>
-      </w:r>
-      <w:proofErr w:type="gramEnd"/>
-      <w:r>
-        <w:rPr>
-          <w:rFonts w:ascii="Times New Roman" w:hAnsi="Times New Roman"/>
-          <w:bCs/>
-          <w:sz w:val="21"/>
-          <w:szCs w:val="21"/>
-        </w:rPr>
-        <w:t xml:space="preserve"> факт наступления гарантийного случая в соответствии с условиями Контракта (если требование по банковской гарантии предъявлено в случае ненадлежащего исполнения Принципалом обязательств в период действия гарантийного срока);</w:t>
-      </w:r>
-    </w:p>
-    <w:p>
-      <w:pPr>
-        <w:pStyle w:val="a8"/>
+        <w:t xml:space="preserve"> подтверждающего факт наступления гарантийного случая в соответствии с условиями Контракта (если требование по банковской гарантии предъявлено в случае ненадлежащего исполнения Принципалом обязательств в период действия гарантийного срока);</w:t>
+      </w:r>
+    </w:p>
+    <w:p>
+      <w:pPr>
+        <w:pStyle w:val="ListParagraph"/>
         <w:numPr>
           <w:ilvl w:val="1"/>
           <w:numId w:val="1"/>
         </w:numPr>
-        <w:spacing w:after="0" w:line="240" w:lineRule="exact"/>
+        <w:spacing w:lineRule="exact" w:line="240" w:before="0" w:after="0"/>
         <w:ind w:left="0" w:firstLine="709"/>
+        <w:contextualSpacing/>
         <w:jc w:val="both"/>
         <w:rPr>
           <w:rFonts w:ascii="Times New Roman" w:hAnsi="Times New Roman"/>
@@ -1994,13 +1692,14 @@
     </w:p>
     <w:p>
       <w:pPr>
-        <w:pStyle w:val="a8"/>
+        <w:pStyle w:val="ListParagraph"/>
         <w:numPr>
           <w:ilvl w:val="0"/>
           <w:numId w:val="1"/>
         </w:numPr>
-        <w:spacing w:after="0" w:line="240" w:lineRule="exact"/>
+        <w:spacing w:lineRule="exact" w:line="240" w:before="0" w:after="0"/>
         <w:ind w:left="0" w:firstLine="426"/>
+        <w:contextualSpacing/>
         <w:jc w:val="both"/>
         <w:rPr>
           <w:rFonts w:ascii="Times New Roman" w:hAnsi="Times New Roman"/>
@@ -2015,27 +1714,19 @@
           <w:sz w:val="21"/>
           <w:szCs w:val="21"/>
         </w:rPr>
-        <w:t>Письменное требование платежа по Гарантии должно быть получено Гарантом до истечения срока действия Гарантии. Срок получения Гарантом требования, согласно ст.165.1 Гражданского кодекса Российской Федерации, определяется моментом доставки его Гаранту. Представление требования в организации связи, иную организацию, для направления Гаранту до истечения срока действия настоящей Гарантии в случае получения требования Гарантом после истечения указанного срока не является представлением Гаранту требования до истечения срока действия настоящей Гарантии</w:t>
-      </w:r>
-      <w:r>
-        <w:rPr>
-          <w:rFonts w:ascii="Times New Roman" w:hAnsi="Times New Roman"/>
-          <w:bCs/>
-          <w:sz w:val="21"/>
-          <w:szCs w:val="21"/>
-        </w:rPr>
-        <w:t>.</w:t>
-      </w:r>
-    </w:p>
-    <w:p>
-      <w:pPr>
-        <w:pStyle w:val="a8"/>
+        <w:t>Письменное требование платежа по Гарантии должно быть получено Гарантом до истечения срока действия Гарантии. Срок получения Гарантом требования, согласно ст.165.1 Гражданского кодекса Российской Федерации, определяется моментом доставки его Гаранту. Представление требования в организации связи, иную организацию, для направления Гаранту до истечения срока действия настоящей Гарантии в случае получения требования Гарантом после истечения указанного срока не является представлением Гаранту требования до истечения срока действия настоящей Гарантии.</w:t>
+      </w:r>
+    </w:p>
+    <w:p>
+      <w:pPr>
+        <w:pStyle w:val="ListParagraph"/>
         <w:numPr>
           <w:ilvl w:val="0"/>
           <w:numId w:val="1"/>
         </w:numPr>
-        <w:spacing w:after="0" w:line="240" w:lineRule="exact"/>
+        <w:spacing w:lineRule="exact" w:line="240" w:before="0" w:after="0"/>
         <w:ind w:left="0" w:firstLine="426"/>
+        <w:contextualSpacing/>
         <w:jc w:val="both"/>
         <w:rPr>
           <w:rFonts w:ascii="Times New Roman" w:hAnsi="Times New Roman"/>
@@ -2054,13 +1745,14 @@
     </w:p>
     <w:p>
       <w:pPr>
-        <w:pStyle w:val="a8"/>
+        <w:pStyle w:val="ListParagraph"/>
         <w:numPr>
           <w:ilvl w:val="0"/>
           <w:numId w:val="1"/>
         </w:numPr>
-        <w:spacing w:after="0" w:line="240" w:lineRule="exact"/>
+        <w:spacing w:lineRule="exact" w:line="240" w:before="0" w:after="0"/>
         <w:ind w:left="0" w:firstLine="426"/>
+        <w:contextualSpacing/>
         <w:jc w:val="both"/>
         <w:rPr>
           <w:rFonts w:ascii="Times New Roman" w:hAnsi="Times New Roman"/>
@@ -2079,13 +1771,14 @@
     </w:p>
     <w:p>
       <w:pPr>
-        <w:pStyle w:val="a8"/>
+        <w:pStyle w:val="ListParagraph"/>
         <w:numPr>
           <w:ilvl w:val="1"/>
           <w:numId w:val="1"/>
         </w:numPr>
-        <w:spacing w:after="0" w:line="240" w:lineRule="exact"/>
+        <w:spacing w:lineRule="exact" w:line="240" w:before="0" w:after="0"/>
         <w:ind w:left="0" w:firstLine="709"/>
+        <w:contextualSpacing/>
         <w:jc w:val="both"/>
         <w:rPr>
           <w:rFonts w:ascii="Times New Roman" w:hAnsi="Times New Roman"/>
@@ -2104,13 +1797,14 @@
     </w:p>
     <w:p>
       <w:pPr>
-        <w:pStyle w:val="a8"/>
+        <w:pStyle w:val="ListParagraph"/>
         <w:numPr>
           <w:ilvl w:val="1"/>
           <w:numId w:val="1"/>
         </w:numPr>
-        <w:spacing w:after="0" w:line="240" w:lineRule="exact"/>
+        <w:spacing w:lineRule="exact" w:line="240" w:before="0" w:after="0"/>
         <w:ind w:left="0" w:firstLine="709"/>
+        <w:contextualSpacing/>
         <w:jc w:val="both"/>
         <w:rPr>
           <w:rFonts w:ascii="Times New Roman" w:hAnsi="Times New Roman"/>
@@ -2124,26 +1818,19 @@
           <w:sz w:val="21"/>
           <w:szCs w:val="21"/>
         </w:rPr>
-        <w:t xml:space="preserve">Требования по Гарантии </w:t>
-      </w:r>
-      <w:r>
-        <w:rPr>
-          <w:rFonts w:ascii="Times New Roman" w:hAnsi="Times New Roman"/>
-          <w:sz w:val="21"/>
-          <w:szCs w:val="21"/>
-        </w:rPr>
-        <w:t>либо приложенные к нему документы представлены по окончании определенного в Гарантии срока.</w:t>
-      </w:r>
-    </w:p>
-    <w:p>
-      <w:pPr>
-        <w:pStyle w:val="a8"/>
+        <w:t>Требования по Гарантии либо приложенные к нему документы представлены по окончании определенного в Гарантии срока.</w:t>
+      </w:r>
+    </w:p>
+    <w:p>
+      <w:pPr>
+        <w:pStyle w:val="ListParagraph"/>
         <w:numPr>
           <w:ilvl w:val="0"/>
           <w:numId w:val="1"/>
         </w:numPr>
-        <w:spacing w:after="0" w:line="240" w:lineRule="exact"/>
+        <w:spacing w:lineRule="exact" w:line="240" w:before="0" w:after="0"/>
         <w:ind w:left="0" w:firstLine="426"/>
+        <w:contextualSpacing/>
         <w:jc w:val="both"/>
         <w:rPr>
           <w:rFonts w:ascii="Times New Roman" w:hAnsi="Times New Roman"/>
@@ -2157,35 +1844,19 @@
           <w:sz w:val="21"/>
           <w:szCs w:val="21"/>
         </w:rPr>
-        <w:lastRenderedPageBreak/>
-        <w:t>Любой платеж в пользу Бенефициара, произведенный Гарантом по Гарантии, соответственно уменьшает сумму, на которую выдана Гаранти</w:t>
-      </w:r>
-      <w:r>
-        <w:rPr>
-          <w:rFonts w:ascii="Times New Roman" w:hAnsi="Times New Roman"/>
-          <w:sz w:val="21"/>
-          <w:szCs w:val="21"/>
-        </w:rPr>
-        <w:t>я</w:t>
-      </w:r>
-      <w:r>
-        <w:rPr>
-          <w:rFonts w:ascii="Times New Roman" w:hAnsi="Times New Roman"/>
-          <w:sz w:val="21"/>
-          <w:szCs w:val="21"/>
-        </w:rPr>
-        <w:t>, и которая указана в п.2. Гарантии</w:t>
-      </w:r>
-    </w:p>
-    <w:p>
-      <w:pPr>
-        <w:pStyle w:val="a8"/>
+        <w:t>Любой платеж в пользу Бенефициара, произведенный Гарантом по Гарантии, соответственно уменьшает сумму, на которую выдана Гарантия, и которая указана в п.2. Гарантии</w:t>
+      </w:r>
+    </w:p>
+    <w:p>
+      <w:pPr>
+        <w:pStyle w:val="ListParagraph"/>
         <w:numPr>
           <w:ilvl w:val="0"/>
           <w:numId w:val="1"/>
         </w:numPr>
-        <w:spacing w:after="0" w:line="240" w:lineRule="exact"/>
+        <w:spacing w:lineRule="exact" w:line="240" w:before="0" w:after="0"/>
         <w:ind w:left="0" w:firstLine="426"/>
+        <w:contextualSpacing/>
         <w:jc w:val="both"/>
         <w:rPr>
           <w:rFonts w:ascii="Times New Roman" w:hAnsi="Times New Roman"/>
@@ -2199,23 +1870,7 @@
           <w:sz w:val="21"/>
           <w:szCs w:val="21"/>
         </w:rPr>
-        <w:t xml:space="preserve">Гарантия вступает в силу </w:t>
-      </w:r>
-      <w:r>
-        <w:rPr>
-          <w:rFonts w:ascii="Times New Roman" w:hAnsi="Times New Roman"/>
-          <w:sz w:val="21"/>
-          <w:szCs w:val="21"/>
-        </w:rPr>
-        <w:t xml:space="preserve">с даты её выдачи </w:t>
-      </w:r>
-      <w:r>
-        <w:rPr>
-          <w:rFonts w:ascii="Times New Roman" w:hAnsi="Times New Roman"/>
-          <w:sz w:val="21"/>
-          <w:szCs w:val="21"/>
-        </w:rPr>
-        <w:t xml:space="preserve">и действует до </w:t>
+        <w:t xml:space="preserve">Гарантия вступает в силу с даты её выдачи и действует до </w:t>
       </w:r>
       <w:r>
         <w:rPr>
@@ -2226,7 +1881,6 @@
         </w:rPr>
         <w:t>{</w:t>
       </w:r>
-      <w:proofErr w:type="gramStart"/>
       <w:r>
         <w:rPr>
           <w:rFonts w:ascii="Times New Roman" w:hAnsi="Times New Roman"/>
@@ -2256,7 +1910,6 @@
         </w:rPr>
         <w:t>humanized</w:t>
       </w:r>
-      <w:proofErr w:type="gramEnd"/>
       <w:r>
         <w:rPr>
           <w:rFonts w:ascii="Times New Roman" w:hAnsi="Times New Roman"/>
@@ -2266,7 +1919,6 @@
         </w:rPr>
         <w:t>_</w:t>
       </w:r>
-      <w:proofErr w:type="spellStart"/>
       <w:r>
         <w:rPr>
           <w:rFonts w:ascii="Times New Roman" w:hAnsi="Times New Roman"/>
@@ -2277,7 +1929,6 @@
         </w:rPr>
         <w:t>bg</w:t>
       </w:r>
-      <w:proofErr w:type="spellEnd"/>
       <w:r>
         <w:rPr>
           <w:rFonts w:ascii="Times New Roman" w:hAnsi="Times New Roman"/>
@@ -2331,34 +1982,19 @@
           <w:sz w:val="21"/>
           <w:szCs w:val="21"/>
         </w:rPr>
-        <w:t xml:space="preserve"> </w:t>
-      </w:r>
-      <w:r>
-        <w:rPr>
-          <w:rFonts w:ascii="Times New Roman" w:hAnsi="Times New Roman"/>
-          <w:sz w:val="21"/>
-          <w:szCs w:val="21"/>
-        </w:rPr>
-        <w:t>года</w:t>
-      </w:r>
-      <w:r>
-        <w:rPr>
-          <w:rFonts w:ascii="Times New Roman" w:hAnsi="Times New Roman"/>
-          <w:sz w:val="21"/>
-          <w:szCs w:val="21"/>
-        </w:rPr>
-        <w:t xml:space="preserve"> включительно.</w:t>
-      </w:r>
-    </w:p>
-    <w:p>
-      <w:pPr>
-        <w:pStyle w:val="a8"/>
+        <w:t xml:space="preserve"> года включительно.</w:t>
+      </w:r>
+    </w:p>
+    <w:p>
+      <w:pPr>
+        <w:pStyle w:val="ListParagraph"/>
         <w:numPr>
           <w:ilvl w:val="0"/>
           <w:numId w:val="1"/>
         </w:numPr>
-        <w:spacing w:after="0" w:line="240" w:lineRule="exact"/>
+        <w:spacing w:lineRule="exact" w:line="240" w:before="0" w:after="0"/>
         <w:ind w:left="0" w:firstLine="426"/>
+        <w:contextualSpacing/>
         <w:jc w:val="both"/>
         <w:rPr>
           <w:rFonts w:ascii="Times New Roman" w:hAnsi="Times New Roman"/>
@@ -2374,40 +2010,19 @@
           <w:highlight w:val="yellow"/>
           <w:lang w:val="en-US"/>
         </w:rPr>
-        <w:t>{</w:t>
-      </w:r>
-      <w:proofErr w:type="spellStart"/>
-      <w:r>
-        <w:rPr>
-          <w:rFonts w:ascii="Times New Roman" w:hAnsi="Times New Roman"/>
-          <w:sz w:val="21"/>
-          <w:szCs w:val="21"/>
-          <w:highlight w:val="yellow"/>
-          <w:lang w:val="en-US"/>
-        </w:rPr>
-        <w:t>issue.bg_property</w:t>
-      </w:r>
-      <w:proofErr w:type="spellEnd"/>
-      <w:r>
-        <w:rPr>
-          <w:rFonts w:ascii="Times New Roman" w:hAnsi="Times New Roman"/>
-          <w:sz w:val="21"/>
-          <w:szCs w:val="21"/>
-          <w:highlight w:val="yellow"/>
-          <w:lang w:val="en-US"/>
-        </w:rPr>
-        <w:t>[indisputable]}</w:t>
-      </w:r>
-    </w:p>
-    <w:p>
-      <w:pPr>
-        <w:pStyle w:val="a8"/>
+        <w:t>{issue.bg_property[indisputable]}</w:t>
+      </w:r>
+    </w:p>
+    <w:p>
+      <w:pPr>
+        <w:pStyle w:val="ListParagraph"/>
         <w:numPr>
           <w:ilvl w:val="0"/>
           <w:numId w:val="1"/>
         </w:numPr>
-        <w:spacing w:after="0" w:line="240" w:lineRule="exact"/>
+        <w:spacing w:lineRule="exact" w:line="240" w:before="0" w:after="0"/>
         <w:ind w:left="0" w:firstLine="426"/>
+        <w:contextualSpacing/>
         <w:jc w:val="both"/>
         <w:rPr>
           <w:rFonts w:ascii="Times New Roman" w:hAnsi="Times New Roman"/>
@@ -2426,13 +2041,14 @@
     </w:p>
     <w:p>
       <w:pPr>
-        <w:pStyle w:val="a8"/>
+        <w:pStyle w:val="ListParagraph"/>
         <w:numPr>
           <w:ilvl w:val="1"/>
           <w:numId w:val="1"/>
         </w:numPr>
-        <w:spacing w:after="0" w:line="240" w:lineRule="exact"/>
+        <w:spacing w:lineRule="exact" w:line="240" w:before="0" w:after="0"/>
         <w:ind w:left="0" w:firstLine="709"/>
+        <w:contextualSpacing/>
         <w:jc w:val="both"/>
         <w:rPr>
           <w:rFonts w:ascii="Times New Roman" w:hAnsi="Times New Roman"/>
@@ -2451,13 +2067,14 @@
     </w:p>
     <w:p>
       <w:pPr>
-        <w:pStyle w:val="a8"/>
+        <w:pStyle w:val="ListParagraph"/>
         <w:numPr>
           <w:ilvl w:val="1"/>
           <w:numId w:val="1"/>
         </w:numPr>
-        <w:spacing w:after="0" w:line="240" w:lineRule="exact"/>
+        <w:spacing w:lineRule="exact" w:line="240" w:before="0" w:after="0"/>
         <w:ind w:left="0" w:firstLine="709"/>
+        <w:contextualSpacing/>
         <w:jc w:val="both"/>
         <w:rPr>
           <w:rFonts w:ascii="Times New Roman" w:hAnsi="Times New Roman"/>
@@ -2476,13 +2093,14 @@
     </w:p>
     <w:p>
       <w:pPr>
-        <w:pStyle w:val="a8"/>
+        <w:pStyle w:val="ListParagraph"/>
         <w:numPr>
           <w:ilvl w:val="1"/>
           <w:numId w:val="1"/>
         </w:numPr>
-        <w:spacing w:after="0" w:line="240" w:lineRule="exact"/>
+        <w:spacing w:lineRule="exact" w:line="240" w:before="0" w:after="0"/>
         <w:ind w:left="0" w:firstLine="709"/>
+        <w:contextualSpacing/>
         <w:jc w:val="both"/>
         <w:rPr>
           <w:rFonts w:ascii="Times New Roman" w:hAnsi="Times New Roman"/>
@@ -2501,13 +2119,14 @@
     </w:p>
     <w:p>
       <w:pPr>
-        <w:pStyle w:val="a8"/>
+        <w:pStyle w:val="ListParagraph"/>
         <w:numPr>
           <w:ilvl w:val="1"/>
           <w:numId w:val="1"/>
         </w:numPr>
-        <w:spacing w:after="0" w:line="240" w:lineRule="exact"/>
+        <w:spacing w:lineRule="exact" w:line="240" w:before="0" w:after="0"/>
         <w:ind w:left="0" w:firstLine="709"/>
+        <w:contextualSpacing/>
         <w:jc w:val="both"/>
         <w:rPr>
           <w:rFonts w:ascii="Times New Roman" w:hAnsi="Times New Roman"/>
@@ -2526,21 +2145,19 @@
     </w:p>
     <w:p>
       <w:pPr>
-        <w:pStyle w:val="a8"/>
-        <w:widowControl w:val="0"/>
+        <w:pStyle w:val="ListParagraph"/>
+        <w:widowControl w:val="false"/>
         <w:numPr>
           <w:ilvl w:val="0"/>
           <w:numId w:val="1"/>
         </w:numPr>
         <w:shd w:val="clear" w:color="auto" w:fill="FFFFFF"/>
         <w:tabs>
-          <w:tab w:val="left" w:pos="567"/>
+          <w:tab w:val="left" w:pos="567" w:leader="none"/>
         </w:tabs>
-        <w:autoSpaceDE w:val="0"/>
-        <w:autoSpaceDN w:val="0"/>
-        <w:adjustRightInd w:val="0"/>
-        <w:spacing w:after="0" w:line="240" w:lineRule="exact"/>
+        <w:spacing w:lineRule="exact" w:line="240" w:before="0" w:after="0"/>
         <w:ind w:left="0" w:firstLine="426"/>
+        <w:contextualSpacing/>
         <w:jc w:val="both"/>
         <w:rPr>
           <w:rFonts w:ascii="Times New Roman" w:hAnsi="Times New Roman"/>
@@ -2559,13 +2176,14 @@
     </w:p>
     <w:p>
       <w:pPr>
-        <w:pStyle w:val="a8"/>
+        <w:pStyle w:val="ListParagraph"/>
         <w:numPr>
           <w:ilvl w:val="0"/>
           <w:numId w:val="1"/>
         </w:numPr>
-        <w:spacing w:after="0" w:line="240" w:lineRule="exact"/>
+        <w:spacing w:lineRule="exact" w:line="240" w:before="0" w:after="0"/>
         <w:ind w:left="0" w:firstLine="426"/>
+        <w:contextualSpacing/>
         <w:jc w:val="both"/>
         <w:rPr>
           <w:rFonts w:ascii="Times New Roman" w:hAnsi="Times New Roman"/>
@@ -2609,7 +2227,6 @@
         </w:rPr>
         <w:t>.</w:t>
       </w:r>
-      <w:proofErr w:type="spellStart"/>
       <w:r>
         <w:rPr>
           <w:rFonts w:ascii="Times New Roman" w:hAnsi="Times New Roman"/>
@@ -2620,7 +2237,6 @@
         </w:rPr>
         <w:t>bg</w:t>
       </w:r>
-      <w:proofErr w:type="spellEnd"/>
       <w:r>
         <w:rPr>
           <w:rFonts w:ascii="Times New Roman" w:hAnsi="Times New Roman"/>
@@ -2679,29 +2295,23 @@
     </w:p>
     <w:p>
       <w:pPr>
+        <w:pStyle w:val="Normal"/>
         <w:tabs>
-          <w:tab w:val="left" w:pos="354"/>
-          <w:tab w:val="left" w:pos="708"/>
+          <w:tab w:val="left" w:pos="354" w:leader="none"/>
+          <w:tab w:val="left" w:pos="708" w:leader="none"/>
         </w:tabs>
-        <w:spacing w:after="0" w:line="240" w:lineRule="exact"/>
+        <w:spacing w:lineRule="exact" w:line="240" w:before="0" w:after="0"/>
         <w:jc w:val="both"/>
         <w:rPr>
           <w:rFonts w:ascii="Times New Roman" w:hAnsi="Times New Roman"/>
+          <w:b/>
           <w:b/>
           <w:bCs/>
           <w:sz w:val="21"/>
           <w:szCs w:val="21"/>
         </w:rPr>
       </w:pPr>
-    </w:p>
-    <w:p>
-      <w:pPr>
-        <w:tabs>
-          <w:tab w:val="left" w:pos="354"/>
-          <w:tab w:val="left" w:pos="708"/>
-        </w:tabs>
-        <w:spacing w:after="0" w:line="240" w:lineRule="exact"/>
-        <w:jc w:val="both"/>
+      <w:r>
         <w:rPr>
           <w:rFonts w:ascii="Times New Roman" w:hAnsi="Times New Roman"/>
           <w:b/>
@@ -2709,25 +2319,45 @@
           <w:sz w:val="21"/>
           <w:szCs w:val="21"/>
         </w:rPr>
-      </w:pPr>
-      <w:r>
-        <w:rPr>
-          <w:rFonts w:ascii="Times New Roman" w:hAnsi="Times New Roman"/>
+      </w:r>
+    </w:p>
+    <w:p>
+      <w:pPr>
+        <w:pStyle w:val="Normal"/>
+        <w:tabs>
+          <w:tab w:val="left" w:pos="354" w:leader="none"/>
+          <w:tab w:val="left" w:pos="708" w:leader="none"/>
+        </w:tabs>
+        <w:spacing w:lineRule="exact" w:line="240" w:before="0" w:after="0"/>
+        <w:jc w:val="both"/>
+        <w:rPr>
+          <w:rFonts w:ascii="Times New Roman" w:hAnsi="Times New Roman"/>
+          <w:b/>
           <w:b/>
           <w:bCs/>
           <w:sz w:val="21"/>
           <w:szCs w:val="21"/>
         </w:rPr>
+      </w:pPr>
+      <w:r>
+        <w:rPr>
+          <w:rFonts w:ascii="Times New Roman" w:hAnsi="Times New Roman"/>
+          <w:b/>
+          <w:bCs/>
+          <w:sz w:val="21"/>
+          <w:szCs w:val="21"/>
+        </w:rPr>
         <w:t>ПАО «БАНК СГБ»</w:t>
       </w:r>
     </w:p>
     <w:p>
       <w:pPr>
+        <w:pStyle w:val="Normal"/>
         <w:tabs>
-          <w:tab w:val="left" w:pos="354"/>
-          <w:tab w:val="left" w:pos="708"/>
+          <w:tab w:val="left" w:pos="354" w:leader="none"/>
+          <w:tab w:val="left" w:pos="708" w:leader="none"/>
         </w:tabs>
-        <w:spacing w:after="0" w:line="240" w:lineRule="exact"/>
+        <w:spacing w:lineRule="exact" w:line="240" w:before="0" w:after="0"/>
         <w:jc w:val="both"/>
         <w:rPr>
           <w:rFonts w:ascii="Times New Roman" w:hAnsi="Times New Roman"/>
@@ -2746,11 +2376,12 @@
     </w:p>
     <w:p>
       <w:pPr>
+        <w:pStyle w:val="Normal"/>
         <w:tabs>
-          <w:tab w:val="left" w:pos="354"/>
-          <w:tab w:val="left" w:pos="708"/>
+          <w:tab w:val="left" w:pos="354" w:leader="none"/>
+          <w:tab w:val="left" w:pos="708" w:leader="none"/>
         </w:tabs>
-        <w:spacing w:after="0" w:line="240" w:lineRule="exact"/>
+        <w:spacing w:lineRule="exact" w:line="240" w:before="0" w:after="0"/>
         <w:jc w:val="both"/>
         <w:rPr>
           <w:rFonts w:ascii="Times New Roman" w:hAnsi="Times New Roman"/>
@@ -2769,11 +2400,12 @@
     </w:p>
     <w:p>
       <w:pPr>
+        <w:pStyle w:val="Normal"/>
         <w:tabs>
-          <w:tab w:val="left" w:pos="354"/>
-          <w:tab w:val="left" w:pos="708"/>
+          <w:tab w:val="left" w:pos="354" w:leader="none"/>
+          <w:tab w:val="left" w:pos="708" w:leader="none"/>
         </w:tabs>
-        <w:spacing w:after="0" w:line="240" w:lineRule="exact"/>
+        <w:spacing w:lineRule="exact" w:line="240" w:before="0" w:after="0"/>
         <w:jc w:val="both"/>
         <w:rPr>
           <w:rFonts w:ascii="Times New Roman" w:hAnsi="Times New Roman"/>
@@ -2819,155 +2451,111 @@
     </w:p>
     <w:p>
       <w:pPr>
+        <w:pStyle w:val="Normal"/>
         <w:tabs>
-          <w:tab w:val="left" w:pos="354"/>
-          <w:tab w:val="left" w:pos="708"/>
+          <w:tab w:val="left" w:pos="354" w:leader="none"/>
+          <w:tab w:val="left" w:pos="708" w:leader="none"/>
         </w:tabs>
-        <w:spacing w:after="0" w:line="240" w:lineRule="exact"/>
-        <w:rPr>
-          <w:rFonts w:ascii="Times New Roman" w:hAnsi="Times New Roman"/>
-          <w:sz w:val="21"/>
-          <w:szCs w:val="21"/>
-          <w:highlight w:val="yellow"/>
-          <w:lang w:val="en-US"/>
-        </w:rPr>
-      </w:pPr>
-      <w:r>
-        <w:rPr>
-          <w:rFonts w:ascii="Times New Roman" w:hAnsi="Times New Roman"/>
-          <w:sz w:val="21"/>
-          <w:szCs w:val="21"/>
-          <w:highlight w:val="yellow"/>
-          <w:lang w:val="en-US"/>
-        </w:rPr>
-        <w:t>{</w:t>
-      </w:r>
-      <w:proofErr w:type="spellStart"/>
-      <w:r>
-        <w:rPr>
-          <w:rFonts w:ascii="Times New Roman" w:hAnsi="Times New Roman"/>
-          <w:sz w:val="21"/>
-          <w:szCs w:val="21"/>
-          <w:highlight w:val="yellow"/>
-          <w:lang w:val="en-US"/>
-        </w:rPr>
-        <w:t>issue.bg_property</w:t>
-      </w:r>
-      <w:proofErr w:type="spellEnd"/>
-      <w:r>
-        <w:rPr>
-          <w:rFonts w:ascii="Times New Roman" w:hAnsi="Times New Roman"/>
-          <w:sz w:val="21"/>
-          <w:szCs w:val="21"/>
-          <w:highlight w:val="yellow"/>
-          <w:lang w:val="en-US"/>
-        </w:rPr>
-        <w:t>[requisites]}</w:t>
-      </w:r>
-    </w:p>
-    <w:p>
-      <w:pPr>
+        <w:spacing w:lineRule="exact" w:line="240" w:before="0" w:after="0"/>
+        <w:rPr>
+          <w:rFonts w:ascii="Times New Roman" w:hAnsi="Times New Roman"/>
+          <w:sz w:val="21"/>
+          <w:szCs w:val="21"/>
+          <w:highlight w:val="yellow"/>
+          <w:lang w:val="en-US"/>
+        </w:rPr>
+      </w:pPr>
+      <w:r>
+        <w:rPr>
+          <w:rFonts w:ascii="Times New Roman" w:hAnsi="Times New Roman"/>
+          <w:sz w:val="21"/>
+          <w:szCs w:val="21"/>
+          <w:highlight w:val="yellow"/>
+          <w:lang w:val="en-US"/>
+        </w:rPr>
+        <w:t>{issue.bg_property[requisites]}</w:t>
+      </w:r>
+    </w:p>
+    <w:p>
+      <w:pPr>
+        <w:pStyle w:val="Normal"/>
         <w:tabs>
-          <w:tab w:val="left" w:pos="354"/>
-          <w:tab w:val="left" w:pos="708"/>
+          <w:tab w:val="left" w:pos="354" w:leader="none"/>
+          <w:tab w:val="left" w:pos="708" w:leader="none"/>
         </w:tabs>
-        <w:spacing w:after="0" w:line="240" w:lineRule="auto"/>
-        <w:rPr>
-          <w:rFonts w:ascii="Times New Roman" w:hAnsi="Times New Roman"/>
-          <w:sz w:val="21"/>
-          <w:szCs w:val="21"/>
-          <w:highlight w:val="yellow"/>
-          <w:lang w:val="en-US"/>
-        </w:rPr>
-      </w:pPr>
-    </w:p>
-    <w:p>
-      <w:pPr>
-        <w:spacing w:line="240" w:lineRule="auto"/>
-        <w:rPr>
-          <w:rFonts w:ascii="Times New Roman" w:hAnsi="Times New Roman"/>
-          <w:sz w:val="21"/>
-          <w:szCs w:val="21"/>
-          <w:lang w:val="en-US"/>
-        </w:rPr>
-      </w:pPr>
-      <w:r>
-        <w:rPr>
-          <w:rFonts w:ascii="Times New Roman" w:hAnsi="Times New Roman"/>
-          <w:sz w:val="21"/>
-          <w:szCs w:val="21"/>
-          <w:highlight w:val="yellow"/>
-          <w:lang w:val="en-US"/>
-        </w:rPr>
-        <w:t>{</w:t>
-      </w:r>
-      <w:proofErr w:type="spellStart"/>
-      <w:r>
-        <w:rPr>
-          <w:rFonts w:ascii="Times New Roman" w:hAnsi="Times New Roman"/>
-          <w:sz w:val="21"/>
-          <w:szCs w:val="21"/>
-          <w:highlight w:val="yellow"/>
-          <w:lang w:val="en-US"/>
-        </w:rPr>
-        <w:t>issue.bg_property</w:t>
-      </w:r>
-      <w:proofErr w:type="spellEnd"/>
-      <w:r>
-        <w:rPr>
-          <w:rFonts w:ascii="Times New Roman" w:hAnsi="Times New Roman"/>
-          <w:sz w:val="21"/>
-          <w:szCs w:val="21"/>
-          <w:highlight w:val="yellow"/>
-          <w:lang w:val="en-US"/>
-        </w:rPr>
-        <w:t>[</w:t>
-      </w:r>
-      <w:proofErr w:type="spellStart"/>
-      <w:r>
-        <w:rPr>
-          <w:rFonts w:ascii="Times New Roman" w:hAnsi="Times New Roman"/>
-          <w:sz w:val="21"/>
-          <w:szCs w:val="21"/>
-          <w:highlight w:val="yellow"/>
-          <w:lang w:val="en-US"/>
-        </w:rPr>
-        <w:t>post_sign_by</w:t>
-      </w:r>
-      <w:proofErr w:type="spellEnd"/>
-      <w:r>
-        <w:rPr>
-          <w:rFonts w:ascii="Times New Roman" w:hAnsi="Times New Roman"/>
-          <w:sz w:val="21"/>
-          <w:szCs w:val="21"/>
-          <w:highlight w:val="yellow"/>
-          <w:lang w:val="en-US"/>
-        </w:rPr>
-        <w:t>]}</w:t>
-      </w:r>
-    </w:p>
-    <w:p>
-      <w:pPr>
+        <w:spacing w:lineRule="auto" w:line="240" w:before="0" w:after="0"/>
+        <w:rPr>
+          <w:rFonts w:ascii="Times New Roman" w:hAnsi="Times New Roman"/>
+          <w:sz w:val="21"/>
+          <w:szCs w:val="21"/>
+          <w:highlight w:val="yellow"/>
+          <w:lang w:val="en-US"/>
+        </w:rPr>
+      </w:pPr>
+      <w:r>
+        <w:rPr>
+          <w:rFonts w:ascii="Times New Roman" w:hAnsi="Times New Roman"/>
+          <w:sz w:val="21"/>
+          <w:szCs w:val="21"/>
+          <w:highlight w:val="yellow"/>
+          <w:lang w:val="en-US"/>
+        </w:rPr>
+      </w:r>
+    </w:p>
+    <w:p>
+      <w:pPr>
+        <w:pStyle w:val="Normal"/>
+        <w:spacing w:lineRule="auto" w:line="240"/>
+        <w:rPr>
+          <w:rFonts w:ascii="Times New Roman" w:hAnsi="Times New Roman"/>
+          <w:sz w:val="21"/>
+          <w:szCs w:val="21"/>
+          <w:lang w:val="en-US"/>
+        </w:rPr>
+      </w:pPr>
+      <w:r>
+        <w:rPr>
+          <w:rFonts w:ascii="Times New Roman" w:hAnsi="Times New Roman"/>
+          <w:sz w:val="21"/>
+          <w:szCs w:val="21"/>
+          <w:highlight w:val="yellow"/>
+          <w:lang w:val="en-US"/>
+        </w:rPr>
+        <w:t>{issue.bg_property[post_sign_by]}</w:t>
+      </w:r>
+    </w:p>
+    <w:p>
+      <w:pPr>
+        <w:pStyle w:val="Normal"/>
         <w:tabs>
-          <w:tab w:val="left" w:pos="354"/>
-          <w:tab w:val="left" w:pos="708"/>
+          <w:tab w:val="left" w:pos="354" w:leader="none"/>
+          <w:tab w:val="left" w:pos="708" w:leader="none"/>
         </w:tabs>
-        <w:spacing w:after="0" w:line="240" w:lineRule="auto"/>
-        <w:rPr>
-          <w:rFonts w:ascii="Times New Roman" w:hAnsi="Times New Roman"/>
-          <w:sz w:val="21"/>
-          <w:szCs w:val="21"/>
-          <w:lang w:val="en-US"/>
-        </w:rPr>
-      </w:pPr>
-    </w:p>
-    <w:p>
-      <w:pPr>
+        <w:spacing w:lineRule="auto" w:line="240" w:before="0" w:after="0"/>
+        <w:rPr>
+          <w:rFonts w:ascii="Times New Roman" w:hAnsi="Times New Roman"/>
+          <w:sz w:val="21"/>
+          <w:szCs w:val="21"/>
+          <w:lang w:val="en-US"/>
+        </w:rPr>
+      </w:pPr>
+      <w:r>
+        <w:rPr>
+          <w:rFonts w:ascii="Times New Roman" w:hAnsi="Times New Roman"/>
+          <w:sz w:val="21"/>
+          <w:szCs w:val="21"/>
+          <w:lang w:val="en-US"/>
+        </w:rPr>
+      </w:r>
+    </w:p>
+    <w:p>
+      <w:pPr>
+        <w:pStyle w:val="Normal"/>
         <w:tabs>
-          <w:tab w:val="left" w:pos="354"/>
-          <w:tab w:val="left" w:pos="708"/>
+          <w:tab w:val="left" w:pos="354" w:leader="none"/>
+          <w:tab w:val="left" w:pos="708" w:leader="none"/>
         </w:tabs>
-        <w:spacing w:after="0" w:line="240" w:lineRule="auto"/>
+        <w:spacing w:lineRule="auto" w:line="240" w:before="0" w:after="0"/>
         <w:rPr>
           <w:rFonts w:ascii="Times New Roman" w:hAnsi="Times New Roman"/>
           <w:sz w:val="21"/>
@@ -2992,67 +2580,23 @@
           <w:highlight w:val="yellow"/>
           <w:lang w:val="en-US"/>
         </w:rPr>
-        <w:t>{</w:t>
-      </w:r>
-      <w:proofErr w:type="spellStart"/>
-      <w:r>
-        <w:rPr>
-          <w:rFonts w:ascii="Times New Roman" w:hAnsi="Times New Roman"/>
-          <w:sz w:val="21"/>
-          <w:szCs w:val="21"/>
-          <w:highlight w:val="yellow"/>
-          <w:lang w:val="en-US"/>
-        </w:rPr>
-        <w:t>issue.bg_property</w:t>
-      </w:r>
-      <w:proofErr w:type="spellEnd"/>
-      <w:r>
-        <w:rPr>
-          <w:rFonts w:ascii="Times New Roman" w:hAnsi="Times New Roman"/>
-          <w:sz w:val="21"/>
-          <w:szCs w:val="21"/>
-          <w:highlight w:val="yellow"/>
-          <w:lang w:val="en-US"/>
-        </w:rPr>
-        <w:t>[</w:t>
-      </w:r>
-      <w:proofErr w:type="spellStart"/>
-      <w:r>
-        <w:rPr>
-          <w:rFonts w:ascii="Times New Roman" w:hAnsi="Times New Roman"/>
-          <w:sz w:val="21"/>
-          <w:szCs w:val="21"/>
-          <w:highlight w:val="yellow"/>
-          <w:lang w:val="en-US"/>
-        </w:rPr>
-        <w:t>sign_by_short</w:t>
-      </w:r>
-      <w:proofErr w:type="spellEnd"/>
-      <w:r>
-        <w:rPr>
-          <w:rFonts w:ascii="Times New Roman" w:hAnsi="Times New Roman"/>
-          <w:sz w:val="21"/>
-          <w:szCs w:val="21"/>
-          <w:highlight w:val="yellow"/>
-          <w:lang w:val="en-US"/>
-        </w:rPr>
-        <w:t>]}</w:t>
-      </w:r>
-    </w:p>
-    <w:p>
-      <w:pPr>
+        <w:t>{issue.bg_property[sign_by_short]}</w:t>
+      </w:r>
+    </w:p>
+    <w:p>
+      <w:pPr>
+        <w:pStyle w:val="Normal"/>
         <w:tabs>
-          <w:tab w:val="left" w:pos="354"/>
-          <w:tab w:val="left" w:pos="708"/>
+          <w:tab w:val="left" w:pos="354" w:leader="none"/>
+          <w:tab w:val="left" w:pos="708" w:leader="none"/>
         </w:tabs>
-        <w:spacing w:after="0" w:line="240" w:lineRule="auto"/>
-        <w:rPr>
-          <w:rFonts w:ascii="Times New Roman" w:hAnsi="Times New Roman"/>
-          <w:sz w:val="21"/>
-          <w:szCs w:val="21"/>
-        </w:rPr>
-      </w:pPr>
-      <w:proofErr w:type="spellStart"/>
+        <w:spacing w:lineRule="auto" w:line="240" w:before="0" w:after="0"/>
+        <w:rPr>
+          <w:rFonts w:ascii="Times New Roman" w:hAnsi="Times New Roman"/>
+          <w:sz w:val="21"/>
+          <w:szCs w:val="21"/>
+        </w:rPr>
+      </w:pPr>
       <w:r>
         <w:rPr>
           <w:rFonts w:ascii="Times New Roman" w:hAnsi="Times New Roman"/>
@@ -3061,123 +2605,33 @@
         </w:rPr>
         <w:t>мп</w:t>
       </w:r>
-      <w:proofErr w:type="spellEnd"/>
-    </w:p>
-    <w:p>
-      <w:pPr>
-        <w:spacing w:line="240" w:lineRule="auto"/>
-        <w:rPr>
-          <w:sz w:val="21"/>
-          <w:szCs w:val="21"/>
-        </w:rPr>
-      </w:pPr>
+    </w:p>
+    <w:p>
+      <w:pPr>
+        <w:pStyle w:val="Normal"/>
+        <w:spacing w:lineRule="auto" w:line="240" w:before="0" w:after="200"/>
+        <w:rPr/>
+      </w:pPr>
+      <w:r>
+        <w:rPr/>
+      </w:r>
     </w:p>
     <w:sectPr>
+      <w:type w:val="nextPage"/>
       <w:pgSz w:w="11906" w:h="16838"/>
-      <w:pgMar w:top="851" w:right="850" w:bottom="1134" w:left="1701" w:header="708" w:footer="708" w:gutter="0"/>
-      <w:cols w:space="708"/>
-      <w:docGrid w:linePitch="360"/>
+      <w:pgMar w:left="1701" w:right="850" w:header="0" w:top="851" w:footer="0" w:bottom="1134" w:gutter="0"/>
+      <w:pgNumType w:fmt="decimal"/>
+      <w:formProt w:val="false"/>
+      <w:textDirection w:val="lrTb"/>
+      <w:docGrid w:type="default" w:linePitch="360" w:charSpace="4096"/>
     </w:sectPr>
   </w:body>
 </w:document>
 </file>
 
 <file path=word/numbering.xml><?xml version="1.0" encoding="utf-8"?>
-<w:numbering xmlns:wpc="http://schemas.microsoft.com/office/word/2010/wordprocessingCanvas" xmlns:cx="http://schemas.microsoft.com/office/drawing/2014/chartex" xmlns:cx1="http://schemas.microsoft.com/office/drawing/2015/9/8/chartex" xmlns:cx2="http://schemas.microsoft.com/office/drawing/2015/10/21/chartex" xmlns:cx3="http://schemas.microsoft.com/office/drawing/2016/5/9/chartex" xmlns:cx4="http://schemas.microsoft.com/office/drawing/2016/5/10/chartex" xmlns:cx5="http://schemas.microsoft.com/office/drawing/2016/5/11/chartex" xmlns:cx6="http://schemas.microsoft.com/office/drawing/2016/5/12/chartex" xmlns:cx7="http://schemas.microsoft.com/office/drawing/2016/5/13/chartex" xmlns:cx8="http://schemas.microsoft.com/office/drawing/2016/5/14/chartex" xmlns:mc="http://schemas.openxmlformats.org/markup-compatibility/2006" xmlns:aink="http://schemas.microsoft.com/office/drawing/2016/ink" xmlns:am3d="http://schemas.microsoft.com/office/drawing/2017/model3d" xmlns:o="urn:schemas-microsoft-com:office:office" xmlns:r="http://schemas.openxmlformats.org/officeDocument/2006/relationships" xmlns:m="http://schemas.openxmlformats.org/officeDocument/2006/math" xmlns:v="urn:schemas-microsoft-com:vml" xmlns:wp14="http://schemas.microsoft.com/office/word/2010/wordprocessingDrawing" xmlns:wp="http://schemas.openxmlformats.org/drawingml/2006/wordprocessingDrawing" xmlns:w10="urn:schemas-microsoft-com:office:word" xmlns:w="http://schemas.openxmlformats.org/wordprocessingml/2006/main" xmlns:w14="http://schemas.microsoft.com/office/word/2010/wordml" xmlns:w15="http://schemas.microsoft.com/office/word/2012/wordml" xmlns:w16cid="http://schemas.microsoft.com/office/word/2016/wordml/cid" xmlns:w16se="http://schemas.microsoft.com/office/word/2015/wordml/symex" xmlns:wpg="http://schemas.microsoft.com/office/word/2010/wordprocessingGroup" xmlns:wpi="http://schemas.microsoft.com/office/word/2010/wordprocessingInk" xmlns:wne="http://schemas.microsoft.com/office/word/2006/wordml" xmlns:wps="http://schemas.microsoft.com/office/word/2010/wordprocessingShape" mc:Ignorable="w14 w15 w16se w16cid wp14">
-  <w:abstractNum w:abstractNumId="0" w15:restartNumberingAfterBreak="0">
-    <w:nsid w:val="20797BA0"/>
-    <w:multiLevelType w:val="hybridMultilevel"/>
-    <w:tmpl w:val="FAB21A7E"/>
-    <w:lvl w:ilvl="0" w:tplc="4D148D8E">
-      <w:start w:val="1"/>
-      <w:numFmt w:val="decimal"/>
-      <w:lvlText w:val="%1."/>
-      <w:lvlJc w:val="left"/>
-      <w:pPr>
-        <w:ind w:left="454" w:firstLine="113"/>
-      </w:pPr>
-      <w:rPr>
-        <w:rFonts w:hint="default"/>
-        <w:b w:val="0"/>
-      </w:rPr>
-    </w:lvl>
-    <w:lvl w:ilvl="1" w:tplc="04190019" w:tentative="1">
-      <w:start w:val="1"/>
-      <w:numFmt w:val="lowerLetter"/>
-      <w:lvlText w:val="%2."/>
-      <w:lvlJc w:val="left"/>
-      <w:pPr>
-        <w:ind w:left="1647" w:hanging="360"/>
-      </w:pPr>
-    </w:lvl>
-    <w:lvl w:ilvl="2" w:tplc="0419001B" w:tentative="1">
-      <w:start w:val="1"/>
-      <w:numFmt w:val="lowerRoman"/>
-      <w:lvlText w:val="%3."/>
-      <w:lvlJc w:val="right"/>
-      <w:pPr>
-        <w:ind w:left="2367" w:hanging="180"/>
-      </w:pPr>
-    </w:lvl>
-    <w:lvl w:ilvl="3" w:tplc="0419000F" w:tentative="1">
-      <w:start w:val="1"/>
-      <w:numFmt w:val="decimal"/>
-      <w:lvlText w:val="%4."/>
-      <w:lvlJc w:val="left"/>
-      <w:pPr>
-        <w:ind w:left="3087" w:hanging="360"/>
-      </w:pPr>
-    </w:lvl>
-    <w:lvl w:ilvl="4" w:tplc="04190019" w:tentative="1">
-      <w:start w:val="1"/>
-      <w:numFmt w:val="lowerLetter"/>
-      <w:lvlText w:val="%5."/>
-      <w:lvlJc w:val="left"/>
-      <w:pPr>
-        <w:ind w:left="3807" w:hanging="360"/>
-      </w:pPr>
-    </w:lvl>
-    <w:lvl w:ilvl="5" w:tplc="0419001B" w:tentative="1">
-      <w:start w:val="1"/>
-      <w:numFmt w:val="lowerRoman"/>
-      <w:lvlText w:val="%6."/>
-      <w:lvlJc w:val="right"/>
-      <w:pPr>
-        <w:ind w:left="4527" w:hanging="180"/>
-      </w:pPr>
-    </w:lvl>
-    <w:lvl w:ilvl="6" w:tplc="0419000F" w:tentative="1">
-      <w:start w:val="1"/>
-      <w:numFmt w:val="decimal"/>
-      <w:lvlText w:val="%7."/>
-      <w:lvlJc w:val="left"/>
-      <w:pPr>
-        <w:ind w:left="5247" w:hanging="360"/>
-      </w:pPr>
-    </w:lvl>
-    <w:lvl w:ilvl="7" w:tplc="04190019" w:tentative="1">
-      <w:start w:val="1"/>
-      <w:numFmt w:val="lowerLetter"/>
-      <w:lvlText w:val="%8."/>
-      <w:lvlJc w:val="left"/>
-      <w:pPr>
-        <w:ind w:left="5967" w:hanging="360"/>
-      </w:pPr>
-    </w:lvl>
-    <w:lvl w:ilvl="8" w:tplc="0419001B" w:tentative="1">
-      <w:start w:val="1"/>
-      <w:numFmt w:val="lowerRoman"/>
-      <w:lvlText w:val="%9."/>
-      <w:lvlJc w:val="right"/>
-      <w:pPr>
-        <w:ind w:left="6687" w:hanging="180"/>
-      </w:pPr>
-    </w:lvl>
-  </w:abstractNum>
-  <w:abstractNum w:abstractNumId="1" w15:restartNumberingAfterBreak="0">
-    <w:nsid w:val="254C19BE"/>
-    <w:multiLevelType w:val="multilevel"/>
-    <w:tmpl w:val="0419001F"/>
+<w:numbering xmlns:w="http://schemas.openxmlformats.org/wordprocessingml/2006/main" xmlns:o="urn:schemas-microsoft-com:office:office" xmlns:r="http://schemas.openxmlformats.org/officeDocument/2006/relationships" xmlns:v="urn:schemas-microsoft-com:vml">
+  <w:abstractNum w:abstractNumId="1">
     <w:lvl w:ilvl="0">
       <w:start w:val="1"/>
       <w:numFmt w:val="decimal"/>
@@ -3187,8 +2641,9 @@
         <w:ind w:left="360" w:hanging="360"/>
       </w:pPr>
       <w:rPr>
-        <w:rFonts w:hint="default"/>
-        <w:b w:val="0"/>
+        <w:sz w:val="21"/>
+        <w:b/>
+        <w:rFonts w:ascii="Times New Roman" w:hAnsi="Times New Roman"/>
       </w:rPr>
     </w:lvl>
     <w:lvl w:ilvl="1">
@@ -3199,98 +2654,10 @@
       <w:pPr>
         <w:ind w:left="792" w:hanging="432"/>
       </w:pPr>
-    </w:lvl>
-    <w:lvl w:ilvl="2">
-      <w:start w:val="1"/>
-      <w:numFmt w:val="decimal"/>
-      <w:lvlText w:val="%1.%2.%3."/>
-      <w:lvlJc w:val="left"/>
-      <w:pPr>
-        <w:ind w:left="1224" w:hanging="504"/>
-      </w:pPr>
-    </w:lvl>
-    <w:lvl w:ilvl="3">
-      <w:start w:val="1"/>
-      <w:numFmt w:val="decimal"/>
-      <w:lvlText w:val="%1.%2.%3.%4."/>
-      <w:lvlJc w:val="left"/>
-      <w:pPr>
-        <w:ind w:left="1728" w:hanging="648"/>
-      </w:pPr>
-    </w:lvl>
-    <w:lvl w:ilvl="4">
-      <w:start w:val="1"/>
-      <w:numFmt w:val="decimal"/>
-      <w:lvlText w:val="%1.%2.%3.%4.%5."/>
-      <w:lvlJc w:val="left"/>
-      <w:pPr>
-        <w:ind w:left="2232" w:hanging="792"/>
-      </w:pPr>
-    </w:lvl>
-    <w:lvl w:ilvl="5">
-      <w:start w:val="1"/>
-      <w:numFmt w:val="decimal"/>
-      <w:lvlText w:val="%1.%2.%3.%4.%5.%6."/>
-      <w:lvlJc w:val="left"/>
-      <w:pPr>
-        <w:ind w:left="2736" w:hanging="936"/>
-      </w:pPr>
-    </w:lvl>
-    <w:lvl w:ilvl="6">
-      <w:start w:val="1"/>
-      <w:numFmt w:val="decimal"/>
-      <w:lvlText w:val="%1.%2.%3.%4.%5.%6.%7."/>
-      <w:lvlJc w:val="left"/>
-      <w:pPr>
-        <w:ind w:left="3240" w:hanging="1080"/>
-      </w:pPr>
-    </w:lvl>
-    <w:lvl w:ilvl="7">
-      <w:start w:val="1"/>
-      <w:numFmt w:val="decimal"/>
-      <w:lvlText w:val="%1.%2.%3.%4.%5.%6.%7.%8."/>
-      <w:lvlJc w:val="left"/>
-      <w:pPr>
-        <w:ind w:left="3744" w:hanging="1224"/>
-      </w:pPr>
-    </w:lvl>
-    <w:lvl w:ilvl="8">
-      <w:start w:val="1"/>
-      <w:numFmt w:val="decimal"/>
-      <w:lvlText w:val="%1.%2.%3.%4.%5.%6.%7.%8.%9."/>
-      <w:lvlJc w:val="left"/>
-      <w:pPr>
-        <w:ind w:left="4320" w:hanging="1440"/>
-      </w:pPr>
-    </w:lvl>
-  </w:abstractNum>
-  <w:abstractNum w:abstractNumId="2" w15:restartNumberingAfterBreak="0">
-    <w:nsid w:val="6FDA5552"/>
-    <w:multiLevelType w:val="multilevel"/>
-    <w:tmpl w:val="EC0E8562"/>
-    <w:lvl w:ilvl="0">
-      <w:start w:val="1"/>
-      <w:numFmt w:val="decimal"/>
-      <w:lvlText w:val="%1."/>
-      <w:lvlJc w:val="left"/>
-      <w:pPr>
-        <w:ind w:left="360" w:hanging="360"/>
-      </w:pPr>
       <w:rPr>
-        <w:rFonts w:hint="default"/>
-        <w:b w:val="0"/>
-      </w:rPr>
-    </w:lvl>
-    <w:lvl w:ilvl="1">
-      <w:start w:val="1"/>
-      <w:numFmt w:val="decimal"/>
-      <w:lvlText w:val="%1.%2."/>
-      <w:lvlJc w:val="left"/>
-      <w:pPr>
-        <w:ind w:left="792" w:hanging="432"/>
-      </w:pPr>
-      <w:rPr>
-        <w:b w:val="0"/>
+        <w:sz w:val="21"/>
+        <w:b w:val="false"/>
+        <w:rFonts w:ascii="Times New Roman" w:hAnsi="Times New Roman"/>
       </w:rPr>
     </w:lvl>
     <w:lvl w:ilvl="2">
@@ -3357,46 +2724,133 @@
       </w:pPr>
     </w:lvl>
   </w:abstractNum>
+  <w:abstractNum w:abstractNumId="2">
+    <w:lvl w:ilvl="0">
+      <w:start w:val="1"/>
+      <w:numFmt w:val="none"/>
+      <w:suff w:val="nothing"/>
+      <w:lvlText w:val=""/>
+      <w:lvlJc w:val="left"/>
+      <w:pPr>
+        <w:ind w:left="0" w:hanging="0"/>
+      </w:pPr>
+    </w:lvl>
+    <w:lvl w:ilvl="1">
+      <w:start w:val="1"/>
+      <w:numFmt w:val="none"/>
+      <w:suff w:val="nothing"/>
+      <w:lvlText w:val=""/>
+      <w:lvlJc w:val="left"/>
+      <w:pPr>
+        <w:ind w:left="0" w:hanging="0"/>
+      </w:pPr>
+    </w:lvl>
+    <w:lvl w:ilvl="2">
+      <w:start w:val="1"/>
+      <w:numFmt w:val="none"/>
+      <w:suff w:val="nothing"/>
+      <w:lvlText w:val=""/>
+      <w:lvlJc w:val="left"/>
+      <w:pPr>
+        <w:ind w:left="0" w:hanging="0"/>
+      </w:pPr>
+    </w:lvl>
+    <w:lvl w:ilvl="3">
+      <w:start w:val="1"/>
+      <w:numFmt w:val="none"/>
+      <w:suff w:val="nothing"/>
+      <w:lvlText w:val=""/>
+      <w:lvlJc w:val="left"/>
+      <w:pPr>
+        <w:ind w:left="0" w:hanging="0"/>
+      </w:pPr>
+    </w:lvl>
+    <w:lvl w:ilvl="4">
+      <w:start w:val="1"/>
+      <w:numFmt w:val="none"/>
+      <w:suff w:val="nothing"/>
+      <w:lvlText w:val=""/>
+      <w:lvlJc w:val="left"/>
+      <w:pPr>
+        <w:ind w:left="0" w:hanging="0"/>
+      </w:pPr>
+    </w:lvl>
+    <w:lvl w:ilvl="5">
+      <w:start w:val="1"/>
+      <w:numFmt w:val="none"/>
+      <w:suff w:val="nothing"/>
+      <w:lvlText w:val=""/>
+      <w:lvlJc w:val="left"/>
+      <w:pPr>
+        <w:ind w:left="0" w:hanging="0"/>
+      </w:pPr>
+    </w:lvl>
+    <w:lvl w:ilvl="6">
+      <w:start w:val="1"/>
+      <w:numFmt w:val="none"/>
+      <w:suff w:val="nothing"/>
+      <w:lvlText w:val=""/>
+      <w:lvlJc w:val="left"/>
+      <w:pPr>
+        <w:ind w:left="0" w:hanging="0"/>
+      </w:pPr>
+    </w:lvl>
+    <w:lvl w:ilvl="7">
+      <w:start w:val="1"/>
+      <w:numFmt w:val="none"/>
+      <w:suff w:val="nothing"/>
+      <w:lvlText w:val=""/>
+      <w:lvlJc w:val="left"/>
+      <w:pPr>
+        <w:ind w:left="0" w:hanging="0"/>
+      </w:pPr>
+    </w:lvl>
+    <w:lvl w:ilvl="8">
+      <w:start w:val="1"/>
+      <w:numFmt w:val="none"/>
+      <w:suff w:val="nothing"/>
+      <w:lvlText w:val=""/>
+      <w:lvlJc w:val="left"/>
+      <w:pPr>
+        <w:ind w:left="0" w:hanging="0"/>
+      </w:pPr>
+    </w:lvl>
+  </w:abstractNum>
   <w:num w:numId="1">
-    <w:abstractNumId w:val="2"/>
+    <w:abstractNumId w:val="1"/>
   </w:num>
   <w:num w:numId="2">
-    <w:abstractNumId w:val="1"/>
-  </w:num>
-  <w:num w:numId="3">
-    <w:abstractNumId w:val="0"/>
+    <w:abstractNumId w:val="2"/>
   </w:num>
 </w:numbering>
 </file>
 
 <file path=word/styles.xml><?xml version="1.0" encoding="utf-8"?>
-<w:styles xmlns:mc="http://schemas.openxmlformats.org/markup-compatibility/2006" xmlns:r="http://schemas.openxmlformats.org/officeDocument/2006/relationships" xmlns:w="http://schemas.openxmlformats.org/wordprocessingml/2006/main" xmlns:w14="http://schemas.microsoft.com/office/word/2010/wordml" xmlns:w15="http://schemas.microsoft.com/office/word/2012/wordml" xmlns:w16cid="http://schemas.microsoft.com/office/word/2016/wordml/cid" xmlns:w16se="http://schemas.microsoft.com/office/word/2015/wordml/symex" mc:Ignorable="w14 w15 w16se w16cid">
+<w:styles xmlns:w="http://schemas.openxmlformats.org/wordprocessingml/2006/main" xmlns:w14="http://schemas.microsoft.com/office/word/2010/wordml" xmlns:mc="http://schemas.openxmlformats.org/markup-compatibility/2006" mc:Ignorable="w14">
   <w:docDefaults>
     <w:rPrDefault>
       <w:rPr>
-        <w:rFonts w:asciiTheme="minorHAnsi" w:eastAsiaTheme="minorHAnsi" w:hAnsiTheme="minorHAnsi" w:cstheme="minorBidi"/>
+        <w:rFonts w:ascii="Calibri" w:hAnsi="Calibri" w:eastAsia="Calibri" w:cs="" w:asciiTheme="minorHAnsi" w:cstheme="minorBidi" w:eastAsiaTheme="minorHAnsi" w:hAnsiTheme="minorHAnsi"/>
         <w:sz w:val="22"/>
         <w:szCs w:val="22"/>
         <w:lang w:val="ru-RU" w:eastAsia="en-US" w:bidi="ar-SA"/>
       </w:rPr>
     </w:rPrDefault>
     <w:pPrDefault>
-      <w:pPr>
-        <w:spacing w:after="200" w:line="276" w:lineRule="auto"/>
-      </w:pPr>
+      <w:pPr/>
     </w:pPrDefault>
   </w:docDefaults>
   <w:latentStyles w:defLockedState="0" w:defUIPriority="99" w:defSemiHidden="0" w:defUnhideWhenUsed="0" w:defQFormat="0" w:count="375">
     <w:lsdException w:name="Normal" w:uiPriority="0" w:qFormat="1"/>
     <w:lsdException w:name="heading 1" w:uiPriority="9" w:qFormat="1"/>
-    <w:lsdException w:name="heading 2" w:semiHidden="1" w:uiPriority="9" w:unhideWhenUsed="1" w:qFormat="1"/>
-    <w:lsdException w:name="heading 3" w:semiHidden="1" w:uiPriority="9" w:unhideWhenUsed="1" w:qFormat="1"/>
-    <w:lsdException w:name="heading 4" w:semiHidden="1" w:uiPriority="9" w:unhideWhenUsed="1" w:qFormat="1"/>
-    <w:lsdException w:name="heading 5" w:semiHidden="1" w:uiPriority="9" w:unhideWhenUsed="1" w:qFormat="1"/>
-    <w:lsdException w:name="heading 6" w:semiHidden="1" w:uiPriority="9" w:unhideWhenUsed="1" w:qFormat="1"/>
-    <w:lsdException w:name="heading 7" w:semiHidden="1" w:uiPriority="9" w:unhideWhenUsed="1" w:qFormat="1"/>
-    <w:lsdException w:name="heading 8" w:semiHidden="1" w:uiPriority="9" w:unhideWhenUsed="1" w:qFormat="1"/>
-    <w:lsdException w:name="heading 9" w:semiHidden="1" w:uiPriority="9" w:unhideWhenUsed="1" w:qFormat="1"/>
+    <w:lsdException w:name="heading 2" w:uiPriority="9" w:semiHidden="1" w:unhideWhenUsed="1" w:qFormat="1"/>
+    <w:lsdException w:name="heading 3" w:uiPriority="9" w:semiHidden="1" w:unhideWhenUsed="1" w:qFormat="1"/>
+    <w:lsdException w:name="heading 4" w:uiPriority="9" w:semiHidden="1" w:unhideWhenUsed="1" w:qFormat="1"/>
+    <w:lsdException w:name="heading 5" w:uiPriority="9" w:semiHidden="1" w:unhideWhenUsed="1" w:qFormat="1"/>
+    <w:lsdException w:name="heading 6" w:uiPriority="9" w:semiHidden="1" w:unhideWhenUsed="1" w:qFormat="1"/>
+    <w:lsdException w:name="heading 7" w:uiPriority="9" w:semiHidden="1" w:unhideWhenUsed="1" w:qFormat="1"/>
+    <w:lsdException w:name="heading 8" w:uiPriority="9" w:semiHidden="1" w:unhideWhenUsed="1" w:qFormat="1"/>
+    <w:lsdException w:name="heading 9" w:uiPriority="9" w:semiHidden="1" w:unhideWhenUsed="1" w:qFormat="1"/>
     <w:lsdException w:name="index 1" w:semiHidden="1" w:unhideWhenUsed="1"/>
     <w:lsdException w:name="index 2" w:semiHidden="1" w:unhideWhenUsed="1"/>
     <w:lsdException w:name="index 3" w:semiHidden="1" w:unhideWhenUsed="1"/>
@@ -3406,22 +2860,22 @@
     <w:lsdException w:name="index 7" w:semiHidden="1" w:unhideWhenUsed="1"/>
     <w:lsdException w:name="index 8" w:semiHidden="1" w:unhideWhenUsed="1"/>
     <w:lsdException w:name="index 9" w:semiHidden="1" w:unhideWhenUsed="1"/>
-    <w:lsdException w:name="toc 1" w:semiHidden="1" w:uiPriority="39" w:unhideWhenUsed="1"/>
-    <w:lsdException w:name="toc 2" w:semiHidden="1" w:uiPriority="39" w:unhideWhenUsed="1"/>
-    <w:lsdException w:name="toc 3" w:semiHidden="1" w:uiPriority="39" w:unhideWhenUsed="1"/>
-    <w:lsdException w:name="toc 4" w:semiHidden="1" w:uiPriority="39" w:unhideWhenUsed="1"/>
-    <w:lsdException w:name="toc 5" w:semiHidden="1" w:uiPriority="39" w:unhideWhenUsed="1"/>
-    <w:lsdException w:name="toc 6" w:semiHidden="1" w:uiPriority="39" w:unhideWhenUsed="1"/>
-    <w:lsdException w:name="toc 7" w:semiHidden="1" w:uiPriority="39" w:unhideWhenUsed="1"/>
-    <w:lsdException w:name="toc 8" w:semiHidden="1" w:uiPriority="39" w:unhideWhenUsed="1"/>
-    <w:lsdException w:name="toc 9" w:semiHidden="1" w:uiPriority="39" w:unhideWhenUsed="1"/>
+    <w:lsdException w:name="toc 1" w:uiPriority="39" w:semiHidden="1" w:unhideWhenUsed="1"/>
+    <w:lsdException w:name="toc 2" w:uiPriority="39" w:semiHidden="1" w:unhideWhenUsed="1"/>
+    <w:lsdException w:name="toc 3" w:uiPriority="39" w:semiHidden="1" w:unhideWhenUsed="1"/>
+    <w:lsdException w:name="toc 4" w:uiPriority="39" w:semiHidden="1" w:unhideWhenUsed="1"/>
+    <w:lsdException w:name="toc 5" w:uiPriority="39" w:semiHidden="1" w:unhideWhenUsed="1"/>
+    <w:lsdException w:name="toc 6" w:uiPriority="39" w:semiHidden="1" w:unhideWhenUsed="1"/>
+    <w:lsdException w:name="toc 7" w:uiPriority="39" w:semiHidden="1" w:unhideWhenUsed="1"/>
+    <w:lsdException w:name="toc 8" w:uiPriority="39" w:semiHidden="1" w:unhideWhenUsed="1"/>
+    <w:lsdException w:name="toc 9" w:uiPriority="39" w:semiHidden="1" w:unhideWhenUsed="1"/>
     <w:lsdException w:name="Normal Indent" w:semiHidden="1" w:unhideWhenUsed="1"/>
     <w:lsdException w:name="footnote text" w:semiHidden="1" w:unhideWhenUsed="1"/>
     <w:lsdException w:name="annotation text" w:semiHidden="1" w:unhideWhenUsed="1"/>
     <w:lsdException w:name="header" w:semiHidden="1" w:unhideWhenUsed="1"/>
     <w:lsdException w:name="footer" w:semiHidden="1" w:unhideWhenUsed="1"/>
     <w:lsdException w:name="index heading" w:semiHidden="1" w:unhideWhenUsed="1"/>
-    <w:lsdException w:name="caption" w:semiHidden="1" w:uiPriority="35" w:unhideWhenUsed="1" w:qFormat="1"/>
+    <w:lsdException w:name="caption" w:uiPriority="35" w:semiHidden="1" w:unhideWhenUsed="1" w:qFormat="1"/>
     <w:lsdException w:name="table of figures" w:semiHidden="1" w:unhideWhenUsed="1"/>
     <w:lsdException w:name="envelope address" w:semiHidden="1" w:unhideWhenUsed="1"/>
     <w:lsdException w:name="envelope return" w:semiHidden="1" w:unhideWhenUsed="1"/>
@@ -3452,7 +2906,7 @@
     <w:lsdException w:name="Title" w:uiPriority="10" w:qFormat="1"/>
     <w:lsdException w:name="Closing" w:semiHidden="1" w:unhideWhenUsed="1"/>
     <w:lsdException w:name="Signature" w:semiHidden="1" w:unhideWhenUsed="1"/>
-    <w:lsdException w:name="Default Paragraph Font" w:semiHidden="1" w:uiPriority="1" w:unhideWhenUsed="1"/>
+    <w:lsdException w:name="Default Paragraph Font" w:uiPriority="1" w:semiHidden="1" w:unhideWhenUsed="1"/>
     <w:lsdException w:name="Body Text" w:semiHidden="1" w:unhideWhenUsed="1"/>
     <w:lsdException w:name="Body Text Indent" w:semiHidden="1" w:unhideWhenUsed="1"/>
     <w:lsdException w:name="List Continue" w:semiHidden="1" w:unhideWhenUsed="1"/>
@@ -3652,8 +3106,8 @@
     <w:lsdException w:name="Subtle Reference" w:uiPriority="31" w:qFormat="1"/>
     <w:lsdException w:name="Intense Reference" w:uiPriority="32" w:qFormat="1"/>
     <w:lsdException w:name="Book Title" w:uiPriority="33" w:qFormat="1"/>
-    <w:lsdException w:name="Bibliography" w:semiHidden="1" w:uiPriority="37" w:unhideWhenUsed="1"/>
-    <w:lsdException w:name="TOC Heading" w:semiHidden="1" w:uiPriority="39" w:unhideWhenUsed="1" w:qFormat="1"/>
+    <w:lsdException w:name="Bibliography" w:uiPriority="37" w:semiHidden="1" w:unhideWhenUsed="1"/>
+    <w:lsdException w:name="TOC Heading" w:uiPriority="39" w:semiHidden="1" w:unhideWhenUsed="1" w:qFormat="1"/>
     <w:lsdException w:name="Plain Table 1" w:uiPriority="41"/>
     <w:lsdException w:name="Plain Table 2" w:uiPriority="42"/>
     <w:lsdException w:name="Plain Table 3" w:uiPriority="43"/>
@@ -3763,16 +3217,207 @@
     <w:lsdException w:name="Hashtag" w:semiHidden="1" w:unhideWhenUsed="1"/>
     <w:lsdException w:name="Unresolved Mention" w:semiHidden="1" w:unhideWhenUsed="1"/>
   </w:latentStyles>
-  <w:style w:type="paragraph" w:default="1" w:styleId="a">
+  <w:style w:type="paragraph" w:styleId="Normal" w:default="1">
     <w:name w:val="Normal"/>
     <w:qFormat/>
-    <w:rsid w:val="00DB5A29"/>
+    <w:rsid w:val="00db5a29"/>
+    <w:pPr>
+      <w:widowControl/>
+      <w:bidi w:val="0"/>
+      <w:spacing w:lineRule="auto" w:line="276" w:before="0" w:after="200"/>
+      <w:jc w:val="left"/>
+    </w:pPr>
+    <w:rPr>
+      <w:rFonts w:ascii="Calibri" w:hAnsi="Calibri" w:eastAsia="Calibri" w:cs="" w:asciiTheme="minorHAnsi" w:cstheme="minorBidi" w:eastAsiaTheme="minorHAnsi" w:hAnsiTheme="minorHAnsi"/>
+      <w:color w:val="auto"/>
+      <w:kern w:val="0"/>
+      <w:sz w:val="22"/>
+      <w:szCs w:val="22"/>
+      <w:lang w:val="ru-RU" w:eastAsia="en-US" w:bidi="ar-SA"/>
+    </w:rPr>
   </w:style>
-  <w:style w:type="character" w:default="1" w:styleId="a0">
+  <w:style w:type="character" w:styleId="DefaultParagraphFont" w:default="1">
     <w:name w:val="Default Paragraph Font"/>
     <w:uiPriority w:val="1"/>
     <w:semiHidden/>
     <w:unhideWhenUsed/>
+    <w:qFormat/>
+    <w:rPr/>
+  </w:style>
+  <w:style w:type="character" w:styleId="Style14" w:customStyle="1">
+    <w:name w:val="Текст выноски Знак"/>
+    <w:basedOn w:val="DefaultParagraphFont"/>
+    <w:link w:val="a3"/>
+    <w:uiPriority w:val="99"/>
+    <w:semiHidden/>
+    <w:qFormat/>
+    <w:rsid w:val="006d2313"/>
+    <w:rPr>
+      <w:rFonts w:ascii="Tahoma" w:hAnsi="Tahoma" w:cs="Tahoma"/>
+      <w:sz w:val="16"/>
+      <w:szCs w:val="16"/>
+    </w:rPr>
+  </w:style>
+  <w:style w:type="character" w:styleId="Style15" w:customStyle="1">
+    <w:name w:val="Подзаголовок Знак"/>
+    <w:basedOn w:val="DefaultParagraphFont"/>
+    <w:link w:val="a5"/>
+    <w:qFormat/>
+    <w:rsid w:val="006d2313"/>
+    <w:rPr>
+      <w:rFonts w:ascii="Times New Roman" w:hAnsi="Times New Roman" w:eastAsia="Times New Roman" w:cs="Times New Roman"/>
+      <w:sz w:val="20"/>
+      <w:szCs w:val="20"/>
+      <w:shd w:fill="E5E5E5" w:val="clear"/>
+      <w:lang w:eastAsia="ru-RU"/>
+    </w:rPr>
+  </w:style>
+  <w:style w:type="character" w:styleId="ListLabel1">
+    <w:name w:val="ListLabel 1"/>
+    <w:qFormat/>
+    <w:rPr>
+      <w:rFonts w:ascii="Times New Roman" w:hAnsi="Times New Roman"/>
+      <w:b/>
+      <w:sz w:val="21"/>
+    </w:rPr>
+  </w:style>
+  <w:style w:type="character" w:styleId="ListLabel2">
+    <w:name w:val="ListLabel 2"/>
+    <w:qFormat/>
+    <w:rPr>
+      <w:rFonts w:ascii="Times New Roman" w:hAnsi="Times New Roman"/>
+      <w:b w:val="false"/>
+      <w:sz w:val="21"/>
+    </w:rPr>
+  </w:style>
+  <w:style w:type="character" w:styleId="ListLabel3">
+    <w:name w:val="ListLabel 3"/>
+    <w:qFormat/>
+    <w:rPr>
+      <w:b w:val="false"/>
+    </w:rPr>
+  </w:style>
+  <w:style w:type="character" w:styleId="ListLabel4">
+    <w:name w:val="ListLabel 4"/>
+    <w:qFormat/>
+    <w:rPr>
+      <w:b w:val="false"/>
+    </w:rPr>
+  </w:style>
+  <w:style w:type="paragraph" w:styleId="Style16">
+    <w:name w:val="Заголовок"/>
+    <w:basedOn w:val="Normal"/>
+    <w:next w:val="Style17"/>
+    <w:qFormat/>
+    <w:pPr>
+      <w:keepNext w:val="true"/>
+      <w:spacing w:before="240" w:after="120"/>
+    </w:pPr>
+    <w:rPr>
+      <w:rFonts w:ascii="Liberation Sans" w:hAnsi="Liberation Sans" w:eastAsia="SimSun" w:cs="FreeSans"/>
+      <w:sz w:val="28"/>
+      <w:szCs w:val="28"/>
+    </w:rPr>
+  </w:style>
+  <w:style w:type="paragraph" w:styleId="Style17">
+    <w:name w:val="Body Text"/>
+    <w:basedOn w:val="Normal"/>
+    <w:pPr>
+      <w:spacing w:lineRule="auto" w:line="276" w:before="0" w:after="140"/>
+    </w:pPr>
+    <w:rPr/>
+  </w:style>
+  <w:style w:type="paragraph" w:styleId="Style18">
+    <w:name w:val="List"/>
+    <w:basedOn w:val="Style17"/>
+    <w:pPr/>
+    <w:rPr>
+      <w:rFonts w:cs="FreeSans"/>
+    </w:rPr>
+  </w:style>
+  <w:style w:type="paragraph" w:styleId="Style19">
+    <w:name w:val="Caption"/>
+    <w:basedOn w:val="Normal"/>
+    <w:qFormat/>
+    <w:pPr>
+      <w:suppressLineNumbers/>
+      <w:spacing w:before="120" w:after="120"/>
+    </w:pPr>
+    <w:rPr>
+      <w:rFonts w:cs="FreeSans"/>
+      <w:i/>
+      <w:iCs/>
+      <w:sz w:val="24"/>
+      <w:szCs w:val="24"/>
+    </w:rPr>
+  </w:style>
+  <w:style w:type="paragraph" w:styleId="Style20">
+    <w:name w:val="Указатель"/>
+    <w:basedOn w:val="Normal"/>
+    <w:qFormat/>
+    <w:pPr>
+      <w:suppressLineNumbers/>
+    </w:pPr>
+    <w:rPr>
+      <w:rFonts w:cs="FreeSans"/>
+    </w:rPr>
+  </w:style>
+  <w:style w:type="paragraph" w:styleId="BalloonText">
+    <w:name w:val="Balloon Text"/>
+    <w:basedOn w:val="Normal"/>
+    <w:link w:val="a4"/>
+    <w:uiPriority w:val="99"/>
+    <w:semiHidden/>
+    <w:unhideWhenUsed/>
+    <w:qFormat/>
+    <w:rsid w:val="006d2313"/>
+    <w:pPr>
+      <w:spacing w:lineRule="auto" w:line="240" w:before="0" w:after="0"/>
+    </w:pPr>
+    <w:rPr>
+      <w:rFonts w:ascii="Tahoma" w:hAnsi="Tahoma" w:cs="Tahoma"/>
+      <w:sz w:val="16"/>
+      <w:szCs w:val="16"/>
+    </w:rPr>
+  </w:style>
+  <w:style w:type="paragraph" w:styleId="Style21">
+    <w:name w:val="Subtitle"/>
+    <w:basedOn w:val="Normal"/>
+    <w:link w:val="a6"/>
+    <w:qFormat/>
+    <w:rsid w:val="006d2313"/>
+    <w:pPr>
+      <w:shd w:val="pct10" w:color="000000" w:fill="FFFFFF"/>
+      <w:spacing w:lineRule="auto" w:line="240" w:before="0" w:after="0"/>
+      <w:jc w:val="center"/>
+    </w:pPr>
+    <w:rPr>
+      <w:rFonts w:ascii="Times New Roman" w:hAnsi="Times New Roman" w:eastAsia="Times New Roman" w:cs="Times New Roman"/>
+      <w:b/>
+      <w:sz w:val="20"/>
+      <w:szCs w:val="20"/>
+      <w:lang w:eastAsia="ru-RU"/>
+    </w:rPr>
+  </w:style>
+  <w:style w:type="paragraph" w:styleId="ListParagraph">
+    <w:name w:val="List Paragraph"/>
+    <w:basedOn w:val="Normal"/>
+    <w:uiPriority w:val="34"/>
+    <w:qFormat/>
+    <w:rsid w:val="001b0b51"/>
+    <w:pPr>
+      <w:spacing w:before="0" w:after="200"/>
+      <w:ind w:left="720" w:hanging="0"/>
+      <w:contextualSpacing/>
+    </w:pPr>
+    <w:rPr/>
+  </w:style>
+  <w:style w:type="numbering" w:styleId="NoList" w:default="1">
+    <w:name w:val="No List"/>
+    <w:uiPriority w:val="99"/>
+    <w:semiHidden/>
+    <w:unhideWhenUsed/>
+    <w:qFormat/>
   </w:style>
   <w:style w:type="table" w:default="1" w:styleId="a1">
     <w:name w:val="Normal Table"/>
@@ -3789,104 +3434,24 @@
       </w:tblCellMar>
     </w:tblPr>
   </w:style>
-  <w:style w:type="numbering" w:default="1" w:styleId="a2">
-    <w:name w:val="No List"/>
-    <w:uiPriority w:val="99"/>
-    <w:semiHidden/>
-    <w:unhideWhenUsed/>
-  </w:style>
-  <w:style w:type="paragraph" w:styleId="a3">
-    <w:name w:val="Balloon Text"/>
-    <w:basedOn w:val="a"/>
-    <w:link w:val="a4"/>
-    <w:uiPriority w:val="99"/>
-    <w:semiHidden/>
-    <w:unhideWhenUsed/>
-    <w:rsid w:val="006D2313"/>
-    <w:pPr>
-      <w:spacing w:after="0" w:line="240" w:lineRule="auto"/>
-    </w:pPr>
-    <w:rPr>
-      <w:rFonts w:ascii="Tahoma" w:hAnsi="Tahoma" w:cs="Tahoma"/>
-      <w:sz w:val="16"/>
-      <w:szCs w:val="16"/>
-    </w:rPr>
-  </w:style>
-  <w:style w:type="character" w:customStyle="1" w:styleId="a4">
-    <w:name w:val="Текст выноски Знак"/>
-    <w:basedOn w:val="a0"/>
-    <w:link w:val="a3"/>
-    <w:uiPriority w:val="99"/>
-    <w:semiHidden/>
-    <w:rsid w:val="006D2313"/>
-    <w:rPr>
-      <w:rFonts w:ascii="Tahoma" w:hAnsi="Tahoma" w:cs="Tahoma"/>
-      <w:sz w:val="16"/>
-      <w:szCs w:val="16"/>
-    </w:rPr>
-  </w:style>
-  <w:style w:type="paragraph" w:styleId="a5">
-    <w:name w:val="Subtitle"/>
-    <w:basedOn w:val="a"/>
-    <w:link w:val="a6"/>
-    <w:qFormat/>
-    <w:rsid w:val="006D2313"/>
-    <w:pPr>
-      <w:shd w:val="pct10" w:color="000000" w:fill="FFFFFF"/>
-      <w:spacing w:after="0" w:line="240" w:lineRule="auto"/>
-      <w:jc w:val="center"/>
-    </w:pPr>
-    <w:rPr>
-      <w:rFonts w:ascii="Times New Roman" w:eastAsia="Times New Roman" w:hAnsi="Times New Roman" w:cs="Times New Roman"/>
-      <w:b/>
-      <w:sz w:val="20"/>
-      <w:szCs w:val="20"/>
-      <w:lang w:eastAsia="ru-RU"/>
-    </w:rPr>
-  </w:style>
-  <w:style w:type="character" w:customStyle="1" w:styleId="a6">
-    <w:name w:val="Подзаголовок Знак"/>
-    <w:basedOn w:val="a0"/>
-    <w:link w:val="a5"/>
-    <w:rsid w:val="006D2313"/>
-    <w:rPr>
-      <w:rFonts w:ascii="Times New Roman" w:eastAsia="Times New Roman" w:hAnsi="Times New Roman" w:cs="Times New Roman"/>
-      <w:b/>
-      <w:sz w:val="20"/>
-      <w:szCs w:val="20"/>
-      <w:shd w:val="pct10" w:color="000000" w:fill="FFFFFF"/>
-      <w:lang w:eastAsia="ru-RU"/>
-    </w:rPr>
-  </w:style>
   <w:style w:type="table" w:styleId="a7">
     <w:name w:val="Table Grid"/>
     <w:basedOn w:val="a1"/>
     <w:uiPriority w:val="59"/>
-    <w:rsid w:val="006D2313"/>
+    <w:rsid w:val="006d2313"/>
     <w:pPr>
       <w:spacing w:after="0" w:line="240" w:lineRule="auto"/>
     </w:pPr>
     <w:tblPr>
       <w:tblBorders>
-        <w:top w:val="single" w:sz="4" w:space="0" w:color="auto"/>
-        <w:left w:val="single" w:sz="4" w:space="0" w:color="auto"/>
-        <w:bottom w:val="single" w:sz="4" w:space="0" w:color="auto"/>
-        <w:right w:val="single" w:sz="4" w:space="0" w:color="auto"/>
-        <w:insideH w:val="single" w:sz="4" w:space="0" w:color="auto"/>
-        <w:insideV w:val="single" w:sz="4" w:space="0" w:color="auto"/>
+        <w:top w:val="single" w:color="auto" w:sz="4" w:space="0"/>
+        <w:left w:val="single" w:color="auto" w:sz="4" w:space="0"/>
+        <w:bottom w:val="single" w:color="auto" w:sz="4" w:space="0"/>
+        <w:right w:val="single" w:color="auto" w:sz="4" w:space="0"/>
+        <w:insideH w:val="single" w:color="auto" w:sz="4" w:space="0"/>
+        <w:insideV w:val="single" w:color="auto" w:sz="4" w:space="0"/>
       </w:tblBorders>
     </w:tblPr>
-  </w:style>
-  <w:style w:type="paragraph" w:styleId="a8">
-    <w:name w:val="List Paragraph"/>
-    <w:basedOn w:val="a"/>
-    <w:uiPriority w:val="34"/>
-    <w:qFormat/>
-    <w:rsid w:val="001B0B51"/>
-    <w:pPr>
-      <w:ind w:left="720"/>
-      <w:contextualSpacing/>
-    </w:pPr>
   </w:style>
 </w:styles>
 </file>

--- a/marer/templates/documents/acts/fz233_participation.docx
+++ b/marer/templates/documents/acts/fz233_participation.docx
@@ -18,7 +18,7 @@
       <w:r>
         <w:rPr/>
         <w:drawing>
-          <wp:inline distT="0" distB="0" distL="19050" distR="0">
+          <wp:inline distT="0" distB="0" distL="0" distR="0">
             <wp:extent cx="2838450" cy="732790"/>
             <wp:effectExtent l="0" t="0" r="0" b="0"/>
             <wp:docPr id="1" name="Рисунок 1" descr="cid:image001.png@01D27B03.5F1892D0"/>
@@ -131,7 +131,7 @@
         <w:tblInd w:w="0" w:type="dxa"/>
         <w:tblCellMar>
           <w:top w:w="0" w:type="dxa"/>
-          <w:left w:w="108" w:type="dxa"/>
+          <w:left w:w="118" w:type="dxa"/>
           <w:bottom w:w="0" w:type="dxa"/>
           <w:right w:w="108" w:type="dxa"/>
         </w:tblCellMar>
@@ -195,11 +195,7 @@
               <w:pStyle w:val="Normal"/>
               <w:spacing w:lineRule="auto" w:line="240" w:before="0" w:after="0"/>
               <w:jc w:val="right"/>
-              <w:rPr>
-                <w:rFonts w:ascii="Times New Roman" w:hAnsi="Times New Roman"/>
-                <w:sz w:val="21"/>
-                <w:szCs w:val="21"/>
-              </w:rPr>
+              <w:rPr/>
             </w:pPr>
             <w:r>
               <w:rPr>
@@ -209,7 +205,17 @@
                 <w:highlight w:val="yellow"/>
                 <w:lang w:val="en-US"/>
               </w:rPr>
-              <w:t>{issue.humanized_created_at}</w:t>
+              <w:t xml:space="preserve">{issue.humanized_created_at_with_month_as_word} </w:t>
+            </w:r>
+            <w:r>
+              <w:rPr>
+                <w:rFonts w:ascii="Times New Roman" w:hAnsi="Times New Roman"/>
+                <w:sz w:val="21"/>
+                <w:szCs w:val="21"/>
+                <w:highlight w:val="yellow"/>
+                <w:lang w:val="en-US"/>
+              </w:rPr>
+              <w:t>г.</w:t>
             </w:r>
           </w:p>
         </w:tc>
@@ -226,30 +232,453 @@
         <w:ind w:left="0" w:firstLine="426"/>
         <w:contextualSpacing/>
         <w:jc w:val="both"/>
+        <w:rPr/>
+      </w:pPr>
+      <w:r>
         <w:rPr>
           <w:rFonts w:ascii="Times New Roman" w:hAnsi="Times New Roman"/>
           <w:b/>
+          <w:sz w:val="21"/>
+          <w:szCs w:val="21"/>
+        </w:rPr>
+        <w:t>ПАО «БАНК СГБ»,</w:t>
+      </w:r>
+      <w:r>
+        <w:rPr>
+          <w:rFonts w:ascii="Times New Roman" w:hAnsi="Times New Roman"/>
+          <w:sz w:val="21"/>
+          <w:szCs w:val="21"/>
+        </w:rPr>
+        <w:t xml:space="preserve"> генеральная лицензия Банка России № 2816 от 13 января 2017 года, в лице </w:t>
+      </w:r>
+      <w:r>
+        <w:rPr>
+          <w:rFonts w:ascii="Times New Roman" w:hAnsi="Times New Roman"/>
+          <w:sz w:val="21"/>
+          <w:szCs w:val="21"/>
+          <w:highlight w:val="yellow"/>
+        </w:rPr>
+        <w:t>{</w:t>
+      </w:r>
+      <w:r>
+        <w:rPr>
+          <w:rFonts w:ascii="Times New Roman" w:hAnsi="Times New Roman"/>
+          <w:sz w:val="21"/>
+          <w:szCs w:val="21"/>
+          <w:highlight w:val="yellow"/>
+          <w:lang w:val="en-US"/>
+        </w:rPr>
+        <w:t>issue</w:t>
+      </w:r>
+      <w:r>
+        <w:rPr>
+          <w:rFonts w:ascii="Times New Roman" w:hAnsi="Times New Roman"/>
+          <w:sz w:val="21"/>
+          <w:szCs w:val="21"/>
+          <w:highlight w:val="yellow"/>
+        </w:rPr>
+        <w:t>.</w:t>
+      </w:r>
+      <w:r>
+        <w:rPr>
+          <w:rFonts w:ascii="Times New Roman" w:hAnsi="Times New Roman"/>
+          <w:sz w:val="21"/>
+          <w:szCs w:val="21"/>
+          <w:highlight w:val="yellow"/>
+          <w:lang w:val="en-US"/>
+        </w:rPr>
+        <w:t>bg</w:t>
+      </w:r>
+      <w:r>
+        <w:rPr>
+          <w:rFonts w:ascii="Times New Roman" w:hAnsi="Times New Roman"/>
+          <w:sz w:val="21"/>
+          <w:szCs w:val="21"/>
+          <w:highlight w:val="yellow"/>
+        </w:rPr>
+        <w:t>_</w:t>
+      </w:r>
+      <w:r>
+        <w:rPr>
+          <w:rFonts w:ascii="Times New Roman" w:hAnsi="Times New Roman"/>
+          <w:sz w:val="21"/>
+          <w:szCs w:val="21"/>
+          <w:highlight w:val="yellow"/>
+          <w:lang w:val="en-US"/>
+        </w:rPr>
+        <w:t>property</w:t>
+      </w:r>
+      <w:r>
+        <w:rPr>
+          <w:rFonts w:ascii="Times New Roman" w:hAnsi="Times New Roman"/>
+          <w:sz w:val="21"/>
+          <w:szCs w:val="21"/>
+          <w:highlight w:val="yellow"/>
+        </w:rPr>
+        <w:t>[</w:t>
+      </w:r>
+      <w:r>
+        <w:rPr>
+          <w:rFonts w:ascii="Times New Roman" w:hAnsi="Times New Roman"/>
+          <w:sz w:val="21"/>
+          <w:szCs w:val="21"/>
+          <w:highlight w:val="yellow"/>
+          <w:lang w:val="en-US"/>
+        </w:rPr>
+        <w:t>post</w:t>
+      </w:r>
+      <w:r>
+        <w:rPr>
+          <w:rFonts w:ascii="Times New Roman" w:hAnsi="Times New Roman"/>
+          <w:sz w:val="21"/>
+          <w:szCs w:val="21"/>
+          <w:highlight w:val="yellow"/>
+        </w:rPr>
+        <w:t>_</w:t>
+      </w:r>
+      <w:r>
+        <w:rPr>
+          <w:rFonts w:ascii="Times New Roman" w:hAnsi="Times New Roman"/>
+          <w:sz w:val="21"/>
+          <w:szCs w:val="21"/>
+          <w:highlight w:val="yellow"/>
+          <w:lang w:val="en-US"/>
+        </w:rPr>
+        <w:t>sign</w:t>
+      </w:r>
+      <w:r>
+        <w:rPr>
+          <w:rFonts w:ascii="Times New Roman" w:hAnsi="Times New Roman"/>
+          <w:sz w:val="21"/>
+          <w:szCs w:val="21"/>
+          <w:highlight w:val="yellow"/>
+        </w:rPr>
+        <w:t>_</w:t>
+      </w:r>
+      <w:r>
+        <w:rPr>
+          <w:rFonts w:ascii="Times New Roman" w:hAnsi="Times New Roman"/>
+          <w:sz w:val="21"/>
+          <w:szCs w:val="21"/>
+          <w:highlight w:val="yellow"/>
+          <w:lang w:val="en-US"/>
+        </w:rPr>
+        <w:t>by</w:t>
+      </w:r>
+      <w:r>
+        <w:rPr>
+          <w:rFonts w:ascii="Times New Roman" w:hAnsi="Times New Roman"/>
+          <w:sz w:val="21"/>
+          <w:szCs w:val="21"/>
+          <w:highlight w:val="yellow"/>
+        </w:rPr>
+        <w:t>_</w:t>
+      </w:r>
+      <w:r>
+        <w:rPr>
+          <w:rFonts w:ascii="Times New Roman" w:hAnsi="Times New Roman"/>
+          <w:sz w:val="21"/>
+          <w:szCs w:val="21"/>
+          <w:highlight w:val="yellow"/>
+          <w:lang w:val="en-US"/>
+        </w:rPr>
+        <w:t>rp</w:t>
+      </w:r>
+      <w:r>
+        <w:rPr>
+          <w:rFonts w:ascii="Times New Roman" w:hAnsi="Times New Roman"/>
+          <w:sz w:val="21"/>
+          <w:szCs w:val="21"/>
+          <w:highlight w:val="yellow"/>
+        </w:rPr>
+        <w:t>]}</w:t>
+      </w:r>
+      <w:r>
+        <w:rPr>
+          <w:rFonts w:ascii="Times New Roman" w:hAnsi="Times New Roman"/>
+          <w:sz w:val="21"/>
+          <w:szCs w:val="21"/>
+        </w:rPr>
+        <w:t xml:space="preserve"> </w:t>
+      </w:r>
+      <w:r>
+        <w:rPr>
+          <w:rFonts w:ascii="Times New Roman" w:hAnsi="Times New Roman"/>
+          <w:sz w:val="21"/>
+          <w:szCs w:val="21"/>
+          <w:highlight w:val="yellow"/>
+        </w:rPr>
+        <w:t>{</w:t>
+      </w:r>
+      <w:r>
+        <w:rPr>
+          <w:rFonts w:ascii="Times New Roman" w:hAnsi="Times New Roman"/>
+          <w:sz w:val="21"/>
+          <w:szCs w:val="21"/>
+          <w:highlight w:val="yellow"/>
+          <w:lang w:val="en-US"/>
+        </w:rPr>
+        <w:t>issue</w:t>
+      </w:r>
+      <w:r>
+        <w:rPr>
+          <w:rFonts w:ascii="Times New Roman" w:hAnsi="Times New Roman"/>
+          <w:sz w:val="21"/>
+          <w:szCs w:val="21"/>
+          <w:highlight w:val="yellow"/>
+        </w:rPr>
+        <w:t>.</w:t>
+      </w:r>
+      <w:r>
+        <w:rPr>
+          <w:rFonts w:ascii="Times New Roman" w:hAnsi="Times New Roman"/>
+          <w:sz w:val="21"/>
+          <w:szCs w:val="21"/>
+          <w:highlight w:val="yellow"/>
+          <w:lang w:val="en-US"/>
+        </w:rPr>
+        <w:t>bg</w:t>
+      </w:r>
+      <w:r>
+        <w:rPr>
+          <w:rFonts w:ascii="Times New Roman" w:hAnsi="Times New Roman"/>
+          <w:sz w:val="21"/>
+          <w:szCs w:val="21"/>
+          <w:highlight w:val="yellow"/>
+        </w:rPr>
+        <w:t>_</w:t>
+      </w:r>
+      <w:r>
+        <w:rPr>
+          <w:rFonts w:ascii="Times New Roman" w:hAnsi="Times New Roman"/>
+          <w:sz w:val="21"/>
+          <w:szCs w:val="21"/>
+          <w:highlight w:val="yellow"/>
+          <w:lang w:val="en-US"/>
+        </w:rPr>
+        <w:t>property</w:t>
+      </w:r>
+      <w:r>
+        <w:rPr>
+          <w:rFonts w:ascii="Times New Roman" w:hAnsi="Times New Roman"/>
+          <w:sz w:val="21"/>
+          <w:szCs w:val="21"/>
+          <w:highlight w:val="yellow"/>
+        </w:rPr>
+        <w:t>[</w:t>
+      </w:r>
+      <w:r>
+        <w:rPr>
+          <w:rFonts w:ascii="Times New Roman" w:hAnsi="Times New Roman"/>
+          <w:sz w:val="21"/>
+          <w:szCs w:val="21"/>
+          <w:highlight w:val="yellow"/>
+          <w:lang w:val="en-US"/>
+        </w:rPr>
+        <w:t>sign</w:t>
+      </w:r>
+      <w:r>
+        <w:rPr>
+          <w:rFonts w:ascii="Times New Roman" w:hAnsi="Times New Roman"/>
+          <w:sz w:val="21"/>
+          <w:szCs w:val="21"/>
+          <w:highlight w:val="yellow"/>
+        </w:rPr>
+        <w:t>_</w:t>
+      </w:r>
+      <w:r>
+        <w:rPr>
+          <w:rFonts w:ascii="Times New Roman" w:hAnsi="Times New Roman"/>
+          <w:sz w:val="21"/>
+          <w:szCs w:val="21"/>
+          <w:highlight w:val="yellow"/>
+          <w:lang w:val="en-US"/>
+        </w:rPr>
+        <w:t>by</w:t>
+      </w:r>
+      <w:r>
+        <w:rPr>
+          <w:rFonts w:ascii="Times New Roman" w:hAnsi="Times New Roman"/>
+          <w:sz w:val="21"/>
+          <w:szCs w:val="21"/>
+          <w:highlight w:val="yellow"/>
+        </w:rPr>
+        <w:t>_</w:t>
+      </w:r>
+      <w:r>
+        <w:rPr>
+          <w:rFonts w:ascii="Times New Roman" w:hAnsi="Times New Roman"/>
+          <w:sz w:val="21"/>
+          <w:szCs w:val="21"/>
+          <w:highlight w:val="yellow"/>
+          <w:lang w:val="en-US"/>
+        </w:rPr>
+        <w:t>rp</w:t>
+      </w:r>
+      <w:r>
+        <w:rPr>
+          <w:rFonts w:ascii="Times New Roman" w:hAnsi="Times New Roman"/>
+          <w:sz w:val="21"/>
+          <w:szCs w:val="21"/>
+          <w:highlight w:val="yellow"/>
+        </w:rPr>
+        <w:t>]}</w:t>
+      </w:r>
+      <w:r>
+        <w:rPr>
+          <w:rFonts w:ascii="Times New Roman" w:hAnsi="Times New Roman"/>
+          <w:sz w:val="21"/>
+          <w:szCs w:val="21"/>
+        </w:rPr>
+        <w:t xml:space="preserve">, действующего на основании доверенности </w:t>
+      </w:r>
+      <w:r>
+        <w:rPr>
+          <w:rFonts w:ascii="Times New Roman" w:hAnsi="Times New Roman"/>
+          <w:sz w:val="21"/>
+          <w:szCs w:val="21"/>
+          <w:highlight w:val="yellow"/>
+        </w:rPr>
+        <w:t>{</w:t>
+      </w:r>
+      <w:r>
+        <w:rPr>
+          <w:rFonts w:ascii="Times New Roman" w:hAnsi="Times New Roman"/>
+          <w:sz w:val="21"/>
+          <w:szCs w:val="21"/>
+          <w:highlight w:val="yellow"/>
+          <w:lang w:val="en-US"/>
+        </w:rPr>
+        <w:t>issue</w:t>
+      </w:r>
+      <w:r>
+        <w:rPr>
+          <w:rFonts w:ascii="Times New Roman" w:hAnsi="Times New Roman"/>
+          <w:sz w:val="21"/>
+          <w:szCs w:val="21"/>
+          <w:highlight w:val="yellow"/>
+        </w:rPr>
+        <w:t>.</w:t>
+      </w:r>
+      <w:r>
+        <w:rPr>
+          <w:rFonts w:ascii="Times New Roman" w:hAnsi="Times New Roman"/>
+          <w:sz w:val="21"/>
+          <w:szCs w:val="21"/>
+          <w:highlight w:val="yellow"/>
+          <w:lang w:val="en-US"/>
+        </w:rPr>
+        <w:t>bg</w:t>
+      </w:r>
+      <w:r>
+        <w:rPr>
+          <w:rFonts w:ascii="Times New Roman" w:hAnsi="Times New Roman"/>
+          <w:sz w:val="21"/>
+          <w:szCs w:val="21"/>
+          <w:highlight w:val="yellow"/>
+        </w:rPr>
+        <w:t>_</w:t>
+      </w:r>
+      <w:r>
+        <w:rPr>
+          <w:rFonts w:ascii="Times New Roman" w:hAnsi="Times New Roman"/>
+          <w:sz w:val="21"/>
+          <w:szCs w:val="21"/>
+          <w:highlight w:val="yellow"/>
+          <w:lang w:val="en-US"/>
+        </w:rPr>
+        <w:t>property</w:t>
+      </w:r>
+      <w:r>
+        <w:rPr>
+          <w:rFonts w:ascii="Times New Roman" w:hAnsi="Times New Roman"/>
+          <w:sz w:val="21"/>
+          <w:szCs w:val="21"/>
+          <w:highlight w:val="yellow"/>
+        </w:rPr>
+        <w:t>[</w:t>
+      </w:r>
+      <w:r>
+        <w:rPr>
+          <w:rFonts w:ascii="Times New Roman" w:hAnsi="Times New Roman"/>
+          <w:sz w:val="21"/>
+          <w:szCs w:val="21"/>
+          <w:highlight w:val="yellow"/>
+          <w:lang w:val="en-US"/>
+        </w:rPr>
+        <w:t>power</w:t>
+      </w:r>
+      <w:r>
+        <w:rPr>
+          <w:rFonts w:ascii="Times New Roman" w:hAnsi="Times New Roman"/>
+          <w:sz w:val="21"/>
+          <w:szCs w:val="21"/>
+          <w:highlight w:val="yellow"/>
+        </w:rPr>
+        <w:t>_</w:t>
+      </w:r>
+      <w:r>
+        <w:rPr>
+          <w:rFonts w:ascii="Times New Roman" w:hAnsi="Times New Roman"/>
+          <w:sz w:val="21"/>
+          <w:szCs w:val="21"/>
+          <w:highlight w:val="yellow"/>
+          <w:lang w:val="en-US"/>
+        </w:rPr>
+        <w:t>of</w:t>
+      </w:r>
+      <w:r>
+        <w:rPr>
+          <w:rFonts w:ascii="Times New Roman" w:hAnsi="Times New Roman"/>
+          <w:sz w:val="21"/>
+          <w:szCs w:val="21"/>
+          <w:highlight w:val="yellow"/>
+        </w:rPr>
+        <w:t>_</w:t>
+      </w:r>
+      <w:r>
+        <w:rPr>
+          <w:rFonts w:ascii="Times New Roman" w:hAnsi="Times New Roman"/>
+          <w:sz w:val="21"/>
+          <w:szCs w:val="21"/>
+          <w:highlight w:val="yellow"/>
+          <w:lang w:val="en-US"/>
+        </w:rPr>
+        <w:t>attorney</w:t>
+      </w:r>
+      <w:r>
+        <w:rPr>
+          <w:rFonts w:ascii="Times New Roman" w:hAnsi="Times New Roman"/>
+          <w:sz w:val="21"/>
+          <w:szCs w:val="21"/>
+          <w:highlight w:val="yellow"/>
+        </w:rPr>
+        <w:t>]}</w:t>
+      </w:r>
+      <w:r>
+        <w:rPr>
+          <w:rFonts w:ascii="Times New Roman" w:hAnsi="Times New Roman"/>
+          <w:sz w:val="21"/>
+          <w:szCs w:val="21"/>
+        </w:rPr>
+        <w:t xml:space="preserve">, далее именуемый </w:t>
+      </w:r>
+      <w:r>
+        <w:rPr>
+          <w:rFonts w:ascii="Times New Roman" w:hAnsi="Times New Roman"/>
           <w:b/>
           <w:sz w:val="21"/>
           <w:szCs w:val="21"/>
         </w:rPr>
-      </w:pPr>
-      <w:r>
-        <w:rPr>
-          <w:rFonts w:ascii="Times New Roman" w:hAnsi="Times New Roman"/>
-          <w:b/>
-          <w:sz w:val="21"/>
-          <w:szCs w:val="21"/>
-        </w:rPr>
-        <w:t>ПАО «БАНК СГБ»,</w:t>
-      </w:r>
-      <w:r>
-        <w:rPr>
-          <w:rFonts w:ascii="Times New Roman" w:hAnsi="Times New Roman"/>
-          <w:sz w:val="21"/>
-          <w:szCs w:val="21"/>
-        </w:rPr>
-        <w:t xml:space="preserve"> генеральная лицензия Банка России № 2816 от 13 января 2017 года, в лице </w:t>
+        <w:t>«Гарант»</w:t>
+      </w:r>
+      <w:r>
+        <w:rPr>
+          <w:rFonts w:ascii="Times New Roman" w:hAnsi="Times New Roman"/>
+          <w:sz w:val="21"/>
+          <w:szCs w:val="21"/>
+        </w:rPr>
+        <w:t xml:space="preserve">, настоящим гарантирует обеспечение заявки на участие  </w:t>
       </w:r>
       <w:r>
         <w:rPr>
@@ -268,493 +697,7 @@
           <w:highlight w:val="yellow"/>
           <w:lang w:val="en-US"/>
         </w:rPr>
-        <w:t>issue</w:t>
-      </w:r>
-      <w:r>
-        <w:rPr>
-          <w:rFonts w:ascii="Times New Roman" w:hAnsi="Times New Roman"/>
-          <w:sz w:val="21"/>
-          <w:szCs w:val="21"/>
-          <w:highlight w:val="yellow"/>
-        </w:rPr>
-        <w:t>.</w:t>
-      </w:r>
-      <w:r>
-        <w:rPr>
-          <w:rFonts w:ascii="Times New Roman" w:hAnsi="Times New Roman"/>
-          <w:sz w:val="21"/>
-          <w:szCs w:val="21"/>
-          <w:highlight w:val="yellow"/>
-          <w:lang w:val="en-US"/>
-        </w:rPr>
-        <w:t>bg</w:t>
-      </w:r>
-      <w:r>
-        <w:rPr>
-          <w:rFonts w:ascii="Times New Roman" w:hAnsi="Times New Roman"/>
-          <w:sz w:val="21"/>
-          <w:szCs w:val="21"/>
-          <w:highlight w:val="yellow"/>
-        </w:rPr>
-        <w:t>_</w:t>
-      </w:r>
-      <w:r>
-        <w:rPr>
-          <w:rFonts w:ascii="Times New Roman" w:hAnsi="Times New Roman"/>
-          <w:sz w:val="21"/>
-          <w:szCs w:val="21"/>
-          <w:highlight w:val="yellow"/>
-          <w:lang w:val="en-US"/>
-        </w:rPr>
-        <w:t>property</w:t>
-      </w:r>
-      <w:r>
-        <w:rPr>
-          <w:rFonts w:ascii="Times New Roman" w:hAnsi="Times New Roman"/>
-          <w:sz w:val="21"/>
-          <w:szCs w:val="21"/>
-          <w:highlight w:val="yellow"/>
-        </w:rPr>
-        <w:t>[</w:t>
-      </w:r>
-      <w:r>
-        <w:rPr>
-          <w:rFonts w:ascii="Times New Roman" w:hAnsi="Times New Roman"/>
-          <w:sz w:val="21"/>
-          <w:szCs w:val="21"/>
-          <w:highlight w:val="yellow"/>
-          <w:lang w:val="en-US"/>
-        </w:rPr>
-        <w:t>post</w:t>
-      </w:r>
-      <w:r>
-        <w:rPr>
-          <w:rFonts w:ascii="Times New Roman" w:hAnsi="Times New Roman"/>
-          <w:sz w:val="21"/>
-          <w:szCs w:val="21"/>
-          <w:highlight w:val="yellow"/>
-        </w:rPr>
-        <w:t>_</w:t>
-      </w:r>
-      <w:r>
-        <w:rPr>
-          <w:rFonts w:ascii="Times New Roman" w:hAnsi="Times New Roman"/>
-          <w:sz w:val="21"/>
-          <w:szCs w:val="21"/>
-          <w:highlight w:val="yellow"/>
-          <w:lang w:val="en-US"/>
-        </w:rPr>
-        <w:t>sign</w:t>
-      </w:r>
-      <w:r>
-        <w:rPr>
-          <w:rFonts w:ascii="Times New Roman" w:hAnsi="Times New Roman"/>
-          <w:sz w:val="21"/>
-          <w:szCs w:val="21"/>
-          <w:highlight w:val="yellow"/>
-        </w:rPr>
-        <w:t>_</w:t>
-      </w:r>
-      <w:r>
-        <w:rPr>
-          <w:rFonts w:ascii="Times New Roman" w:hAnsi="Times New Roman"/>
-          <w:sz w:val="21"/>
-          <w:szCs w:val="21"/>
-          <w:highlight w:val="yellow"/>
-          <w:lang w:val="en-US"/>
-        </w:rPr>
-        <w:t>by</w:t>
-      </w:r>
-      <w:r>
-        <w:rPr>
-          <w:rFonts w:ascii="Times New Roman" w:hAnsi="Times New Roman"/>
-          <w:sz w:val="21"/>
-          <w:szCs w:val="21"/>
-          <w:highlight w:val="yellow"/>
-        </w:rPr>
-        <w:t>_</w:t>
-      </w:r>
-      <w:r>
-        <w:rPr>
-          <w:rFonts w:ascii="Times New Roman" w:hAnsi="Times New Roman"/>
-          <w:sz w:val="21"/>
-          <w:szCs w:val="21"/>
-          <w:highlight w:val="yellow"/>
-          <w:lang w:val="en-US"/>
-        </w:rPr>
-        <w:t>rp</w:t>
-      </w:r>
-      <w:r>
-        <w:rPr>
-          <w:rFonts w:ascii="Times New Roman" w:hAnsi="Times New Roman"/>
-          <w:sz w:val="21"/>
-          <w:szCs w:val="21"/>
-          <w:highlight w:val="yellow"/>
-        </w:rPr>
-        <w:t>]}</w:t>
-      </w:r>
-      <w:r>
-        <w:rPr>
-          <w:rFonts w:ascii="Times New Roman" w:hAnsi="Times New Roman"/>
-          <w:sz w:val="21"/>
-          <w:szCs w:val="21"/>
-        </w:rPr>
-        <w:t xml:space="preserve"> </w:t>
-      </w:r>
-      <w:r>
-        <w:rPr>
-          <w:rFonts w:ascii="Times New Roman" w:hAnsi="Times New Roman"/>
-          <w:sz w:val="21"/>
-          <w:szCs w:val="21"/>
-          <w:highlight w:val="yellow"/>
-        </w:rPr>
-        <w:t>{</w:t>
-      </w:r>
-      <w:r>
-        <w:rPr>
-          <w:rFonts w:ascii="Times New Roman" w:hAnsi="Times New Roman"/>
-          <w:sz w:val="21"/>
-          <w:szCs w:val="21"/>
-          <w:highlight w:val="yellow"/>
-          <w:lang w:val="en-US"/>
-        </w:rPr>
-        <w:t>issue</w:t>
-      </w:r>
-      <w:r>
-        <w:rPr>
-          <w:rFonts w:ascii="Times New Roman" w:hAnsi="Times New Roman"/>
-          <w:sz w:val="21"/>
-          <w:szCs w:val="21"/>
-          <w:highlight w:val="yellow"/>
-        </w:rPr>
-        <w:t>.</w:t>
-      </w:r>
-      <w:r>
-        <w:rPr>
-          <w:rFonts w:ascii="Times New Roman" w:hAnsi="Times New Roman"/>
-          <w:sz w:val="21"/>
-          <w:szCs w:val="21"/>
-          <w:highlight w:val="yellow"/>
-          <w:lang w:val="en-US"/>
-        </w:rPr>
-        <w:t>bg</w:t>
-      </w:r>
-      <w:r>
-        <w:rPr>
-          <w:rFonts w:ascii="Times New Roman" w:hAnsi="Times New Roman"/>
-          <w:sz w:val="21"/>
-          <w:szCs w:val="21"/>
-          <w:highlight w:val="yellow"/>
-        </w:rPr>
-        <w:t>_</w:t>
-      </w:r>
-      <w:r>
-        <w:rPr>
-          <w:rFonts w:ascii="Times New Roman" w:hAnsi="Times New Roman"/>
-          <w:sz w:val="21"/>
-          <w:szCs w:val="21"/>
-          <w:highlight w:val="yellow"/>
-          <w:lang w:val="en-US"/>
-        </w:rPr>
-        <w:t>property</w:t>
-      </w:r>
-      <w:r>
-        <w:rPr>
-          <w:rFonts w:ascii="Times New Roman" w:hAnsi="Times New Roman"/>
-          <w:sz w:val="21"/>
-          <w:szCs w:val="21"/>
-          <w:highlight w:val="yellow"/>
-        </w:rPr>
-        <w:t>[</w:t>
-      </w:r>
-      <w:r>
-        <w:rPr>
-          <w:rFonts w:ascii="Times New Roman" w:hAnsi="Times New Roman"/>
-          <w:sz w:val="21"/>
-          <w:szCs w:val="21"/>
-          <w:highlight w:val="yellow"/>
-          <w:lang w:val="en-US"/>
-        </w:rPr>
-        <w:t>sign</w:t>
-      </w:r>
-      <w:r>
-        <w:rPr>
-          <w:rFonts w:ascii="Times New Roman" w:hAnsi="Times New Roman"/>
-          <w:sz w:val="21"/>
-          <w:szCs w:val="21"/>
-          <w:highlight w:val="yellow"/>
-        </w:rPr>
-        <w:t>_</w:t>
-      </w:r>
-      <w:r>
-        <w:rPr>
-          <w:rFonts w:ascii="Times New Roman" w:hAnsi="Times New Roman"/>
-          <w:sz w:val="21"/>
-          <w:szCs w:val="21"/>
-          <w:highlight w:val="yellow"/>
-          <w:lang w:val="en-US"/>
-        </w:rPr>
-        <w:t>by</w:t>
-      </w:r>
-      <w:r>
-        <w:rPr>
-          <w:rFonts w:ascii="Times New Roman" w:hAnsi="Times New Roman"/>
-          <w:sz w:val="21"/>
-          <w:szCs w:val="21"/>
-          <w:highlight w:val="yellow"/>
-        </w:rPr>
-        <w:t>_</w:t>
-      </w:r>
-      <w:r>
-        <w:rPr>
-          <w:rFonts w:ascii="Times New Roman" w:hAnsi="Times New Roman"/>
-          <w:sz w:val="21"/>
-          <w:szCs w:val="21"/>
-          <w:highlight w:val="yellow"/>
-          <w:lang w:val="en-US"/>
-        </w:rPr>
-        <w:t>rp</w:t>
-      </w:r>
-      <w:r>
-        <w:rPr>
-          <w:rFonts w:ascii="Times New Roman" w:hAnsi="Times New Roman"/>
-          <w:sz w:val="21"/>
-          <w:szCs w:val="21"/>
-          <w:highlight w:val="yellow"/>
-        </w:rPr>
-        <w:t>]}</w:t>
-      </w:r>
-      <w:r>
-        <w:rPr>
-          <w:rFonts w:ascii="Times New Roman" w:hAnsi="Times New Roman"/>
-          <w:sz w:val="21"/>
-          <w:szCs w:val="21"/>
-        </w:rPr>
-        <w:t xml:space="preserve">, действующего на основании доверенности </w:t>
-      </w:r>
-      <w:r>
-        <w:rPr>
-          <w:rFonts w:ascii="Times New Roman" w:hAnsi="Times New Roman"/>
-          <w:sz w:val="21"/>
-          <w:szCs w:val="21"/>
-          <w:highlight w:val="yellow"/>
-        </w:rPr>
-        <w:t>{</w:t>
-      </w:r>
-      <w:r>
-        <w:rPr>
-          <w:rFonts w:ascii="Times New Roman" w:hAnsi="Times New Roman"/>
-          <w:sz w:val="21"/>
-          <w:szCs w:val="21"/>
-          <w:highlight w:val="yellow"/>
-          <w:lang w:val="en-US"/>
-        </w:rPr>
-        <w:t>issue</w:t>
-      </w:r>
-      <w:r>
-        <w:rPr>
-          <w:rFonts w:ascii="Times New Roman" w:hAnsi="Times New Roman"/>
-          <w:sz w:val="21"/>
-          <w:szCs w:val="21"/>
-          <w:highlight w:val="yellow"/>
-        </w:rPr>
-        <w:t>.</w:t>
-      </w:r>
-      <w:r>
-        <w:rPr>
-          <w:rFonts w:ascii="Times New Roman" w:hAnsi="Times New Roman"/>
-          <w:sz w:val="21"/>
-          <w:szCs w:val="21"/>
-          <w:highlight w:val="yellow"/>
-          <w:lang w:val="en-US"/>
-        </w:rPr>
-        <w:t>bg</w:t>
-      </w:r>
-      <w:r>
-        <w:rPr>
-          <w:rFonts w:ascii="Times New Roman" w:hAnsi="Times New Roman"/>
-          <w:sz w:val="21"/>
-          <w:szCs w:val="21"/>
-          <w:highlight w:val="yellow"/>
-        </w:rPr>
-        <w:t>_</w:t>
-      </w:r>
-      <w:r>
-        <w:rPr>
-          <w:rFonts w:ascii="Times New Roman" w:hAnsi="Times New Roman"/>
-          <w:sz w:val="21"/>
-          <w:szCs w:val="21"/>
-          <w:highlight w:val="yellow"/>
-          <w:lang w:val="en-US"/>
-        </w:rPr>
-        <w:t>property</w:t>
-      </w:r>
-      <w:r>
-        <w:rPr>
-          <w:rFonts w:ascii="Times New Roman" w:hAnsi="Times New Roman"/>
-          <w:sz w:val="21"/>
-          <w:szCs w:val="21"/>
-          <w:highlight w:val="yellow"/>
-        </w:rPr>
-        <w:t>[</w:t>
-      </w:r>
-      <w:r>
-        <w:rPr>
-          <w:rFonts w:ascii="Times New Roman" w:hAnsi="Times New Roman"/>
-          <w:sz w:val="21"/>
-          <w:szCs w:val="21"/>
-          <w:highlight w:val="yellow"/>
-          <w:lang w:val="en-US"/>
-        </w:rPr>
-        <w:t>power</w:t>
-      </w:r>
-      <w:r>
-        <w:rPr>
-          <w:rFonts w:ascii="Times New Roman" w:hAnsi="Times New Roman"/>
-          <w:sz w:val="21"/>
-          <w:szCs w:val="21"/>
-          <w:highlight w:val="yellow"/>
-        </w:rPr>
-        <w:t>_</w:t>
-      </w:r>
-      <w:r>
-        <w:rPr>
-          <w:rFonts w:ascii="Times New Roman" w:hAnsi="Times New Roman"/>
-          <w:sz w:val="21"/>
-          <w:szCs w:val="21"/>
-          <w:highlight w:val="yellow"/>
-          <w:lang w:val="en-US"/>
-        </w:rPr>
-        <w:t>of</w:t>
-      </w:r>
-      <w:r>
-        <w:rPr>
-          <w:rFonts w:ascii="Times New Roman" w:hAnsi="Times New Roman"/>
-          <w:sz w:val="21"/>
-          <w:szCs w:val="21"/>
-          <w:highlight w:val="yellow"/>
-        </w:rPr>
-        <w:t>_</w:t>
-      </w:r>
-      <w:r>
-        <w:rPr>
-          <w:rFonts w:ascii="Times New Roman" w:hAnsi="Times New Roman"/>
-          <w:sz w:val="21"/>
-          <w:szCs w:val="21"/>
-          <w:highlight w:val="yellow"/>
-          <w:lang w:val="en-US"/>
-        </w:rPr>
-        <w:t>attorney</w:t>
-      </w:r>
-      <w:r>
-        <w:rPr>
-          <w:rFonts w:ascii="Times New Roman" w:hAnsi="Times New Roman"/>
-          <w:sz w:val="21"/>
-          <w:szCs w:val="21"/>
-          <w:highlight w:val="yellow"/>
-        </w:rPr>
-        <w:t>]}</w:t>
-      </w:r>
-      <w:r>
-        <w:rPr>
-          <w:rFonts w:ascii="Times New Roman" w:hAnsi="Times New Roman"/>
-          <w:sz w:val="21"/>
-          <w:szCs w:val="21"/>
-        </w:rPr>
-        <w:t xml:space="preserve">, далее именуемый </w:t>
-      </w:r>
-      <w:r>
-        <w:rPr>
-          <w:rFonts w:ascii="Times New Roman" w:hAnsi="Times New Roman"/>
-          <w:b/>
-          <w:sz w:val="21"/>
-          <w:szCs w:val="21"/>
-        </w:rPr>
-        <w:t>«Гарант»</w:t>
-      </w:r>
-      <w:r>
-        <w:rPr>
-          <w:rFonts w:ascii="Times New Roman" w:hAnsi="Times New Roman"/>
-          <w:sz w:val="21"/>
-          <w:szCs w:val="21"/>
-        </w:rPr>
-        <w:t xml:space="preserve">, настоящим гарантирует обеспечение заявки на участие  </w:t>
-      </w:r>
-      <w:r>
-        <w:rPr>
-          <w:rFonts w:ascii="Times New Roman" w:hAnsi="Times New Roman"/>
-          <w:sz w:val="21"/>
-          <w:szCs w:val="21"/>
-          <w:highlight w:val="yellow"/>
-        </w:rPr>
-        <w:t>{</w:t>
-      </w:r>
-      <w:r>
-        <w:rPr>
-          <w:rFonts w:ascii="Times New Roman" w:hAnsi="Times New Roman"/>
-          <w:sz w:val="21"/>
-          <w:szCs w:val="21"/>
-          <w:highlight w:val="yellow"/>
-          <w:lang w:val="en-US"/>
-        </w:rPr>
-        <w:t>issue</w:t>
-      </w:r>
-      <w:r>
-        <w:rPr>
-          <w:rFonts w:ascii="Times New Roman" w:hAnsi="Times New Roman"/>
-          <w:sz w:val="21"/>
-          <w:szCs w:val="21"/>
-          <w:highlight w:val="yellow"/>
-        </w:rPr>
-        <w:t>.</w:t>
-      </w:r>
-      <w:r>
-        <w:rPr>
-          <w:rFonts w:ascii="Times New Roman" w:hAnsi="Times New Roman"/>
-          <w:sz w:val="21"/>
-          <w:szCs w:val="21"/>
-          <w:highlight w:val="yellow"/>
-          <w:lang w:val="en-US"/>
-        </w:rPr>
-        <w:t>issuer</w:t>
-      </w:r>
-      <w:r>
-        <w:rPr>
-          <w:rFonts w:ascii="Times New Roman" w:hAnsi="Times New Roman"/>
-          <w:sz w:val="21"/>
-          <w:szCs w:val="21"/>
-          <w:highlight w:val="yellow"/>
-        </w:rPr>
-        <w:t>_</w:t>
-      </w:r>
-      <w:r>
-        <w:rPr>
-          <w:rFonts w:ascii="Times New Roman" w:hAnsi="Times New Roman"/>
-          <w:sz w:val="21"/>
-          <w:szCs w:val="21"/>
-          <w:highlight w:val="yellow"/>
-          <w:lang w:val="en-US"/>
-        </w:rPr>
-        <w:t>full</w:t>
-      </w:r>
-      <w:r>
-        <w:rPr>
-          <w:rFonts w:ascii="Times New Roman" w:hAnsi="Times New Roman"/>
-          <w:sz w:val="21"/>
-          <w:szCs w:val="21"/>
-          <w:highlight w:val="yellow"/>
-        </w:rPr>
-        <w:t>_</w:t>
-      </w:r>
-      <w:r>
-        <w:rPr>
-          <w:rFonts w:ascii="Times New Roman" w:hAnsi="Times New Roman"/>
-          <w:sz w:val="21"/>
-          <w:szCs w:val="21"/>
-          <w:highlight w:val="yellow"/>
-          <w:lang w:val="en-US"/>
-        </w:rPr>
-        <w:t>name</w:t>
+        <w:t>issue.bg_property[issuer_full_name_tp]</w:t>
       </w:r>
       <w:r>
         <w:rPr>
@@ -1032,73 +975,7 @@
           <w:highlight w:val="yellow"/>
           <w:lang w:val="en-US" w:eastAsia="ru-RU"/>
         </w:rPr>
-        <w:t>tender</w:t>
-      </w:r>
-      <w:r>
-        <w:rPr>
-          <w:rFonts w:eastAsia="Times New Roman" w:cs="Times New Roman" w:ascii="Times New Roman" w:hAnsi="Times New Roman"/>
-          <w:color w:val="000000"/>
-          <w:sz w:val="21"/>
-          <w:szCs w:val="21"/>
-          <w:highlight w:val="yellow"/>
-          <w:lang w:eastAsia="ru-RU"/>
-        </w:rPr>
-        <w:t>_</w:t>
-      </w:r>
-      <w:r>
-        <w:rPr>
-          <w:rFonts w:eastAsia="Times New Roman" w:cs="Times New Roman" w:ascii="Times New Roman" w:hAnsi="Times New Roman"/>
-          <w:color w:val="000000"/>
-          <w:sz w:val="21"/>
-          <w:szCs w:val="21"/>
-          <w:highlight w:val="yellow"/>
-          <w:lang w:val="en-US" w:eastAsia="ru-RU"/>
-        </w:rPr>
-        <w:t>responsible</w:t>
-      </w:r>
-      <w:r>
-        <w:rPr>
-          <w:rFonts w:eastAsia="Times New Roman" w:cs="Times New Roman" w:ascii="Times New Roman" w:hAnsi="Times New Roman"/>
-          <w:color w:val="000000"/>
-          <w:sz w:val="21"/>
-          <w:szCs w:val="21"/>
-          <w:highlight w:val="yellow"/>
-          <w:lang w:eastAsia="ru-RU"/>
-        </w:rPr>
-        <w:t>_</w:t>
-      </w:r>
-      <w:r>
-        <w:rPr>
-          <w:rFonts w:eastAsia="Times New Roman" w:cs="Times New Roman" w:ascii="Times New Roman" w:hAnsi="Times New Roman"/>
-          <w:color w:val="000000"/>
-          <w:sz w:val="21"/>
-          <w:szCs w:val="21"/>
-          <w:highlight w:val="yellow"/>
-          <w:lang w:val="en-US" w:eastAsia="ru-RU"/>
-        </w:rPr>
-        <w:t>full</w:t>
-      </w:r>
-      <w:r>
-        <w:rPr>
-          <w:rFonts w:eastAsia="Times New Roman" w:cs="Times New Roman" w:ascii="Times New Roman" w:hAnsi="Times New Roman"/>
-          <w:color w:val="000000"/>
-          <w:sz w:val="21"/>
-          <w:szCs w:val="21"/>
-          <w:highlight w:val="yellow"/>
-          <w:lang w:eastAsia="ru-RU"/>
-        </w:rPr>
-        <w:t>_</w:t>
-      </w:r>
-      <w:r>
-        <w:rPr>
-          <w:rFonts w:eastAsia="Times New Roman" w:cs="Times New Roman" w:ascii="Times New Roman" w:hAnsi="Times New Roman"/>
-          <w:color w:val="000000"/>
-          <w:sz w:val="21"/>
-          <w:szCs w:val="21"/>
-          <w:highlight w:val="yellow"/>
-          <w:lang w:val="en-US" w:eastAsia="ru-RU"/>
-        </w:rPr>
-        <w:t>name</w:t>
+        <w:t>issue.bg_property[tender_responsible_full_name_tp]</w:t>
       </w:r>
       <w:r>
         <w:rPr>
@@ -2831,7 +2708,6 @@
     <w:rPrDefault>
       <w:rPr>
         <w:rFonts w:ascii="Calibri" w:hAnsi="Calibri" w:eastAsia="Calibri" w:cs="" w:asciiTheme="minorHAnsi" w:cstheme="minorBidi" w:eastAsiaTheme="minorHAnsi" w:hAnsiTheme="minorHAnsi"/>
-        <w:sz w:val="22"/>
         <w:szCs w:val="22"/>
         <w:lang w:val="ru-RU" w:eastAsia="en-US" w:bidi="ar-SA"/>
       </w:rPr>
@@ -3229,7 +3105,7 @@
     </w:pPr>
     <w:rPr>
       <w:rFonts w:ascii="Calibri" w:hAnsi="Calibri" w:eastAsia="Calibri" w:cs="" w:asciiTheme="minorHAnsi" w:cstheme="minorBidi" w:eastAsiaTheme="minorHAnsi" w:hAnsiTheme="minorHAnsi"/>
-      <w:color w:val="auto"/>
+      <w:color w:val="00000A"/>
       <w:kern w:val="0"/>
       <w:sz w:val="22"/>
       <w:szCs w:val="22"/>
@@ -3302,6 +3178,42 @@
     <w:qFormat/>
     <w:rPr>
       <w:b w:val="false"/>
+    </w:rPr>
+  </w:style>
+  <w:style w:type="character" w:styleId="ListLabel5">
+    <w:name w:val="ListLabel 5"/>
+    <w:qFormat/>
+    <w:rPr>
+      <w:rFonts w:ascii="Times New Roman" w:hAnsi="Times New Roman"/>
+      <w:b/>
+      <w:sz w:val="21"/>
+    </w:rPr>
+  </w:style>
+  <w:style w:type="character" w:styleId="ListLabel6">
+    <w:name w:val="ListLabel 6"/>
+    <w:qFormat/>
+    <w:rPr>
+      <w:rFonts w:ascii="Times New Roman" w:hAnsi="Times New Roman"/>
+      <w:b w:val="false"/>
+      <w:sz w:val="21"/>
+    </w:rPr>
+  </w:style>
+  <w:style w:type="character" w:styleId="ListLabel7">
+    <w:name w:val="ListLabel 7"/>
+    <w:qFormat/>
+    <w:rPr>
+      <w:rFonts w:ascii="Times New Roman" w:hAnsi="Times New Roman"/>
+      <w:b/>
+      <w:sz w:val="21"/>
+    </w:rPr>
+  </w:style>
+  <w:style w:type="character" w:styleId="ListLabel8">
+    <w:name w:val="ListLabel 8"/>
+    <w:qFormat/>
+    <w:rPr>
+      <w:rFonts w:ascii="Times New Roman" w:hAnsi="Times New Roman"/>
+      <w:b w:val="false"/>
+      <w:sz w:val="21"/>
     </w:rPr>
   </w:style>
   <w:style w:type="paragraph" w:styleId="Style16">
@@ -3411,6 +3323,19 @@
       <w:contextualSpacing/>
     </w:pPr>
     <w:rPr/>
+  </w:style>
+  <w:style w:type="paragraph" w:styleId="Style22">
+    <w:name w:val="Текст в заданном формате"/>
+    <w:basedOn w:val="Normal"/>
+    <w:qFormat/>
+    <w:pPr>
+      <w:spacing w:before="0" w:after="0"/>
+    </w:pPr>
+    <w:rPr>
+      <w:rFonts w:ascii="Liberation Mono" w:hAnsi="Liberation Mono" w:eastAsia="Liberation Mono" w:cs="Liberation Mono"/>
+      <w:sz w:val="20"/>
+      <w:szCs w:val="20"/>
+    </w:rPr>
   </w:style>
   <w:style w:type="numbering" w:styleId="NoList" w:default="1">
     <w:name w:val="No List"/>

--- a/marer/templates/documents/acts/fz233_participation.docx
+++ b/marer/templates/documents/acts/fz233_participation.docx
@@ -131,7 +131,7 @@
         <w:tblInd w:w="0" w:type="dxa"/>
         <w:tblCellMar>
           <w:top w:w="0" w:type="dxa"/>
-          <w:left w:w="118" w:type="dxa"/>
+          <w:left w:w="123" w:type="dxa"/>
           <w:bottom w:w="0" w:type="dxa"/>
           <w:right w:w="108" w:type="dxa"/>
         </w:tblCellMar>
@@ -205,17 +205,7 @@
                 <w:highlight w:val="yellow"/>
                 <w:lang w:val="en-US"/>
               </w:rPr>
-              <w:t xml:space="preserve">{issue.humanized_created_at_with_month_as_word} </w:t>
-            </w:r>
-            <w:r>
-              <w:rPr>
-                <w:rFonts w:ascii="Times New Roman" w:hAnsi="Times New Roman"/>
-                <w:sz w:val="21"/>
-                <w:szCs w:val="21"/>
-                <w:highlight w:val="yellow"/>
-                <w:lang w:val="en-US"/>
-              </w:rPr>
-              <w:t>г.</w:t>
+              <w:t>{issue.humanized_created_at_with_quotes_and_month_as_word} г.</w:t>
             </w:r>
           </w:p>
         </w:tc>
@@ -3216,6 +3206,24 @@
       <w:sz w:val="21"/>
     </w:rPr>
   </w:style>
+  <w:style w:type="character" w:styleId="ListLabel9">
+    <w:name w:val="ListLabel 9"/>
+    <w:qFormat/>
+    <w:rPr>
+      <w:rFonts w:ascii="Times New Roman" w:hAnsi="Times New Roman"/>
+      <w:b/>
+      <w:sz w:val="21"/>
+    </w:rPr>
+  </w:style>
+  <w:style w:type="character" w:styleId="ListLabel10">
+    <w:name w:val="ListLabel 10"/>
+    <w:qFormat/>
+    <w:rPr>
+      <w:rFonts w:ascii="Times New Roman" w:hAnsi="Times New Roman"/>
+      <w:b w:val="false"/>
+      <w:sz w:val="21"/>
+    </w:rPr>
+  </w:style>
   <w:style w:type="paragraph" w:styleId="Style16">
     <w:name w:val="Заголовок"/>
     <w:basedOn w:val="Normal"/>

--- a/marer/templates/documents/acts/fz233_participation.docx
+++ b/marer/templates/documents/acts/fz233_participation.docx
@@ -1,12 +1,10 @@
 
 <file path=word/document.xml><?xml version="1.0" encoding="utf-8"?>
-<w:document xmlns:o="urn:schemas-microsoft-com:office:office" xmlns:r="http://schemas.openxmlformats.org/officeDocument/2006/relationships" xmlns:v="urn:schemas-microsoft-com:vml" xmlns:w="http://schemas.openxmlformats.org/wordprocessingml/2006/main" xmlns:w10="urn:schemas-microsoft-com:office:word" xmlns:wp="http://schemas.openxmlformats.org/drawingml/2006/wordprocessingDrawing" xmlns:wps="http://schemas.microsoft.com/office/word/2010/wordprocessingShape" xmlns:wpg="http://schemas.microsoft.com/office/word/2010/wordprocessingGroup" xmlns:mc="http://schemas.openxmlformats.org/markup-compatibility/2006" xmlns:wp14="http://schemas.microsoft.com/office/word/2010/wordprocessingDrawing" xmlns:w14="http://schemas.microsoft.com/office/word/2010/wordml" mc:Ignorable="w14 wp14">
+<w:document xmlns:ve="http://schemas.openxmlformats.org/markup-compatibility/2006" xmlns:o="urn:schemas-microsoft-com:office:office" xmlns:r="http://schemas.openxmlformats.org/officeDocument/2006/relationships" xmlns:m="http://schemas.openxmlformats.org/officeDocument/2006/math" xmlns:v="urn:schemas-microsoft-com:vml" xmlns:wp="http://schemas.openxmlformats.org/drawingml/2006/wordprocessingDrawing" xmlns:w10="urn:schemas-microsoft-com:office:word" xmlns:w="http://schemas.openxmlformats.org/wordprocessingml/2006/main" xmlns:wne="http://schemas.microsoft.com/office/word/2006/wordml">
   <w:body>
     <w:p>
       <w:pPr>
-        <w:pStyle w:val="Normal"/>
-        <w:rPr>
-          <w:b/>
+        <w:rPr>
           <w:b/>
           <w:sz w:val="21"/>
           <w:szCs w:val="21"/>
@@ -16,7 +14,10 @@
       <w:bookmarkStart w:id="0" w:name="_GoBack"/>
       <w:bookmarkEnd w:id="0"/>
       <w:r>
-        <w:rPr/>
+        <w:rPr>
+          <w:noProof/>
+          <w:lang w:eastAsia="ru-RU"/>
+        </w:rPr>
         <w:drawing>
           <wp:inline distT="0" distB="0" distL="0" distR="0">
             <wp:extent cx="2838450" cy="732790"/>
@@ -35,7 +36,7 @@
                     </pic:cNvPicPr>
                   </pic:nvPicPr>
                   <pic:blipFill>
-                    <a:blip r:embed="rId2"/>
+                    <a:blip r:embed="rId6" cstate="print"/>
                     <a:stretch>
                       <a:fillRect/>
                     </a:stretch>
@@ -58,7 +59,7 @@
     </w:p>
     <w:p>
       <w:pPr>
-        <w:pStyle w:val="Style21"/>
+        <w:pStyle w:val="aa"/>
         <w:rPr>
           <w:sz w:val="21"/>
           <w:szCs w:val="21"/>
@@ -107,42 +108,28 @@
     </w:p>
     <w:p>
       <w:pPr>
-        <w:pStyle w:val="Normal"/>
-        <w:spacing w:lineRule="auto" w:line="240" w:before="0" w:after="0"/>
+        <w:spacing w:after="0" w:line="240" w:lineRule="auto"/>
         <w:rPr>
           <w:sz w:val="20"/>
           <w:szCs w:val="21"/>
           <w:lang w:val="en-US"/>
         </w:rPr>
       </w:pPr>
-      <w:r>
-        <w:rPr>
-          <w:sz w:val="20"/>
-          <w:szCs w:val="21"/>
-          <w:lang w:val="en-US"/>
-        </w:rPr>
-      </w:r>
     </w:p>
     <w:tbl>
       <w:tblPr>
-        <w:tblStyle w:val="a7"/>
+        <w:tblStyle w:val="ad"/>
         <w:tblW w:w="9571" w:type="dxa"/>
-        <w:jc w:val="left"/>
-        <w:tblInd w:w="0" w:type="dxa"/>
         <w:tblCellMar>
-          <w:top w:w="0" w:type="dxa"/>
-          <w:left w:w="123" w:type="dxa"/>
-          <w:bottom w:w="0" w:type="dxa"/>
-          <w:right w:w="108" w:type="dxa"/>
+          <w:left w:w="128" w:type="dxa"/>
         </w:tblCellMar>
-        <w:tblLook w:lastRow="0" w:firstRow="1" w:lastColumn="0" w:firstColumn="1" w:val="04a0" w:noHBand="0" w:noVBand="1"/>
+        <w:tblLook w:val="04A0"/>
       </w:tblPr>
       <w:tblGrid>
-        <w:gridCol w:w="4785"/>
-        <w:gridCol w:w="4785"/>
+        <w:gridCol w:w="3773"/>
+        <w:gridCol w:w="5798"/>
       </w:tblGrid>
       <w:tr>
-        <w:trPr/>
         <w:tc>
           <w:tcPr>
             <w:tcW w:w="4785" w:type="dxa"/>
@@ -151,15 +138,12 @@
               <w:left w:val="nil"/>
               <w:bottom w:val="nil"/>
               <w:right w:val="nil"/>
-              <w:insideH w:val="nil"/>
-              <w:insideV w:val="nil"/>
             </w:tcBorders>
-            <w:shd w:fill="auto" w:val="clear"/>
+            <w:shd w:val="clear" w:color="auto" w:fill="auto"/>
           </w:tcPr>
           <w:p>
             <w:pPr>
-              <w:pStyle w:val="Normal"/>
-              <w:spacing w:lineRule="auto" w:line="240" w:before="0" w:after="0"/>
+              <w:spacing w:after="0" w:line="240" w:lineRule="auto"/>
               <w:rPr>
                 <w:sz w:val="21"/>
                 <w:szCs w:val="21"/>
@@ -185,17 +169,16 @@
               <w:left w:val="nil"/>
               <w:bottom w:val="nil"/>
               <w:right w:val="nil"/>
-              <w:insideH w:val="nil"/>
-              <w:insideV w:val="nil"/>
             </w:tcBorders>
-            <w:shd w:fill="auto" w:val="clear"/>
+            <w:shd w:val="clear" w:color="auto" w:fill="auto"/>
           </w:tcPr>
           <w:p>
             <w:pPr>
-              <w:pStyle w:val="Normal"/>
-              <w:spacing w:lineRule="auto" w:line="240" w:before="0" w:after="0"/>
+              <w:spacing w:after="0" w:line="240" w:lineRule="auto"/>
               <w:jc w:val="right"/>
-              <w:rPr/>
+              <w:rPr>
+                <w:lang w:val="en-US"/>
+              </w:rPr>
             </w:pPr>
             <w:r>
               <w:rPr>
@@ -213,16 +196,17 @@
     </w:tbl>
     <w:p>
       <w:pPr>
-        <w:pStyle w:val="ListParagraph"/>
+        <w:pStyle w:val="ab"/>
         <w:numPr>
           <w:ilvl w:val="0"/>
           <w:numId w:val="1"/>
         </w:numPr>
-        <w:spacing w:lineRule="exact" w:line="240" w:before="0" w:after="0"/>
+        <w:spacing w:after="0" w:line="240" w:lineRule="exact"/>
         <w:ind w:left="0" w:firstLine="426"/>
-        <w:contextualSpacing/>
         <w:jc w:val="both"/>
-        <w:rPr/>
+        <w:rPr>
+          <w:lang w:val="en-US"/>
+        </w:rPr>
       </w:pPr>
       <w:r>
         <w:rPr>
@@ -231,22 +215,225 @@
           <w:sz w:val="21"/>
           <w:szCs w:val="21"/>
         </w:rPr>
-        <w:t>ПАО «БАНК СГБ»,</w:t>
-      </w:r>
-      <w:r>
-        <w:rPr>
-          <w:rFonts w:ascii="Times New Roman" w:hAnsi="Times New Roman"/>
-          <w:sz w:val="21"/>
-          <w:szCs w:val="21"/>
-        </w:rPr>
-        <w:t xml:space="preserve"> генеральная лицензия Банка России № 2816 от 13 января 2017 года, в лице </w:t>
-      </w:r>
-      <w:r>
-        <w:rPr>
-          <w:rFonts w:ascii="Times New Roman" w:hAnsi="Times New Roman"/>
-          <w:sz w:val="21"/>
-          <w:szCs w:val="21"/>
-          <w:highlight w:val="yellow"/>
+        <w:t>ПАО</w:t>
+      </w:r>
+      <w:r>
+        <w:rPr>
+          <w:rFonts w:ascii="Times New Roman" w:hAnsi="Times New Roman"/>
+          <w:b/>
+          <w:sz w:val="21"/>
+          <w:szCs w:val="21"/>
+          <w:lang w:val="en-US"/>
+        </w:rPr>
+        <w:t xml:space="preserve"> «</w:t>
+      </w:r>
+      <w:r>
+        <w:rPr>
+          <w:rFonts w:ascii="Times New Roman" w:hAnsi="Times New Roman"/>
+          <w:b/>
+          <w:sz w:val="21"/>
+          <w:szCs w:val="21"/>
+        </w:rPr>
+        <w:t>БАНК</w:t>
+      </w:r>
+      <w:r>
+        <w:rPr>
+          <w:rFonts w:ascii="Times New Roman" w:hAnsi="Times New Roman"/>
+          <w:b/>
+          <w:sz w:val="21"/>
+          <w:szCs w:val="21"/>
+          <w:lang w:val="en-US"/>
+        </w:rPr>
+        <w:t xml:space="preserve"> </w:t>
+      </w:r>
+      <w:r>
+        <w:rPr>
+          <w:rFonts w:ascii="Times New Roman" w:hAnsi="Times New Roman"/>
+          <w:b/>
+          <w:sz w:val="21"/>
+          <w:szCs w:val="21"/>
+        </w:rPr>
+        <w:t>СГБ</w:t>
+      </w:r>
+      <w:r>
+        <w:rPr>
+          <w:rFonts w:ascii="Times New Roman" w:hAnsi="Times New Roman"/>
+          <w:b/>
+          <w:sz w:val="21"/>
+          <w:szCs w:val="21"/>
+          <w:lang w:val="en-US"/>
+        </w:rPr>
+        <w:t>»,</w:t>
+      </w:r>
+      <w:r>
+        <w:rPr>
+          <w:rFonts w:ascii="Times New Roman" w:hAnsi="Times New Roman"/>
+          <w:sz w:val="21"/>
+          <w:szCs w:val="21"/>
+          <w:lang w:val="en-US"/>
+        </w:rPr>
+        <w:t xml:space="preserve"> </w:t>
+      </w:r>
+      <w:r>
+        <w:rPr>
+          <w:rFonts w:ascii="Times New Roman" w:hAnsi="Times New Roman"/>
+          <w:sz w:val="21"/>
+          <w:szCs w:val="21"/>
+        </w:rPr>
+        <w:t>генеральная</w:t>
+      </w:r>
+      <w:r>
+        <w:rPr>
+          <w:rFonts w:ascii="Times New Roman" w:hAnsi="Times New Roman"/>
+          <w:sz w:val="21"/>
+          <w:szCs w:val="21"/>
+          <w:lang w:val="en-US"/>
+        </w:rPr>
+        <w:t xml:space="preserve"> </w:t>
+      </w:r>
+      <w:r>
+        <w:rPr>
+          <w:rFonts w:ascii="Times New Roman" w:hAnsi="Times New Roman"/>
+          <w:sz w:val="21"/>
+          <w:szCs w:val="21"/>
+        </w:rPr>
+        <w:t>лицензия</w:t>
+      </w:r>
+      <w:r>
+        <w:rPr>
+          <w:rFonts w:ascii="Times New Roman" w:hAnsi="Times New Roman"/>
+          <w:sz w:val="21"/>
+          <w:szCs w:val="21"/>
+          <w:lang w:val="en-US"/>
+        </w:rPr>
+        <w:t xml:space="preserve"> </w:t>
+      </w:r>
+      <w:r>
+        <w:rPr>
+          <w:rFonts w:ascii="Times New Roman" w:hAnsi="Times New Roman"/>
+          <w:sz w:val="21"/>
+          <w:szCs w:val="21"/>
+        </w:rPr>
+        <w:t>Банка</w:t>
+      </w:r>
+      <w:r>
+        <w:rPr>
+          <w:rFonts w:ascii="Times New Roman" w:hAnsi="Times New Roman"/>
+          <w:sz w:val="21"/>
+          <w:szCs w:val="21"/>
+          <w:lang w:val="en-US"/>
+        </w:rPr>
+        <w:t xml:space="preserve"> </w:t>
+      </w:r>
+      <w:r>
+        <w:rPr>
+          <w:rFonts w:ascii="Times New Roman" w:hAnsi="Times New Roman"/>
+          <w:sz w:val="21"/>
+          <w:szCs w:val="21"/>
+        </w:rPr>
+        <w:t>России</w:t>
+      </w:r>
+      <w:r>
+        <w:rPr>
+          <w:rFonts w:ascii="Times New Roman" w:hAnsi="Times New Roman"/>
+          <w:sz w:val="21"/>
+          <w:szCs w:val="21"/>
+          <w:lang w:val="en-US"/>
+        </w:rPr>
+        <w:t xml:space="preserve"> № 2816 </w:t>
+      </w:r>
+      <w:r>
+        <w:rPr>
+          <w:rFonts w:ascii="Times New Roman" w:hAnsi="Times New Roman"/>
+          <w:sz w:val="21"/>
+          <w:szCs w:val="21"/>
+        </w:rPr>
+        <w:t>от</w:t>
+      </w:r>
+      <w:r>
+        <w:rPr>
+          <w:rFonts w:ascii="Times New Roman" w:hAnsi="Times New Roman"/>
+          <w:sz w:val="21"/>
+          <w:szCs w:val="21"/>
+          <w:lang w:val="en-US"/>
+        </w:rPr>
+        <w:t xml:space="preserve"> 13 </w:t>
+      </w:r>
+      <w:r>
+        <w:rPr>
+          <w:rFonts w:ascii="Times New Roman" w:hAnsi="Times New Roman"/>
+          <w:sz w:val="21"/>
+          <w:szCs w:val="21"/>
+        </w:rPr>
+        <w:t>января</w:t>
+      </w:r>
+      <w:r>
+        <w:rPr>
+          <w:rFonts w:ascii="Times New Roman" w:hAnsi="Times New Roman"/>
+          <w:sz w:val="21"/>
+          <w:szCs w:val="21"/>
+          <w:lang w:val="en-US"/>
+        </w:rPr>
+        <w:t xml:space="preserve"> 2017 </w:t>
+      </w:r>
+      <w:r>
+        <w:rPr>
+          <w:rFonts w:ascii="Times New Roman" w:hAnsi="Times New Roman"/>
+          <w:sz w:val="21"/>
+          <w:szCs w:val="21"/>
+        </w:rPr>
+        <w:t>года</w:t>
+      </w:r>
+      <w:r>
+        <w:rPr>
+          <w:rFonts w:ascii="Times New Roman" w:hAnsi="Times New Roman"/>
+          <w:sz w:val="21"/>
+          <w:szCs w:val="21"/>
+          <w:lang w:val="en-US"/>
+        </w:rPr>
+        <w:t xml:space="preserve">, </w:t>
+      </w:r>
+      <w:r>
+        <w:rPr>
+          <w:rFonts w:ascii="Times New Roman" w:hAnsi="Times New Roman"/>
+          <w:sz w:val="21"/>
+          <w:szCs w:val="21"/>
+        </w:rPr>
+        <w:t>в</w:t>
+      </w:r>
+      <w:r>
+        <w:rPr>
+          <w:rFonts w:ascii="Times New Roman" w:hAnsi="Times New Roman"/>
+          <w:sz w:val="21"/>
+          <w:szCs w:val="21"/>
+          <w:lang w:val="en-US"/>
+        </w:rPr>
+        <w:t xml:space="preserve"> </w:t>
+      </w:r>
+      <w:r>
+        <w:rPr>
+          <w:rFonts w:ascii="Times New Roman" w:hAnsi="Times New Roman"/>
+          <w:sz w:val="21"/>
+          <w:szCs w:val="21"/>
+        </w:rPr>
+        <w:t>лице</w:t>
+      </w:r>
+      <w:r>
+        <w:rPr>
+          <w:rFonts w:ascii="Times New Roman" w:hAnsi="Times New Roman"/>
+          <w:sz w:val="21"/>
+          <w:szCs w:val="21"/>
+          <w:lang w:val="en-US"/>
+        </w:rPr>
+        <w:t xml:space="preserve"> </w:t>
+      </w:r>
+      <w:r>
+        <w:rPr>
+          <w:rFonts w:ascii="Times New Roman" w:hAnsi="Times New Roman"/>
+          <w:sz w:val="21"/>
+          <w:szCs w:val="21"/>
+          <w:highlight w:val="yellow"/>
+          <w:lang w:val="en-US"/>
         </w:rPr>
         <w:t>{</w:t>
       </w:r>
@@ -266,6 +453,7 @@
           <w:sz w:val="21"/>
           <w:szCs w:val="21"/>
           <w:highlight w:val="yellow"/>
+          <w:lang w:val="en-US"/>
         </w:rPr>
         <w:t>.</w:t>
       </w:r>
@@ -285,6 +473,7 @@
           <w:sz w:val="21"/>
           <w:szCs w:val="21"/>
           <w:highlight w:val="yellow"/>
+          <w:lang w:val="en-US"/>
         </w:rPr>
         <w:t>_</w:t>
       </w:r>
@@ -304,6 +493,7 @@
           <w:sz w:val="21"/>
           <w:szCs w:val="21"/>
           <w:highlight w:val="yellow"/>
+          <w:lang w:val="en-US"/>
         </w:rPr>
         <w:t>[</w:t>
       </w:r>
@@ -323,6 +513,7 @@
           <w:sz w:val="21"/>
           <w:szCs w:val="21"/>
           <w:highlight w:val="yellow"/>
+          <w:lang w:val="en-US"/>
         </w:rPr>
         <w:t>_</w:t>
       </w:r>
@@ -342,6 +533,7 @@
           <w:sz w:val="21"/>
           <w:szCs w:val="21"/>
           <w:highlight w:val="yellow"/>
+          <w:lang w:val="en-US"/>
         </w:rPr>
         <w:t>_</w:t>
       </w:r>
@@ -361,6 +553,7 @@
           <w:sz w:val="21"/>
           <w:szCs w:val="21"/>
           <w:highlight w:val="yellow"/>
+          <w:lang w:val="en-US"/>
         </w:rPr>
         <w:t>_</w:t>
       </w:r>
@@ -380,6 +573,7 @@
           <w:sz w:val="21"/>
           <w:szCs w:val="21"/>
           <w:highlight w:val="yellow"/>
+          <w:lang w:val="en-US"/>
         </w:rPr>
         <w:t>]}</w:t>
       </w:r>
@@ -388,15 +582,17 @@
           <w:rFonts w:ascii="Times New Roman" w:hAnsi="Times New Roman"/>
           <w:sz w:val="21"/>
           <w:szCs w:val="21"/>
-        </w:rPr>
-        <w:t xml:space="preserve"> </w:t>
-      </w:r>
-      <w:r>
-        <w:rPr>
-          <w:rFonts w:ascii="Times New Roman" w:hAnsi="Times New Roman"/>
-          <w:sz w:val="21"/>
-          <w:szCs w:val="21"/>
-          <w:highlight w:val="yellow"/>
+          <w:lang w:val="en-US"/>
+        </w:rPr>
+        <w:t xml:space="preserve"> </w:t>
+      </w:r>
+      <w:r>
+        <w:rPr>
+          <w:rFonts w:ascii="Times New Roman" w:hAnsi="Times New Roman"/>
+          <w:sz w:val="21"/>
+          <w:szCs w:val="21"/>
+          <w:highlight w:val="yellow"/>
+          <w:lang w:val="en-US"/>
         </w:rPr>
         <w:t>{</w:t>
       </w:r>
@@ -416,6 +612,7 @@
           <w:sz w:val="21"/>
           <w:szCs w:val="21"/>
           <w:highlight w:val="yellow"/>
+          <w:lang w:val="en-US"/>
         </w:rPr>
         <w:t>.</w:t>
       </w:r>
@@ -435,6 +632,7 @@
           <w:sz w:val="21"/>
           <w:szCs w:val="21"/>
           <w:highlight w:val="yellow"/>
+          <w:lang w:val="en-US"/>
         </w:rPr>
         <w:t>_</w:t>
       </w:r>
@@ -454,6 +652,7 @@
           <w:sz w:val="21"/>
           <w:szCs w:val="21"/>
           <w:highlight w:val="yellow"/>
+          <w:lang w:val="en-US"/>
         </w:rPr>
         <w:t>[</w:t>
       </w:r>
@@ -473,6 +672,7 @@
           <w:sz w:val="21"/>
           <w:szCs w:val="21"/>
           <w:highlight w:val="yellow"/>
+          <w:lang w:val="en-US"/>
         </w:rPr>
         <w:t>_</w:t>
       </w:r>
@@ -492,6 +692,7 @@
           <w:sz w:val="21"/>
           <w:szCs w:val="21"/>
           <w:highlight w:val="yellow"/>
+          <w:lang w:val="en-US"/>
         </w:rPr>
         <w:t>_</w:t>
       </w:r>
@@ -511,6 +712,7 @@
           <w:sz w:val="21"/>
           <w:szCs w:val="21"/>
           <w:highlight w:val="yellow"/>
+          <w:lang w:val="en-US"/>
         </w:rPr>
         <w:t>]}</w:t>
       </w:r>
@@ -519,15 +721,85 @@
           <w:rFonts w:ascii="Times New Roman" w:hAnsi="Times New Roman"/>
           <w:sz w:val="21"/>
           <w:szCs w:val="21"/>
-        </w:rPr>
-        <w:t xml:space="preserve">, действующего на основании доверенности </w:t>
-      </w:r>
-      <w:r>
-        <w:rPr>
-          <w:rFonts w:ascii="Times New Roman" w:hAnsi="Times New Roman"/>
-          <w:sz w:val="21"/>
-          <w:szCs w:val="21"/>
-          <w:highlight w:val="yellow"/>
+          <w:lang w:val="en-US"/>
+        </w:rPr>
+        <w:t xml:space="preserve">, </w:t>
+      </w:r>
+      <w:r>
+        <w:rPr>
+          <w:rFonts w:ascii="Times New Roman" w:hAnsi="Times New Roman"/>
+          <w:sz w:val="21"/>
+          <w:szCs w:val="21"/>
+        </w:rPr>
+        <w:t>действующего</w:t>
+      </w:r>
+      <w:r>
+        <w:rPr>
+          <w:rFonts w:ascii="Times New Roman" w:hAnsi="Times New Roman"/>
+          <w:sz w:val="21"/>
+          <w:szCs w:val="21"/>
+          <w:lang w:val="en-US"/>
+        </w:rPr>
+        <w:t xml:space="preserve"> </w:t>
+      </w:r>
+      <w:r>
+        <w:rPr>
+          <w:rFonts w:ascii="Times New Roman" w:hAnsi="Times New Roman"/>
+          <w:sz w:val="21"/>
+          <w:szCs w:val="21"/>
+        </w:rPr>
+        <w:t>на</w:t>
+      </w:r>
+      <w:r>
+        <w:rPr>
+          <w:rFonts w:ascii="Times New Roman" w:hAnsi="Times New Roman"/>
+          <w:sz w:val="21"/>
+          <w:szCs w:val="21"/>
+          <w:lang w:val="en-US"/>
+        </w:rPr>
+        <w:t xml:space="preserve"> </w:t>
+      </w:r>
+      <w:r>
+        <w:rPr>
+          <w:rFonts w:ascii="Times New Roman" w:hAnsi="Times New Roman"/>
+          <w:sz w:val="21"/>
+          <w:szCs w:val="21"/>
+        </w:rPr>
+        <w:t>основании</w:t>
+      </w:r>
+      <w:r>
+        <w:rPr>
+          <w:rFonts w:ascii="Times New Roman" w:hAnsi="Times New Roman"/>
+          <w:sz w:val="21"/>
+          <w:szCs w:val="21"/>
+          <w:lang w:val="en-US"/>
+        </w:rPr>
+        <w:t xml:space="preserve"> </w:t>
+      </w:r>
+      <w:r>
+        <w:rPr>
+          <w:rFonts w:ascii="Times New Roman" w:hAnsi="Times New Roman"/>
+          <w:sz w:val="21"/>
+          <w:szCs w:val="21"/>
+        </w:rPr>
+        <w:t>доверенности</w:t>
+      </w:r>
+      <w:r>
+        <w:rPr>
+          <w:rFonts w:ascii="Times New Roman" w:hAnsi="Times New Roman"/>
+          <w:sz w:val="21"/>
+          <w:szCs w:val="21"/>
+          <w:lang w:val="en-US"/>
+        </w:rPr>
+        <w:t xml:space="preserve"> </w:t>
+      </w:r>
+      <w:r>
+        <w:rPr>
+          <w:rFonts w:ascii="Times New Roman" w:hAnsi="Times New Roman"/>
+          <w:sz w:val="21"/>
+          <w:szCs w:val="21"/>
+          <w:highlight w:val="yellow"/>
+          <w:lang w:val="en-US"/>
         </w:rPr>
         <w:t>{</w:t>
       </w:r>
@@ -547,6 +819,7 @@
           <w:sz w:val="21"/>
           <w:szCs w:val="21"/>
           <w:highlight w:val="yellow"/>
+          <w:lang w:val="en-US"/>
         </w:rPr>
         <w:t>.</w:t>
       </w:r>
@@ -566,6 +839,7 @@
           <w:sz w:val="21"/>
           <w:szCs w:val="21"/>
           <w:highlight w:val="yellow"/>
+          <w:lang w:val="en-US"/>
         </w:rPr>
         <w:t>_</w:t>
       </w:r>
@@ -585,6 +859,7 @@
           <w:sz w:val="21"/>
           <w:szCs w:val="21"/>
           <w:highlight w:val="yellow"/>
+          <w:lang w:val="en-US"/>
         </w:rPr>
         <w:t>[</w:t>
       </w:r>
@@ -604,6 +879,7 @@
           <w:sz w:val="21"/>
           <w:szCs w:val="21"/>
           <w:highlight w:val="yellow"/>
+          <w:lang w:val="en-US"/>
         </w:rPr>
         <w:t>_</w:t>
       </w:r>
@@ -623,6 +899,7 @@
           <w:sz w:val="21"/>
           <w:szCs w:val="21"/>
           <w:highlight w:val="yellow"/>
+          <w:lang w:val="en-US"/>
         </w:rPr>
         <w:t>_</w:t>
       </w:r>
@@ -642,6 +919,7 @@
           <w:sz w:val="21"/>
           <w:szCs w:val="21"/>
           <w:highlight w:val="yellow"/>
+          <w:lang w:val="en-US"/>
         </w:rPr>
         <w:t>]}</w:t>
       </w:r>
@@ -650,8 +928,43 @@
           <w:rFonts w:ascii="Times New Roman" w:hAnsi="Times New Roman"/>
           <w:sz w:val="21"/>
           <w:szCs w:val="21"/>
-        </w:rPr>
-        <w:t xml:space="preserve">, далее именуемый </w:t>
+          <w:lang w:val="en-US"/>
+        </w:rPr>
+        <w:t xml:space="preserve">, </w:t>
+      </w:r>
+      <w:r>
+        <w:rPr>
+          <w:rFonts w:ascii="Times New Roman" w:hAnsi="Times New Roman"/>
+          <w:sz w:val="21"/>
+          <w:szCs w:val="21"/>
+        </w:rPr>
+        <w:t>далее</w:t>
+      </w:r>
+      <w:r>
+        <w:rPr>
+          <w:rFonts w:ascii="Times New Roman" w:hAnsi="Times New Roman"/>
+          <w:sz w:val="21"/>
+          <w:szCs w:val="21"/>
+          <w:lang w:val="en-US"/>
+        </w:rPr>
+        <w:t xml:space="preserve"> </w:t>
+      </w:r>
+      <w:r>
+        <w:rPr>
+          <w:rFonts w:ascii="Times New Roman" w:hAnsi="Times New Roman"/>
+          <w:sz w:val="21"/>
+          <w:szCs w:val="21"/>
+        </w:rPr>
+        <w:t>именуемый</w:t>
+      </w:r>
+      <w:r>
+        <w:rPr>
+          <w:rFonts w:ascii="Times New Roman" w:hAnsi="Times New Roman"/>
+          <w:sz w:val="21"/>
+          <w:szCs w:val="21"/>
+          <w:lang w:val="en-US"/>
+        </w:rPr>
+        <w:t xml:space="preserve"> </w:t>
       </w:r>
       <w:r>
         <w:rPr>
@@ -659,23 +972,147 @@
           <w:b/>
           <w:sz w:val="21"/>
           <w:szCs w:val="21"/>
-        </w:rPr>
-        <w:t>«Гарант»</w:t>
-      </w:r>
-      <w:r>
-        <w:rPr>
-          <w:rFonts w:ascii="Times New Roman" w:hAnsi="Times New Roman"/>
-          <w:sz w:val="21"/>
-          <w:szCs w:val="21"/>
-        </w:rPr>
-        <w:t xml:space="preserve">, настоящим гарантирует обеспечение заявки на участие  </w:t>
-      </w:r>
-      <w:r>
-        <w:rPr>
-          <w:rFonts w:ascii="Times New Roman" w:hAnsi="Times New Roman"/>
-          <w:sz w:val="21"/>
-          <w:szCs w:val="21"/>
-          <w:highlight w:val="yellow"/>
+          <w:lang w:val="en-US"/>
+        </w:rPr>
+        <w:t>«</w:t>
+      </w:r>
+      <w:r>
+        <w:rPr>
+          <w:rFonts w:ascii="Times New Roman" w:hAnsi="Times New Roman"/>
+          <w:b/>
+          <w:sz w:val="21"/>
+          <w:szCs w:val="21"/>
+        </w:rPr>
+        <w:t>Гарант</w:t>
+      </w:r>
+      <w:r>
+        <w:rPr>
+          <w:rFonts w:ascii="Times New Roman" w:hAnsi="Times New Roman"/>
+          <w:b/>
+          <w:sz w:val="21"/>
+          <w:szCs w:val="21"/>
+          <w:lang w:val="en-US"/>
+        </w:rPr>
+        <w:t>»</w:t>
+      </w:r>
+      <w:r>
+        <w:rPr>
+          <w:rFonts w:ascii="Times New Roman" w:hAnsi="Times New Roman"/>
+          <w:sz w:val="21"/>
+          <w:szCs w:val="21"/>
+          <w:lang w:val="en-US"/>
+        </w:rPr>
+        <w:t xml:space="preserve">, </w:t>
+      </w:r>
+      <w:r>
+        <w:rPr>
+          <w:rFonts w:ascii="Times New Roman" w:hAnsi="Times New Roman"/>
+          <w:sz w:val="21"/>
+          <w:szCs w:val="21"/>
+        </w:rPr>
+        <w:t>настоящим</w:t>
+      </w:r>
+      <w:r>
+        <w:rPr>
+          <w:rFonts w:ascii="Times New Roman" w:hAnsi="Times New Roman"/>
+          <w:sz w:val="21"/>
+          <w:szCs w:val="21"/>
+          <w:lang w:val="en-US"/>
+        </w:rPr>
+        <w:t xml:space="preserve"> </w:t>
+      </w:r>
+      <w:r>
+        <w:rPr>
+          <w:rFonts w:ascii="Times New Roman" w:hAnsi="Times New Roman"/>
+          <w:sz w:val="21"/>
+          <w:szCs w:val="21"/>
+        </w:rPr>
+        <w:t>гарантирует</w:t>
+      </w:r>
+      <w:r>
+        <w:rPr>
+          <w:rFonts w:ascii="Times New Roman" w:hAnsi="Times New Roman"/>
+          <w:sz w:val="21"/>
+          <w:szCs w:val="21"/>
+          <w:lang w:val="en-US"/>
+        </w:rPr>
+        <w:t xml:space="preserve"> </w:t>
+      </w:r>
+      <w:r>
+        <w:rPr>
+          <w:rFonts w:ascii="Times New Roman" w:hAnsi="Times New Roman"/>
+          <w:sz w:val="21"/>
+          <w:szCs w:val="21"/>
+        </w:rPr>
+        <w:t>обеспечение</w:t>
+      </w:r>
+      <w:r>
+        <w:rPr>
+          <w:rFonts w:ascii="Times New Roman" w:hAnsi="Times New Roman"/>
+          <w:sz w:val="21"/>
+          <w:szCs w:val="21"/>
+          <w:lang w:val="en-US"/>
+        </w:rPr>
+        <w:t xml:space="preserve"> </w:t>
+      </w:r>
+      <w:r>
+        <w:rPr>
+          <w:rFonts w:ascii="Times New Roman" w:hAnsi="Times New Roman"/>
+          <w:sz w:val="21"/>
+          <w:szCs w:val="21"/>
+        </w:rPr>
+        <w:t>заявки</w:t>
+      </w:r>
+      <w:r>
+        <w:rPr>
+          <w:rFonts w:ascii="Times New Roman" w:hAnsi="Times New Roman"/>
+          <w:sz w:val="21"/>
+          <w:szCs w:val="21"/>
+          <w:lang w:val="en-US"/>
+        </w:rPr>
+        <w:t xml:space="preserve"> </w:t>
+      </w:r>
+      <w:r>
+        <w:rPr>
+          <w:rFonts w:ascii="Times New Roman" w:hAnsi="Times New Roman"/>
+          <w:sz w:val="21"/>
+          <w:szCs w:val="21"/>
+        </w:rPr>
+        <w:t>на</w:t>
+      </w:r>
+      <w:r>
+        <w:rPr>
+          <w:rFonts w:ascii="Times New Roman" w:hAnsi="Times New Roman"/>
+          <w:sz w:val="21"/>
+          <w:szCs w:val="21"/>
+          <w:lang w:val="en-US"/>
+        </w:rPr>
+        <w:t xml:space="preserve"> </w:t>
+      </w:r>
+      <w:r>
+        <w:rPr>
+          <w:rFonts w:ascii="Times New Roman" w:hAnsi="Times New Roman"/>
+          <w:sz w:val="21"/>
+          <w:szCs w:val="21"/>
+        </w:rPr>
+        <w:t>участие</w:t>
+      </w:r>
+      <w:r>
+        <w:rPr>
+          <w:rFonts w:ascii="Times New Roman" w:hAnsi="Times New Roman"/>
+          <w:sz w:val="21"/>
+          <w:szCs w:val="21"/>
+          <w:lang w:val="en-US"/>
+        </w:rPr>
+        <w:t xml:space="preserve">  </w:t>
+      </w:r>
+      <w:r>
+        <w:rPr>
+          <w:rFonts w:ascii="Times New Roman" w:hAnsi="Times New Roman"/>
+          <w:sz w:val="21"/>
+          <w:szCs w:val="21"/>
+          <w:highlight w:val="yellow"/>
+          <w:lang w:val="en-US"/>
         </w:rPr>
         <w:t>{</w:t>
       </w:r>
@@ -695,6 +1132,7 @@
           <w:sz w:val="21"/>
           <w:szCs w:val="21"/>
           <w:highlight w:val="yellow"/>
+          <w:lang w:val="en-US"/>
         </w:rPr>
         <w:t>}</w:t>
       </w:r>
@@ -703,15 +1141,34 @@
           <w:rFonts w:ascii="Times New Roman" w:hAnsi="Times New Roman"/>
           <w:sz w:val="21"/>
           <w:szCs w:val="21"/>
-        </w:rPr>
-        <w:t xml:space="preserve">, ИНН </w:t>
-      </w:r>
-      <w:r>
-        <w:rPr>
-          <w:rFonts w:ascii="Times New Roman" w:hAnsi="Times New Roman"/>
-          <w:sz w:val="21"/>
-          <w:szCs w:val="21"/>
-          <w:highlight w:val="yellow"/>
+          <w:lang w:val="en-US"/>
+        </w:rPr>
+        <w:t xml:space="preserve">, </w:t>
+      </w:r>
+      <w:r>
+        <w:rPr>
+          <w:rFonts w:ascii="Times New Roman" w:hAnsi="Times New Roman"/>
+          <w:sz w:val="21"/>
+          <w:szCs w:val="21"/>
+        </w:rPr>
+        <w:t>ИНН</w:t>
+      </w:r>
+      <w:r>
+        <w:rPr>
+          <w:rFonts w:ascii="Times New Roman" w:hAnsi="Times New Roman"/>
+          <w:sz w:val="21"/>
+          <w:szCs w:val="21"/>
+          <w:lang w:val="en-US"/>
+        </w:rPr>
+        <w:t xml:space="preserve"> </w:t>
+      </w:r>
+      <w:r>
+        <w:rPr>
+          <w:rFonts w:ascii="Times New Roman" w:hAnsi="Times New Roman"/>
+          <w:sz w:val="21"/>
+          <w:szCs w:val="21"/>
+          <w:highlight w:val="yellow"/>
+          <w:lang w:val="en-US"/>
         </w:rPr>
         <w:t>{</w:t>
       </w:r>
@@ -731,6 +1188,7 @@
           <w:sz w:val="21"/>
           <w:szCs w:val="21"/>
           <w:highlight w:val="yellow"/>
+          <w:lang w:val="en-US"/>
         </w:rPr>
         <w:t>.</w:t>
       </w:r>
@@ -750,6 +1208,7 @@
           <w:sz w:val="21"/>
           <w:szCs w:val="21"/>
           <w:highlight w:val="yellow"/>
+          <w:lang w:val="en-US"/>
         </w:rPr>
         <w:t>_</w:t>
       </w:r>
@@ -769,6 +1228,7 @@
           <w:sz w:val="21"/>
           <w:szCs w:val="21"/>
           <w:highlight w:val="yellow"/>
+          <w:lang w:val="en-US"/>
         </w:rPr>
         <w:t>}</w:t>
       </w:r>
@@ -777,8 +1237,60 @@
           <w:rFonts w:ascii="Times New Roman" w:hAnsi="Times New Roman"/>
           <w:sz w:val="21"/>
           <w:szCs w:val="21"/>
-        </w:rPr>
-        <w:t xml:space="preserve">, в дальнейшем именуемый </w:t>
+          <w:lang w:val="en-US"/>
+        </w:rPr>
+        <w:t xml:space="preserve">, </w:t>
+      </w:r>
+      <w:r>
+        <w:rPr>
+          <w:rFonts w:ascii="Times New Roman" w:hAnsi="Times New Roman"/>
+          <w:sz w:val="21"/>
+          <w:szCs w:val="21"/>
+        </w:rPr>
+        <w:t>в</w:t>
+      </w:r>
+      <w:r>
+        <w:rPr>
+          <w:rFonts w:ascii="Times New Roman" w:hAnsi="Times New Roman"/>
+          <w:sz w:val="21"/>
+          <w:szCs w:val="21"/>
+          <w:lang w:val="en-US"/>
+        </w:rPr>
+        <w:t xml:space="preserve"> </w:t>
+      </w:r>
+      <w:r>
+        <w:rPr>
+          <w:rFonts w:ascii="Times New Roman" w:hAnsi="Times New Roman"/>
+          <w:sz w:val="21"/>
+          <w:szCs w:val="21"/>
+        </w:rPr>
+        <w:t>дальнейшем</w:t>
+      </w:r>
+      <w:r>
+        <w:rPr>
+          <w:rFonts w:ascii="Times New Roman" w:hAnsi="Times New Roman"/>
+          <w:sz w:val="21"/>
+          <w:szCs w:val="21"/>
+          <w:lang w:val="en-US"/>
+        </w:rPr>
+        <w:t xml:space="preserve"> </w:t>
+      </w:r>
+      <w:r>
+        <w:rPr>
+          <w:rFonts w:ascii="Times New Roman" w:hAnsi="Times New Roman"/>
+          <w:sz w:val="21"/>
+          <w:szCs w:val="21"/>
+        </w:rPr>
+        <w:t>именуемый</w:t>
+      </w:r>
+      <w:r>
+        <w:rPr>
+          <w:rFonts w:ascii="Times New Roman" w:hAnsi="Times New Roman"/>
+          <w:sz w:val="21"/>
+          <w:szCs w:val="21"/>
+          <w:lang w:val="en-US"/>
+        </w:rPr>
+        <w:t xml:space="preserve"> </w:t>
       </w:r>
       <w:r>
         <w:rPr>
@@ -786,23 +1298,266 @@
           <w:b/>
           <w:sz w:val="21"/>
           <w:szCs w:val="21"/>
-        </w:rPr>
-        <w:t>«Принципал»</w:t>
-      </w:r>
-      <w:r>
-        <w:rPr>
-          <w:rFonts w:ascii="Times New Roman" w:hAnsi="Times New Roman"/>
-          <w:sz w:val="21"/>
-          <w:szCs w:val="21"/>
-        </w:rPr>
-        <w:t xml:space="preserve">, а также исполнение обязательств установленных в документации на участие в объявленном Бенефициаром конкурсе </w:t>
-      </w:r>
-      <w:r>
-        <w:rPr>
-          <w:rFonts w:ascii="Times New Roman" w:hAnsi="Times New Roman"/>
-          <w:sz w:val="21"/>
-          <w:szCs w:val="21"/>
-          <w:highlight w:val="yellow"/>
+          <w:lang w:val="en-US"/>
+        </w:rPr>
+        <w:t>«</w:t>
+      </w:r>
+      <w:r>
+        <w:rPr>
+          <w:rFonts w:ascii="Times New Roman" w:hAnsi="Times New Roman"/>
+          <w:b/>
+          <w:sz w:val="21"/>
+          <w:szCs w:val="21"/>
+        </w:rPr>
+        <w:t>Принципал</w:t>
+      </w:r>
+      <w:r>
+        <w:rPr>
+          <w:rFonts w:ascii="Times New Roman" w:hAnsi="Times New Roman"/>
+          <w:b/>
+          <w:sz w:val="21"/>
+          <w:szCs w:val="21"/>
+          <w:lang w:val="en-US"/>
+        </w:rPr>
+        <w:t>»</w:t>
+      </w:r>
+      <w:r>
+        <w:rPr>
+          <w:rFonts w:ascii="Times New Roman" w:hAnsi="Times New Roman"/>
+          <w:sz w:val="21"/>
+          <w:szCs w:val="21"/>
+          <w:lang w:val="en-US"/>
+        </w:rPr>
+        <w:t xml:space="preserve">, </w:t>
+      </w:r>
+      <w:r>
+        <w:rPr>
+          <w:rFonts w:ascii="Times New Roman" w:hAnsi="Times New Roman"/>
+          <w:sz w:val="21"/>
+          <w:szCs w:val="21"/>
+        </w:rPr>
+        <w:t>а</w:t>
+      </w:r>
+      <w:r>
+        <w:rPr>
+          <w:rFonts w:ascii="Times New Roman" w:hAnsi="Times New Roman"/>
+          <w:sz w:val="21"/>
+          <w:szCs w:val="21"/>
+          <w:lang w:val="en-US"/>
+        </w:rPr>
+        <w:t xml:space="preserve"> </w:t>
+      </w:r>
+      <w:r>
+        <w:rPr>
+          <w:rFonts w:ascii="Times New Roman" w:hAnsi="Times New Roman"/>
+          <w:sz w:val="21"/>
+          <w:szCs w:val="21"/>
+        </w:rPr>
+        <w:t>также</w:t>
+      </w:r>
+      <w:r>
+        <w:rPr>
+          <w:rFonts w:ascii="Times New Roman" w:hAnsi="Times New Roman"/>
+          <w:sz w:val="21"/>
+          <w:szCs w:val="21"/>
+          <w:lang w:val="en-US"/>
+        </w:rPr>
+        <w:t xml:space="preserve"> </w:t>
+      </w:r>
+      <w:r>
+        <w:rPr>
+          <w:rFonts w:ascii="Times New Roman" w:hAnsi="Times New Roman"/>
+          <w:sz w:val="21"/>
+          <w:szCs w:val="21"/>
+        </w:rPr>
+        <w:t>исполнение</w:t>
+      </w:r>
+      <w:r>
+        <w:rPr>
+          <w:rFonts w:ascii="Times New Roman" w:hAnsi="Times New Roman"/>
+          <w:sz w:val="21"/>
+          <w:szCs w:val="21"/>
+          <w:lang w:val="en-US"/>
+        </w:rPr>
+        <w:t xml:space="preserve"> </w:t>
+      </w:r>
+      <w:r>
+        <w:rPr>
+          <w:rFonts w:ascii="Times New Roman" w:hAnsi="Times New Roman"/>
+          <w:sz w:val="21"/>
+          <w:szCs w:val="21"/>
+        </w:rPr>
+        <w:t>обязательств</w:t>
+      </w:r>
+      <w:r>
+        <w:rPr>
+          <w:rFonts w:ascii="Times New Roman" w:hAnsi="Times New Roman"/>
+          <w:sz w:val="21"/>
+          <w:szCs w:val="21"/>
+          <w:lang w:val="en-US"/>
+        </w:rPr>
+        <w:t xml:space="preserve"> </w:t>
+      </w:r>
+      <w:r>
+        <w:rPr>
+          <w:rFonts w:ascii="Times New Roman" w:hAnsi="Times New Roman"/>
+          <w:sz w:val="21"/>
+          <w:szCs w:val="21"/>
+        </w:rPr>
+        <w:t>установленных</w:t>
+      </w:r>
+      <w:r>
+        <w:rPr>
+          <w:rFonts w:ascii="Times New Roman" w:hAnsi="Times New Roman"/>
+          <w:sz w:val="21"/>
+          <w:szCs w:val="21"/>
+          <w:lang w:val="en-US"/>
+        </w:rPr>
+        <w:t xml:space="preserve"> </w:t>
+      </w:r>
+      <w:r>
+        <w:rPr>
+          <w:rFonts w:ascii="Times New Roman" w:hAnsi="Times New Roman"/>
+          <w:sz w:val="21"/>
+          <w:szCs w:val="21"/>
+        </w:rPr>
+        <w:t>в</w:t>
+      </w:r>
+      <w:r>
+        <w:rPr>
+          <w:rFonts w:ascii="Times New Roman" w:hAnsi="Times New Roman"/>
+          <w:sz w:val="21"/>
+          <w:szCs w:val="21"/>
+          <w:lang w:val="en-US"/>
+        </w:rPr>
+        <w:t xml:space="preserve"> </w:t>
+      </w:r>
+      <w:r>
+        <w:rPr>
+          <w:rFonts w:ascii="Times New Roman" w:hAnsi="Times New Roman"/>
+          <w:sz w:val="21"/>
+          <w:szCs w:val="21"/>
+        </w:rPr>
+        <w:t>документации</w:t>
+      </w:r>
+      <w:r>
+        <w:rPr>
+          <w:rFonts w:ascii="Times New Roman" w:hAnsi="Times New Roman"/>
+          <w:sz w:val="21"/>
+          <w:szCs w:val="21"/>
+          <w:lang w:val="en-US"/>
+        </w:rPr>
+        <w:t xml:space="preserve"> </w:t>
+      </w:r>
+      <w:r>
+        <w:rPr>
+          <w:rFonts w:ascii="Times New Roman" w:hAnsi="Times New Roman"/>
+          <w:sz w:val="21"/>
+          <w:szCs w:val="21"/>
+        </w:rPr>
+        <w:t>на</w:t>
+      </w:r>
+      <w:r>
+        <w:rPr>
+          <w:rFonts w:ascii="Times New Roman" w:hAnsi="Times New Roman"/>
+          <w:sz w:val="21"/>
+          <w:szCs w:val="21"/>
+          <w:lang w:val="en-US"/>
+        </w:rPr>
+        <w:t xml:space="preserve"> </w:t>
+      </w:r>
+      <w:r>
+        <w:rPr>
+          <w:rFonts w:ascii="Times New Roman" w:hAnsi="Times New Roman"/>
+          <w:sz w:val="21"/>
+          <w:szCs w:val="21"/>
+        </w:rPr>
+        <w:t>участие</w:t>
+      </w:r>
+      <w:r>
+        <w:rPr>
+          <w:rFonts w:ascii="Times New Roman" w:hAnsi="Times New Roman"/>
+          <w:sz w:val="21"/>
+          <w:szCs w:val="21"/>
+          <w:lang w:val="en-US"/>
+        </w:rPr>
+        <w:t xml:space="preserve"> </w:t>
+      </w:r>
+      <w:r>
+        <w:rPr>
+          <w:rFonts w:ascii="Times New Roman" w:hAnsi="Times New Roman"/>
+          <w:sz w:val="21"/>
+          <w:szCs w:val="21"/>
+        </w:rPr>
+        <w:t>в</w:t>
+      </w:r>
+      <w:r>
+        <w:rPr>
+          <w:rFonts w:ascii="Times New Roman" w:hAnsi="Times New Roman"/>
+          <w:sz w:val="21"/>
+          <w:szCs w:val="21"/>
+          <w:lang w:val="en-US"/>
+        </w:rPr>
+        <w:t xml:space="preserve"> </w:t>
+      </w:r>
+      <w:r>
+        <w:rPr>
+          <w:rFonts w:ascii="Times New Roman" w:hAnsi="Times New Roman"/>
+          <w:sz w:val="21"/>
+          <w:szCs w:val="21"/>
+        </w:rPr>
+        <w:t>объявленном</w:t>
+      </w:r>
+      <w:r>
+        <w:rPr>
+          <w:rFonts w:ascii="Times New Roman" w:hAnsi="Times New Roman"/>
+          <w:sz w:val="21"/>
+          <w:szCs w:val="21"/>
+          <w:lang w:val="en-US"/>
+        </w:rPr>
+        <w:t xml:space="preserve"> </w:t>
+      </w:r>
+      <w:r>
+        <w:rPr>
+          <w:rFonts w:ascii="Times New Roman" w:hAnsi="Times New Roman"/>
+          <w:sz w:val="21"/>
+          <w:szCs w:val="21"/>
+        </w:rPr>
+        <w:t>Бенефициаром</w:t>
+      </w:r>
+      <w:r>
+        <w:rPr>
+          <w:rFonts w:ascii="Times New Roman" w:hAnsi="Times New Roman"/>
+          <w:sz w:val="21"/>
+          <w:szCs w:val="21"/>
+          <w:lang w:val="en-US"/>
+        </w:rPr>
+        <w:t xml:space="preserve"> </w:t>
+      </w:r>
+      <w:r>
+        <w:rPr>
+          <w:rFonts w:ascii="Times New Roman" w:hAnsi="Times New Roman"/>
+          <w:sz w:val="21"/>
+          <w:szCs w:val="21"/>
+        </w:rPr>
+        <w:t>конкурсе</w:t>
+      </w:r>
+      <w:r>
+        <w:rPr>
+          <w:rFonts w:ascii="Times New Roman" w:hAnsi="Times New Roman"/>
+          <w:sz w:val="21"/>
+          <w:szCs w:val="21"/>
+          <w:lang w:val="en-US"/>
+        </w:rPr>
+        <w:t xml:space="preserve"> </w:t>
+      </w:r>
+      <w:r>
+        <w:rPr>
+          <w:rFonts w:ascii="Times New Roman" w:hAnsi="Times New Roman"/>
+          <w:sz w:val="21"/>
+          <w:szCs w:val="21"/>
+          <w:highlight w:val="yellow"/>
+          <w:lang w:val="en-US"/>
         </w:rPr>
         <w:t>{</w:t>
       </w:r>
@@ -822,6 +1577,7 @@
           <w:sz w:val="21"/>
           <w:szCs w:val="21"/>
           <w:highlight w:val="yellow"/>
+          <w:lang w:val="en-US"/>
         </w:rPr>
         <w:t>_</w:t>
       </w:r>
@@ -841,6 +1597,7 @@
           <w:sz w:val="21"/>
           <w:szCs w:val="21"/>
           <w:highlight w:val="yellow"/>
+          <w:lang w:val="en-US"/>
         </w:rPr>
         <w:t>_</w:t>
       </w:r>
@@ -860,6 +1617,7 @@
           <w:sz w:val="21"/>
           <w:szCs w:val="21"/>
           <w:highlight w:val="yellow"/>
+          <w:lang w:val="en-US"/>
         </w:rPr>
         <w:t>}</w:t>
       </w:r>
@@ -868,15 +1626,34 @@
           <w:rFonts w:ascii="Times New Roman" w:hAnsi="Times New Roman"/>
           <w:sz w:val="21"/>
           <w:szCs w:val="21"/>
-        </w:rPr>
-        <w:t xml:space="preserve"> на </w:t>
-      </w:r>
-      <w:r>
-        <w:rPr>
-          <w:rFonts w:ascii="Times New Roman" w:hAnsi="Times New Roman"/>
-          <w:sz w:val="21"/>
-          <w:szCs w:val="21"/>
-          <w:highlight w:val="yellow"/>
+          <w:lang w:val="en-US"/>
+        </w:rPr>
+        <w:t xml:space="preserve"> </w:t>
+      </w:r>
+      <w:r>
+        <w:rPr>
+          <w:rFonts w:ascii="Times New Roman" w:hAnsi="Times New Roman"/>
+          <w:sz w:val="21"/>
+          <w:szCs w:val="21"/>
+        </w:rPr>
+        <w:t>на</w:t>
+      </w:r>
+      <w:r>
+        <w:rPr>
+          <w:rFonts w:ascii="Times New Roman" w:hAnsi="Times New Roman"/>
+          <w:sz w:val="21"/>
+          <w:szCs w:val="21"/>
+          <w:lang w:val="en-US"/>
+        </w:rPr>
+        <w:t xml:space="preserve"> </w:t>
+      </w:r>
+      <w:r>
+        <w:rPr>
+          <w:rFonts w:ascii="Times New Roman" w:hAnsi="Times New Roman"/>
+          <w:sz w:val="21"/>
+          <w:szCs w:val="21"/>
+          <w:highlight w:val="yellow"/>
+          <w:lang w:val="en-US"/>
         </w:rPr>
         <w:t>{</w:t>
       </w:r>
@@ -896,6 +1673,7 @@
           <w:sz w:val="21"/>
           <w:szCs w:val="21"/>
           <w:highlight w:val="yellow"/>
+          <w:lang w:val="en-US"/>
         </w:rPr>
         <w:t>_</w:t>
       </w:r>
@@ -915,6 +1693,7 @@
           <w:sz w:val="21"/>
           <w:szCs w:val="21"/>
           <w:highlight w:val="yellow"/>
+          <w:lang w:val="en-US"/>
         </w:rPr>
         <w:t>_</w:t>
       </w:r>
@@ -934,6 +1713,7 @@
           <w:sz w:val="21"/>
           <w:szCs w:val="21"/>
           <w:highlight w:val="yellow"/>
+          <w:lang w:val="en-US"/>
         </w:rPr>
         <w:t>}</w:t>
       </w:r>
@@ -942,39 +1722,68 @@
           <w:rFonts w:ascii="Times New Roman" w:hAnsi="Times New Roman"/>
           <w:sz w:val="21"/>
           <w:szCs w:val="21"/>
-        </w:rPr>
-        <w:t xml:space="preserve"> перед </w:t>
-      </w:r>
-      <w:r>
-        <w:rPr>
-          <w:rFonts w:eastAsia="Times New Roman" w:cs="Times New Roman" w:ascii="Times New Roman" w:hAnsi="Times New Roman"/>
+          <w:lang w:val="en-US"/>
+        </w:rPr>
+        <w:t xml:space="preserve"> </w:t>
+      </w:r>
+      <w:r>
+        <w:rPr>
+          <w:rFonts w:ascii="Times New Roman" w:hAnsi="Times New Roman"/>
+          <w:sz w:val="21"/>
+          <w:szCs w:val="21"/>
+        </w:rPr>
+        <w:t>перед</w:t>
+      </w:r>
+      <w:r>
+        <w:rPr>
+          <w:rFonts w:ascii="Times New Roman" w:hAnsi="Times New Roman"/>
+          <w:sz w:val="21"/>
+          <w:szCs w:val="21"/>
+          <w:lang w:val="en-US"/>
+        </w:rPr>
+        <w:t xml:space="preserve"> </w:t>
+      </w:r>
+      <w:r>
+        <w:rPr>
+          <w:rFonts w:ascii="Times New Roman" w:eastAsia="Times New Roman" w:hAnsi="Times New Roman" w:cs="Times New Roman"/>
           <w:color w:val="000000"/>
           <w:sz w:val="21"/>
           <w:szCs w:val="21"/>
           <w:highlight w:val="yellow"/>
-          <w:lang w:eastAsia="ru-RU"/>
+          <w:lang w:val="en-US" w:eastAsia="ru-RU"/>
         </w:rPr>
         <w:t>{</w:t>
       </w:r>
       <w:r>
         <w:rPr>
-          <w:rFonts w:eastAsia="Times New Roman" w:cs="Times New Roman" w:ascii="Times New Roman" w:hAnsi="Times New Roman"/>
+          <w:rFonts w:ascii="Times New Roman" w:eastAsia="Times New Roman" w:hAnsi="Times New Roman" w:cs="Times New Roman"/>
           <w:color w:val="000000"/>
           <w:sz w:val="21"/>
           <w:szCs w:val="21"/>
           <w:highlight w:val="yellow"/>
           <w:lang w:val="en-US" w:eastAsia="ru-RU"/>
         </w:rPr>
-        <w:t>issue.bg_property[tender_responsible_full_name_tp]</w:t>
-      </w:r>
-      <w:r>
-        <w:rPr>
-          <w:rFonts w:eastAsia="Times New Roman" w:cs="Times New Roman" w:ascii="Times New Roman" w:hAnsi="Times New Roman"/>
+        <w:t>issue.bg_property[tender_responsible_</w:t>
+      </w:r>
+      <w:r>
+        <w:rPr>
+          <w:rFonts w:ascii="Times New Roman" w:eastAsia="Times New Roman" w:hAnsi="Times New Roman" w:cs="Times New Roman"/>
           <w:color w:val="000000"/>
           <w:sz w:val="21"/>
           <w:szCs w:val="21"/>
           <w:highlight w:val="yellow"/>
-          <w:lang w:eastAsia="ru-RU"/>
+          <w:lang w:val="en-US" w:eastAsia="ru-RU"/>
+        </w:rPr>
+        <w:t>full_name_tp]</w:t>
+      </w:r>
+      <w:r>
+        <w:rPr>
+          <w:rFonts w:ascii="Times New Roman" w:eastAsia="Times New Roman" w:hAnsi="Times New Roman" w:cs="Times New Roman"/>
+          <w:color w:val="000000"/>
+          <w:sz w:val="21"/>
+          <w:szCs w:val="21"/>
+          <w:highlight w:val="yellow"/>
+          <w:lang w:val="en-US" w:eastAsia="ru-RU"/>
         </w:rPr>
         <w:t>}</w:t>
       </w:r>
@@ -984,6 +1793,7 @@
           <w:b/>
           <w:sz w:val="21"/>
           <w:szCs w:val="21"/>
+          <w:lang w:val="en-US"/>
         </w:rPr>
         <w:t xml:space="preserve">, </w:t>
       </w:r>
@@ -993,14 +1803,41 @@
           <w:sz w:val="21"/>
           <w:szCs w:val="21"/>
         </w:rPr>
-        <w:t xml:space="preserve">юридический адрес: </w:t>
-      </w:r>
-      <w:r>
-        <w:rPr>
-          <w:rFonts w:ascii="Times New Roman" w:hAnsi="Times New Roman"/>
-          <w:sz w:val="21"/>
-          <w:szCs w:val="21"/>
-          <w:highlight w:val="yellow"/>
+        <w:t>юридический</w:t>
+      </w:r>
+      <w:r>
+        <w:rPr>
+          <w:rFonts w:ascii="Times New Roman" w:hAnsi="Times New Roman"/>
+          <w:sz w:val="21"/>
+          <w:szCs w:val="21"/>
+          <w:lang w:val="en-US"/>
+        </w:rPr>
+        <w:t xml:space="preserve"> </w:t>
+      </w:r>
+      <w:r>
+        <w:rPr>
+          <w:rFonts w:ascii="Times New Roman" w:hAnsi="Times New Roman"/>
+          <w:sz w:val="21"/>
+          <w:szCs w:val="21"/>
+        </w:rPr>
+        <w:t>адрес</w:t>
+      </w:r>
+      <w:r>
+        <w:rPr>
+          <w:rFonts w:ascii="Times New Roman" w:hAnsi="Times New Roman"/>
+          <w:sz w:val="21"/>
+          <w:szCs w:val="21"/>
+          <w:lang w:val="en-US"/>
+        </w:rPr>
+        <w:t xml:space="preserve">: </w:t>
+      </w:r>
+      <w:r>
+        <w:rPr>
+          <w:rFonts w:ascii="Times New Roman" w:hAnsi="Times New Roman"/>
+          <w:sz w:val="21"/>
+          <w:szCs w:val="21"/>
+          <w:highlight w:val="yellow"/>
+          <w:lang w:val="en-US"/>
         </w:rPr>
         <w:t>{</w:t>
       </w:r>
@@ -1020,6 +1857,7 @@
           <w:sz w:val="21"/>
           <w:szCs w:val="21"/>
           <w:highlight w:val="yellow"/>
+          <w:lang w:val="en-US"/>
         </w:rPr>
         <w:t>_</w:t>
       </w:r>
@@ -1039,6 +1877,7 @@
           <w:sz w:val="21"/>
           <w:szCs w:val="21"/>
           <w:highlight w:val="yellow"/>
+          <w:lang w:val="en-US"/>
         </w:rPr>
         <w:t>_</w:t>
       </w:r>
@@ -1058,6 +1897,7 @@
           <w:sz w:val="21"/>
           <w:szCs w:val="21"/>
           <w:highlight w:val="yellow"/>
+          <w:lang w:val="en-US"/>
         </w:rPr>
         <w:t>_</w:t>
       </w:r>
@@ -1077,6 +1917,7 @@
           <w:sz w:val="21"/>
           <w:szCs w:val="21"/>
           <w:highlight w:val="yellow"/>
+          <w:lang w:val="en-US"/>
         </w:rPr>
         <w:t>}</w:t>
       </w:r>
@@ -1085,15 +1926,34 @@
           <w:rFonts w:ascii="Times New Roman" w:hAnsi="Times New Roman"/>
           <w:sz w:val="21"/>
           <w:szCs w:val="21"/>
-        </w:rPr>
-        <w:t xml:space="preserve">, ИНН </w:t>
-      </w:r>
-      <w:r>
-        <w:rPr>
-          <w:rFonts w:ascii="Times New Roman" w:hAnsi="Times New Roman"/>
-          <w:sz w:val="21"/>
-          <w:szCs w:val="21"/>
-          <w:highlight w:val="yellow"/>
+          <w:lang w:val="en-US"/>
+        </w:rPr>
+        <w:t xml:space="preserve">, </w:t>
+      </w:r>
+      <w:r>
+        <w:rPr>
+          <w:rFonts w:ascii="Times New Roman" w:hAnsi="Times New Roman"/>
+          <w:sz w:val="21"/>
+          <w:szCs w:val="21"/>
+        </w:rPr>
+        <w:t>ИНН</w:t>
+      </w:r>
+      <w:r>
+        <w:rPr>
+          <w:rFonts w:ascii="Times New Roman" w:hAnsi="Times New Roman"/>
+          <w:sz w:val="21"/>
+          <w:szCs w:val="21"/>
+          <w:lang w:val="en-US"/>
+        </w:rPr>
+        <w:t xml:space="preserve"> </w:t>
+      </w:r>
+      <w:r>
+        <w:rPr>
+          <w:rFonts w:ascii="Times New Roman" w:hAnsi="Times New Roman"/>
+          <w:sz w:val="21"/>
+          <w:szCs w:val="21"/>
+          <w:highlight w:val="yellow"/>
+          <w:lang w:val="en-US"/>
         </w:rPr>
         <w:t>{</w:t>
       </w:r>
@@ -1113,6 +1973,7 @@
           <w:sz w:val="21"/>
           <w:szCs w:val="21"/>
           <w:highlight w:val="yellow"/>
+          <w:lang w:val="en-US"/>
         </w:rPr>
         <w:t>_</w:t>
       </w:r>
@@ -1132,6 +1993,7 @@
           <w:sz w:val="21"/>
           <w:szCs w:val="21"/>
           <w:highlight w:val="yellow"/>
+          <w:lang w:val="en-US"/>
         </w:rPr>
         <w:t>_</w:t>
       </w:r>
@@ -1151,6 +2013,7 @@
           <w:sz w:val="21"/>
           <w:szCs w:val="21"/>
           <w:highlight w:val="yellow"/>
+          <w:lang w:val="en-US"/>
         </w:rPr>
         <w:t>}</w:t>
       </w:r>
@@ -1159,8 +2022,51 @@
           <w:rFonts w:ascii="Times New Roman" w:hAnsi="Times New Roman"/>
           <w:sz w:val="21"/>
           <w:szCs w:val="21"/>
-        </w:rPr>
-        <w:t>, именуемый в дальнейшем</w:t>
+          <w:lang w:val="en-US"/>
+        </w:rPr>
+        <w:t xml:space="preserve">, </w:t>
+      </w:r>
+      <w:r>
+        <w:rPr>
+          <w:rFonts w:ascii="Times New Roman" w:hAnsi="Times New Roman"/>
+          <w:sz w:val="21"/>
+          <w:szCs w:val="21"/>
+        </w:rPr>
+        <w:t>именуемый</w:t>
+      </w:r>
+      <w:r>
+        <w:rPr>
+          <w:rFonts w:ascii="Times New Roman" w:hAnsi="Times New Roman"/>
+          <w:sz w:val="21"/>
+          <w:szCs w:val="21"/>
+          <w:lang w:val="en-US"/>
+        </w:rPr>
+        <w:t xml:space="preserve"> </w:t>
+      </w:r>
+      <w:r>
+        <w:rPr>
+          <w:rFonts w:ascii="Times New Roman" w:hAnsi="Times New Roman"/>
+          <w:sz w:val="21"/>
+          <w:szCs w:val="21"/>
+        </w:rPr>
+        <w:t>в</w:t>
+      </w:r>
+      <w:r>
+        <w:rPr>
+          <w:rFonts w:ascii="Times New Roman" w:hAnsi="Times New Roman"/>
+          <w:sz w:val="21"/>
+          <w:szCs w:val="21"/>
+          <w:lang w:val="en-US"/>
+        </w:rPr>
+        <w:t xml:space="preserve"> </w:t>
+      </w:r>
+      <w:r>
+        <w:rPr>
+          <w:rFonts w:ascii="Times New Roman" w:hAnsi="Times New Roman"/>
+          <w:sz w:val="21"/>
+          <w:szCs w:val="21"/>
+        </w:rPr>
+        <w:t>дальнейшем</w:t>
       </w:r>
       <w:r>
         <w:rPr>
@@ -1168,22 +2074,40 @@
           <w:b/>
           <w:sz w:val="21"/>
           <w:szCs w:val="21"/>
-        </w:rPr>
-        <w:t xml:space="preserve"> «Бенефициар»</w:t>
+          <w:lang w:val="en-US"/>
+        </w:rPr>
+        <w:t xml:space="preserve"> «</w:t>
+      </w:r>
+      <w:r>
+        <w:rPr>
+          <w:rFonts w:ascii="Times New Roman" w:hAnsi="Times New Roman"/>
+          <w:b/>
+          <w:sz w:val="21"/>
+          <w:szCs w:val="21"/>
+        </w:rPr>
+        <w:t>Бенефициар</w:t>
+      </w:r>
+      <w:r>
+        <w:rPr>
+          <w:rFonts w:ascii="Times New Roman" w:hAnsi="Times New Roman"/>
+          <w:b/>
+          <w:sz w:val="21"/>
+          <w:szCs w:val="21"/>
+          <w:lang w:val="en-US"/>
+        </w:rPr>
+        <w:t>»</w:t>
       </w:r>
     </w:p>
     <w:p>
       <w:pPr>
-        <w:pStyle w:val="ListParagraph"/>
+        <w:pStyle w:val="ab"/>
         <w:numPr>
           <w:ilvl w:val="0"/>
           <w:numId w:val="1"/>
         </w:numPr>
-        <w:spacing w:lineRule="exact" w:line="240" w:before="0" w:after="0"/>
+        <w:spacing w:after="0" w:line="240" w:lineRule="exact"/>
         <w:ind w:left="0" w:firstLine="426"/>
-        <w:contextualSpacing/>
         <w:jc w:val="both"/>
-        <w:rPr/>
       </w:pPr>
       <w:r>
         <w:rPr>
@@ -1327,42 +2251,55 @@
     </w:p>
     <w:p>
       <w:pPr>
-        <w:pStyle w:val="ListParagraph"/>
+        <w:pStyle w:val="ab"/>
         <w:numPr>
           <w:ilvl w:val="0"/>
           <w:numId w:val="1"/>
         </w:numPr>
-        <w:spacing w:lineRule="exact" w:line="240" w:before="0" w:after="0"/>
+        <w:spacing w:after="0" w:line="240" w:lineRule="exact"/>
         <w:ind w:left="0" w:firstLine="426"/>
-        <w:contextualSpacing/>
         <w:jc w:val="both"/>
         <w:rPr>
           <w:rFonts w:ascii="Times New Roman" w:hAnsi="Times New Roman"/>
           <w:b/>
-          <w:b/>
-          <w:sz w:val="21"/>
-          <w:szCs w:val="21"/>
-        </w:rPr>
-      </w:pPr>
-      <w:r>
-        <w:rPr>
-          <w:rFonts w:ascii="Times New Roman" w:hAnsi="Times New Roman"/>
-          <w:sz w:val="21"/>
-          <w:szCs w:val="21"/>
-        </w:rPr>
-        <w:t>Гарант обязуется не позднее 5 (Пяти) рабочих дней с даты получения письменного требования Бенефициара, содержащего указание на то, в чем состоит нарушение Принципалом обязательств, в обеспечение которых выдана Гарантия, и документов, указанных в п.5 Гарантии, удовлетворить либо отказать в удовлетворении данного требования при наличии оснований для отказа..</w:t>
+          <w:sz w:val="21"/>
+          <w:szCs w:val="21"/>
+        </w:rPr>
+      </w:pPr>
+      <w:r>
+        <w:rPr>
+          <w:rFonts w:ascii="Times New Roman" w:hAnsi="Times New Roman"/>
+          <w:sz w:val="21"/>
+          <w:szCs w:val="21"/>
+        </w:rPr>
+        <w:t>Гарант обязуется не позднее 5 (Пяти) рабочих дней с даты получени</w:t>
+      </w:r>
+      <w:r>
+        <w:rPr>
+          <w:rFonts w:ascii="Times New Roman" w:hAnsi="Times New Roman"/>
+          <w:sz w:val="21"/>
+          <w:szCs w:val="21"/>
+        </w:rPr>
+        <w:t>я письменного требования Бенефициара, содержащего указание на то, в чем состоит нарушение Принципалом обязательств, в обеспечение которых выдана Гарантия, и документов, указанных в п.5 Гарантии, удовлетворить либо отказать в удовлетворении данного требован</w:t>
+      </w:r>
+      <w:r>
+        <w:rPr>
+          <w:rFonts w:ascii="Times New Roman" w:hAnsi="Times New Roman"/>
+          <w:sz w:val="21"/>
+          <w:szCs w:val="21"/>
+        </w:rPr>
+        <w:t>ия при наличии оснований для отказа..</w:t>
       </w:r>
     </w:p>
     <w:p>
       <w:pPr>
-        <w:pStyle w:val="ListParagraph"/>
+        <w:pStyle w:val="ab"/>
         <w:numPr>
           <w:ilvl w:val="0"/>
           <w:numId w:val="1"/>
         </w:numPr>
-        <w:spacing w:lineRule="exact" w:line="240" w:before="0" w:after="0"/>
+        <w:spacing w:after="0" w:line="240" w:lineRule="exact"/>
         <w:ind w:left="0" w:firstLine="426"/>
-        <w:contextualSpacing/>
         <w:jc w:val="both"/>
         <w:rPr>
           <w:rFonts w:ascii="Times New Roman" w:hAnsi="Times New Roman"/>
@@ -1376,47 +2313,60 @@
           <w:sz w:val="21"/>
           <w:szCs w:val="21"/>
         </w:rPr>
-        <w:t>Гарантия обеспечивает надлежащее исполнение Принципалом обязательств, в обеспечение которых выдана Гарантия, в том числе оплату всех причитающихся Бенефициару сумм неустоек, подлежащих выплате Принципалом в случае неисполнения или ненадлежащего исполнения своих обязательств.</w:t>
+        <w:t>Гарантия обеспечивает надлежащее исполнение Принципалом обязательств, в обеспечение которых выдана Гарантия, в том числе оплату всех причитающихся Бенефициару сумм неустоек, подлежащих выплате Принципалом в случае неис</w:t>
+      </w:r>
+      <w:r>
+        <w:rPr>
+          <w:rFonts w:ascii="Times New Roman" w:hAnsi="Times New Roman"/>
+          <w:sz w:val="21"/>
+          <w:szCs w:val="21"/>
+        </w:rPr>
+        <w:t>полнения или ненадлежащего исполнения своих обязательств.</w:t>
       </w:r>
     </w:p>
     <w:p>
       <w:pPr>
-        <w:pStyle w:val="ListParagraph"/>
+        <w:pStyle w:val="ab"/>
         <w:numPr>
           <w:ilvl w:val="0"/>
           <w:numId w:val="1"/>
         </w:numPr>
-        <w:spacing w:lineRule="exact" w:line="240" w:before="0" w:after="0"/>
+        <w:spacing w:after="0" w:line="240" w:lineRule="exact"/>
         <w:ind w:left="0" w:firstLine="426"/>
-        <w:contextualSpacing/>
         <w:jc w:val="both"/>
         <w:rPr>
           <w:rFonts w:ascii="Times New Roman" w:hAnsi="Times New Roman"/>
           <w:b/>
-          <w:b/>
-          <w:sz w:val="21"/>
-          <w:szCs w:val="21"/>
-        </w:rPr>
-      </w:pPr>
-      <w:r>
-        <w:rPr>
-          <w:rFonts w:ascii="Times New Roman" w:hAnsi="Times New Roman"/>
-          <w:sz w:val="21"/>
-          <w:szCs w:val="21"/>
-        </w:rPr>
-        <w:t>Письменное требование Бенефициара к Гаранту, указанное в пункте 2 Гарантии, должно быть подписано уполномоченным лицом Бенефициара, скреплено печатью Бенефициара и в письменной форме на бумажном носителе направлено Гаранту по следующему адресу: 121069, г. Москва, ул. Садовая - Кудринская, д. 2/62, стр. 4.  К требованию должны быть приложены копии, заверенные уполномоченным лицом Бенефициара и скрепленные печатью Бенефициара, следующих документов:</w:t>
+          <w:sz w:val="21"/>
+          <w:szCs w:val="21"/>
+        </w:rPr>
+      </w:pPr>
+      <w:r>
+        <w:rPr>
+          <w:rFonts w:ascii="Times New Roman" w:hAnsi="Times New Roman"/>
+          <w:sz w:val="21"/>
+          <w:szCs w:val="21"/>
+        </w:rPr>
+        <w:t>Письменное требование Бенефициара к Гаранту, указанное в пункте 2 Гарантии, должно быть подписано уполномоченным лицом Бенефициара, скреплено печатью Бенефициара и в письменной форме на бумажном нос</w:t>
+      </w:r>
+      <w:r>
+        <w:rPr>
+          <w:rFonts w:ascii="Times New Roman" w:hAnsi="Times New Roman"/>
+          <w:sz w:val="21"/>
+          <w:szCs w:val="21"/>
+        </w:rPr>
+        <w:t>ителе направлено Гаранту по следующему адресу: 121069, г. Москва, ул. Садовая - Кудринская, д. 2/62, стр. 4.  К требованию должны быть приложены копии, заверенные уполномоченным лицом Бенефициара и скрепленные печатью Бенефициара, следующих документов:</w:t>
       </w:r>
     </w:p>
     <w:p>
       <w:pPr>
-        <w:pStyle w:val="ListParagraph"/>
+        <w:pStyle w:val="ab"/>
         <w:numPr>
           <w:ilvl w:val="1"/>
           <w:numId w:val="1"/>
         </w:numPr>
-        <w:spacing w:lineRule="exact" w:line="240" w:before="0" w:after="0"/>
+        <w:spacing w:after="0" w:line="240" w:lineRule="exact"/>
         <w:ind w:left="0" w:firstLine="709"/>
-        <w:contextualSpacing/>
         <w:jc w:val="both"/>
         <w:rPr>
           <w:rFonts w:ascii="Times New Roman" w:hAnsi="Times New Roman"/>
@@ -1430,19 +2380,26 @@
           <w:sz w:val="21"/>
           <w:szCs w:val="21"/>
         </w:rPr>
-        <w:t>документов, подтверждающих полномочия лица, подписавшего требование об уплате денежной суммы по Гарантии, а также лица, подписавшего (заверившего) иные документы, приложенные к требованию  (решение об избрании, приказ о назначении, доверенность);</w:t>
+        <w:t>док</w:t>
+      </w:r>
+      <w:r>
+        <w:rPr>
+          <w:rFonts w:ascii="Times New Roman" w:hAnsi="Times New Roman"/>
+          <w:sz w:val="21"/>
+          <w:szCs w:val="21"/>
+        </w:rPr>
+        <w:t>ументов, подтверждающих полномочия лица, подписавшего требование об уплате денежной суммы по Гарантии, а также лица, подписавшего (заверившего) иные документы, приложенные к требованию  (решение об избрании, приказ о назначении, доверенность);</w:t>
       </w:r>
     </w:p>
     <w:p>
       <w:pPr>
-        <w:pStyle w:val="ListParagraph"/>
+        <w:pStyle w:val="ab"/>
         <w:numPr>
           <w:ilvl w:val="1"/>
           <w:numId w:val="1"/>
         </w:numPr>
-        <w:spacing w:lineRule="exact" w:line="240" w:before="0" w:after="0"/>
+        <w:spacing w:after="0" w:line="240" w:lineRule="exact"/>
         <w:ind w:left="0" w:firstLine="709"/>
-        <w:contextualSpacing/>
         <w:jc w:val="both"/>
         <w:rPr>
           <w:rFonts w:ascii="Times New Roman" w:hAnsi="Times New Roman"/>
@@ -1482,19 +2439,27 @@
           <w:sz w:val="21"/>
           <w:szCs w:val="21"/>
         </w:rPr>
-        <w:t>арантии предъявлено в случае ненадлежащего исполнения Принципалом обязательств по возврату аванса);</w:t>
+        <w:t>арантии предъявлено в случае ненадлежащ</w:t>
+      </w:r>
+      <w:r>
+        <w:rPr>
+          <w:rFonts w:ascii="Times New Roman" w:hAnsi="Times New Roman"/>
+          <w:bCs/>
+          <w:sz w:val="21"/>
+          <w:szCs w:val="21"/>
+        </w:rPr>
+        <w:t>его исполнения Принципалом обязательств по возврату аванса);</w:t>
       </w:r>
     </w:p>
     <w:p>
       <w:pPr>
-        <w:pStyle w:val="ListParagraph"/>
+        <w:pStyle w:val="ab"/>
         <w:numPr>
           <w:ilvl w:val="1"/>
           <w:numId w:val="1"/>
         </w:numPr>
-        <w:spacing w:lineRule="exact" w:line="240" w:before="0" w:after="0"/>
+        <w:spacing w:after="0" w:line="240" w:lineRule="exact"/>
         <w:ind w:left="0" w:firstLine="709"/>
-        <w:contextualSpacing/>
         <w:jc w:val="both"/>
         <w:rPr>
           <w:rFonts w:ascii="Times New Roman" w:hAnsi="Times New Roman"/>
@@ -1527,19 +2492,27 @@
           <w:sz w:val="21"/>
           <w:szCs w:val="21"/>
         </w:rPr>
-        <w:t xml:space="preserve"> подтверждающего факт наступления гарантийного случая в соответствии с условиями Контракта (если требование по банковской гарантии предъявлено в случае ненадлежащего исполнения Принципалом обязательств в период действия гарантийного срока);</w:t>
+        <w:t xml:space="preserve"> подтверждающего факт наступления гарантийного случая в соответствии с условиями Контракта (если требование по банковской гарантии предъявлено в случае ненадлежащего исполнения Принцип</w:t>
+      </w:r>
+      <w:r>
+        <w:rPr>
+          <w:rFonts w:ascii="Times New Roman" w:hAnsi="Times New Roman"/>
+          <w:bCs/>
+          <w:sz w:val="21"/>
+          <w:szCs w:val="21"/>
+        </w:rPr>
+        <w:t>алом обязательств в период действия гарантийного срока);</w:t>
       </w:r>
     </w:p>
     <w:p>
       <w:pPr>
-        <w:pStyle w:val="ListParagraph"/>
+        <w:pStyle w:val="ab"/>
         <w:numPr>
           <w:ilvl w:val="1"/>
           <w:numId w:val="1"/>
         </w:numPr>
-        <w:spacing w:lineRule="exact" w:line="240" w:before="0" w:after="0"/>
+        <w:spacing w:after="0" w:line="240" w:lineRule="exact"/>
         <w:ind w:left="0" w:firstLine="709"/>
-        <w:contextualSpacing/>
         <w:jc w:val="both"/>
         <w:rPr>
           <w:rFonts w:ascii="Times New Roman" w:hAnsi="Times New Roman"/>
@@ -1559,14 +2532,13 @@
     </w:p>
     <w:p>
       <w:pPr>
-        <w:pStyle w:val="ListParagraph"/>
+        <w:pStyle w:val="ab"/>
         <w:numPr>
           <w:ilvl w:val="0"/>
           <w:numId w:val="1"/>
         </w:numPr>
-        <w:spacing w:lineRule="exact" w:line="240" w:before="0" w:after="0"/>
+        <w:spacing w:after="0" w:line="240" w:lineRule="exact"/>
         <w:ind w:left="0" w:firstLine="426"/>
-        <w:contextualSpacing/>
         <w:jc w:val="both"/>
         <w:rPr>
           <w:rFonts w:ascii="Times New Roman" w:hAnsi="Times New Roman"/>
@@ -1581,19 +2553,36 @@
           <w:sz w:val="21"/>
           <w:szCs w:val="21"/>
         </w:rPr>
-        <w:t>Письменное требование платежа по Гарантии должно быть получено Гарантом до истечения срока действия Гарантии. Срок получения Гарантом требования, согласно ст.165.1 Гражданского кодекса Российской Федерации, определяется моментом доставки его Гаранту. Представление требования в организации связи, иную организацию, для направления Гаранту до истечения срока действия настоящей Гарантии в случае получения требования Гарантом после истечения указанного срока не является представлением Гаранту требования до истечения срока действия настоящей Гарантии.</w:t>
+        <w:t>Письменное требование платежа по Гарантии должно быть получено Гарантом до истечения срока действия Гарантии. Срок получения Гарантом требования, с</w:t>
+      </w:r>
+      <w:r>
+        <w:rPr>
+          <w:rFonts w:ascii="Times New Roman" w:hAnsi="Times New Roman"/>
+          <w:bCs/>
+          <w:sz w:val="21"/>
+          <w:szCs w:val="21"/>
+        </w:rPr>
+        <w:t>огласно ст.165.1 Гражданского кодекса Российской Федерации, определяется моментом доставки его Гаранту. Представление требования в организации связи, иную организацию, для направления Гаранту до истечения срока действия настоящей Гарантии в случае получени</w:t>
+      </w:r>
+      <w:r>
+        <w:rPr>
+          <w:rFonts w:ascii="Times New Roman" w:hAnsi="Times New Roman"/>
+          <w:bCs/>
+          <w:sz w:val="21"/>
+          <w:szCs w:val="21"/>
+        </w:rPr>
+        <w:t>я требования Гарантом после истечения указанного срока не является представлением Гаранту требования до истечения срока действия настоящей Гарантии.</w:t>
       </w:r>
     </w:p>
     <w:p>
       <w:pPr>
-        <w:pStyle w:val="ListParagraph"/>
+        <w:pStyle w:val="ab"/>
         <w:numPr>
           <w:ilvl w:val="0"/>
           <w:numId w:val="1"/>
         </w:numPr>
-        <w:spacing w:lineRule="exact" w:line="240" w:before="0" w:after="0"/>
+        <w:spacing w:after="0" w:line="240" w:lineRule="exact"/>
         <w:ind w:left="0" w:firstLine="426"/>
-        <w:contextualSpacing/>
         <w:jc w:val="both"/>
         <w:rPr>
           <w:rFonts w:ascii="Times New Roman" w:hAnsi="Times New Roman"/>
@@ -1607,19 +2596,26 @@
           <w:sz w:val="21"/>
           <w:szCs w:val="21"/>
         </w:rPr>
-        <w:t>Предусмотренное Гарантией обязательство Гаранта перед Бенефициаром ограничивается суммой, на которую выдана Гарантия.</w:t>
+        <w:t>Предусмотренное Гарантией обязательство Гаранта перед Бенефициаром ограничивается суммой, на которую выдана</w:t>
+      </w:r>
+      <w:r>
+        <w:rPr>
+          <w:rFonts w:ascii="Times New Roman" w:hAnsi="Times New Roman"/>
+          <w:sz w:val="21"/>
+          <w:szCs w:val="21"/>
+        </w:rPr>
+        <w:t xml:space="preserve"> Гарантия.</w:t>
       </w:r>
     </w:p>
     <w:p>
       <w:pPr>
-        <w:pStyle w:val="ListParagraph"/>
+        <w:pStyle w:val="ab"/>
         <w:numPr>
           <w:ilvl w:val="0"/>
           <w:numId w:val="1"/>
         </w:numPr>
-        <w:spacing w:lineRule="exact" w:line="240" w:before="0" w:after="0"/>
+        <w:spacing w:after="0" w:line="240" w:lineRule="exact"/>
         <w:ind w:left="0" w:firstLine="426"/>
-        <w:contextualSpacing/>
         <w:jc w:val="both"/>
         <w:rPr>
           <w:rFonts w:ascii="Times New Roman" w:hAnsi="Times New Roman"/>
@@ -1638,14 +2634,13 @@
     </w:p>
     <w:p>
       <w:pPr>
-        <w:pStyle w:val="ListParagraph"/>
+        <w:pStyle w:val="ab"/>
         <w:numPr>
           <w:ilvl w:val="1"/>
           <w:numId w:val="1"/>
         </w:numPr>
-        <w:spacing w:lineRule="exact" w:line="240" w:before="0" w:after="0"/>
+        <w:spacing w:after="0" w:line="240" w:lineRule="exact"/>
         <w:ind w:left="0" w:firstLine="709"/>
-        <w:contextualSpacing/>
         <w:jc w:val="both"/>
         <w:rPr>
           <w:rFonts w:ascii="Times New Roman" w:hAnsi="Times New Roman"/>
@@ -1664,14 +2659,13 @@
     </w:p>
     <w:p>
       <w:pPr>
-        <w:pStyle w:val="ListParagraph"/>
+        <w:pStyle w:val="ab"/>
         <w:numPr>
           <w:ilvl w:val="1"/>
           <w:numId w:val="1"/>
         </w:numPr>
-        <w:spacing w:lineRule="exact" w:line="240" w:before="0" w:after="0"/>
+        <w:spacing w:after="0" w:line="240" w:lineRule="exact"/>
         <w:ind w:left="0" w:firstLine="709"/>
-        <w:contextualSpacing/>
         <w:jc w:val="both"/>
         <w:rPr>
           <w:rFonts w:ascii="Times New Roman" w:hAnsi="Times New Roman"/>
@@ -1685,19 +2679,26 @@
           <w:sz w:val="21"/>
           <w:szCs w:val="21"/>
         </w:rPr>
-        <w:t>Требования по Гарантии либо приложенные к нему документы представлены по окончании определенного в Гарантии срока.</w:t>
+        <w:t>Требования по Гарантии либо приложенные к нему документы представлены по окончании опре</w:t>
+      </w:r>
+      <w:r>
+        <w:rPr>
+          <w:rFonts w:ascii="Times New Roman" w:hAnsi="Times New Roman"/>
+          <w:sz w:val="21"/>
+          <w:szCs w:val="21"/>
+        </w:rPr>
+        <w:t>деленного в Гарантии срока.</w:t>
       </w:r>
     </w:p>
     <w:p>
       <w:pPr>
-        <w:pStyle w:val="ListParagraph"/>
+        <w:pStyle w:val="ab"/>
         <w:numPr>
           <w:ilvl w:val="0"/>
           <w:numId w:val="1"/>
         </w:numPr>
-        <w:spacing w:lineRule="exact" w:line="240" w:before="0" w:after="0"/>
+        <w:spacing w:after="0" w:line="240" w:lineRule="exact"/>
         <w:ind w:left="0" w:firstLine="426"/>
-        <w:contextualSpacing/>
         <w:jc w:val="both"/>
         <w:rPr>
           <w:rFonts w:ascii="Times New Roman" w:hAnsi="Times New Roman"/>
@@ -1711,19 +2712,19 @@
           <w:sz w:val="21"/>
           <w:szCs w:val="21"/>
         </w:rPr>
+        <w:lastRenderedPageBreak/>
         <w:t>Любой платеж в пользу Бенефициара, произведенный Гарантом по Гарантии, соответственно уменьшает сумму, на которую выдана Гарантия, и которая указана в п.2. Гарантии</w:t>
       </w:r>
     </w:p>
     <w:p>
       <w:pPr>
-        <w:pStyle w:val="ListParagraph"/>
+        <w:pStyle w:val="ab"/>
         <w:numPr>
           <w:ilvl w:val="0"/>
           <w:numId w:val="1"/>
         </w:numPr>
-        <w:spacing w:lineRule="exact" w:line="240" w:before="0" w:after="0"/>
+        <w:spacing w:after="0" w:line="240" w:lineRule="exact"/>
         <w:ind w:left="0" w:firstLine="426"/>
-        <w:contextualSpacing/>
         <w:jc w:val="both"/>
         <w:rPr>
           <w:rFonts w:ascii="Times New Roman" w:hAnsi="Times New Roman"/>
@@ -1854,14 +2855,13 @@
     </w:p>
     <w:p>
       <w:pPr>
-        <w:pStyle w:val="ListParagraph"/>
+        <w:pStyle w:val="ab"/>
         <w:numPr>
           <w:ilvl w:val="0"/>
           <w:numId w:val="1"/>
         </w:numPr>
-        <w:spacing w:lineRule="exact" w:line="240" w:before="0" w:after="0"/>
+        <w:spacing w:after="0" w:line="240" w:lineRule="exact"/>
         <w:ind w:left="0" w:firstLine="426"/>
-        <w:contextualSpacing/>
         <w:jc w:val="both"/>
         <w:rPr>
           <w:rFonts w:ascii="Times New Roman" w:hAnsi="Times New Roman"/>
@@ -1882,14 +2882,13 @@
     </w:p>
     <w:p>
       <w:pPr>
-        <w:pStyle w:val="ListParagraph"/>
+        <w:pStyle w:val="ab"/>
         <w:numPr>
           <w:ilvl w:val="0"/>
           <w:numId w:val="1"/>
         </w:numPr>
-        <w:spacing w:lineRule="exact" w:line="240" w:before="0" w:after="0"/>
+        <w:spacing w:after="0" w:line="240" w:lineRule="exact"/>
         <w:ind w:left="0" w:firstLine="426"/>
-        <w:contextualSpacing/>
         <w:jc w:val="both"/>
         <w:rPr>
           <w:rFonts w:ascii="Times New Roman" w:hAnsi="Times New Roman"/>
@@ -1908,14 +2907,13 @@
     </w:p>
     <w:p>
       <w:pPr>
-        <w:pStyle w:val="ListParagraph"/>
+        <w:pStyle w:val="ab"/>
         <w:numPr>
           <w:ilvl w:val="1"/>
           <w:numId w:val="1"/>
         </w:numPr>
-        <w:spacing w:lineRule="exact" w:line="240" w:before="0" w:after="0"/>
+        <w:spacing w:after="0" w:line="240" w:lineRule="exact"/>
         <w:ind w:left="0" w:firstLine="709"/>
-        <w:contextualSpacing/>
         <w:jc w:val="both"/>
         <w:rPr>
           <w:rFonts w:ascii="Times New Roman" w:hAnsi="Times New Roman"/>
@@ -1934,14 +2932,13 @@
     </w:p>
     <w:p>
       <w:pPr>
-        <w:pStyle w:val="ListParagraph"/>
+        <w:pStyle w:val="ab"/>
         <w:numPr>
           <w:ilvl w:val="1"/>
           <w:numId w:val="1"/>
         </w:numPr>
-        <w:spacing w:lineRule="exact" w:line="240" w:before="0" w:after="0"/>
+        <w:spacing w:after="0" w:line="240" w:lineRule="exact"/>
         <w:ind w:left="0" w:firstLine="709"/>
-        <w:contextualSpacing/>
         <w:jc w:val="both"/>
         <w:rPr>
           <w:rFonts w:ascii="Times New Roman" w:hAnsi="Times New Roman"/>
@@ -1955,19 +2952,26 @@
           <w:sz w:val="21"/>
           <w:szCs w:val="21"/>
         </w:rPr>
-        <w:t>Окончанием определенного в Гарантии срока, на который она выдана;</w:t>
+        <w:t>Окончанием определенного в Гарантии срока, на который он</w:t>
+      </w:r>
+      <w:r>
+        <w:rPr>
+          <w:rFonts w:ascii="Times New Roman" w:hAnsi="Times New Roman"/>
+          <w:sz w:val="21"/>
+          <w:szCs w:val="21"/>
+        </w:rPr>
+        <w:t>а выдана;</w:t>
       </w:r>
     </w:p>
     <w:p>
       <w:pPr>
-        <w:pStyle w:val="ListParagraph"/>
+        <w:pStyle w:val="ab"/>
         <w:numPr>
           <w:ilvl w:val="1"/>
           <w:numId w:val="1"/>
         </w:numPr>
-        <w:spacing w:lineRule="exact" w:line="240" w:before="0" w:after="0"/>
+        <w:spacing w:after="0" w:line="240" w:lineRule="exact"/>
         <w:ind w:left="0" w:firstLine="709"/>
-        <w:contextualSpacing/>
         <w:jc w:val="both"/>
         <w:rPr>
           <w:rFonts w:ascii="Times New Roman" w:hAnsi="Times New Roman"/>
@@ -1986,14 +2990,13 @@
     </w:p>
     <w:p>
       <w:pPr>
-        <w:pStyle w:val="ListParagraph"/>
+        <w:pStyle w:val="ab"/>
         <w:numPr>
           <w:ilvl w:val="1"/>
           <w:numId w:val="1"/>
         </w:numPr>
-        <w:spacing w:lineRule="exact" w:line="240" w:before="0" w:after="0"/>
+        <w:spacing w:after="0" w:line="240" w:lineRule="exact"/>
         <w:ind w:left="0" w:firstLine="709"/>
-        <w:contextualSpacing/>
         <w:jc w:val="both"/>
         <w:rPr>
           <w:rFonts w:ascii="Times New Roman" w:hAnsi="Times New Roman"/>
@@ -2012,19 +3015,18 @@
     </w:p>
     <w:p>
       <w:pPr>
-        <w:pStyle w:val="ListParagraph"/>
-        <w:widowControl w:val="false"/>
+        <w:pStyle w:val="ab"/>
+        <w:widowControl w:val="0"/>
         <w:numPr>
           <w:ilvl w:val="0"/>
           <w:numId w:val="1"/>
         </w:numPr>
         <w:shd w:val="clear" w:color="auto" w:fill="FFFFFF"/>
         <w:tabs>
-          <w:tab w:val="left" w:pos="567" w:leader="none"/>
+          <w:tab w:val="left" w:pos="567"/>
         </w:tabs>
-        <w:spacing w:lineRule="exact" w:line="240" w:before="0" w:after="0"/>
+        <w:spacing w:after="0" w:line="240" w:lineRule="exact"/>
         <w:ind w:left="0" w:firstLine="426"/>
-        <w:contextualSpacing/>
         <w:jc w:val="both"/>
         <w:rPr>
           <w:rFonts w:ascii="Times New Roman" w:hAnsi="Times New Roman"/>
@@ -2038,19 +3040,26 @@
           <w:sz w:val="21"/>
           <w:szCs w:val="21"/>
         </w:rPr>
-        <w:t>В соответствии со статьей 5 Федерального закона от 30.12.2004 № 218-ФЗ «О кредитных историях» (далее – Закон № 218-ФЗ), Гарант осуществляет передачу в бюро кредитных историй сведений о Принципале, определенных статьей 4 Закона № 218-ФЗ.</w:t>
+        <w:t xml:space="preserve">В соответствии со статьей 5 Федерального закона от 30.12.2004 № 218-ФЗ «О кредитных историях» (далее – Закон № </w:t>
+      </w:r>
+      <w:r>
+        <w:rPr>
+          <w:rFonts w:ascii="Times New Roman" w:hAnsi="Times New Roman"/>
+          <w:sz w:val="21"/>
+          <w:szCs w:val="21"/>
+        </w:rPr>
+        <w:t>218-ФЗ), Гарант осуществляет передачу в бюро кредитных историй сведений о Принципале, определенных статьей 4 Закона № 218-ФЗ.</w:t>
       </w:r>
     </w:p>
     <w:p>
       <w:pPr>
-        <w:pStyle w:val="ListParagraph"/>
+        <w:pStyle w:val="ab"/>
         <w:numPr>
           <w:ilvl w:val="0"/>
           <w:numId w:val="1"/>
         </w:numPr>
-        <w:spacing w:lineRule="exact" w:line="240" w:before="0" w:after="0"/>
+        <w:spacing w:after="0" w:line="240" w:lineRule="exact"/>
         <w:ind w:left="0" w:firstLine="426"/>
-        <w:contextualSpacing/>
         <w:jc w:val="both"/>
         <w:rPr>
           <w:rFonts w:ascii="Times New Roman" w:hAnsi="Times New Roman"/>
@@ -2162,23 +3171,29 @@
     </w:p>
     <w:p>
       <w:pPr>
-        <w:pStyle w:val="Normal"/>
         <w:tabs>
-          <w:tab w:val="left" w:pos="354" w:leader="none"/>
-          <w:tab w:val="left" w:pos="708" w:leader="none"/>
+          <w:tab w:val="left" w:pos="354"/>
+          <w:tab w:val="left" w:pos="708"/>
         </w:tabs>
-        <w:spacing w:lineRule="exact" w:line="240" w:before="0" w:after="0"/>
+        <w:spacing w:after="0" w:line="240" w:lineRule="exact"/>
         <w:jc w:val="both"/>
         <w:rPr>
           <w:rFonts w:ascii="Times New Roman" w:hAnsi="Times New Roman"/>
-          <w:b/>
           <w:b/>
           <w:bCs/>
           <w:sz w:val="21"/>
           <w:szCs w:val="21"/>
         </w:rPr>
       </w:pPr>
-      <w:r>
+    </w:p>
+    <w:p>
+      <w:pPr>
+        <w:tabs>
+          <w:tab w:val="left" w:pos="354"/>
+          <w:tab w:val="left" w:pos="708"/>
+        </w:tabs>
+        <w:spacing w:after="0" w:line="240" w:lineRule="exact"/>
+        <w:jc w:val="both"/>
         <w:rPr>
           <w:rFonts w:ascii="Times New Roman" w:hAnsi="Times New Roman"/>
           <w:b/>
@@ -2186,45 +3201,48 @@
           <w:sz w:val="21"/>
           <w:szCs w:val="21"/>
         </w:rPr>
+      </w:pPr>
+      <w:r>
+        <w:rPr>
+          <w:rFonts w:ascii="Times New Roman" w:hAnsi="Times New Roman"/>
+          <w:b/>
+          <w:bCs/>
+          <w:sz w:val="21"/>
+          <w:szCs w:val="21"/>
+        </w:rPr>
+        <w:t>ПАО «БАНК СГБ»</w:t>
       </w:r>
     </w:p>
     <w:p>
       <w:pPr>
-        <w:pStyle w:val="Normal"/>
         <w:tabs>
-          <w:tab w:val="left" w:pos="354" w:leader="none"/>
-          <w:tab w:val="left" w:pos="708" w:leader="none"/>
+          <w:tab w:val="left" w:pos="354"/>
+          <w:tab w:val="left" w:pos="708"/>
         </w:tabs>
-        <w:spacing w:lineRule="exact" w:line="240" w:before="0" w:after="0"/>
+        <w:spacing w:after="0" w:line="240" w:lineRule="exact"/>
         <w:jc w:val="both"/>
         <w:rPr>
           <w:rFonts w:ascii="Times New Roman" w:hAnsi="Times New Roman"/>
-          <w:b/>
-          <w:b/>
-          <w:bCs/>
-          <w:sz w:val="21"/>
-          <w:szCs w:val="21"/>
-        </w:rPr>
-      </w:pPr>
-      <w:r>
-        <w:rPr>
-          <w:rFonts w:ascii="Times New Roman" w:hAnsi="Times New Roman"/>
-          <w:b/>
-          <w:bCs/>
-          <w:sz w:val="21"/>
-          <w:szCs w:val="21"/>
-        </w:rPr>
-        <w:t>ПАО «БАНК СГБ»</w:t>
+          <w:sz w:val="21"/>
+          <w:szCs w:val="21"/>
+        </w:rPr>
+      </w:pPr>
+      <w:r>
+        <w:rPr>
+          <w:rFonts w:ascii="Times New Roman" w:hAnsi="Times New Roman"/>
+          <w:sz w:val="21"/>
+          <w:szCs w:val="21"/>
+        </w:rPr>
+        <w:t>Место нахождения: г. Вологда, ул. Благовещенская, д. 3</w:t>
       </w:r>
     </w:p>
     <w:p>
       <w:pPr>
-        <w:pStyle w:val="Normal"/>
         <w:tabs>
-          <w:tab w:val="left" w:pos="354" w:leader="none"/>
-          <w:tab w:val="left" w:pos="708" w:leader="none"/>
+          <w:tab w:val="left" w:pos="354"/>
+          <w:tab w:val="left" w:pos="708"/>
         </w:tabs>
-        <w:spacing w:lineRule="exact" w:line="240" w:before="0" w:after="0"/>
+        <w:spacing w:after="0" w:line="240" w:lineRule="exact"/>
         <w:jc w:val="both"/>
         <w:rPr>
           <w:rFonts w:ascii="Times New Roman" w:hAnsi="Times New Roman"/>
@@ -2238,267 +3256,215 @@
           <w:sz w:val="21"/>
           <w:szCs w:val="21"/>
         </w:rPr>
-        <w:t>Место нахождения: г. Вологда, ул. Благовещенская, д. 3</w:t>
+        <w:t xml:space="preserve">К/с 30101810800000000786 в Отделении Вологда, </w:t>
       </w:r>
     </w:p>
     <w:p>
       <w:pPr>
-        <w:pStyle w:val="Normal"/>
         <w:tabs>
-          <w:tab w:val="left" w:pos="354" w:leader="none"/>
-          <w:tab w:val="left" w:pos="708" w:leader="none"/>
+          <w:tab w:val="left" w:pos="354"/>
+          <w:tab w:val="left" w:pos="708"/>
         </w:tabs>
-        <w:spacing w:lineRule="exact" w:line="240" w:before="0" w:after="0"/>
+        <w:spacing w:after="0" w:line="240" w:lineRule="exact"/>
         <w:jc w:val="both"/>
         <w:rPr>
           <w:rFonts w:ascii="Times New Roman" w:hAnsi="Times New Roman"/>
           <w:sz w:val="21"/>
           <w:szCs w:val="21"/>
-        </w:rPr>
-      </w:pPr>
-      <w:r>
-        <w:rPr>
-          <w:rFonts w:ascii="Times New Roman" w:hAnsi="Times New Roman"/>
-          <w:sz w:val="21"/>
-          <w:szCs w:val="21"/>
-        </w:rPr>
-        <w:t xml:space="preserve">К/с 30101810800000000786 в Отделении Вологда, </w:t>
+          <w:lang w:val="en-US"/>
+        </w:rPr>
+      </w:pPr>
+      <w:r>
+        <w:rPr>
+          <w:rFonts w:ascii="Times New Roman" w:hAnsi="Times New Roman"/>
+          <w:sz w:val="21"/>
+          <w:szCs w:val="21"/>
+        </w:rPr>
+        <w:t>БИК</w:t>
+      </w:r>
+      <w:r>
+        <w:rPr>
+          <w:rFonts w:ascii="Times New Roman" w:hAnsi="Times New Roman"/>
+          <w:sz w:val="21"/>
+          <w:szCs w:val="21"/>
+          <w:lang w:val="en-US"/>
+        </w:rPr>
+        <w:t xml:space="preserve"> 041909786, </w:t>
+      </w:r>
+      <w:r>
+        <w:rPr>
+          <w:rFonts w:ascii="Times New Roman" w:hAnsi="Times New Roman"/>
+          <w:sz w:val="21"/>
+          <w:szCs w:val="21"/>
+        </w:rPr>
+        <w:t>ИНН</w:t>
+      </w:r>
+      <w:r>
+        <w:rPr>
+          <w:rFonts w:ascii="Times New Roman" w:hAnsi="Times New Roman"/>
+          <w:sz w:val="21"/>
+          <w:szCs w:val="21"/>
+          <w:lang w:val="en-US"/>
+        </w:rPr>
+        <w:t xml:space="preserve"> 3525023780</w:t>
       </w:r>
     </w:p>
     <w:p>
       <w:pPr>
-        <w:pStyle w:val="Normal"/>
         <w:tabs>
-          <w:tab w:val="left" w:pos="354" w:leader="none"/>
-          <w:tab w:val="left" w:pos="708" w:leader="none"/>
+          <w:tab w:val="left" w:pos="354"/>
+          <w:tab w:val="left" w:pos="708"/>
         </w:tabs>
-        <w:spacing w:lineRule="exact" w:line="240" w:before="0" w:after="0"/>
-        <w:jc w:val="both"/>
-        <w:rPr>
-          <w:rFonts w:ascii="Times New Roman" w:hAnsi="Times New Roman"/>
-          <w:sz w:val="21"/>
-          <w:szCs w:val="21"/>
-          <w:lang w:val="en-US"/>
-        </w:rPr>
-      </w:pPr>
-      <w:r>
-        <w:rPr>
-          <w:rFonts w:ascii="Times New Roman" w:hAnsi="Times New Roman"/>
-          <w:sz w:val="21"/>
-          <w:szCs w:val="21"/>
-        </w:rPr>
-        <w:t>БИК</w:t>
-      </w:r>
-      <w:r>
-        <w:rPr>
-          <w:rFonts w:ascii="Times New Roman" w:hAnsi="Times New Roman"/>
-          <w:sz w:val="21"/>
-          <w:szCs w:val="21"/>
-          <w:lang w:val="en-US"/>
-        </w:rPr>
-        <w:t xml:space="preserve"> 041909786, </w:t>
-      </w:r>
-      <w:r>
-        <w:rPr>
-          <w:rFonts w:ascii="Times New Roman" w:hAnsi="Times New Roman"/>
-          <w:sz w:val="21"/>
-          <w:szCs w:val="21"/>
-        </w:rPr>
-        <w:t>ИНН</w:t>
-      </w:r>
-      <w:r>
-        <w:rPr>
-          <w:rFonts w:ascii="Times New Roman" w:hAnsi="Times New Roman"/>
-          <w:sz w:val="21"/>
-          <w:szCs w:val="21"/>
-          <w:lang w:val="en-US"/>
-        </w:rPr>
-        <w:t xml:space="preserve"> 3525023780</w:t>
+        <w:spacing w:after="0" w:line="240" w:lineRule="exact"/>
+        <w:rPr>
+          <w:rFonts w:ascii="Times New Roman" w:hAnsi="Times New Roman"/>
+          <w:sz w:val="21"/>
+          <w:szCs w:val="21"/>
+          <w:highlight w:val="yellow"/>
+          <w:lang w:val="en-US"/>
+        </w:rPr>
+      </w:pPr>
+      <w:r>
+        <w:rPr>
+          <w:rFonts w:ascii="Times New Roman" w:hAnsi="Times New Roman"/>
+          <w:sz w:val="21"/>
+          <w:szCs w:val="21"/>
+          <w:highlight w:val="yellow"/>
+          <w:lang w:val="en-US"/>
+        </w:rPr>
+        <w:t>{issue.bg_property[requisites]}</w:t>
       </w:r>
     </w:p>
     <w:p>
       <w:pPr>
-        <w:pStyle w:val="Normal"/>
         <w:tabs>
-          <w:tab w:val="left" w:pos="354" w:leader="none"/>
-          <w:tab w:val="left" w:pos="708" w:leader="none"/>
+          <w:tab w:val="left" w:pos="354"/>
+          <w:tab w:val="left" w:pos="708"/>
         </w:tabs>
-        <w:spacing w:lineRule="exact" w:line="240" w:before="0" w:after="0"/>
-        <w:rPr>
-          <w:rFonts w:ascii="Times New Roman" w:hAnsi="Times New Roman"/>
-          <w:sz w:val="21"/>
-          <w:szCs w:val="21"/>
-          <w:highlight w:val="yellow"/>
-          <w:lang w:val="en-US"/>
-        </w:rPr>
-      </w:pPr>
-      <w:r>
-        <w:rPr>
-          <w:rFonts w:ascii="Times New Roman" w:hAnsi="Times New Roman"/>
-          <w:sz w:val="21"/>
-          <w:szCs w:val="21"/>
-          <w:highlight w:val="yellow"/>
-          <w:lang w:val="en-US"/>
-        </w:rPr>
-        <w:t>{issue.bg_property[requisites]}</w:t>
-      </w:r>
+        <w:spacing w:after="0" w:line="240" w:lineRule="auto"/>
+        <w:rPr>
+          <w:rFonts w:ascii="Times New Roman" w:hAnsi="Times New Roman"/>
+          <w:sz w:val="21"/>
+          <w:szCs w:val="21"/>
+          <w:highlight w:val="yellow"/>
+          <w:lang w:val="en-US"/>
+        </w:rPr>
+      </w:pPr>
     </w:p>
     <w:p>
       <w:pPr>
-        <w:pStyle w:val="Normal"/>
-        <w:tabs>
-          <w:tab w:val="left" w:pos="354" w:leader="none"/>
-          <w:tab w:val="left" w:pos="708" w:leader="none"/>
-        </w:tabs>
-        <w:spacing w:lineRule="auto" w:line="240" w:before="0" w:after="0"/>
-        <w:rPr>
-          <w:rFonts w:ascii="Times New Roman" w:hAnsi="Times New Roman"/>
-          <w:sz w:val="21"/>
-          <w:szCs w:val="21"/>
-          <w:highlight w:val="yellow"/>
-          <w:lang w:val="en-US"/>
-        </w:rPr>
-      </w:pPr>
-      <w:r>
-        <w:rPr>
-          <w:rFonts w:ascii="Times New Roman" w:hAnsi="Times New Roman"/>
-          <w:sz w:val="21"/>
-          <w:szCs w:val="21"/>
-          <w:highlight w:val="yellow"/>
-          <w:lang w:val="en-US"/>
-        </w:rPr>
+        <w:spacing w:line="240" w:lineRule="auto"/>
+        <w:rPr>
+          <w:rFonts w:ascii="Times New Roman" w:hAnsi="Times New Roman"/>
+          <w:sz w:val="21"/>
+          <w:szCs w:val="21"/>
+          <w:lang w:val="en-US"/>
+        </w:rPr>
+      </w:pPr>
+      <w:r>
+        <w:rPr>
+          <w:rFonts w:ascii="Times New Roman" w:hAnsi="Times New Roman"/>
+          <w:sz w:val="21"/>
+          <w:szCs w:val="21"/>
+          <w:highlight w:val="yellow"/>
+          <w:lang w:val="en-US"/>
+        </w:rPr>
+        <w:t>{issue.bg_property[post_sign_by]}</w:t>
       </w:r>
     </w:p>
     <w:p>
       <w:pPr>
-        <w:pStyle w:val="Normal"/>
-        <w:spacing w:lineRule="auto" w:line="240"/>
-        <w:rPr>
-          <w:rFonts w:ascii="Times New Roman" w:hAnsi="Times New Roman"/>
-          <w:sz w:val="21"/>
-          <w:szCs w:val="21"/>
-          <w:lang w:val="en-US"/>
-        </w:rPr>
-      </w:pPr>
-      <w:r>
-        <w:rPr>
-          <w:rFonts w:ascii="Times New Roman" w:hAnsi="Times New Roman"/>
-          <w:sz w:val="21"/>
-          <w:szCs w:val="21"/>
-          <w:highlight w:val="yellow"/>
-          <w:lang w:val="en-US"/>
-        </w:rPr>
-        <w:t>{issue.bg_property[post_sign_by]}</w:t>
-      </w:r>
+        <w:tabs>
+          <w:tab w:val="left" w:pos="354"/>
+          <w:tab w:val="left" w:pos="708"/>
+        </w:tabs>
+        <w:spacing w:after="0" w:line="240" w:lineRule="auto"/>
+        <w:rPr>
+          <w:rFonts w:ascii="Times New Roman" w:hAnsi="Times New Roman"/>
+          <w:sz w:val="21"/>
+          <w:szCs w:val="21"/>
+          <w:lang w:val="en-US"/>
+        </w:rPr>
+      </w:pPr>
     </w:p>
     <w:p>
       <w:pPr>
-        <w:pStyle w:val="Normal"/>
         <w:tabs>
-          <w:tab w:val="left" w:pos="354" w:leader="none"/>
-          <w:tab w:val="left" w:pos="708" w:leader="none"/>
+          <w:tab w:val="left" w:pos="354"/>
+          <w:tab w:val="left" w:pos="708"/>
         </w:tabs>
-        <w:spacing w:lineRule="auto" w:line="240" w:before="0" w:after="0"/>
-        <w:rPr>
-          <w:rFonts w:ascii="Times New Roman" w:hAnsi="Times New Roman"/>
-          <w:sz w:val="21"/>
-          <w:szCs w:val="21"/>
-          <w:lang w:val="en-US"/>
-        </w:rPr>
-      </w:pPr>
-      <w:r>
-        <w:rPr>
-          <w:rFonts w:ascii="Times New Roman" w:hAnsi="Times New Roman"/>
-          <w:sz w:val="21"/>
-          <w:szCs w:val="21"/>
-          <w:lang w:val="en-US"/>
-        </w:rPr>
+        <w:spacing w:after="0" w:line="240" w:lineRule="auto"/>
+        <w:rPr>
+          <w:rFonts w:ascii="Times New Roman" w:hAnsi="Times New Roman"/>
+          <w:sz w:val="21"/>
+          <w:szCs w:val="21"/>
+          <w:lang w:val="en-US"/>
+        </w:rPr>
+      </w:pPr>
+      <w:r>
+        <w:rPr>
+          <w:rFonts w:ascii="Times New Roman" w:hAnsi="Times New Roman"/>
+          <w:sz w:val="21"/>
+          <w:szCs w:val="21"/>
+          <w:lang w:val="en-US"/>
+        </w:rPr>
+        <w:t xml:space="preserve">_________________________ </w:t>
+      </w:r>
+      <w:r>
+        <w:rPr>
+          <w:rFonts w:ascii="Times New Roman" w:hAnsi="Times New Roman"/>
+          <w:sz w:val="21"/>
+          <w:szCs w:val="21"/>
+          <w:highlight w:val="yellow"/>
+          <w:lang w:val="en-US"/>
+        </w:rPr>
+        <w:t>{issue.bg_property[sign_by_short]}</w:t>
       </w:r>
     </w:p>
     <w:p>
       <w:pPr>
-        <w:pStyle w:val="Normal"/>
         <w:tabs>
-          <w:tab w:val="left" w:pos="354" w:leader="none"/>
-          <w:tab w:val="left" w:pos="708" w:leader="none"/>
+          <w:tab w:val="left" w:pos="354"/>
+          <w:tab w:val="left" w:pos="708"/>
         </w:tabs>
-        <w:spacing w:lineRule="auto" w:line="240" w:before="0" w:after="0"/>
-        <w:rPr>
-          <w:rFonts w:ascii="Times New Roman" w:hAnsi="Times New Roman"/>
-          <w:sz w:val="21"/>
-          <w:szCs w:val="21"/>
-          <w:lang w:val="en-US"/>
-        </w:rPr>
-      </w:pPr>
-      <w:r>
-        <w:rPr>
-          <w:rFonts w:ascii="Times New Roman" w:hAnsi="Times New Roman"/>
-          <w:sz w:val="21"/>
-          <w:szCs w:val="21"/>
-          <w:lang w:val="en-US"/>
-        </w:rPr>
-        <w:t xml:space="preserve">_________________________ </w:t>
-      </w:r>
-      <w:r>
-        <w:rPr>
-          <w:rFonts w:ascii="Times New Roman" w:hAnsi="Times New Roman"/>
-          <w:sz w:val="21"/>
-          <w:szCs w:val="21"/>
-          <w:highlight w:val="yellow"/>
-          <w:lang w:val="en-US"/>
-        </w:rPr>
-        <w:t>{issue.bg_property[sign_by_short]}</w:t>
+        <w:spacing w:after="0" w:line="240" w:lineRule="auto"/>
+        <w:rPr>
+          <w:rFonts w:ascii="Times New Roman" w:hAnsi="Times New Roman"/>
+          <w:sz w:val="21"/>
+          <w:szCs w:val="21"/>
+        </w:rPr>
+      </w:pPr>
+      <w:r>
+        <w:rPr>
+          <w:rFonts w:ascii="Times New Roman" w:hAnsi="Times New Roman"/>
+          <w:sz w:val="21"/>
+          <w:szCs w:val="21"/>
+        </w:rPr>
+        <w:t>мп</w:t>
       </w:r>
     </w:p>
     <w:p>
       <w:pPr>
-        <w:pStyle w:val="Normal"/>
-        <w:tabs>
-          <w:tab w:val="left" w:pos="354" w:leader="none"/>
-          <w:tab w:val="left" w:pos="708" w:leader="none"/>
-        </w:tabs>
-        <w:spacing w:lineRule="auto" w:line="240" w:before="0" w:after="0"/>
-        <w:rPr>
-          <w:rFonts w:ascii="Times New Roman" w:hAnsi="Times New Roman"/>
-          <w:sz w:val="21"/>
-          <w:szCs w:val="21"/>
-        </w:rPr>
-      </w:pPr>
-      <w:r>
-        <w:rPr>
-          <w:rFonts w:ascii="Times New Roman" w:hAnsi="Times New Roman"/>
-          <w:sz w:val="21"/>
-          <w:szCs w:val="21"/>
-        </w:rPr>
-        <w:t>мп</w:t>
-      </w:r>
-    </w:p>
-    <w:p>
-      <w:pPr>
-        <w:pStyle w:val="Normal"/>
-        <w:spacing w:lineRule="auto" w:line="240" w:before="0" w:after="200"/>
-        <w:rPr/>
-      </w:pPr>
-      <w:r>
-        <w:rPr/>
-      </w:r>
+        <w:spacing w:line="240" w:lineRule="auto"/>
+      </w:pPr>
     </w:p>
     <w:sectPr>
-      <w:type w:val="nextPage"/>
       <w:pgSz w:w="11906" w:h="16838"/>
-      <w:pgMar w:left="1701" w:right="850" w:header="0" w:top="851" w:footer="0" w:bottom="1134" w:gutter="0"/>
-      <w:pgNumType w:fmt="decimal"/>
-      <w:formProt w:val="false"/>
-      <w:textDirection w:val="lrTb"/>
-      <w:docGrid w:type="default" w:linePitch="360" w:charSpace="4096"/>
+      <w:pgMar w:top="851" w:right="850" w:bottom="1134" w:left="1701" w:header="0" w:footer="0" w:gutter="0"/>
+      <w:cols w:space="720"/>
+      <w:formProt w:val="0"/>
+      <w:docGrid w:linePitch="360" w:charSpace="4096"/>
     </w:sectPr>
   </w:body>
 </w:document>
 </file>
 
 <file path=word/numbering.xml><?xml version="1.0" encoding="utf-8"?>
-<w:numbering xmlns:w="http://schemas.openxmlformats.org/wordprocessingml/2006/main" xmlns:o="urn:schemas-microsoft-com:office:office" xmlns:r="http://schemas.openxmlformats.org/officeDocument/2006/relationships" xmlns:v="urn:schemas-microsoft-com:vml">
-  <w:abstractNum w:abstractNumId="1">
+<w:numbering xmlns:ve="http://schemas.openxmlformats.org/markup-compatibility/2006" xmlns:o="urn:schemas-microsoft-com:office:office" xmlns:r="http://schemas.openxmlformats.org/officeDocument/2006/relationships" xmlns:m="http://schemas.openxmlformats.org/officeDocument/2006/math" xmlns:v="urn:schemas-microsoft-com:vml" xmlns:wp="http://schemas.openxmlformats.org/drawingml/2006/wordprocessingDrawing" xmlns:w10="urn:schemas-microsoft-com:office:word" xmlns:w="http://schemas.openxmlformats.org/wordprocessingml/2006/main" xmlns:wne="http://schemas.microsoft.com/office/word/2006/wordml">
+  <w:abstractNum w:abstractNumId="0">
+    <w:nsid w:val="1E902564"/>
+    <w:multiLevelType w:val="multilevel"/>
+    <w:tmpl w:val="9198FE36"/>
     <w:lvl w:ilvl="0">
       <w:start w:val="1"/>
       <w:numFmt w:val="decimal"/>
@@ -2508,9 +3474,9 @@
         <w:ind w:left="360" w:hanging="360"/>
       </w:pPr>
       <w:rPr>
+        <w:rFonts w:ascii="Times New Roman" w:hAnsi="Times New Roman"/>
+        <w:b/>
         <w:sz w:val="21"/>
-        <w:b/>
-        <w:rFonts w:ascii="Times New Roman" w:hAnsi="Times New Roman"/>
       </w:rPr>
     </w:lvl>
     <w:lvl w:ilvl="1">
@@ -2522,9 +3488,9 @@
         <w:ind w:left="792" w:hanging="432"/>
       </w:pPr>
       <w:rPr>
+        <w:rFonts w:ascii="Times New Roman" w:hAnsi="Times New Roman"/>
+        <w:b w:val="0"/>
         <w:sz w:val="21"/>
-        <w:b w:val="false"/>
-        <w:rFonts w:ascii="Times New Roman" w:hAnsi="Times New Roman"/>
       </w:rPr>
     </w:lvl>
     <w:lvl w:ilvl="2">
@@ -2591,7 +3557,10 @@
       </w:pPr>
     </w:lvl>
   </w:abstractNum>
-  <w:abstractNum w:abstractNumId="2">
+  <w:abstractNum w:abstractNumId="1">
+    <w:nsid w:val="7D933D41"/>
+    <w:multiLevelType w:val="multilevel"/>
+    <w:tmpl w:val="66B0FD4E"/>
     <w:lvl w:ilvl="0">
       <w:start w:val="1"/>
       <w:numFmt w:val="none"/>
@@ -2599,7 +3568,7 @@
       <w:lvlText w:val=""/>
       <w:lvlJc w:val="left"/>
       <w:pPr>
-        <w:ind w:left="0" w:hanging="0"/>
+        <w:ind w:left="0" w:firstLine="0"/>
       </w:pPr>
     </w:lvl>
     <w:lvl w:ilvl="1">
@@ -2609,7 +3578,7 @@
       <w:lvlText w:val=""/>
       <w:lvlJc w:val="left"/>
       <w:pPr>
-        <w:ind w:left="0" w:hanging="0"/>
+        <w:ind w:left="0" w:firstLine="0"/>
       </w:pPr>
     </w:lvl>
     <w:lvl w:ilvl="2">
@@ -2619,7 +3588,7 @@
       <w:lvlText w:val=""/>
       <w:lvlJc w:val="left"/>
       <w:pPr>
-        <w:ind w:left="0" w:hanging="0"/>
+        <w:ind w:left="0" w:firstLine="0"/>
       </w:pPr>
     </w:lvl>
     <w:lvl w:ilvl="3">
@@ -2629,7 +3598,7 @@
       <w:lvlText w:val=""/>
       <w:lvlJc w:val="left"/>
       <w:pPr>
-        <w:ind w:left="0" w:hanging="0"/>
+        <w:ind w:left="0" w:firstLine="0"/>
       </w:pPr>
     </w:lvl>
     <w:lvl w:ilvl="4">
@@ -2639,7 +3608,7 @@
       <w:lvlText w:val=""/>
       <w:lvlJc w:val="left"/>
       <w:pPr>
-        <w:ind w:left="0" w:hanging="0"/>
+        <w:ind w:left="0" w:firstLine="0"/>
       </w:pPr>
     </w:lvl>
     <w:lvl w:ilvl="5">
@@ -2649,7 +3618,7 @@
       <w:lvlText w:val=""/>
       <w:lvlJc w:val="left"/>
       <w:pPr>
-        <w:ind w:left="0" w:hanging="0"/>
+        <w:ind w:left="0" w:firstLine="0"/>
       </w:pPr>
     </w:lvl>
     <w:lvl w:ilvl="6">
@@ -2659,7 +3628,7 @@
       <w:lvlText w:val=""/>
       <w:lvlJc w:val="left"/>
       <w:pPr>
-        <w:ind w:left="0" w:hanging="0"/>
+        <w:ind w:left="0" w:firstLine="0"/>
       </w:pPr>
     </w:lvl>
     <w:lvl w:ilvl="7">
@@ -2669,7 +3638,7 @@
       <w:lvlText w:val=""/>
       <w:lvlJc w:val="left"/>
       <w:pPr>
-        <w:ind w:left="0" w:hanging="0"/>
+        <w:ind w:left="0" w:firstLine="0"/>
       </w:pPr>
     </w:lvl>
     <w:lvl w:ilvl="8">
@@ -2679,586 +3648,389 @@
       <w:lvlText w:val=""/>
       <w:lvlJc w:val="left"/>
       <w:pPr>
-        <w:ind w:left="0" w:hanging="0"/>
+        <w:ind w:left="0" w:firstLine="0"/>
       </w:pPr>
     </w:lvl>
   </w:abstractNum>
   <w:num w:numId="1">
-    <w:abstractNumId w:val="1"/>
+    <w:abstractNumId w:val="0"/>
   </w:num>
   <w:num w:numId="2">
-    <w:abstractNumId w:val="2"/>
+    <w:abstractNumId w:val="1"/>
   </w:num>
 </w:numbering>
 </file>
 
 <file path=word/styles.xml><?xml version="1.0" encoding="utf-8"?>
-<w:styles xmlns:w="http://schemas.openxmlformats.org/wordprocessingml/2006/main" xmlns:w14="http://schemas.microsoft.com/office/word/2010/wordml" xmlns:mc="http://schemas.openxmlformats.org/markup-compatibility/2006" mc:Ignorable="w14">
+<w:styles xmlns:r="http://schemas.openxmlformats.org/officeDocument/2006/relationships" xmlns:w="http://schemas.openxmlformats.org/wordprocessingml/2006/main">
   <w:docDefaults>
     <w:rPrDefault>
       <w:rPr>
-        <w:rFonts w:ascii="Calibri" w:hAnsi="Calibri" w:eastAsia="Calibri" w:cs="" w:asciiTheme="minorHAnsi" w:cstheme="minorBidi" w:eastAsiaTheme="minorHAnsi" w:hAnsiTheme="minorHAnsi"/>
+        <w:rFonts w:asciiTheme="minorHAnsi" w:eastAsiaTheme="minorHAnsi" w:hAnsiTheme="minorHAnsi" w:cstheme="minorBidi"/>
         <w:szCs w:val="22"/>
         <w:lang w:val="ru-RU" w:eastAsia="en-US" w:bidi="ar-SA"/>
       </w:rPr>
     </w:rPrDefault>
-    <w:pPrDefault>
-      <w:pPr/>
-    </w:pPrDefault>
+    <w:pPrDefault/>
   </w:docDefaults>
-  <w:latentStyles w:defLockedState="0" w:defUIPriority="99" w:defSemiHidden="0" w:defUnhideWhenUsed="0" w:defQFormat="0" w:count="375">
-    <w:lsdException w:name="Normal" w:uiPriority="0" w:qFormat="1"/>
-    <w:lsdException w:name="heading 1" w:uiPriority="9" w:qFormat="1"/>
-    <w:lsdException w:name="heading 2" w:uiPriority="9" w:semiHidden="1" w:unhideWhenUsed="1" w:qFormat="1"/>
-    <w:lsdException w:name="heading 3" w:uiPriority="9" w:semiHidden="1" w:unhideWhenUsed="1" w:qFormat="1"/>
-    <w:lsdException w:name="heading 4" w:uiPriority="9" w:semiHidden="1" w:unhideWhenUsed="1" w:qFormat="1"/>
-    <w:lsdException w:name="heading 5" w:uiPriority="9" w:semiHidden="1" w:unhideWhenUsed="1" w:qFormat="1"/>
-    <w:lsdException w:name="heading 6" w:uiPriority="9" w:semiHidden="1" w:unhideWhenUsed="1" w:qFormat="1"/>
-    <w:lsdException w:name="heading 7" w:uiPriority="9" w:semiHidden="1" w:unhideWhenUsed="1" w:qFormat="1"/>
-    <w:lsdException w:name="heading 8" w:uiPriority="9" w:semiHidden="1" w:unhideWhenUsed="1" w:qFormat="1"/>
-    <w:lsdException w:name="heading 9" w:uiPriority="9" w:semiHidden="1" w:unhideWhenUsed="1" w:qFormat="1"/>
-    <w:lsdException w:name="index 1" w:semiHidden="1" w:unhideWhenUsed="1"/>
-    <w:lsdException w:name="index 2" w:semiHidden="1" w:unhideWhenUsed="1"/>
-    <w:lsdException w:name="index 3" w:semiHidden="1" w:unhideWhenUsed="1"/>
-    <w:lsdException w:name="index 4" w:semiHidden="1" w:unhideWhenUsed="1"/>
-    <w:lsdException w:name="index 5" w:semiHidden="1" w:unhideWhenUsed="1"/>
-    <w:lsdException w:name="index 6" w:semiHidden="1" w:unhideWhenUsed="1"/>
-    <w:lsdException w:name="index 7" w:semiHidden="1" w:unhideWhenUsed="1"/>
-    <w:lsdException w:name="index 8" w:semiHidden="1" w:unhideWhenUsed="1"/>
-    <w:lsdException w:name="index 9" w:semiHidden="1" w:unhideWhenUsed="1"/>
-    <w:lsdException w:name="toc 1" w:uiPriority="39" w:semiHidden="1" w:unhideWhenUsed="1"/>
-    <w:lsdException w:name="toc 2" w:uiPriority="39" w:semiHidden="1" w:unhideWhenUsed="1"/>
-    <w:lsdException w:name="toc 3" w:uiPriority="39" w:semiHidden="1" w:unhideWhenUsed="1"/>
-    <w:lsdException w:name="toc 4" w:uiPriority="39" w:semiHidden="1" w:unhideWhenUsed="1"/>
-    <w:lsdException w:name="toc 5" w:uiPriority="39" w:semiHidden="1" w:unhideWhenUsed="1"/>
-    <w:lsdException w:name="toc 6" w:uiPriority="39" w:semiHidden="1" w:unhideWhenUsed="1"/>
-    <w:lsdException w:name="toc 7" w:uiPriority="39" w:semiHidden="1" w:unhideWhenUsed="1"/>
-    <w:lsdException w:name="toc 8" w:uiPriority="39" w:semiHidden="1" w:unhideWhenUsed="1"/>
-    <w:lsdException w:name="toc 9" w:uiPriority="39" w:semiHidden="1" w:unhideWhenUsed="1"/>
-    <w:lsdException w:name="Normal Indent" w:semiHidden="1" w:unhideWhenUsed="1"/>
-    <w:lsdException w:name="footnote text" w:semiHidden="1" w:unhideWhenUsed="1"/>
-    <w:lsdException w:name="annotation text" w:semiHidden="1" w:unhideWhenUsed="1"/>
-    <w:lsdException w:name="header" w:semiHidden="1" w:unhideWhenUsed="1"/>
-    <w:lsdException w:name="footer" w:semiHidden="1" w:unhideWhenUsed="1"/>
-    <w:lsdException w:name="index heading" w:semiHidden="1" w:unhideWhenUsed="1"/>
-    <w:lsdException w:name="caption" w:uiPriority="35" w:semiHidden="1" w:unhideWhenUsed="1" w:qFormat="1"/>
-    <w:lsdException w:name="table of figures" w:semiHidden="1" w:unhideWhenUsed="1"/>
-    <w:lsdException w:name="envelope address" w:semiHidden="1" w:unhideWhenUsed="1"/>
-    <w:lsdException w:name="envelope return" w:semiHidden="1" w:unhideWhenUsed="1"/>
-    <w:lsdException w:name="footnote reference" w:semiHidden="1" w:unhideWhenUsed="1"/>
-    <w:lsdException w:name="annotation reference" w:semiHidden="1" w:unhideWhenUsed="1"/>
-    <w:lsdException w:name="line number" w:semiHidden="1" w:unhideWhenUsed="1"/>
-    <w:lsdException w:name="page number" w:semiHidden="1" w:unhideWhenUsed="1"/>
-    <w:lsdException w:name="endnote reference" w:semiHidden="1" w:unhideWhenUsed="1"/>
-    <w:lsdException w:name="endnote text" w:semiHidden="1" w:unhideWhenUsed="1"/>
-    <w:lsdException w:name="table of authorities" w:semiHidden="1" w:unhideWhenUsed="1"/>
-    <w:lsdException w:name="macro" w:semiHidden="1" w:unhideWhenUsed="1"/>
-    <w:lsdException w:name="toa heading" w:semiHidden="1" w:unhideWhenUsed="1"/>
-    <w:lsdException w:name="List" w:semiHidden="1" w:unhideWhenUsed="1"/>
-    <w:lsdException w:name="List Bullet" w:semiHidden="1" w:unhideWhenUsed="1"/>
-    <w:lsdException w:name="List Number" w:semiHidden="1" w:unhideWhenUsed="1"/>
-    <w:lsdException w:name="List 2" w:semiHidden="1" w:unhideWhenUsed="1"/>
-    <w:lsdException w:name="List 3" w:semiHidden="1" w:unhideWhenUsed="1"/>
-    <w:lsdException w:name="List 4" w:semiHidden="1" w:unhideWhenUsed="1"/>
-    <w:lsdException w:name="List 5" w:semiHidden="1" w:unhideWhenUsed="1"/>
-    <w:lsdException w:name="List Bullet 2" w:semiHidden="1" w:unhideWhenUsed="1"/>
-    <w:lsdException w:name="List Bullet 3" w:semiHidden="1" w:unhideWhenUsed="1"/>
-    <w:lsdException w:name="List Bullet 4" w:semiHidden="1" w:unhideWhenUsed="1"/>
-    <w:lsdException w:name="List Bullet 5" w:semiHidden="1" w:unhideWhenUsed="1"/>
-    <w:lsdException w:name="List Number 2" w:semiHidden="1" w:unhideWhenUsed="1"/>
-    <w:lsdException w:name="List Number 3" w:semiHidden="1" w:unhideWhenUsed="1"/>
-    <w:lsdException w:name="List Number 4" w:semiHidden="1" w:unhideWhenUsed="1"/>
-    <w:lsdException w:name="List Number 5" w:semiHidden="1" w:unhideWhenUsed="1"/>
-    <w:lsdException w:name="Title" w:uiPriority="10" w:qFormat="1"/>
-    <w:lsdException w:name="Closing" w:semiHidden="1" w:unhideWhenUsed="1"/>
-    <w:lsdException w:name="Signature" w:semiHidden="1" w:unhideWhenUsed="1"/>
-    <w:lsdException w:name="Default Paragraph Font" w:uiPriority="1" w:semiHidden="1" w:unhideWhenUsed="1"/>
-    <w:lsdException w:name="Body Text" w:semiHidden="1" w:unhideWhenUsed="1"/>
-    <w:lsdException w:name="Body Text Indent" w:semiHidden="1" w:unhideWhenUsed="1"/>
-    <w:lsdException w:name="List Continue" w:semiHidden="1" w:unhideWhenUsed="1"/>
-    <w:lsdException w:name="List Continue 2" w:semiHidden="1" w:unhideWhenUsed="1"/>
-    <w:lsdException w:name="List Continue 3" w:semiHidden="1" w:unhideWhenUsed="1"/>
-    <w:lsdException w:name="List Continue 4" w:semiHidden="1" w:unhideWhenUsed="1"/>
-    <w:lsdException w:name="List Continue 5" w:semiHidden="1" w:unhideWhenUsed="1"/>
-    <w:lsdException w:name="Message Header" w:semiHidden="1" w:unhideWhenUsed="1"/>
-    <w:lsdException w:name="Subtitle" w:uiPriority="0" w:qFormat="1"/>
-    <w:lsdException w:name="Salutation" w:semiHidden="1" w:unhideWhenUsed="1"/>
-    <w:lsdException w:name="Date" w:semiHidden="1" w:unhideWhenUsed="1"/>
-    <w:lsdException w:name="Body Text First Indent" w:semiHidden="1" w:unhideWhenUsed="1"/>
-    <w:lsdException w:name="Body Text First Indent 2" w:semiHidden="1" w:unhideWhenUsed="1"/>
-    <w:lsdException w:name="Note Heading" w:semiHidden="1" w:unhideWhenUsed="1"/>
-    <w:lsdException w:name="Body Text 2" w:semiHidden="1" w:unhideWhenUsed="1"/>
-    <w:lsdException w:name="Body Text 3" w:semiHidden="1" w:unhideWhenUsed="1"/>
-    <w:lsdException w:name="Body Text Indent 2" w:semiHidden="1" w:unhideWhenUsed="1"/>
-    <w:lsdException w:name="Body Text Indent 3" w:semiHidden="1" w:unhideWhenUsed="1"/>
-    <w:lsdException w:name="Block Text" w:semiHidden="1" w:unhideWhenUsed="1"/>
-    <w:lsdException w:name="Hyperlink" w:semiHidden="1" w:unhideWhenUsed="1"/>
-    <w:lsdException w:name="FollowedHyperlink" w:semiHidden="1" w:unhideWhenUsed="1"/>
-    <w:lsdException w:name="Strong" w:uiPriority="22" w:qFormat="1"/>
-    <w:lsdException w:name="Emphasis" w:uiPriority="20" w:qFormat="1"/>
-    <w:lsdException w:name="Document Map" w:semiHidden="1" w:unhideWhenUsed="1"/>
-    <w:lsdException w:name="Plain Text" w:semiHidden="1" w:unhideWhenUsed="1"/>
-    <w:lsdException w:name="E-mail Signature" w:semiHidden="1" w:unhideWhenUsed="1"/>
-    <w:lsdException w:name="HTML Top of Form" w:semiHidden="1" w:unhideWhenUsed="1"/>
-    <w:lsdException w:name="HTML Bottom of Form" w:semiHidden="1" w:unhideWhenUsed="1"/>
-    <w:lsdException w:name="Normal (Web)" w:semiHidden="1" w:unhideWhenUsed="1"/>
-    <w:lsdException w:name="HTML Acronym" w:semiHidden="1" w:unhideWhenUsed="1"/>
-    <w:lsdException w:name="HTML Address" w:semiHidden="1" w:unhideWhenUsed="1"/>
-    <w:lsdException w:name="HTML Cite" w:semiHidden="1" w:unhideWhenUsed="1"/>
-    <w:lsdException w:name="HTML Code" w:semiHidden="1" w:unhideWhenUsed="1"/>
-    <w:lsdException w:name="HTML Definition" w:semiHidden="1" w:unhideWhenUsed="1"/>
-    <w:lsdException w:name="HTML Keyboard" w:semiHidden="1" w:unhideWhenUsed="1"/>
-    <w:lsdException w:name="HTML Preformatted" w:semiHidden="1" w:unhideWhenUsed="1"/>
-    <w:lsdException w:name="HTML Sample" w:semiHidden="1" w:unhideWhenUsed="1"/>
-    <w:lsdException w:name="HTML Typewriter" w:semiHidden="1" w:unhideWhenUsed="1"/>
-    <w:lsdException w:name="HTML Variable" w:semiHidden="1" w:unhideWhenUsed="1"/>
-    <w:lsdException w:name="Normal Table" w:semiHidden="1" w:unhideWhenUsed="1"/>
-    <w:lsdException w:name="annotation subject" w:semiHidden="1" w:unhideWhenUsed="1"/>
-    <w:lsdException w:name="No List" w:semiHidden="1" w:unhideWhenUsed="1"/>
-    <w:lsdException w:name="Outline List 1" w:semiHidden="1" w:unhideWhenUsed="1"/>
-    <w:lsdException w:name="Outline List 2" w:semiHidden="1" w:unhideWhenUsed="1"/>
-    <w:lsdException w:name="Outline List 3" w:semiHidden="1" w:unhideWhenUsed="1"/>
-    <w:lsdException w:name="Table Simple 1" w:semiHidden="1" w:unhideWhenUsed="1"/>
-    <w:lsdException w:name="Table Simple 2" w:semiHidden="1" w:unhideWhenUsed="1"/>
-    <w:lsdException w:name="Table Simple 3" w:semiHidden="1" w:unhideWhenUsed="1"/>
-    <w:lsdException w:name="Table Classic 1" w:semiHidden="1" w:unhideWhenUsed="1"/>
-    <w:lsdException w:name="Table Classic 2" w:semiHidden="1" w:unhideWhenUsed="1"/>
-    <w:lsdException w:name="Table Classic 3" w:semiHidden="1" w:unhideWhenUsed="1"/>
-    <w:lsdException w:name="Table Classic 4" w:semiHidden="1" w:unhideWhenUsed="1"/>
-    <w:lsdException w:name="Table Colorful 1" w:semiHidden="1" w:unhideWhenUsed="1"/>
-    <w:lsdException w:name="Table Colorful 2" w:semiHidden="1" w:unhideWhenUsed="1"/>
-    <w:lsdException w:name="Table Colorful 3" w:semiHidden="1" w:unhideWhenUsed="1"/>
-    <w:lsdException w:name="Table Columns 1" w:semiHidden="1" w:unhideWhenUsed="1"/>
-    <w:lsdException w:name="Table Columns 2" w:semiHidden="1" w:unhideWhenUsed="1"/>
-    <w:lsdException w:name="Table Columns 3" w:semiHidden="1" w:unhideWhenUsed="1"/>
-    <w:lsdException w:name="Table Columns 4" w:semiHidden="1" w:unhideWhenUsed="1"/>
-    <w:lsdException w:name="Table Columns 5" w:semiHidden="1" w:unhideWhenUsed="1"/>
-    <w:lsdException w:name="Table Grid 1" w:semiHidden="1" w:unhideWhenUsed="1"/>
-    <w:lsdException w:name="Table Grid 2" w:semiHidden="1" w:unhideWhenUsed="1"/>
-    <w:lsdException w:name="Table Grid 3" w:semiHidden="1" w:unhideWhenUsed="1"/>
-    <w:lsdException w:name="Table Grid 4" w:semiHidden="1" w:unhideWhenUsed="1"/>
-    <w:lsdException w:name="Table Grid 5" w:semiHidden="1" w:unhideWhenUsed="1"/>
-    <w:lsdException w:name="Table Grid 6" w:semiHidden="1" w:unhideWhenUsed="1"/>
-    <w:lsdException w:name="Table Grid 7" w:semiHidden="1" w:unhideWhenUsed="1"/>
-    <w:lsdException w:name="Table Grid 8" w:semiHidden="1" w:unhideWhenUsed="1"/>
-    <w:lsdException w:name="Table List 1" w:semiHidden="1" w:unhideWhenUsed="1"/>
-    <w:lsdException w:name="Table List 2" w:semiHidden="1" w:unhideWhenUsed="1"/>
-    <w:lsdException w:name="Table List 3" w:semiHidden="1" w:unhideWhenUsed="1"/>
-    <w:lsdException w:name="Table List 4" w:semiHidden="1" w:unhideWhenUsed="1"/>
-    <w:lsdException w:name="Table List 5" w:semiHidden="1" w:unhideWhenUsed="1"/>
-    <w:lsdException w:name="Table List 6" w:semiHidden="1" w:unhideWhenUsed="1"/>
-    <w:lsdException w:name="Table List 7" w:semiHidden="1" w:unhideWhenUsed="1"/>
-    <w:lsdException w:name="Table List 8" w:semiHidden="1" w:unhideWhenUsed="1"/>
-    <w:lsdException w:name="Table 3D effects 1" w:semiHidden="1" w:unhideWhenUsed="1"/>
-    <w:lsdException w:name="Table 3D effects 2" w:semiHidden="1" w:unhideWhenUsed="1"/>
-    <w:lsdException w:name="Table 3D effects 3" w:semiHidden="1" w:unhideWhenUsed="1"/>
-    <w:lsdException w:name="Table Contemporary" w:semiHidden="1" w:unhideWhenUsed="1"/>
-    <w:lsdException w:name="Table Elegant" w:semiHidden="1" w:unhideWhenUsed="1"/>
-    <w:lsdException w:name="Table Professional" w:semiHidden="1" w:unhideWhenUsed="1"/>
-    <w:lsdException w:name="Table Subtle 1" w:semiHidden="1" w:unhideWhenUsed="1"/>
-    <w:lsdException w:name="Table Subtle 2" w:semiHidden="1" w:unhideWhenUsed="1"/>
-    <w:lsdException w:name="Table Web 1" w:semiHidden="1" w:unhideWhenUsed="1"/>
-    <w:lsdException w:name="Table Web 2" w:semiHidden="1" w:unhideWhenUsed="1"/>
-    <w:lsdException w:name="Table Web 3" w:semiHidden="1" w:unhideWhenUsed="1"/>
-    <w:lsdException w:name="Balloon Text" w:semiHidden="1" w:unhideWhenUsed="1"/>
-    <w:lsdException w:name="Table Grid" w:uiPriority="59"/>
-    <w:lsdException w:name="Table Theme" w:semiHidden="1" w:unhideWhenUsed="1"/>
-    <w:lsdException w:name="Placeholder Text" w:semiHidden="1"/>
-    <w:lsdException w:name="No Spacing" w:uiPriority="1" w:qFormat="1"/>
-    <w:lsdException w:name="Light Shading" w:uiPriority="60"/>
-    <w:lsdException w:name="Light List" w:uiPriority="61"/>
-    <w:lsdException w:name="Light Grid" w:uiPriority="62"/>
-    <w:lsdException w:name="Medium Shading 1" w:uiPriority="63"/>
-    <w:lsdException w:name="Medium Shading 2" w:uiPriority="64"/>
-    <w:lsdException w:name="Medium List 1" w:uiPriority="65"/>
-    <w:lsdException w:name="Medium List 2" w:uiPriority="66"/>
-    <w:lsdException w:name="Medium Grid 1" w:uiPriority="67"/>
-    <w:lsdException w:name="Medium Grid 2" w:uiPriority="68"/>
-    <w:lsdException w:name="Medium Grid 3" w:uiPriority="69"/>
-    <w:lsdException w:name="Dark List" w:uiPriority="70"/>
-    <w:lsdException w:name="Colorful Shading" w:uiPriority="71"/>
-    <w:lsdException w:name="Colorful List" w:uiPriority="72"/>
-    <w:lsdException w:name="Colorful Grid" w:uiPriority="73"/>
-    <w:lsdException w:name="Light Shading Accent 1" w:uiPriority="60"/>
-    <w:lsdException w:name="Light List Accent 1" w:uiPriority="61"/>
-    <w:lsdException w:name="Light Grid Accent 1" w:uiPriority="62"/>
-    <w:lsdException w:name="Medium Shading 1 Accent 1" w:uiPriority="63"/>
-    <w:lsdException w:name="Medium Shading 2 Accent 1" w:uiPriority="64"/>
-    <w:lsdException w:name="Medium List 1 Accent 1" w:uiPriority="65"/>
-    <w:lsdException w:name="Revision" w:semiHidden="1"/>
-    <w:lsdException w:name="List Paragraph" w:uiPriority="34" w:qFormat="1"/>
-    <w:lsdException w:name="Quote" w:uiPriority="29" w:qFormat="1"/>
-    <w:lsdException w:name="Intense Quote" w:uiPriority="30" w:qFormat="1"/>
-    <w:lsdException w:name="Medium List 2 Accent 1" w:uiPriority="66"/>
-    <w:lsdException w:name="Medium Grid 1 Accent 1" w:uiPriority="67"/>
-    <w:lsdException w:name="Medium Grid 2 Accent 1" w:uiPriority="68"/>
-    <w:lsdException w:name="Medium Grid 3 Accent 1" w:uiPriority="69"/>
-    <w:lsdException w:name="Dark List Accent 1" w:uiPriority="70"/>
-    <w:lsdException w:name="Colorful Shading Accent 1" w:uiPriority="71"/>
-    <w:lsdException w:name="Colorful List Accent 1" w:uiPriority="72"/>
-    <w:lsdException w:name="Colorful Grid Accent 1" w:uiPriority="73"/>
-    <w:lsdException w:name="Light Shading Accent 2" w:uiPriority="60"/>
-    <w:lsdException w:name="Light List Accent 2" w:uiPriority="61"/>
-    <w:lsdException w:name="Light Grid Accent 2" w:uiPriority="62"/>
-    <w:lsdException w:name="Medium Shading 1 Accent 2" w:uiPriority="63"/>
-    <w:lsdException w:name="Medium Shading 2 Accent 2" w:uiPriority="64"/>
-    <w:lsdException w:name="Medium List 1 Accent 2" w:uiPriority="65"/>
-    <w:lsdException w:name="Medium List 2 Accent 2" w:uiPriority="66"/>
-    <w:lsdException w:name="Medium Grid 1 Accent 2" w:uiPriority="67"/>
-    <w:lsdException w:name="Medium Grid 2 Accent 2" w:uiPriority="68"/>
-    <w:lsdException w:name="Medium Grid 3 Accent 2" w:uiPriority="69"/>
-    <w:lsdException w:name="Dark List Accent 2" w:uiPriority="70"/>
-    <w:lsdException w:name="Colorful Shading Accent 2" w:uiPriority="71"/>
-    <w:lsdException w:name="Colorful List Accent 2" w:uiPriority="72"/>
-    <w:lsdException w:name="Colorful Grid Accent 2" w:uiPriority="73"/>
-    <w:lsdException w:name="Light Shading Accent 3" w:uiPriority="60"/>
-    <w:lsdException w:name="Light List Accent 3" w:uiPriority="61"/>
-    <w:lsdException w:name="Light Grid Accent 3" w:uiPriority="62"/>
-    <w:lsdException w:name="Medium Shading 1 Accent 3" w:uiPriority="63"/>
-    <w:lsdException w:name="Medium Shading 2 Accent 3" w:uiPriority="64"/>
-    <w:lsdException w:name="Medium List 1 Accent 3" w:uiPriority="65"/>
-    <w:lsdException w:name="Medium List 2 Accent 3" w:uiPriority="66"/>
-    <w:lsdException w:name="Medium Grid 1 Accent 3" w:uiPriority="67"/>
-    <w:lsdException w:name="Medium Grid 2 Accent 3" w:uiPriority="68"/>
-    <w:lsdException w:name="Medium Grid 3 Accent 3" w:uiPriority="69"/>
-    <w:lsdException w:name="Dark List Accent 3" w:uiPriority="70"/>
-    <w:lsdException w:name="Colorful Shading Accent 3" w:uiPriority="71"/>
-    <w:lsdException w:name="Colorful List Accent 3" w:uiPriority="72"/>
-    <w:lsdException w:name="Colorful Grid Accent 3" w:uiPriority="73"/>
-    <w:lsdException w:name="Light Shading Accent 4" w:uiPriority="60"/>
-    <w:lsdException w:name="Light List Accent 4" w:uiPriority="61"/>
-    <w:lsdException w:name="Light Grid Accent 4" w:uiPriority="62"/>
-    <w:lsdException w:name="Medium Shading 1 Accent 4" w:uiPriority="63"/>
-    <w:lsdException w:name="Medium Shading 2 Accent 4" w:uiPriority="64"/>
-    <w:lsdException w:name="Medium List 1 Accent 4" w:uiPriority="65"/>
-    <w:lsdException w:name="Medium List 2 Accent 4" w:uiPriority="66"/>
-    <w:lsdException w:name="Medium Grid 1 Accent 4" w:uiPriority="67"/>
-    <w:lsdException w:name="Medium Grid 2 Accent 4" w:uiPriority="68"/>
-    <w:lsdException w:name="Medium Grid 3 Accent 4" w:uiPriority="69"/>
-    <w:lsdException w:name="Dark List Accent 4" w:uiPriority="70"/>
-    <w:lsdException w:name="Colorful Shading Accent 4" w:uiPriority="71"/>
-    <w:lsdException w:name="Colorful List Accent 4" w:uiPriority="72"/>
-    <w:lsdException w:name="Colorful Grid Accent 4" w:uiPriority="73"/>
-    <w:lsdException w:name="Light Shading Accent 5" w:uiPriority="60"/>
-    <w:lsdException w:name="Light List Accent 5" w:uiPriority="61"/>
-    <w:lsdException w:name="Light Grid Accent 5" w:uiPriority="62"/>
-    <w:lsdException w:name="Medium Shading 1 Accent 5" w:uiPriority="63"/>
-    <w:lsdException w:name="Medium Shading 2 Accent 5" w:uiPriority="64"/>
-    <w:lsdException w:name="Medium List 1 Accent 5" w:uiPriority="65"/>
-    <w:lsdException w:name="Medium List 2 Accent 5" w:uiPriority="66"/>
-    <w:lsdException w:name="Medium Grid 1 Accent 5" w:uiPriority="67"/>
-    <w:lsdException w:name="Medium Grid 2 Accent 5" w:uiPriority="68"/>
-    <w:lsdException w:name="Medium Grid 3 Accent 5" w:uiPriority="69"/>
-    <w:lsdException w:name="Dark List Accent 5" w:uiPriority="70"/>
-    <w:lsdException w:name="Colorful Shading Accent 5" w:uiPriority="71"/>
-    <w:lsdException w:name="Colorful List Accent 5" w:uiPriority="72"/>
-    <w:lsdException w:name="Colorful Grid Accent 5" w:uiPriority="73"/>
-    <w:lsdException w:name="Light Shading Accent 6" w:uiPriority="60"/>
-    <w:lsdException w:name="Light List Accent 6" w:uiPriority="61"/>
-    <w:lsdException w:name="Light Grid Accent 6" w:uiPriority="62"/>
-    <w:lsdException w:name="Medium Shading 1 Accent 6" w:uiPriority="63"/>
-    <w:lsdException w:name="Medium Shading 2 Accent 6" w:uiPriority="64"/>
-    <w:lsdException w:name="Medium List 1 Accent 6" w:uiPriority="65"/>
-    <w:lsdException w:name="Medium List 2 Accent 6" w:uiPriority="66"/>
-    <w:lsdException w:name="Medium Grid 1 Accent 6" w:uiPriority="67"/>
-    <w:lsdException w:name="Medium Grid 2 Accent 6" w:uiPriority="68"/>
-    <w:lsdException w:name="Medium Grid 3 Accent 6" w:uiPriority="69"/>
-    <w:lsdException w:name="Dark List Accent 6" w:uiPriority="70"/>
-    <w:lsdException w:name="Colorful Shading Accent 6" w:uiPriority="71"/>
-    <w:lsdException w:name="Colorful List Accent 6" w:uiPriority="72"/>
-    <w:lsdException w:name="Colorful Grid Accent 6" w:uiPriority="73"/>
-    <w:lsdException w:name="Subtle Emphasis" w:uiPriority="19" w:qFormat="1"/>
-    <w:lsdException w:name="Intense Emphasis" w:uiPriority="21" w:qFormat="1"/>
-    <w:lsdException w:name="Subtle Reference" w:uiPriority="31" w:qFormat="1"/>
-    <w:lsdException w:name="Intense Reference" w:uiPriority="32" w:qFormat="1"/>
-    <w:lsdException w:name="Book Title" w:uiPriority="33" w:qFormat="1"/>
-    <w:lsdException w:name="Bibliography" w:uiPriority="37" w:semiHidden="1" w:unhideWhenUsed="1"/>
-    <w:lsdException w:name="TOC Heading" w:uiPriority="39" w:semiHidden="1" w:unhideWhenUsed="1" w:qFormat="1"/>
-    <w:lsdException w:name="Plain Table 1" w:uiPriority="41"/>
-    <w:lsdException w:name="Plain Table 2" w:uiPriority="42"/>
-    <w:lsdException w:name="Plain Table 3" w:uiPriority="43"/>
-    <w:lsdException w:name="Plain Table 4" w:uiPriority="44"/>
-    <w:lsdException w:name="Plain Table 5" w:uiPriority="45"/>
-    <w:lsdException w:name="Grid Table Light" w:uiPriority="40"/>
-    <w:lsdException w:name="Grid Table 1 Light" w:uiPriority="46"/>
-    <w:lsdException w:name="Grid Table 2" w:uiPriority="47"/>
-    <w:lsdException w:name="Grid Table 3" w:uiPriority="48"/>
-    <w:lsdException w:name="Grid Table 4" w:uiPriority="49"/>
-    <w:lsdException w:name="Grid Table 5 Dark" w:uiPriority="50"/>
-    <w:lsdException w:name="Grid Table 6 Colorful" w:uiPriority="51"/>
-    <w:lsdException w:name="Grid Table 7 Colorful" w:uiPriority="52"/>
-    <w:lsdException w:name="Grid Table 1 Light Accent 1" w:uiPriority="46"/>
-    <w:lsdException w:name="Grid Table 2 Accent 1" w:uiPriority="47"/>
-    <w:lsdException w:name="Grid Table 3 Accent 1" w:uiPriority="48"/>
-    <w:lsdException w:name="Grid Table 4 Accent 1" w:uiPriority="49"/>
-    <w:lsdException w:name="Grid Table 5 Dark Accent 1" w:uiPriority="50"/>
-    <w:lsdException w:name="Grid Table 6 Colorful Accent 1" w:uiPriority="51"/>
-    <w:lsdException w:name="Grid Table 7 Colorful Accent 1" w:uiPriority="52"/>
-    <w:lsdException w:name="Grid Table 1 Light Accent 2" w:uiPriority="46"/>
-    <w:lsdException w:name="Grid Table 2 Accent 2" w:uiPriority="47"/>
-    <w:lsdException w:name="Grid Table 3 Accent 2" w:uiPriority="48"/>
-    <w:lsdException w:name="Grid Table 4 Accent 2" w:uiPriority="49"/>
-    <w:lsdException w:name="Grid Table 5 Dark Accent 2" w:uiPriority="50"/>
-    <w:lsdException w:name="Grid Table 6 Colorful Accent 2" w:uiPriority="51"/>
-    <w:lsdException w:name="Grid Table 7 Colorful Accent 2" w:uiPriority="52"/>
-    <w:lsdException w:name="Grid Table 1 Light Accent 3" w:uiPriority="46"/>
-    <w:lsdException w:name="Grid Table 2 Accent 3" w:uiPriority="47"/>
-    <w:lsdException w:name="Grid Table 3 Accent 3" w:uiPriority="48"/>
-    <w:lsdException w:name="Grid Table 4 Accent 3" w:uiPriority="49"/>
-    <w:lsdException w:name="Grid Table 5 Dark Accent 3" w:uiPriority="50"/>
-    <w:lsdException w:name="Grid Table 6 Colorful Accent 3" w:uiPriority="51"/>
-    <w:lsdException w:name="Grid Table 7 Colorful Accent 3" w:uiPriority="52"/>
-    <w:lsdException w:name="Grid Table 1 Light Accent 4" w:uiPriority="46"/>
-    <w:lsdException w:name="Grid Table 2 Accent 4" w:uiPriority="47"/>
-    <w:lsdException w:name="Grid Table 3 Accent 4" w:uiPriority="48"/>
-    <w:lsdException w:name="Grid Table 4 Accent 4" w:uiPriority="49"/>
-    <w:lsdException w:name="Grid Table 5 Dark Accent 4" w:uiPriority="50"/>
-    <w:lsdException w:name="Grid Table 6 Colorful Accent 4" w:uiPriority="51"/>
-    <w:lsdException w:name="Grid Table 7 Colorful Accent 4" w:uiPriority="52"/>
-    <w:lsdException w:name="Grid Table 1 Light Accent 5" w:uiPriority="46"/>
-    <w:lsdException w:name="Grid Table 2 Accent 5" w:uiPriority="47"/>
-    <w:lsdException w:name="Grid Table 3 Accent 5" w:uiPriority="48"/>
-    <w:lsdException w:name="Grid Table 4 Accent 5" w:uiPriority="49"/>
-    <w:lsdException w:name="Grid Table 5 Dark Accent 5" w:uiPriority="50"/>
-    <w:lsdException w:name="Grid Table 6 Colorful Accent 5" w:uiPriority="51"/>
-    <w:lsdException w:name="Grid Table 7 Colorful Accent 5" w:uiPriority="52"/>
-    <w:lsdException w:name="Grid Table 1 Light Accent 6" w:uiPriority="46"/>
-    <w:lsdException w:name="Grid Table 2 Accent 6" w:uiPriority="47"/>
-    <w:lsdException w:name="Grid Table 3 Accent 6" w:uiPriority="48"/>
-    <w:lsdException w:name="Grid Table 4 Accent 6" w:uiPriority="49"/>
-    <w:lsdException w:name="Grid Table 5 Dark Accent 6" w:uiPriority="50"/>
-    <w:lsdException w:name="Grid Table 6 Colorful Accent 6" w:uiPriority="51"/>
-    <w:lsdException w:name="Grid Table 7 Colorful Accent 6" w:uiPriority="52"/>
-    <w:lsdException w:name="List Table 1 Light" w:uiPriority="46"/>
-    <w:lsdException w:name="List Table 2" w:uiPriority="47"/>
-    <w:lsdException w:name="List Table 3" w:uiPriority="48"/>
-    <w:lsdException w:name="List Table 4" w:uiPriority="49"/>
-    <w:lsdException w:name="List Table 5 Dark" w:uiPriority="50"/>
-    <w:lsdException w:name="List Table 6 Colorful" w:uiPriority="51"/>
-    <w:lsdException w:name="List Table 7 Colorful" w:uiPriority="52"/>
-    <w:lsdException w:name="List Table 1 Light Accent 1" w:uiPriority="46"/>
-    <w:lsdException w:name="List Table 2 Accent 1" w:uiPriority="47"/>
-    <w:lsdException w:name="List Table 3 Accent 1" w:uiPriority="48"/>
-    <w:lsdException w:name="List Table 4 Accent 1" w:uiPriority="49"/>
-    <w:lsdException w:name="List Table 5 Dark Accent 1" w:uiPriority="50"/>
-    <w:lsdException w:name="List Table 6 Colorful Accent 1" w:uiPriority="51"/>
-    <w:lsdException w:name="List Table 7 Colorful Accent 1" w:uiPriority="52"/>
-    <w:lsdException w:name="List Table 1 Light Accent 2" w:uiPriority="46"/>
-    <w:lsdException w:name="List Table 2 Accent 2" w:uiPriority="47"/>
-    <w:lsdException w:name="List Table 3 Accent 2" w:uiPriority="48"/>
-    <w:lsdException w:name="List Table 4 Accent 2" w:uiPriority="49"/>
-    <w:lsdException w:name="List Table 5 Dark Accent 2" w:uiPriority="50"/>
-    <w:lsdException w:name="List Table 6 Colorful Accent 2" w:uiPriority="51"/>
-    <w:lsdException w:name="List Table 7 Colorful Accent 2" w:uiPriority="52"/>
-    <w:lsdException w:name="List Table 1 Light Accent 3" w:uiPriority="46"/>
-    <w:lsdException w:name="List Table 2 Accent 3" w:uiPriority="47"/>
-    <w:lsdException w:name="List Table 3 Accent 3" w:uiPriority="48"/>
-    <w:lsdException w:name="List Table 4 Accent 3" w:uiPriority="49"/>
-    <w:lsdException w:name="List Table 5 Dark Accent 3" w:uiPriority="50"/>
-    <w:lsdException w:name="List Table 6 Colorful Accent 3" w:uiPriority="51"/>
-    <w:lsdException w:name="List Table 7 Colorful Accent 3" w:uiPriority="52"/>
-    <w:lsdException w:name="List Table 1 Light Accent 4" w:uiPriority="46"/>
-    <w:lsdException w:name="List Table 2 Accent 4" w:uiPriority="47"/>
-    <w:lsdException w:name="List Table 3 Accent 4" w:uiPriority="48"/>
-    <w:lsdException w:name="List Table 4 Accent 4" w:uiPriority="49"/>
-    <w:lsdException w:name="List Table 5 Dark Accent 4" w:uiPriority="50"/>
-    <w:lsdException w:name="List Table 6 Colorful Accent 4" w:uiPriority="51"/>
-    <w:lsdException w:name="List Table 7 Colorful Accent 4" w:uiPriority="52"/>
-    <w:lsdException w:name="List Table 1 Light Accent 5" w:uiPriority="46"/>
-    <w:lsdException w:name="List Table 2 Accent 5" w:uiPriority="47"/>
-    <w:lsdException w:name="List Table 3 Accent 5" w:uiPriority="48"/>
-    <w:lsdException w:name="List Table 4 Accent 5" w:uiPriority="49"/>
-    <w:lsdException w:name="List Table 5 Dark Accent 5" w:uiPriority="50"/>
-    <w:lsdException w:name="List Table 6 Colorful Accent 5" w:uiPriority="51"/>
-    <w:lsdException w:name="List Table 7 Colorful Accent 5" w:uiPriority="52"/>
-    <w:lsdException w:name="List Table 1 Light Accent 6" w:uiPriority="46"/>
-    <w:lsdException w:name="List Table 2 Accent 6" w:uiPriority="47"/>
-    <w:lsdException w:name="List Table 3 Accent 6" w:uiPriority="48"/>
-    <w:lsdException w:name="List Table 4 Accent 6" w:uiPriority="49"/>
-    <w:lsdException w:name="List Table 5 Dark Accent 6" w:uiPriority="50"/>
-    <w:lsdException w:name="List Table 6 Colorful Accent 6" w:uiPriority="51"/>
-    <w:lsdException w:name="List Table 7 Colorful Accent 6" w:uiPriority="52"/>
-    <w:lsdException w:name="Mention" w:semiHidden="1" w:unhideWhenUsed="1"/>
-    <w:lsdException w:name="Smart Hyperlink" w:semiHidden="1" w:unhideWhenUsed="1"/>
-    <w:lsdException w:name="Hashtag" w:semiHidden="1" w:unhideWhenUsed="1"/>
-    <w:lsdException w:name="Unresolved Mention" w:semiHidden="1" w:unhideWhenUsed="1"/>
+  <w:latentStyles w:defLockedState="0" w:defUIPriority="99" w:defSemiHidden="1" w:defUnhideWhenUsed="1" w:defQFormat="0" w:count="267">
+    <w:lsdException w:name="Normal" w:semiHidden="0" w:uiPriority="0" w:unhideWhenUsed="0" w:qFormat="1"/>
+    <w:lsdException w:name="heading 1" w:semiHidden="0" w:uiPriority="9" w:unhideWhenUsed="0" w:qFormat="1"/>
+    <w:lsdException w:name="heading 2" w:uiPriority="9" w:qFormat="1"/>
+    <w:lsdException w:name="heading 3" w:uiPriority="9" w:qFormat="1"/>
+    <w:lsdException w:name="heading 4" w:uiPriority="9" w:qFormat="1"/>
+    <w:lsdException w:name="heading 5" w:uiPriority="9" w:qFormat="1"/>
+    <w:lsdException w:name="heading 6" w:uiPriority="9" w:qFormat="1"/>
+    <w:lsdException w:name="heading 7" w:uiPriority="9" w:qFormat="1"/>
+    <w:lsdException w:name="heading 8" w:uiPriority="9" w:qFormat="1"/>
+    <w:lsdException w:name="heading 9" w:uiPriority="9" w:qFormat="1"/>
+    <w:lsdException w:name="toc 1" w:uiPriority="39"/>
+    <w:lsdException w:name="toc 2" w:uiPriority="39"/>
+    <w:lsdException w:name="toc 3" w:uiPriority="39"/>
+    <w:lsdException w:name="toc 4" w:uiPriority="39"/>
+    <w:lsdException w:name="toc 5" w:uiPriority="39"/>
+    <w:lsdException w:name="toc 6" w:uiPriority="39"/>
+    <w:lsdException w:name="toc 7" w:uiPriority="39"/>
+    <w:lsdException w:name="toc 8" w:uiPriority="39"/>
+    <w:lsdException w:name="toc 9" w:uiPriority="39"/>
+    <w:lsdException w:name="caption" w:uiPriority="35" w:qFormat="1"/>
+    <w:lsdException w:name="Title" w:semiHidden="0" w:uiPriority="10" w:unhideWhenUsed="0" w:qFormat="1"/>
+    <w:lsdException w:name="Default Paragraph Font" w:uiPriority="1"/>
+    <w:lsdException w:name="Subtitle" w:semiHidden="0" w:uiPriority="0" w:unhideWhenUsed="0" w:qFormat="1"/>
+    <w:lsdException w:name="Strong" w:semiHidden="0" w:uiPriority="22" w:unhideWhenUsed="0" w:qFormat="1"/>
+    <w:lsdException w:name="Emphasis" w:semiHidden="0" w:uiPriority="20" w:unhideWhenUsed="0" w:qFormat="1"/>
+    <w:lsdException w:name="Table Grid" w:semiHidden="0" w:uiPriority="59" w:unhideWhenUsed="0"/>
+    <w:lsdException w:name="Placeholder Text" w:unhideWhenUsed="0"/>
+    <w:lsdException w:name="No Spacing" w:semiHidden="0" w:uiPriority="1" w:unhideWhenUsed="0" w:qFormat="1"/>
+    <w:lsdException w:name="Light Shading" w:semiHidden="0" w:uiPriority="60" w:unhideWhenUsed="0"/>
+    <w:lsdException w:name="Light List" w:semiHidden="0" w:uiPriority="61" w:unhideWhenUsed="0"/>
+    <w:lsdException w:name="Light Grid" w:semiHidden="0" w:uiPriority="62" w:unhideWhenUsed="0"/>
+    <w:lsdException w:name="Medium Shading 1" w:semiHidden="0" w:uiPriority="63" w:unhideWhenUsed="0"/>
+    <w:lsdException w:name="Medium Shading 2" w:semiHidden="0" w:uiPriority="64" w:unhideWhenUsed="0"/>
+    <w:lsdException w:name="Medium List 1" w:semiHidden="0" w:uiPriority="65" w:unhideWhenUsed="0"/>
+    <w:lsdException w:name="Medium List 2" w:semiHidden="0" w:uiPriority="66" w:unhideWhenUsed="0"/>
+    <w:lsdException w:name="Medium Grid 1" w:semiHidden="0" w:uiPriority="67" w:unhideWhenUsed="0"/>
+    <w:lsdException w:name="Medium Grid 2" w:semiHidden="0" w:uiPriority="68" w:unhideWhenUsed="0"/>
+    <w:lsdException w:name="Medium Grid 3" w:semiHidden="0" w:uiPriority="69" w:unhideWhenUsed="0"/>
+    <w:lsdException w:name="Dark List" w:semiHidden="0" w:uiPriority="70" w:unhideWhenUsed="0"/>
+    <w:lsdException w:name="Colorful Shading" w:semiHidden="0" w:uiPriority="71" w:unhideWhenUsed="0"/>
+    <w:lsdException w:name="Colorful List" w:semiHidden="0" w:uiPriority="72" w:unhideWhenUsed="0"/>
+    <w:lsdException w:name="Colorful Grid" w:semiHidden="0" w:uiPriority="73" w:unhideWhenUsed="0"/>
+    <w:lsdException w:name="Light Shading Accent 1" w:semiHidden="0" w:uiPriority="60" w:unhideWhenUsed="0"/>
+    <w:lsdException w:name="Light List Accent 1" w:semiHidden="0" w:uiPriority="61" w:unhideWhenUsed="0"/>
+    <w:lsdException w:name="Light Grid Accent 1" w:semiHidden="0" w:uiPriority="62" w:unhideWhenUsed="0"/>
+    <w:lsdException w:name="Medium Shading 1 Accent 1" w:semiHidden="0" w:uiPriority="63" w:unhideWhenUsed="0"/>
+    <w:lsdException w:name="Medium Shading 2 Accent 1" w:semiHidden="0" w:uiPriority="64" w:unhideWhenUsed="0"/>
+    <w:lsdException w:name="Medium List 1 Accent 1" w:semiHidden="0" w:uiPriority="65" w:unhideWhenUsed="0"/>
+    <w:lsdException w:name="Revision" w:unhideWhenUsed="0"/>
+    <w:lsdException w:name="List Paragraph" w:semiHidden="0" w:uiPriority="34" w:unhideWhenUsed="0" w:qFormat="1"/>
+    <w:lsdException w:name="Quote" w:semiHidden="0" w:uiPriority="29" w:unhideWhenUsed="0" w:qFormat="1"/>
+    <w:lsdException w:name="Intense Quote" w:semiHidden="0" w:uiPriority="30" w:unhideWhenUsed="0" w:qFormat="1"/>
+    <w:lsdException w:name="Medium List 2 Accent 1" w:semiHidden="0" w:uiPriority="66" w:unhideWhenUsed="0"/>
+    <w:lsdException w:name="Medium Grid 1 Accent 1" w:semiHidden="0" w:uiPriority="67" w:unhideWhenUsed="0"/>
+    <w:lsdException w:name="Medium Grid 2 Accent 1" w:semiHidden="0" w:uiPriority="68" w:unhideWhenUsed="0"/>
+    <w:lsdException w:name="Medium Grid 3 Accent 1" w:semiHidden="0" w:uiPriority="69" w:unhideWhenUsed="0"/>
+    <w:lsdException w:name="Dark List Accent 1" w:semiHidden="0" w:uiPriority="70" w:unhideWhenUsed="0"/>
+    <w:lsdException w:name="Colorful Shading Accent 1" w:semiHidden="0" w:uiPriority="71" w:unhideWhenUsed="0"/>
+    <w:lsdException w:name="Colorful List Accent 1" w:semiHidden="0" w:uiPriority="72" w:unhideWhenUsed="0"/>
+    <w:lsdException w:name="Colorful Grid Accent 1" w:semiHidden="0" w:uiPriority="73" w:unhideWhenUsed="0"/>
+    <w:lsdException w:name="Light Shading Accent 2" w:semiHidden="0" w:uiPriority="60" w:unhideWhenUsed="0"/>
+    <w:lsdException w:name="Light List Accent 2" w:semiHidden="0" w:uiPriority="61" w:unhideWhenUsed="0"/>
+    <w:lsdException w:name="Light Grid Accent 2" w:semiHidden="0" w:uiPriority="62" w:unhideWhenUsed="0"/>
+    <w:lsdException w:name="Medium Shading 1 Accent 2" w:semiHidden="0" w:uiPriority="63" w:unhideWhenUsed="0"/>
+    <w:lsdException w:name="Medium Shading 2 Accent 2" w:semiHidden="0" w:uiPriority="64" w:unhideWhenUsed="0"/>
+    <w:lsdException w:name="Medium List 1 Accent 2" w:semiHidden="0" w:uiPriority="65" w:unhideWhenUsed="0"/>
+    <w:lsdException w:name="Medium List 2 Accent 2" w:semiHidden="0" w:uiPriority="66" w:unhideWhenUsed="0"/>
+    <w:lsdException w:name="Medium Grid 1 Accent 2" w:semiHidden="0" w:uiPriority="67" w:unhideWhenUsed="0"/>
+    <w:lsdException w:name="Medium Grid 2 Accent 2" w:semiHidden="0" w:uiPriority="68" w:unhideWhenUsed="0"/>
+    <w:lsdException w:name="Medium Grid 3 Accent 2" w:semiHidden="0" w:uiPriority="69" w:unhideWhenUsed="0"/>
+    <w:lsdException w:name="Dark List Accent 2" w:semiHidden="0" w:uiPriority="70" w:unhideWhenUsed="0"/>
+    <w:lsdException w:name="Colorful Shading Accent 2" w:semiHidden="0" w:uiPriority="71" w:unhideWhenUsed="0"/>
+    <w:lsdException w:name="Colorful List Accent 2" w:semiHidden="0" w:uiPriority="72" w:unhideWhenUsed="0"/>
+    <w:lsdException w:name="Colorful Grid Accent 2" w:semiHidden="0" w:uiPriority="73" w:unhideWhenUsed="0"/>
+    <w:lsdException w:name="Light Shading Accent 3" w:semiHidden="0" w:uiPriority="60" w:unhideWhenUsed="0"/>
+    <w:lsdException w:name="Light List Accent 3" w:semiHidden="0" w:uiPriority="61" w:unhideWhenUsed="0"/>
+    <w:lsdException w:name="Light Grid Accent 3" w:semiHidden="0" w:uiPriority="62" w:unhideWhenUsed="0"/>
+    <w:lsdException w:name="Medium Shading 1 Accent 3" w:semiHidden="0" w:uiPriority="63" w:unhideWhenUsed="0"/>
+    <w:lsdException w:name="Medium Shading 2 Accent 3" w:semiHidden="0" w:uiPriority="64" w:unhideWhenUsed="0"/>
+    <w:lsdException w:name="Medium List 1 Accent 3" w:semiHidden="0" w:uiPriority="65" w:unhideWhenUsed="0"/>
+    <w:lsdException w:name="Medium List 2 Accent 3" w:semiHidden="0" w:uiPriority="66" w:unhideWhenUsed="0"/>
+    <w:lsdException w:name="Medium Grid 1 Accent 3" w:semiHidden="0" w:uiPriority="67" w:unhideWhenUsed="0"/>
+    <w:lsdException w:name="Medium Grid 2 Accent 3" w:semiHidden="0" w:uiPriority="68" w:unhideWhenUsed="0"/>
+    <w:lsdException w:name="Medium Grid 3 Accent 3" w:semiHidden="0" w:uiPriority="69" w:unhideWhenUsed="0"/>
+    <w:lsdException w:name="Dark List Accent 3" w:semiHidden="0" w:uiPriority="70" w:unhideWhenUsed="0"/>
+    <w:lsdException w:name="Colorful Shading Accent 3" w:semiHidden="0" w:uiPriority="71" w:unhideWhenUsed="0"/>
+    <w:lsdException w:name="Colorful List Accent 3" w:semiHidden="0" w:uiPriority="72" w:unhideWhenUsed="0"/>
+    <w:lsdException w:name="Colorful Grid Accent 3" w:semiHidden="0" w:uiPriority="73" w:unhideWhenUsed="0"/>
+    <w:lsdException w:name="Light Shading Accent 4" w:semiHidden="0" w:uiPriority="60" w:unhideWhenUsed="0"/>
+    <w:lsdException w:name="Light List Accent 4" w:semiHidden="0" w:uiPriority="61" w:unhideWhenUsed="0"/>
+    <w:lsdException w:name="Light Grid Accent 4" w:semiHidden="0" w:uiPriority="62" w:unhideWhenUsed="0"/>
+    <w:lsdException w:name="Medium Shading 1 Accent 4" w:semiHidden="0" w:uiPriority="63" w:unhideWhenUsed="0"/>
+    <w:lsdException w:name="Medium Shading 2 Accent 4" w:semiHidden="0" w:uiPriority="64" w:unhideWhenUsed="0"/>
+    <w:lsdException w:name="Medium List 1 Accent 4" w:semiHidden="0" w:uiPriority="65" w:unhideWhenUsed="0"/>
+    <w:lsdException w:name="Medium List 2 Accent 4" w:semiHidden="0" w:uiPriority="66" w:unhideWhenUsed="0"/>
+    <w:lsdException w:name="Medium Grid 1 Accent 4" w:semiHidden="0" w:uiPriority="67" w:unhideWhenUsed="0"/>
+    <w:lsdException w:name="Medium Grid 2 Accent 4" w:semiHidden="0" w:uiPriority="68" w:unhideWhenUsed="0"/>
+    <w:lsdException w:name="Medium Grid 3 Accent 4" w:semiHidden="0" w:uiPriority="69" w:unhideWhenUsed="0"/>
+    <w:lsdException w:name="Dark List Accent 4" w:semiHidden="0" w:uiPriority="70" w:unhideWhenUsed="0"/>
+    <w:lsdException w:name="Colorful Shading Accent 4" w:semiHidden="0" w:uiPriority="71" w:unhideWhenUsed="0"/>
+    <w:lsdException w:name="Colorful List Accent 4" w:semiHidden="0" w:uiPriority="72" w:unhideWhenUsed="0"/>
+    <w:lsdException w:name="Colorful Grid Accent 4" w:semiHidden="0" w:uiPriority="73" w:unhideWhenUsed="0"/>
+    <w:lsdException w:name="Light Shading Accent 5" w:semiHidden="0" w:uiPriority="60" w:unhideWhenUsed="0"/>
+    <w:lsdException w:name="Light List Accent 5" w:semiHidden="0" w:uiPriority="61" w:unhideWhenUsed="0"/>
+    <w:lsdException w:name="Light Grid Accent 5" w:semiHidden="0" w:uiPriority="62" w:unhideWhenUsed="0"/>
+    <w:lsdException w:name="Medium Shading 1 Accent 5" w:semiHidden="0" w:uiPriority="63" w:unhideWhenUsed="0"/>
+    <w:lsdException w:name="Medium Shading 2 Accent 5" w:semiHidden="0" w:uiPriority="64" w:unhideWhenUsed="0"/>
+    <w:lsdException w:name="Medium List 1 Accent 5" w:semiHidden="0" w:uiPriority="65" w:unhideWhenUsed="0"/>
+    <w:lsdException w:name="Medium List 2 Accent 5" w:semiHidden="0" w:uiPriority="66" w:unhideWhenUsed="0"/>
+    <w:lsdException w:name="Medium Grid 1 Accent 5" w:semiHidden="0" w:uiPriority="67" w:unhideWhenUsed="0"/>
+    <w:lsdException w:name="Medium Grid 2 Accent 5" w:semiHidden="0" w:uiPriority="68" w:unhideWhenUsed="0"/>
+    <w:lsdException w:name="Medium Grid 3 Accent 5" w:semiHidden="0" w:uiPriority="69" w:unhideWhenUsed="0"/>
+    <w:lsdException w:name="Dark List Accent 5" w:semiHidden="0" w:uiPriority="70" w:unhideWhenUsed="0"/>
+    <w:lsdException w:name="Colorful Shading Accent 5" w:semiHidden="0" w:uiPriority="71" w:unhideWhenUsed="0"/>
+    <w:lsdException w:name="Colorful List Accent 5" w:semiHidden="0" w:uiPriority="72" w:unhideWhenUsed="0"/>
+    <w:lsdException w:name="Colorful Grid Accent 5" w:semiHidden="0" w:uiPriority="73" w:unhideWhenUsed="0"/>
+    <w:lsdException w:name="Light Shading Accent 6" w:semiHidden="0" w:uiPriority="60" w:unhideWhenUsed="0"/>
+    <w:lsdException w:name="Light List Accent 6" w:semiHidden="0" w:uiPriority="61" w:unhideWhenUsed="0"/>
+    <w:lsdException w:name="Light Grid Accent 6" w:semiHidden="0" w:uiPriority="62" w:unhideWhenUsed="0"/>
+    <w:lsdException w:name="Medium Shading 1 Accent 6" w:semiHidden="0" w:uiPriority="63" w:unhideWhenUsed="0"/>
+    <w:lsdException w:name="Medium Shading 2 Accent 6" w:semiHidden="0" w:uiPriority="64" w:unhideWhenUsed="0"/>
+    <w:lsdException w:name="Medium List 1 Accent 6" w:semiHidden="0" w:uiPriority="65" w:unhideWhenUsed="0"/>
+    <w:lsdException w:name="Medium List 2 Accent 6" w:semiHidden="0" w:uiPriority="66" w:unhideWhenUsed="0"/>
+    <w:lsdException w:name="Medium Grid 1 Accent 6" w:semiHidden="0" w:uiPriority="67" w:unhideWhenUsed="0"/>
+    <w:lsdException w:name="Medium Grid 2 Accent 6" w:semiHidden="0" w:uiPriority="68" w:unhideWhenUsed="0"/>
+    <w:lsdException w:name="Medium Grid 3 Accent 6" w:semiHidden="0" w:uiPriority="69" w:unhideWhenUsed="0"/>
+    <w:lsdException w:name="Dark List Accent 6" w:semiHidden="0" w:uiPriority="70" w:unhideWhenUsed="0"/>
+    <w:lsdException w:name="Colorful Shading Accent 6" w:semiHidden="0" w:uiPriority="71" w:unhideWhenUsed="0"/>
+    <w:lsdException w:name="Colorful List Accent 6" w:semiHidden="0" w:uiPriority="72" w:unhideWhenUsed="0"/>
+    <w:lsdException w:name="Colorful Grid Accent 6" w:semiHidden="0" w:uiPriority="73" w:unhideWhenUsed="0"/>
+    <w:lsdException w:name="Subtle Emphasis" w:semiHidden="0" w:uiPriority="19" w:unhideWhenUsed="0" w:qFormat="1"/>
+    <w:lsdException w:name="Intense Emphasis" w:semiHidden="0" w:uiPriority="21" w:unhideWhenUsed="0" w:qFormat="1"/>
+    <w:lsdException w:name="Subtle Reference" w:semiHidden="0" w:uiPriority="31" w:unhideWhenUsed="0" w:qFormat="1"/>
+    <w:lsdException w:name="Intense Reference" w:semiHidden="0" w:uiPriority="32" w:unhideWhenUsed="0" w:qFormat="1"/>
+    <w:lsdException w:name="Book Title" w:semiHidden="0" w:uiPriority="33" w:unhideWhenUsed="0" w:qFormat="1"/>
+    <w:lsdException w:name="Bibliography" w:uiPriority="37"/>
+    <w:lsdException w:name="TOC Heading" w:uiPriority="39" w:qFormat="1"/>
   </w:latentStyles>
-  <w:style w:type="paragraph" w:styleId="Normal" w:default="1">
+  <w:style w:type="paragraph" w:default="1" w:styleId="a">
     <w:name w:val="Normal"/>
     <w:qFormat/>
-    <w:rsid w:val="00db5a29"/>
+    <w:rsid w:val="00DB5A29"/>
     <w:pPr>
-      <w:widowControl/>
-      <w:bidi w:val="0"/>
-      <w:spacing w:lineRule="auto" w:line="276" w:before="0" w:after="200"/>
-      <w:jc w:val="left"/>
+      <w:spacing w:after="200" w:line="276" w:lineRule="auto"/>
     </w:pPr>
     <w:rPr>
-      <w:rFonts w:ascii="Calibri" w:hAnsi="Calibri" w:eastAsia="Calibri" w:cs="" w:asciiTheme="minorHAnsi" w:cstheme="minorBidi" w:eastAsiaTheme="minorHAnsi" w:hAnsiTheme="minorHAnsi"/>
       <w:color w:val="00000A"/>
-      <w:kern w:val="0"/>
       <w:sz w:val="22"/>
-      <w:szCs w:val="22"/>
-      <w:lang w:val="ru-RU" w:eastAsia="en-US" w:bidi="ar-SA"/>
     </w:rPr>
   </w:style>
-  <w:style w:type="character" w:styleId="DefaultParagraphFont" w:default="1">
+  <w:style w:type="character" w:default="1" w:styleId="a0">
     <w:name w:val="Default Paragraph Font"/>
     <w:uiPriority w:val="1"/>
     <w:semiHidden/>
     <w:unhideWhenUsed/>
+  </w:style>
+  <w:style w:type="table" w:default="1" w:styleId="a1">
+    <w:name w:val="Normal Table"/>
+    <w:uiPriority w:val="99"/>
+    <w:semiHidden/>
+    <w:unhideWhenUsed/>
     <w:qFormat/>
-    <w:rPr/>
+    <w:tblPr>
+      <w:tblInd w:w="0" w:type="dxa"/>
+      <w:tblCellMar>
+        <w:top w:w="0" w:type="dxa"/>
+        <w:left w:w="108" w:type="dxa"/>
+        <w:bottom w:w="0" w:type="dxa"/>
+        <w:right w:w="108" w:type="dxa"/>
+      </w:tblCellMar>
+    </w:tblPr>
   </w:style>
-  <w:style w:type="character" w:styleId="Style14" w:customStyle="1">
+  <w:style w:type="numbering" w:default="1" w:styleId="a2">
+    <w:name w:val="No List"/>
+    <w:uiPriority w:val="99"/>
+    <w:semiHidden/>
+    <w:unhideWhenUsed/>
+  </w:style>
+  <w:style w:type="character" w:customStyle="1" w:styleId="a3">
     <w:name w:val="Текст выноски Знак"/>
-    <w:basedOn w:val="DefaultParagraphFont"/>
-    <w:link w:val="a3"/>
+    <w:basedOn w:val="a0"/>
     <w:uiPriority w:val="99"/>
     <w:semiHidden/>
     <w:qFormat/>
-    <w:rsid w:val="006d2313"/>
+    <w:rsid w:val="006D2313"/>
     <w:rPr>
       <w:rFonts w:ascii="Tahoma" w:hAnsi="Tahoma" w:cs="Tahoma"/>
       <w:sz w:val="16"/>
       <w:szCs w:val="16"/>
     </w:rPr>
   </w:style>
-  <w:style w:type="character" w:styleId="Style15" w:customStyle="1">
+  <w:style w:type="character" w:customStyle="1" w:styleId="a4">
     <w:name w:val="Подзаголовок Знак"/>
-    <w:basedOn w:val="DefaultParagraphFont"/>
-    <w:link w:val="a5"/>
+    <w:basedOn w:val="a0"/>
     <w:qFormat/>
-    <w:rsid w:val="006d2313"/>
+    <w:rsid w:val="006D2313"/>
     <w:rPr>
-      <w:rFonts w:ascii="Times New Roman" w:hAnsi="Times New Roman" w:eastAsia="Times New Roman" w:cs="Times New Roman"/>
+      <w:rFonts w:ascii="Times New Roman" w:eastAsia="Times New Roman" w:hAnsi="Times New Roman" w:cs="Times New Roman"/>
       <w:sz w:val="20"/>
       <w:szCs w:val="20"/>
-      <w:shd w:fill="E5E5E5" w:val="clear"/>
+      <w:shd w:val="clear" w:color="auto" w:fill="E5E5E5"/>
       <w:lang w:eastAsia="ru-RU"/>
     </w:rPr>
   </w:style>
-  <w:style w:type="character" w:styleId="ListLabel1">
+  <w:style w:type="character" w:customStyle="1" w:styleId="ListLabel1">
     <w:name w:val="ListLabel 1"/>
     <w:qFormat/>
+    <w:rsid w:val="00475F13"/>
     <w:rPr>
       <w:rFonts w:ascii="Times New Roman" w:hAnsi="Times New Roman"/>
       <w:b/>
       <w:sz w:val="21"/>
     </w:rPr>
   </w:style>
-  <w:style w:type="character" w:styleId="ListLabel2">
+  <w:style w:type="character" w:customStyle="1" w:styleId="ListLabel2">
     <w:name w:val="ListLabel 2"/>
     <w:qFormat/>
+    <w:rsid w:val="00475F13"/>
     <w:rPr>
       <w:rFonts w:ascii="Times New Roman" w:hAnsi="Times New Roman"/>
-      <w:b w:val="false"/>
+      <w:b w:val="0"/>
       <w:sz w:val="21"/>
     </w:rPr>
   </w:style>
-  <w:style w:type="character" w:styleId="ListLabel3">
+  <w:style w:type="character" w:customStyle="1" w:styleId="ListLabel3">
     <w:name w:val="ListLabel 3"/>
     <w:qFormat/>
+    <w:rsid w:val="00475F13"/>
     <w:rPr>
-      <w:b w:val="false"/>
+      <w:b w:val="0"/>
     </w:rPr>
   </w:style>
-  <w:style w:type="character" w:styleId="ListLabel4">
+  <w:style w:type="character" w:customStyle="1" w:styleId="ListLabel4">
     <w:name w:val="ListLabel 4"/>
     <w:qFormat/>
+    <w:rsid w:val="00475F13"/>
     <w:rPr>
-      <w:b w:val="false"/>
+      <w:b w:val="0"/>
     </w:rPr>
   </w:style>
-  <w:style w:type="character" w:styleId="ListLabel5">
+  <w:style w:type="character" w:customStyle="1" w:styleId="ListLabel5">
     <w:name w:val="ListLabel 5"/>
     <w:qFormat/>
+    <w:rsid w:val="00475F13"/>
     <w:rPr>
       <w:rFonts w:ascii="Times New Roman" w:hAnsi="Times New Roman"/>
       <w:b/>
       <w:sz w:val="21"/>
     </w:rPr>
   </w:style>
-  <w:style w:type="character" w:styleId="ListLabel6">
+  <w:style w:type="character" w:customStyle="1" w:styleId="ListLabel6">
     <w:name w:val="ListLabel 6"/>
     <w:qFormat/>
+    <w:rsid w:val="00475F13"/>
     <w:rPr>
       <w:rFonts w:ascii="Times New Roman" w:hAnsi="Times New Roman"/>
-      <w:b w:val="false"/>
+      <w:b w:val="0"/>
       <w:sz w:val="21"/>
     </w:rPr>
   </w:style>
-  <w:style w:type="character" w:styleId="ListLabel7">
+  <w:style w:type="character" w:customStyle="1" w:styleId="ListLabel7">
     <w:name w:val="ListLabel 7"/>
     <w:qFormat/>
+    <w:rsid w:val="00475F13"/>
     <w:rPr>
       <w:rFonts w:ascii="Times New Roman" w:hAnsi="Times New Roman"/>
       <w:b/>
       <w:sz w:val="21"/>
     </w:rPr>
   </w:style>
-  <w:style w:type="character" w:styleId="ListLabel8">
+  <w:style w:type="character" w:customStyle="1" w:styleId="ListLabel8">
     <w:name w:val="ListLabel 8"/>
     <w:qFormat/>
+    <w:rsid w:val="00475F13"/>
     <w:rPr>
       <w:rFonts w:ascii="Times New Roman" w:hAnsi="Times New Roman"/>
-      <w:b w:val="false"/>
+      <w:b w:val="0"/>
       <w:sz w:val="21"/>
     </w:rPr>
   </w:style>
-  <w:style w:type="character" w:styleId="ListLabel9">
+  <w:style w:type="character" w:customStyle="1" w:styleId="ListLabel9">
     <w:name w:val="ListLabel 9"/>
     <w:qFormat/>
+    <w:rsid w:val="00475F13"/>
     <w:rPr>
       <w:rFonts w:ascii="Times New Roman" w:hAnsi="Times New Roman"/>
       <w:b/>
       <w:sz w:val="21"/>
     </w:rPr>
   </w:style>
-  <w:style w:type="character" w:styleId="ListLabel10">
+  <w:style w:type="character" w:customStyle="1" w:styleId="ListLabel10">
     <w:name w:val="ListLabel 10"/>
     <w:qFormat/>
+    <w:rsid w:val="00475F13"/>
     <w:rPr>
       <w:rFonts w:ascii="Times New Roman" w:hAnsi="Times New Roman"/>
-      <w:b w:val="false"/>
+      <w:b w:val="0"/>
       <w:sz w:val="21"/>
     </w:rPr>
   </w:style>
-  <w:style w:type="paragraph" w:styleId="Style16">
+  <w:style w:type="character" w:customStyle="1" w:styleId="ListLabel11">
+    <w:name w:val="ListLabel 11"/>
+    <w:qFormat/>
+    <w:rsid w:val="00475F13"/>
+    <w:rPr>
+      <w:rFonts w:ascii="Times New Roman" w:hAnsi="Times New Roman"/>
+      <w:b/>
+      <w:sz w:val="21"/>
+    </w:rPr>
+  </w:style>
+  <w:style w:type="character" w:customStyle="1" w:styleId="ListLabel12">
+    <w:name w:val="ListLabel 12"/>
+    <w:qFormat/>
+    <w:rsid w:val="00475F13"/>
+    <w:rPr>
+      <w:rFonts w:ascii="Times New Roman" w:hAnsi="Times New Roman"/>
+      <w:b w:val="0"/>
+      <w:sz w:val="21"/>
+    </w:rPr>
+  </w:style>
+  <w:style w:type="paragraph" w:customStyle="1" w:styleId="a5">
     <w:name w:val="Заголовок"/>
-    <w:basedOn w:val="Normal"/>
-    <w:next w:val="Style17"/>
+    <w:basedOn w:val="a"/>
+    <w:next w:val="a6"/>
     <w:qFormat/>
+    <w:rsid w:val="00475F13"/>
     <w:pPr>
-      <w:keepNext w:val="true"/>
+      <w:keepNext/>
       <w:spacing w:before="240" w:after="120"/>
     </w:pPr>
     <w:rPr>
-      <w:rFonts w:ascii="Liberation Sans" w:hAnsi="Liberation Sans" w:eastAsia="SimSun" w:cs="FreeSans"/>
+      <w:rFonts w:ascii="Liberation Sans" w:eastAsia="SimSun" w:hAnsi="Liberation Sans" w:cs="FreeSans"/>
       <w:sz w:val="28"/>
       <w:szCs w:val="28"/>
     </w:rPr>
   </w:style>
-  <w:style w:type="paragraph" w:styleId="Style17">
+  <w:style w:type="paragraph" w:styleId="a6">
     <w:name w:val="Body Text"/>
-    <w:basedOn w:val="Normal"/>
+    <w:basedOn w:val="a"/>
+    <w:rsid w:val="00475F13"/>
     <w:pPr>
-      <w:spacing w:lineRule="auto" w:line="276" w:before="0" w:after="140"/>
+      <w:spacing w:after="140"/>
     </w:pPr>
-    <w:rPr/>
   </w:style>
-  <w:style w:type="paragraph" w:styleId="Style18">
+  <w:style w:type="paragraph" w:styleId="a7">
     <w:name w:val="List"/>
-    <w:basedOn w:val="Style17"/>
-    <w:pPr/>
+    <w:basedOn w:val="a6"/>
+    <w:rsid w:val="00475F13"/>
     <w:rPr>
       <w:rFonts w:cs="FreeSans"/>
     </w:rPr>
   </w:style>
-  <w:style w:type="paragraph" w:styleId="Style19">
+  <w:style w:type="paragraph" w:customStyle="1" w:styleId="Caption">
     <w:name w:val="Caption"/>
-    <w:basedOn w:val="Normal"/>
+    <w:basedOn w:val="a"/>
     <w:qFormat/>
+    <w:rsid w:val="00475F13"/>
     <w:pPr>
       <w:suppressLineNumbers/>
       <w:spacing w:before="120" w:after="120"/>
@@ -3271,10 +4043,11 @@
       <w:szCs w:val="24"/>
     </w:rPr>
   </w:style>
-  <w:style w:type="paragraph" w:styleId="Style20">
-    <w:name w:val="Указатель"/>
-    <w:basedOn w:val="Normal"/>
+  <w:style w:type="paragraph" w:styleId="a8">
+    <w:name w:val="index heading"/>
+    <w:basedOn w:val="a"/>
     <w:qFormat/>
+    <w:rsid w:val="00475F13"/>
     <w:pPr>
       <w:suppressLineNumbers/>
     </w:pPr>
@@ -3282,17 +4055,16 @@
       <w:rFonts w:cs="FreeSans"/>
     </w:rPr>
   </w:style>
-  <w:style w:type="paragraph" w:styleId="BalloonText">
+  <w:style w:type="paragraph" w:styleId="a9">
     <w:name w:val="Balloon Text"/>
-    <w:basedOn w:val="Normal"/>
-    <w:link w:val="a4"/>
+    <w:basedOn w:val="a"/>
     <w:uiPriority w:val="99"/>
     <w:semiHidden/>
     <w:unhideWhenUsed/>
     <w:qFormat/>
-    <w:rsid w:val="006d2313"/>
+    <w:rsid w:val="006D2313"/>
     <w:pPr>
-      <w:spacing w:lineRule="auto" w:line="240" w:before="0" w:after="0"/>
+      <w:spacing w:after="0" w:line="240" w:lineRule="auto"/>
     </w:pPr>
     <w:rPr>
       <w:rFonts w:ascii="Tahoma" w:hAnsi="Tahoma" w:cs="Tahoma"/>
@@ -3300,90 +4072,70 @@
       <w:szCs w:val="16"/>
     </w:rPr>
   </w:style>
-  <w:style w:type="paragraph" w:styleId="Style21">
+  <w:style w:type="paragraph" w:styleId="aa">
     <w:name w:val="Subtitle"/>
-    <w:basedOn w:val="Normal"/>
-    <w:link w:val="a6"/>
+    <w:basedOn w:val="a"/>
     <w:qFormat/>
-    <w:rsid w:val="006d2313"/>
+    <w:rsid w:val="006D2313"/>
     <w:pPr>
       <w:shd w:val="pct10" w:color="000000" w:fill="FFFFFF"/>
-      <w:spacing w:lineRule="auto" w:line="240" w:before="0" w:after="0"/>
+      <w:spacing w:after="0" w:line="240" w:lineRule="auto"/>
       <w:jc w:val="center"/>
     </w:pPr>
     <w:rPr>
-      <w:rFonts w:ascii="Times New Roman" w:hAnsi="Times New Roman" w:eastAsia="Times New Roman" w:cs="Times New Roman"/>
+      <w:rFonts w:ascii="Times New Roman" w:eastAsia="Times New Roman" w:hAnsi="Times New Roman" w:cs="Times New Roman"/>
       <w:b/>
       <w:sz w:val="20"/>
       <w:szCs w:val="20"/>
       <w:lang w:eastAsia="ru-RU"/>
     </w:rPr>
   </w:style>
-  <w:style w:type="paragraph" w:styleId="ListParagraph">
+  <w:style w:type="paragraph" w:styleId="ab">
     <w:name w:val="List Paragraph"/>
-    <w:basedOn w:val="Normal"/>
+    <w:basedOn w:val="a"/>
     <w:uiPriority w:val="34"/>
     <w:qFormat/>
-    <w:rsid w:val="001b0b51"/>
+    <w:rsid w:val="001B0B51"/>
     <w:pPr>
-      <w:spacing w:before="0" w:after="200"/>
-      <w:ind w:left="720" w:hanging="0"/>
+      <w:ind w:left="720"/>
       <w:contextualSpacing/>
     </w:pPr>
-    <w:rPr/>
   </w:style>
-  <w:style w:type="paragraph" w:styleId="Style22">
+  <w:style w:type="paragraph" w:customStyle="1" w:styleId="ac">
     <w:name w:val="Текст в заданном формате"/>
-    <w:basedOn w:val="Normal"/>
+    <w:basedOn w:val="a"/>
     <w:qFormat/>
+    <w:rsid w:val="00475F13"/>
     <w:pPr>
-      <w:spacing w:before="0" w:after="0"/>
+      <w:spacing w:after="0"/>
     </w:pPr>
     <w:rPr>
-      <w:rFonts w:ascii="Liberation Mono" w:hAnsi="Liberation Mono" w:eastAsia="Liberation Mono" w:cs="Liberation Mono"/>
+      <w:rFonts w:ascii="Liberation Mono" w:eastAsia="Liberation Mono" w:hAnsi="Liberation Mono" w:cs="Liberation Mono"/>
       <w:sz w:val="20"/>
       <w:szCs w:val="20"/>
     </w:rPr>
   </w:style>
-  <w:style w:type="numbering" w:styleId="NoList" w:default="1">
-    <w:name w:val="No List"/>
-    <w:uiPriority w:val="99"/>
-    <w:semiHidden/>
-    <w:unhideWhenUsed/>
-    <w:qFormat/>
-  </w:style>
-  <w:style w:type="table" w:default="1" w:styleId="a1">
-    <w:name w:val="Normal Table"/>
-    <w:uiPriority w:val="99"/>
-    <w:semiHidden/>
-    <w:unhideWhenUsed/>
+  <w:style w:type="table" w:styleId="ad">
+    <w:name w:val="Table Grid"/>
+    <w:basedOn w:val="a1"/>
+    <w:uiPriority w:val="59"/>
+    <w:rsid w:val="006D2313"/>
     <w:tblPr>
       <w:tblInd w:w="0" w:type="dxa"/>
+      <w:tblBorders>
+        <w:top w:val="single" w:sz="4" w:space="0" w:color="auto"/>
+        <w:left w:val="single" w:sz="4" w:space="0" w:color="auto"/>
+        <w:bottom w:val="single" w:sz="4" w:space="0" w:color="auto"/>
+        <w:right w:val="single" w:sz="4" w:space="0" w:color="auto"/>
+        <w:insideH w:val="single" w:sz="4" w:space="0" w:color="auto"/>
+        <w:insideV w:val="single" w:sz="4" w:space="0" w:color="auto"/>
+      </w:tblBorders>
       <w:tblCellMar>
         <w:top w:w="0" w:type="dxa"/>
         <w:left w:w="108" w:type="dxa"/>
         <w:bottom w:w="0" w:type="dxa"/>
         <w:right w:w="108" w:type="dxa"/>
       </w:tblCellMar>
-    </w:tblPr>
-  </w:style>
-  <w:style w:type="table" w:styleId="a7">
-    <w:name w:val="Table Grid"/>
-    <w:basedOn w:val="a1"/>
-    <w:uiPriority w:val="59"/>
-    <w:rsid w:val="006d2313"/>
-    <w:pPr>
-      <w:spacing w:after="0" w:line="240" w:lineRule="auto"/>
-    </w:pPr>
-    <w:tblPr>
-      <w:tblBorders>
-        <w:top w:val="single" w:color="auto" w:sz="4" w:space="0"/>
-        <w:left w:val="single" w:color="auto" w:sz="4" w:space="0"/>
-        <w:bottom w:val="single" w:color="auto" w:sz="4" w:space="0"/>
-        <w:right w:val="single" w:color="auto" w:sz="4" w:space="0"/>
-        <w:insideH w:val="single" w:color="auto" w:sz="4" w:space="0"/>
-        <w:insideV w:val="single" w:color="auto" w:sz="4" w:space="0"/>
-      </w:tblBorders>
     </w:tblPr>
   </w:style>
 </w:styles>
@@ -3677,7 +4429,7 @@
 </file>
 
 <file path=customXml/itemProps1.xml><?xml version="1.0" encoding="utf-8"?>
-<ds:datastoreItem xmlns:ds="http://schemas.openxmlformats.org/officeDocument/2006/customXml" ds:itemID="{AB2B9950-ECA3-40E0-A87F-84575667F8FD}">
+<ds:datastoreItem xmlns:ds="http://schemas.openxmlformats.org/officeDocument/2006/customXml" ds:itemID="{2A44A3CB-80CC-475A-B561-FB90DC50F6C2}">
   <ds:schemaRefs>
     <ds:schemaRef ds:uri="http://schemas.openxmlformats.org/officeDocument/2006/bibliography"/>
   </ds:schemaRefs>

--- a/marer/templates/documents/acts/fz233_participation.docx
+++ b/marer/templates/documents/acts/fz233_participation.docx
@@ -1,6 +1,6 @@
 
 <file path=word/document.xml><?xml version="1.0" encoding="utf-8"?>
-<w:document xmlns:ve="http://schemas.openxmlformats.org/markup-compatibility/2006" xmlns:o="urn:schemas-microsoft-com:office:office" xmlns:r="http://schemas.openxmlformats.org/officeDocument/2006/relationships" xmlns:m="http://schemas.openxmlformats.org/officeDocument/2006/math" xmlns:v="urn:schemas-microsoft-com:vml" xmlns:wp="http://schemas.openxmlformats.org/drawingml/2006/wordprocessingDrawing" xmlns:w10="urn:schemas-microsoft-com:office:word" xmlns:w="http://schemas.openxmlformats.org/wordprocessingml/2006/main" xmlns:wne="http://schemas.microsoft.com/office/word/2006/wordml">
+<w:document xmlns:wpc="http://schemas.microsoft.com/office/word/2010/wordprocessingCanvas" xmlns:mc="http://schemas.openxmlformats.org/markup-compatibility/2006" xmlns:o="urn:schemas-microsoft-com:office:office" xmlns:r="http://schemas.openxmlformats.org/officeDocument/2006/relationships" xmlns:m="http://schemas.openxmlformats.org/officeDocument/2006/math" xmlns:v="urn:schemas-microsoft-com:vml" xmlns:wp14="http://schemas.microsoft.com/office/word/2010/wordprocessingDrawing" xmlns:wp="http://schemas.openxmlformats.org/drawingml/2006/wordprocessingDrawing" xmlns:w10="urn:schemas-microsoft-com:office:word" xmlns:w="http://schemas.openxmlformats.org/wordprocessingml/2006/main" xmlns:w14="http://schemas.microsoft.com/office/word/2010/wordml" xmlns:w15="http://schemas.microsoft.com/office/word/2012/wordml" xmlns:wpg="http://schemas.microsoft.com/office/word/2010/wordprocessingGroup" xmlns:wpi="http://schemas.microsoft.com/office/word/2010/wordprocessingInk" xmlns:wne="http://schemas.microsoft.com/office/word/2006/wordml" xmlns:wps="http://schemas.microsoft.com/office/word/2010/wordprocessingShape" mc:Ignorable="w14 w15 wp14">
   <w:body>
     <w:p>
       <w:pPr>
@@ -11,8 +11,6 @@
           <w:lang w:val="en-US"/>
         </w:rPr>
       </w:pPr>
-      <w:bookmarkStart w:id="0" w:name="_GoBack"/>
-      <w:bookmarkEnd w:id="0"/>
       <w:r>
         <w:rPr>
           <w:noProof/>
@@ -81,6 +79,7 @@
         </w:rPr>
         <w:t xml:space="preserve"> </w:t>
       </w:r>
+      <w:proofErr w:type="gramStart"/>
       <w:r>
         <w:rPr>
           <w:sz w:val="21"/>
@@ -94,16 +93,52 @@
           <w:szCs w:val="21"/>
           <w:lang w:val="en-US"/>
         </w:rPr>
-        <w:t xml:space="preserve">  № </w:t>
-      </w:r>
-      <w:r>
-        <w:rPr>
-          <w:sz w:val="21"/>
-          <w:szCs w:val="21"/>
-          <w:highlight w:val="yellow"/>
-          <w:lang w:val="en-US"/>
-        </w:rPr>
-        <w:t>{issue.bg_property[bg_number]}</w:t>
+        <w:t xml:space="preserve">  №</w:t>
+      </w:r>
+      <w:proofErr w:type="gramEnd"/>
+      <w:r>
+        <w:rPr>
+          <w:sz w:val="21"/>
+          <w:szCs w:val="21"/>
+          <w:lang w:val="en-US"/>
+        </w:rPr>
+        <w:t xml:space="preserve"> {</w:t>
+      </w:r>
+      <w:proofErr w:type="spellStart"/>
+      <w:r>
+        <w:rPr>
+          <w:sz w:val="21"/>
+          <w:szCs w:val="21"/>
+          <w:lang w:val="en-US"/>
+        </w:rPr>
+        <w:t>issue.bg_property</w:t>
+      </w:r>
+      <w:proofErr w:type="spellEnd"/>
+      <w:r>
+        <w:rPr>
+          <w:sz w:val="21"/>
+          <w:szCs w:val="21"/>
+          <w:lang w:val="en-US"/>
+        </w:rPr>
+        <w:t>[</w:t>
+      </w:r>
+      <w:proofErr w:type="spellStart"/>
+      <w:r>
+        <w:rPr>
+          <w:sz w:val="21"/>
+          <w:szCs w:val="21"/>
+          <w:lang w:val="en-US"/>
+        </w:rPr>
+        <w:t>bg_number</w:t>
+      </w:r>
+      <w:proofErr w:type="spellEnd"/>
+      <w:r>
+        <w:rPr>
+          <w:sz w:val="21"/>
+          <w:szCs w:val="21"/>
+          <w:lang w:val="en-US"/>
+        </w:rPr>
+        <w:t>]}</w:t>
       </w:r>
     </w:p>
     <w:p>
@@ -123,7 +158,7 @@
         <w:tblCellMar>
           <w:left w:w="128" w:type="dxa"/>
         </w:tblCellMar>
-        <w:tblLook w:val="04A0"/>
+        <w:tblLook w:val="04A0" w:firstRow="1" w:lastRow="0" w:firstColumn="1" w:lastColumn="0" w:noHBand="0" w:noVBand="1"/>
       </w:tblPr>
       <w:tblGrid>
         <w:gridCol w:w="3773"/>
@@ -154,10 +189,29 @@
                 <w:rFonts w:ascii="Times New Roman" w:hAnsi="Times New Roman"/>
                 <w:sz w:val="21"/>
                 <w:szCs w:val="21"/>
-                <w:highlight w:val="yellow"/>
                 <w:lang w:val="en-US"/>
               </w:rPr>
-              <w:t>{issue.bg_property[city]}</w:t>
+              <w:t>{</w:t>
+            </w:r>
+            <w:proofErr w:type="spellStart"/>
+            <w:r>
+              <w:rPr>
+                <w:rFonts w:ascii="Times New Roman" w:hAnsi="Times New Roman"/>
+                <w:sz w:val="21"/>
+                <w:szCs w:val="21"/>
+                <w:lang w:val="en-US"/>
+              </w:rPr>
+              <w:t>issue.bg_property</w:t>
+            </w:r>
+            <w:proofErr w:type="spellEnd"/>
+            <w:r>
+              <w:rPr>
+                <w:rFonts w:ascii="Times New Roman" w:hAnsi="Times New Roman"/>
+                <w:sz w:val="21"/>
+                <w:szCs w:val="21"/>
+                <w:lang w:val="en-US"/>
+              </w:rPr>
+              <w:t>[city]}</w:t>
             </w:r>
           </w:p>
         </w:tc>
@@ -185,10 +239,29 @@
                 <w:rFonts w:ascii="Times New Roman" w:hAnsi="Times New Roman"/>
                 <w:sz w:val="21"/>
                 <w:szCs w:val="21"/>
-                <w:highlight w:val="yellow"/>
                 <w:lang w:val="en-US"/>
               </w:rPr>
-              <w:t>{issue.humanized_created_at_with_quotes_and_month_as_word} г.</w:t>
+              <w:t>{</w:t>
+            </w:r>
+            <w:proofErr w:type="spellStart"/>
+            <w:r>
+              <w:rPr>
+                <w:rFonts w:ascii="Times New Roman" w:hAnsi="Times New Roman"/>
+                <w:sz w:val="21"/>
+                <w:szCs w:val="21"/>
+                <w:lang w:val="en-US"/>
+              </w:rPr>
+              <w:t>issue.humanized_created_at_with_quotes_and_month_as_word</w:t>
+            </w:r>
+            <w:proofErr w:type="spellEnd"/>
+            <w:r>
+              <w:rPr>
+                <w:rFonts w:ascii="Times New Roman" w:hAnsi="Times New Roman"/>
+                <w:sz w:val="21"/>
+                <w:szCs w:val="21"/>
+                <w:lang w:val="en-US"/>
+              </w:rPr>
+              <w:t>} г.</w:t>
             </w:r>
           </w:p>
         </w:tc>
@@ -425,6 +498,103 @@
           <w:szCs w:val="21"/>
           <w:lang w:val="en-US"/>
         </w:rPr>
+        <w:t xml:space="preserve"> {</w:t>
+      </w:r>
+      <w:proofErr w:type="spellStart"/>
+      <w:r>
+        <w:rPr>
+          <w:rFonts w:ascii="Times New Roman" w:hAnsi="Times New Roman"/>
+          <w:sz w:val="21"/>
+          <w:szCs w:val="21"/>
+          <w:lang w:val="en-US"/>
+        </w:rPr>
+        <w:t>issue.bg_property</w:t>
+      </w:r>
+      <w:proofErr w:type="spellEnd"/>
+      <w:r>
+        <w:rPr>
+          <w:rFonts w:ascii="Times New Roman" w:hAnsi="Times New Roman"/>
+          <w:sz w:val="21"/>
+          <w:szCs w:val="21"/>
+          <w:lang w:val="en-US"/>
+        </w:rPr>
+        <w:t>[</w:t>
+      </w:r>
+      <w:proofErr w:type="spellStart"/>
+      <w:r>
+        <w:rPr>
+          <w:rFonts w:ascii="Times New Roman" w:hAnsi="Times New Roman"/>
+          <w:sz w:val="21"/>
+          <w:szCs w:val="21"/>
+          <w:lang w:val="en-US"/>
+        </w:rPr>
+        <w:t>post_sign_by_rp</w:t>
+      </w:r>
+      <w:proofErr w:type="spellEnd"/>
+      <w:r>
+        <w:rPr>
+          <w:rFonts w:ascii="Times New Roman" w:hAnsi="Times New Roman"/>
+          <w:sz w:val="21"/>
+          <w:szCs w:val="21"/>
+          <w:lang w:val="en-US"/>
+        </w:rPr>
+        <w:t>]} {</w:t>
+      </w:r>
+      <w:proofErr w:type="spellStart"/>
+      <w:r>
+        <w:rPr>
+          <w:rFonts w:ascii="Times New Roman" w:hAnsi="Times New Roman"/>
+          <w:sz w:val="21"/>
+          <w:szCs w:val="21"/>
+          <w:lang w:val="en-US"/>
+        </w:rPr>
+        <w:t>issue.bg_property</w:t>
+      </w:r>
+      <w:proofErr w:type="spellEnd"/>
+      <w:r>
+        <w:rPr>
+          <w:rFonts w:ascii="Times New Roman" w:hAnsi="Times New Roman"/>
+          <w:sz w:val="21"/>
+          <w:szCs w:val="21"/>
+          <w:lang w:val="en-US"/>
+        </w:rPr>
+        <w:t>[</w:t>
+      </w:r>
+      <w:proofErr w:type="spellStart"/>
+      <w:r>
+        <w:rPr>
+          <w:rFonts w:ascii="Times New Roman" w:hAnsi="Times New Roman"/>
+          <w:sz w:val="21"/>
+          <w:szCs w:val="21"/>
+          <w:lang w:val="en-US"/>
+        </w:rPr>
+        <w:t>sign_by_rp</w:t>
+      </w:r>
+      <w:proofErr w:type="spellEnd"/>
+      <w:r>
+        <w:rPr>
+          <w:rFonts w:ascii="Times New Roman" w:hAnsi="Times New Roman"/>
+          <w:sz w:val="21"/>
+          <w:szCs w:val="21"/>
+          <w:lang w:val="en-US"/>
+        </w:rPr>
+        <w:t xml:space="preserve">]}, </w:t>
+      </w:r>
+      <w:r>
+        <w:rPr>
+          <w:rFonts w:ascii="Times New Roman" w:hAnsi="Times New Roman"/>
+          <w:sz w:val="21"/>
+          <w:szCs w:val="21"/>
+        </w:rPr>
+        <w:t>действующего</w:t>
+      </w:r>
+      <w:r>
+        <w:rPr>
+          <w:rFonts w:ascii="Times New Roman" w:hAnsi="Times New Roman"/>
+          <w:sz w:val="21"/>
+          <w:szCs w:val="21"/>
+          <w:lang w:val="en-US"/>
+        </w:rPr>
         <w:t xml:space="preserve"> </w:t>
       </w:r>
       <w:r>
@@ -432,150 +602,99 @@
           <w:rFonts w:ascii="Times New Roman" w:hAnsi="Times New Roman"/>
           <w:sz w:val="21"/>
           <w:szCs w:val="21"/>
-          <w:highlight w:val="yellow"/>
-          <w:lang w:val="en-US"/>
-        </w:rPr>
-        <w:t>{</w:t>
-      </w:r>
-      <w:r>
-        <w:rPr>
-          <w:rFonts w:ascii="Times New Roman" w:hAnsi="Times New Roman"/>
-          <w:sz w:val="21"/>
-          <w:szCs w:val="21"/>
-          <w:highlight w:val="yellow"/>
-          <w:lang w:val="en-US"/>
-        </w:rPr>
-        <w:t>issue</w:t>
-      </w:r>
-      <w:r>
-        <w:rPr>
-          <w:rFonts w:ascii="Times New Roman" w:hAnsi="Times New Roman"/>
-          <w:sz w:val="21"/>
-          <w:szCs w:val="21"/>
-          <w:highlight w:val="yellow"/>
-          <w:lang w:val="en-US"/>
-        </w:rPr>
-        <w:t>.</w:t>
-      </w:r>
-      <w:r>
-        <w:rPr>
-          <w:rFonts w:ascii="Times New Roman" w:hAnsi="Times New Roman"/>
-          <w:sz w:val="21"/>
-          <w:szCs w:val="21"/>
-          <w:highlight w:val="yellow"/>
-          <w:lang w:val="en-US"/>
-        </w:rPr>
-        <w:t>bg</w:t>
-      </w:r>
-      <w:r>
-        <w:rPr>
-          <w:rFonts w:ascii="Times New Roman" w:hAnsi="Times New Roman"/>
-          <w:sz w:val="21"/>
-          <w:szCs w:val="21"/>
-          <w:highlight w:val="yellow"/>
-          <w:lang w:val="en-US"/>
-        </w:rPr>
-        <w:t>_</w:t>
-      </w:r>
-      <w:r>
-        <w:rPr>
-          <w:rFonts w:ascii="Times New Roman" w:hAnsi="Times New Roman"/>
-          <w:sz w:val="21"/>
-          <w:szCs w:val="21"/>
-          <w:highlight w:val="yellow"/>
-          <w:lang w:val="en-US"/>
-        </w:rPr>
-        <w:t>property</w:t>
-      </w:r>
-      <w:r>
-        <w:rPr>
-          <w:rFonts w:ascii="Times New Roman" w:hAnsi="Times New Roman"/>
-          <w:sz w:val="21"/>
-          <w:szCs w:val="21"/>
-          <w:highlight w:val="yellow"/>
+        </w:rPr>
+        <w:t>на</w:t>
+      </w:r>
+      <w:r>
+        <w:rPr>
+          <w:rFonts w:ascii="Times New Roman" w:hAnsi="Times New Roman"/>
+          <w:sz w:val="21"/>
+          <w:szCs w:val="21"/>
+          <w:lang w:val="en-US"/>
+        </w:rPr>
+        <w:t xml:space="preserve"> </w:t>
+      </w:r>
+      <w:r>
+        <w:rPr>
+          <w:rFonts w:ascii="Times New Roman" w:hAnsi="Times New Roman"/>
+          <w:sz w:val="21"/>
+          <w:szCs w:val="21"/>
+        </w:rPr>
+        <w:t>основании</w:t>
+      </w:r>
+      <w:r>
+        <w:rPr>
+          <w:rFonts w:ascii="Times New Roman" w:hAnsi="Times New Roman"/>
+          <w:sz w:val="21"/>
+          <w:szCs w:val="21"/>
+          <w:lang w:val="en-US"/>
+        </w:rPr>
+        <w:t xml:space="preserve"> </w:t>
+      </w:r>
+      <w:r>
+        <w:rPr>
+          <w:rFonts w:ascii="Times New Roman" w:hAnsi="Times New Roman"/>
+          <w:sz w:val="21"/>
+          <w:szCs w:val="21"/>
+        </w:rPr>
+        <w:t>доверенности</w:t>
+      </w:r>
+      <w:r>
+        <w:rPr>
+          <w:rFonts w:ascii="Times New Roman" w:hAnsi="Times New Roman"/>
+          <w:sz w:val="21"/>
+          <w:szCs w:val="21"/>
+          <w:lang w:val="en-US"/>
+        </w:rPr>
+        <w:t xml:space="preserve"> {</w:t>
+      </w:r>
+      <w:proofErr w:type="spellStart"/>
+      <w:r>
+        <w:rPr>
+          <w:rFonts w:ascii="Times New Roman" w:hAnsi="Times New Roman"/>
+          <w:sz w:val="21"/>
+          <w:szCs w:val="21"/>
+          <w:lang w:val="en-US"/>
+        </w:rPr>
+        <w:t>issue.bg_property</w:t>
+      </w:r>
+      <w:proofErr w:type="spellEnd"/>
+      <w:r>
+        <w:rPr>
+          <w:rFonts w:ascii="Times New Roman" w:hAnsi="Times New Roman"/>
+          <w:sz w:val="21"/>
+          <w:szCs w:val="21"/>
           <w:lang w:val="en-US"/>
         </w:rPr>
         <w:t>[</w:t>
       </w:r>
-      <w:r>
-        <w:rPr>
-          <w:rFonts w:ascii="Times New Roman" w:hAnsi="Times New Roman"/>
-          <w:sz w:val="21"/>
-          <w:szCs w:val="21"/>
-          <w:highlight w:val="yellow"/>
-          <w:lang w:val="en-US"/>
-        </w:rPr>
-        <w:t>post</w:t>
-      </w:r>
-      <w:r>
-        <w:rPr>
-          <w:rFonts w:ascii="Times New Roman" w:hAnsi="Times New Roman"/>
-          <w:sz w:val="21"/>
-          <w:szCs w:val="21"/>
-          <w:highlight w:val="yellow"/>
-          <w:lang w:val="en-US"/>
-        </w:rPr>
-        <w:t>_</w:t>
-      </w:r>
-      <w:r>
-        <w:rPr>
-          <w:rFonts w:ascii="Times New Roman" w:hAnsi="Times New Roman"/>
-          <w:sz w:val="21"/>
-          <w:szCs w:val="21"/>
-          <w:highlight w:val="yellow"/>
-          <w:lang w:val="en-US"/>
-        </w:rPr>
-        <w:t>sign</w:t>
-      </w:r>
-      <w:r>
-        <w:rPr>
-          <w:rFonts w:ascii="Times New Roman" w:hAnsi="Times New Roman"/>
-          <w:sz w:val="21"/>
-          <w:szCs w:val="21"/>
-          <w:highlight w:val="yellow"/>
-          <w:lang w:val="en-US"/>
-        </w:rPr>
-        <w:t>_</w:t>
-      </w:r>
-      <w:r>
-        <w:rPr>
-          <w:rFonts w:ascii="Times New Roman" w:hAnsi="Times New Roman"/>
-          <w:sz w:val="21"/>
-          <w:szCs w:val="21"/>
-          <w:highlight w:val="yellow"/>
-          <w:lang w:val="en-US"/>
-        </w:rPr>
-        <w:t>by</w:t>
-      </w:r>
-      <w:r>
-        <w:rPr>
-          <w:rFonts w:ascii="Times New Roman" w:hAnsi="Times New Roman"/>
-          <w:sz w:val="21"/>
-          <w:szCs w:val="21"/>
-          <w:highlight w:val="yellow"/>
-          <w:lang w:val="en-US"/>
-        </w:rPr>
-        <w:t>_</w:t>
-      </w:r>
-      <w:r>
-        <w:rPr>
-          <w:rFonts w:ascii="Times New Roman" w:hAnsi="Times New Roman"/>
-          <w:sz w:val="21"/>
-          <w:szCs w:val="21"/>
-          <w:highlight w:val="yellow"/>
-          <w:lang w:val="en-US"/>
-        </w:rPr>
-        <w:t>rp</w:t>
-      </w:r>
-      <w:r>
-        <w:rPr>
-          <w:rFonts w:ascii="Times New Roman" w:hAnsi="Times New Roman"/>
-          <w:sz w:val="21"/>
-          <w:szCs w:val="21"/>
-          <w:highlight w:val="yellow"/>
-          <w:lang w:val="en-US"/>
-        </w:rPr>
-        <w:t>]}</w:t>
+      <w:proofErr w:type="spellStart"/>
+      <w:r>
+        <w:rPr>
+          <w:rFonts w:ascii="Times New Roman" w:hAnsi="Times New Roman"/>
+          <w:sz w:val="21"/>
+          <w:szCs w:val="21"/>
+          <w:lang w:val="en-US"/>
+        </w:rPr>
+        <w:t>power_of_attorney</w:t>
+      </w:r>
+      <w:proofErr w:type="spellEnd"/>
+      <w:r>
+        <w:rPr>
+          <w:rFonts w:ascii="Times New Roman" w:hAnsi="Times New Roman"/>
+          <w:sz w:val="21"/>
+          <w:szCs w:val="21"/>
+          <w:lang w:val="en-US"/>
+        </w:rPr>
+        <w:t xml:space="preserve">]}, </w:t>
+      </w:r>
+      <w:r>
+        <w:rPr>
+          <w:rFonts w:ascii="Times New Roman" w:hAnsi="Times New Roman"/>
+          <w:sz w:val="21"/>
+          <w:szCs w:val="21"/>
+        </w:rPr>
+        <w:t>далее</w:t>
       </w:r>
       <w:r>
         <w:rPr>
@@ -591,130 +710,314 @@
           <w:rFonts w:ascii="Times New Roman" w:hAnsi="Times New Roman"/>
           <w:sz w:val="21"/>
           <w:szCs w:val="21"/>
-          <w:highlight w:val="yellow"/>
-          <w:lang w:val="en-US"/>
-        </w:rPr>
-        <w:t>{</w:t>
-      </w:r>
-      <w:r>
-        <w:rPr>
-          <w:rFonts w:ascii="Times New Roman" w:hAnsi="Times New Roman"/>
-          <w:sz w:val="21"/>
-          <w:szCs w:val="21"/>
-          <w:highlight w:val="yellow"/>
-          <w:lang w:val="en-US"/>
-        </w:rPr>
-        <w:t>issue</w:t>
-      </w:r>
-      <w:r>
-        <w:rPr>
-          <w:rFonts w:ascii="Times New Roman" w:hAnsi="Times New Roman"/>
-          <w:sz w:val="21"/>
-          <w:szCs w:val="21"/>
-          <w:highlight w:val="yellow"/>
-          <w:lang w:val="en-US"/>
-        </w:rPr>
-        <w:t>.</w:t>
-      </w:r>
-      <w:r>
-        <w:rPr>
-          <w:rFonts w:ascii="Times New Roman" w:hAnsi="Times New Roman"/>
-          <w:sz w:val="21"/>
-          <w:szCs w:val="21"/>
-          <w:highlight w:val="yellow"/>
-          <w:lang w:val="en-US"/>
-        </w:rPr>
-        <w:t>bg</w:t>
-      </w:r>
-      <w:r>
-        <w:rPr>
-          <w:rFonts w:ascii="Times New Roman" w:hAnsi="Times New Roman"/>
-          <w:sz w:val="21"/>
-          <w:szCs w:val="21"/>
-          <w:highlight w:val="yellow"/>
-          <w:lang w:val="en-US"/>
-        </w:rPr>
-        <w:t>_</w:t>
-      </w:r>
-      <w:r>
-        <w:rPr>
-          <w:rFonts w:ascii="Times New Roman" w:hAnsi="Times New Roman"/>
-          <w:sz w:val="21"/>
-          <w:szCs w:val="21"/>
-          <w:highlight w:val="yellow"/>
-          <w:lang w:val="en-US"/>
-        </w:rPr>
-        <w:t>property</w:t>
-      </w:r>
-      <w:r>
-        <w:rPr>
-          <w:rFonts w:ascii="Times New Roman" w:hAnsi="Times New Roman"/>
-          <w:sz w:val="21"/>
-          <w:szCs w:val="21"/>
-          <w:highlight w:val="yellow"/>
+        </w:rPr>
+        <w:t>именуемый</w:t>
+      </w:r>
+      <w:r>
+        <w:rPr>
+          <w:rFonts w:ascii="Times New Roman" w:hAnsi="Times New Roman"/>
+          <w:sz w:val="21"/>
+          <w:szCs w:val="21"/>
+          <w:lang w:val="en-US"/>
+        </w:rPr>
+        <w:t xml:space="preserve"> </w:t>
+      </w:r>
+      <w:r>
+        <w:rPr>
+          <w:rFonts w:ascii="Times New Roman" w:hAnsi="Times New Roman"/>
+          <w:b/>
+          <w:sz w:val="21"/>
+          <w:szCs w:val="21"/>
+          <w:lang w:val="en-US"/>
+        </w:rPr>
+        <w:t>«</w:t>
+      </w:r>
+      <w:r>
+        <w:rPr>
+          <w:rFonts w:ascii="Times New Roman" w:hAnsi="Times New Roman"/>
+          <w:b/>
+          <w:sz w:val="21"/>
+          <w:szCs w:val="21"/>
+        </w:rPr>
+        <w:t>Гарант</w:t>
+      </w:r>
+      <w:r>
+        <w:rPr>
+          <w:rFonts w:ascii="Times New Roman" w:hAnsi="Times New Roman"/>
+          <w:b/>
+          <w:sz w:val="21"/>
+          <w:szCs w:val="21"/>
+          <w:lang w:val="en-US"/>
+        </w:rPr>
+        <w:t>»</w:t>
+      </w:r>
+      <w:r>
+        <w:rPr>
+          <w:rFonts w:ascii="Times New Roman" w:hAnsi="Times New Roman"/>
+          <w:sz w:val="21"/>
+          <w:szCs w:val="21"/>
+          <w:lang w:val="en-US"/>
+        </w:rPr>
+        <w:t xml:space="preserve">, </w:t>
+      </w:r>
+      <w:r>
+        <w:rPr>
+          <w:rFonts w:ascii="Times New Roman" w:hAnsi="Times New Roman"/>
+          <w:sz w:val="21"/>
+          <w:szCs w:val="21"/>
+        </w:rPr>
+        <w:t>настоящим</w:t>
+      </w:r>
+      <w:r>
+        <w:rPr>
+          <w:rFonts w:ascii="Times New Roman" w:hAnsi="Times New Roman"/>
+          <w:sz w:val="21"/>
+          <w:szCs w:val="21"/>
+          <w:lang w:val="en-US"/>
+        </w:rPr>
+        <w:t xml:space="preserve"> </w:t>
+      </w:r>
+      <w:r>
+        <w:rPr>
+          <w:rFonts w:ascii="Times New Roman" w:hAnsi="Times New Roman"/>
+          <w:sz w:val="21"/>
+          <w:szCs w:val="21"/>
+        </w:rPr>
+        <w:t>гарантирует</w:t>
+      </w:r>
+      <w:r>
+        <w:rPr>
+          <w:rFonts w:ascii="Times New Roman" w:hAnsi="Times New Roman"/>
+          <w:sz w:val="21"/>
+          <w:szCs w:val="21"/>
+          <w:lang w:val="en-US"/>
+        </w:rPr>
+        <w:t xml:space="preserve"> </w:t>
+      </w:r>
+      <w:r>
+        <w:rPr>
+          <w:rFonts w:ascii="Times New Roman" w:hAnsi="Times New Roman"/>
+          <w:sz w:val="21"/>
+          <w:szCs w:val="21"/>
+        </w:rPr>
+        <w:t>обеспечение</w:t>
+      </w:r>
+      <w:r>
+        <w:rPr>
+          <w:rFonts w:ascii="Times New Roman" w:hAnsi="Times New Roman"/>
+          <w:sz w:val="21"/>
+          <w:szCs w:val="21"/>
+          <w:lang w:val="en-US"/>
+        </w:rPr>
+        <w:t xml:space="preserve"> </w:t>
+      </w:r>
+      <w:r>
+        <w:rPr>
+          <w:rFonts w:ascii="Times New Roman" w:hAnsi="Times New Roman"/>
+          <w:sz w:val="21"/>
+          <w:szCs w:val="21"/>
+        </w:rPr>
+        <w:t>заявки</w:t>
+      </w:r>
+      <w:r>
+        <w:rPr>
+          <w:rFonts w:ascii="Times New Roman" w:hAnsi="Times New Roman"/>
+          <w:sz w:val="21"/>
+          <w:szCs w:val="21"/>
+          <w:lang w:val="en-US"/>
+        </w:rPr>
+        <w:t xml:space="preserve"> </w:t>
+      </w:r>
+      <w:r>
+        <w:rPr>
+          <w:rFonts w:ascii="Times New Roman" w:hAnsi="Times New Roman"/>
+          <w:sz w:val="21"/>
+          <w:szCs w:val="21"/>
+        </w:rPr>
+        <w:t>на</w:t>
+      </w:r>
+      <w:r>
+        <w:rPr>
+          <w:rFonts w:ascii="Times New Roman" w:hAnsi="Times New Roman"/>
+          <w:sz w:val="21"/>
+          <w:szCs w:val="21"/>
+          <w:lang w:val="en-US"/>
+        </w:rPr>
+        <w:t xml:space="preserve"> </w:t>
+      </w:r>
+      <w:r>
+        <w:rPr>
+          <w:rFonts w:ascii="Times New Roman" w:hAnsi="Times New Roman"/>
+          <w:sz w:val="21"/>
+          <w:szCs w:val="21"/>
+        </w:rPr>
+        <w:t>участие</w:t>
+      </w:r>
+      <w:r>
+        <w:rPr>
+          <w:rFonts w:ascii="Times New Roman" w:hAnsi="Times New Roman"/>
+          <w:sz w:val="21"/>
+          <w:szCs w:val="21"/>
+          <w:lang w:val="en-US"/>
+        </w:rPr>
+        <w:t xml:space="preserve">  {</w:t>
+      </w:r>
+      <w:proofErr w:type="spellStart"/>
+      <w:r>
+        <w:rPr>
+          <w:rFonts w:ascii="Times New Roman" w:hAnsi="Times New Roman"/>
+          <w:sz w:val="21"/>
+          <w:szCs w:val="21"/>
+          <w:lang w:val="en-US"/>
+        </w:rPr>
+        <w:t>issue.bg_property</w:t>
+      </w:r>
+      <w:proofErr w:type="spellEnd"/>
+      <w:r>
+        <w:rPr>
+          <w:rFonts w:ascii="Times New Roman" w:hAnsi="Times New Roman"/>
+          <w:sz w:val="21"/>
+          <w:szCs w:val="21"/>
           <w:lang w:val="en-US"/>
         </w:rPr>
         <w:t>[</w:t>
       </w:r>
-      <w:r>
-        <w:rPr>
-          <w:rFonts w:ascii="Times New Roman" w:hAnsi="Times New Roman"/>
-          <w:sz w:val="21"/>
-          <w:szCs w:val="21"/>
-          <w:highlight w:val="yellow"/>
-          <w:lang w:val="en-US"/>
-        </w:rPr>
-        <w:t>sign</w:t>
-      </w:r>
-      <w:r>
-        <w:rPr>
-          <w:rFonts w:ascii="Times New Roman" w:hAnsi="Times New Roman"/>
-          <w:sz w:val="21"/>
-          <w:szCs w:val="21"/>
-          <w:highlight w:val="yellow"/>
-          <w:lang w:val="en-US"/>
-        </w:rPr>
-        <w:t>_</w:t>
-      </w:r>
-      <w:r>
-        <w:rPr>
-          <w:rFonts w:ascii="Times New Roman" w:hAnsi="Times New Roman"/>
-          <w:sz w:val="21"/>
-          <w:szCs w:val="21"/>
-          <w:highlight w:val="yellow"/>
-          <w:lang w:val="en-US"/>
-        </w:rPr>
-        <w:t>by</w:t>
-      </w:r>
-      <w:r>
-        <w:rPr>
-          <w:rFonts w:ascii="Times New Roman" w:hAnsi="Times New Roman"/>
-          <w:sz w:val="21"/>
-          <w:szCs w:val="21"/>
-          <w:highlight w:val="yellow"/>
-          <w:lang w:val="en-US"/>
-        </w:rPr>
-        <w:t>_</w:t>
-      </w:r>
-      <w:r>
-        <w:rPr>
-          <w:rFonts w:ascii="Times New Roman" w:hAnsi="Times New Roman"/>
-          <w:sz w:val="21"/>
-          <w:szCs w:val="21"/>
-          <w:highlight w:val="yellow"/>
-          <w:lang w:val="en-US"/>
-        </w:rPr>
-        <w:t>rp</w:t>
-      </w:r>
-      <w:r>
-        <w:rPr>
-          <w:rFonts w:ascii="Times New Roman" w:hAnsi="Times New Roman"/>
-          <w:sz w:val="21"/>
-          <w:szCs w:val="21"/>
-          <w:highlight w:val="yellow"/>
-          <w:lang w:val="en-US"/>
-        </w:rPr>
-        <w:t>]}</w:t>
+      <w:proofErr w:type="spellStart"/>
+      <w:r>
+        <w:rPr>
+          <w:rFonts w:ascii="Times New Roman" w:hAnsi="Times New Roman"/>
+          <w:sz w:val="21"/>
+          <w:szCs w:val="21"/>
+          <w:lang w:val="en-US"/>
+        </w:rPr>
+        <w:t>issuer_full_name_tp</w:t>
+      </w:r>
+      <w:proofErr w:type="spellEnd"/>
+      <w:r>
+        <w:rPr>
+          <w:rFonts w:ascii="Times New Roman" w:hAnsi="Times New Roman"/>
+          <w:sz w:val="21"/>
+          <w:szCs w:val="21"/>
+          <w:lang w:val="en-US"/>
+        </w:rPr>
+        <w:t xml:space="preserve">]}, </w:t>
+      </w:r>
+      <w:r>
+        <w:rPr>
+          <w:rFonts w:ascii="Times New Roman" w:hAnsi="Times New Roman"/>
+          <w:sz w:val="21"/>
+          <w:szCs w:val="21"/>
+        </w:rPr>
+        <w:t>ИНН</w:t>
+      </w:r>
+      <w:r>
+        <w:rPr>
+          <w:rFonts w:ascii="Times New Roman" w:hAnsi="Times New Roman"/>
+          <w:sz w:val="21"/>
+          <w:szCs w:val="21"/>
+          <w:lang w:val="en-US"/>
+        </w:rPr>
+        <w:t xml:space="preserve"> {</w:t>
+      </w:r>
+      <w:proofErr w:type="spellStart"/>
+      <w:r>
+        <w:rPr>
+          <w:rFonts w:ascii="Times New Roman" w:hAnsi="Times New Roman"/>
+          <w:sz w:val="21"/>
+          <w:szCs w:val="21"/>
+          <w:lang w:val="en-US"/>
+        </w:rPr>
+        <w:t>issue.issuer_inn</w:t>
+      </w:r>
+      <w:proofErr w:type="spellEnd"/>
+      <w:r>
+        <w:rPr>
+          <w:rFonts w:ascii="Times New Roman" w:hAnsi="Times New Roman"/>
+          <w:sz w:val="21"/>
+          <w:szCs w:val="21"/>
+          <w:lang w:val="en-US"/>
+        </w:rPr>
+        <w:t xml:space="preserve">}, </w:t>
+      </w:r>
+      <w:r>
+        <w:rPr>
+          <w:rFonts w:ascii="Times New Roman" w:hAnsi="Times New Roman"/>
+          <w:sz w:val="21"/>
+          <w:szCs w:val="21"/>
+        </w:rPr>
+        <w:t>в</w:t>
+      </w:r>
+      <w:r>
+        <w:rPr>
+          <w:rFonts w:ascii="Times New Roman" w:hAnsi="Times New Roman"/>
+          <w:sz w:val="21"/>
+          <w:szCs w:val="21"/>
+          <w:lang w:val="en-US"/>
+        </w:rPr>
+        <w:t xml:space="preserve"> </w:t>
+      </w:r>
+      <w:r>
+        <w:rPr>
+          <w:rFonts w:ascii="Times New Roman" w:hAnsi="Times New Roman"/>
+          <w:sz w:val="21"/>
+          <w:szCs w:val="21"/>
+        </w:rPr>
+        <w:t>дальнейшем</w:t>
+      </w:r>
+      <w:r>
+        <w:rPr>
+          <w:rFonts w:ascii="Times New Roman" w:hAnsi="Times New Roman"/>
+          <w:sz w:val="21"/>
+          <w:szCs w:val="21"/>
+          <w:lang w:val="en-US"/>
+        </w:rPr>
+        <w:t xml:space="preserve"> </w:t>
+      </w:r>
+      <w:r>
+        <w:rPr>
+          <w:rFonts w:ascii="Times New Roman" w:hAnsi="Times New Roman"/>
+          <w:sz w:val="21"/>
+          <w:szCs w:val="21"/>
+        </w:rPr>
+        <w:t>именуемый</w:t>
+      </w:r>
+      <w:r>
+        <w:rPr>
+          <w:rFonts w:ascii="Times New Roman" w:hAnsi="Times New Roman"/>
+          <w:sz w:val="21"/>
+          <w:szCs w:val="21"/>
+          <w:lang w:val="en-US"/>
+        </w:rPr>
+        <w:t xml:space="preserve"> </w:t>
+      </w:r>
+      <w:r>
+        <w:rPr>
+          <w:rFonts w:ascii="Times New Roman" w:hAnsi="Times New Roman"/>
+          <w:b/>
+          <w:sz w:val="21"/>
+          <w:szCs w:val="21"/>
+          <w:lang w:val="en-US"/>
+        </w:rPr>
+        <w:t>«</w:t>
+      </w:r>
+      <w:r>
+        <w:rPr>
+          <w:rFonts w:ascii="Times New Roman" w:hAnsi="Times New Roman"/>
+          <w:b/>
+          <w:sz w:val="21"/>
+          <w:szCs w:val="21"/>
+        </w:rPr>
+        <w:t>Принципал</w:t>
+      </w:r>
+      <w:r>
+        <w:rPr>
+          <w:rFonts w:ascii="Times New Roman" w:hAnsi="Times New Roman"/>
+          <w:b/>
+          <w:sz w:val="21"/>
+          <w:szCs w:val="21"/>
+          <w:lang w:val="en-US"/>
+        </w:rPr>
+        <w:t>»</w:t>
       </w:r>
       <w:r>
         <w:rPr>
@@ -731,7 +1034,7 @@
           <w:sz w:val="21"/>
           <w:szCs w:val="21"/>
         </w:rPr>
-        <w:t>действующего</w:t>
+        <w:t>а</w:t>
       </w:r>
       <w:r>
         <w:rPr>
@@ -748,6 +1051,108 @@
           <w:sz w:val="21"/>
           <w:szCs w:val="21"/>
         </w:rPr>
+        <w:t>также</w:t>
+      </w:r>
+      <w:r>
+        <w:rPr>
+          <w:rFonts w:ascii="Times New Roman" w:hAnsi="Times New Roman"/>
+          <w:sz w:val="21"/>
+          <w:szCs w:val="21"/>
+          <w:lang w:val="en-US"/>
+        </w:rPr>
+        <w:t xml:space="preserve"> </w:t>
+      </w:r>
+      <w:r>
+        <w:rPr>
+          <w:rFonts w:ascii="Times New Roman" w:hAnsi="Times New Roman"/>
+          <w:sz w:val="21"/>
+          <w:szCs w:val="21"/>
+        </w:rPr>
+        <w:t>исполнение</w:t>
+      </w:r>
+      <w:r>
+        <w:rPr>
+          <w:rFonts w:ascii="Times New Roman" w:hAnsi="Times New Roman"/>
+          <w:sz w:val="21"/>
+          <w:szCs w:val="21"/>
+          <w:lang w:val="en-US"/>
+        </w:rPr>
+        <w:t xml:space="preserve"> </w:t>
+      </w:r>
+      <w:r>
+        <w:rPr>
+          <w:rFonts w:ascii="Times New Roman" w:hAnsi="Times New Roman"/>
+          <w:sz w:val="21"/>
+          <w:szCs w:val="21"/>
+        </w:rPr>
+        <w:t>обязательств</w:t>
+      </w:r>
+      <w:r>
+        <w:rPr>
+          <w:rFonts w:ascii="Times New Roman" w:hAnsi="Times New Roman"/>
+          <w:sz w:val="21"/>
+          <w:szCs w:val="21"/>
+          <w:lang w:val="en-US"/>
+        </w:rPr>
+        <w:t xml:space="preserve"> </w:t>
+      </w:r>
+      <w:r>
+        <w:rPr>
+          <w:rFonts w:ascii="Times New Roman" w:hAnsi="Times New Roman"/>
+          <w:sz w:val="21"/>
+          <w:szCs w:val="21"/>
+        </w:rPr>
+        <w:t>установленных</w:t>
+      </w:r>
+      <w:r>
+        <w:rPr>
+          <w:rFonts w:ascii="Times New Roman" w:hAnsi="Times New Roman"/>
+          <w:sz w:val="21"/>
+          <w:szCs w:val="21"/>
+          <w:lang w:val="en-US"/>
+        </w:rPr>
+        <w:t xml:space="preserve"> </w:t>
+      </w:r>
+      <w:r>
+        <w:rPr>
+          <w:rFonts w:ascii="Times New Roman" w:hAnsi="Times New Roman"/>
+          <w:sz w:val="21"/>
+          <w:szCs w:val="21"/>
+        </w:rPr>
+        <w:t>в</w:t>
+      </w:r>
+      <w:r>
+        <w:rPr>
+          <w:rFonts w:ascii="Times New Roman" w:hAnsi="Times New Roman"/>
+          <w:sz w:val="21"/>
+          <w:szCs w:val="21"/>
+          <w:lang w:val="en-US"/>
+        </w:rPr>
+        <w:t xml:space="preserve"> </w:t>
+      </w:r>
+      <w:r>
+        <w:rPr>
+          <w:rFonts w:ascii="Times New Roman" w:hAnsi="Times New Roman"/>
+          <w:sz w:val="21"/>
+          <w:szCs w:val="21"/>
+        </w:rPr>
+        <w:t>документации</w:t>
+      </w:r>
+      <w:r>
+        <w:rPr>
+          <w:rFonts w:ascii="Times New Roman" w:hAnsi="Times New Roman"/>
+          <w:sz w:val="21"/>
+          <w:szCs w:val="21"/>
+          <w:lang w:val="en-US"/>
+        </w:rPr>
+        <w:t xml:space="preserve"> </w:t>
+      </w:r>
+      <w:r>
+        <w:rPr>
+          <w:rFonts w:ascii="Times New Roman" w:hAnsi="Times New Roman"/>
+          <w:sz w:val="21"/>
+          <w:szCs w:val="21"/>
+        </w:rPr>
         <w:t>на</w:t>
       </w:r>
       <w:r>
@@ -765,7 +1170,7 @@
           <w:sz w:val="21"/>
           <w:szCs w:val="21"/>
         </w:rPr>
-        <w:t>основании</w:t>
+        <w:t>участие</w:t>
       </w:r>
       <w:r>
         <w:rPr>
@@ -782,7 +1187,7 @@
           <w:sz w:val="21"/>
           <w:szCs w:val="21"/>
         </w:rPr>
-        <w:t>доверенности</w:t>
+        <w:t>в</w:t>
       </w:r>
       <w:r>
         <w:rPr>
@@ -798,147 +1203,8 @@
           <w:rFonts w:ascii="Times New Roman" w:hAnsi="Times New Roman"/>
           <w:sz w:val="21"/>
           <w:szCs w:val="21"/>
-          <w:highlight w:val="yellow"/>
-          <w:lang w:val="en-US"/>
-        </w:rPr>
-        <w:t>{</w:t>
-      </w:r>
-      <w:r>
-        <w:rPr>
-          <w:rFonts w:ascii="Times New Roman" w:hAnsi="Times New Roman"/>
-          <w:sz w:val="21"/>
-          <w:szCs w:val="21"/>
-          <w:highlight w:val="yellow"/>
-          <w:lang w:val="en-US"/>
-        </w:rPr>
-        <w:t>issue</w:t>
-      </w:r>
-      <w:r>
-        <w:rPr>
-          <w:rFonts w:ascii="Times New Roman" w:hAnsi="Times New Roman"/>
-          <w:sz w:val="21"/>
-          <w:szCs w:val="21"/>
-          <w:highlight w:val="yellow"/>
-          <w:lang w:val="en-US"/>
-        </w:rPr>
-        <w:t>.</w:t>
-      </w:r>
-      <w:r>
-        <w:rPr>
-          <w:rFonts w:ascii="Times New Roman" w:hAnsi="Times New Roman"/>
-          <w:sz w:val="21"/>
-          <w:szCs w:val="21"/>
-          <w:highlight w:val="yellow"/>
-          <w:lang w:val="en-US"/>
-        </w:rPr>
-        <w:t>bg</w:t>
-      </w:r>
-      <w:r>
-        <w:rPr>
-          <w:rFonts w:ascii="Times New Roman" w:hAnsi="Times New Roman"/>
-          <w:sz w:val="21"/>
-          <w:szCs w:val="21"/>
-          <w:highlight w:val="yellow"/>
-          <w:lang w:val="en-US"/>
-        </w:rPr>
-        <w:t>_</w:t>
-      </w:r>
-      <w:r>
-        <w:rPr>
-          <w:rFonts w:ascii="Times New Roman" w:hAnsi="Times New Roman"/>
-          <w:sz w:val="21"/>
-          <w:szCs w:val="21"/>
-          <w:highlight w:val="yellow"/>
-          <w:lang w:val="en-US"/>
-        </w:rPr>
-        <w:t>property</w:t>
-      </w:r>
-      <w:r>
-        <w:rPr>
-          <w:rFonts w:ascii="Times New Roman" w:hAnsi="Times New Roman"/>
-          <w:sz w:val="21"/>
-          <w:szCs w:val="21"/>
-          <w:highlight w:val="yellow"/>
-          <w:lang w:val="en-US"/>
-        </w:rPr>
-        <w:t>[</w:t>
-      </w:r>
-      <w:r>
-        <w:rPr>
-          <w:rFonts w:ascii="Times New Roman" w:hAnsi="Times New Roman"/>
-          <w:sz w:val="21"/>
-          <w:szCs w:val="21"/>
-          <w:highlight w:val="yellow"/>
-          <w:lang w:val="en-US"/>
-        </w:rPr>
-        <w:t>power</w:t>
-      </w:r>
-      <w:r>
-        <w:rPr>
-          <w:rFonts w:ascii="Times New Roman" w:hAnsi="Times New Roman"/>
-          <w:sz w:val="21"/>
-          <w:szCs w:val="21"/>
-          <w:highlight w:val="yellow"/>
-          <w:lang w:val="en-US"/>
-        </w:rPr>
-        <w:t>_</w:t>
-      </w:r>
-      <w:r>
-        <w:rPr>
-          <w:rFonts w:ascii="Times New Roman" w:hAnsi="Times New Roman"/>
-          <w:sz w:val="21"/>
-          <w:szCs w:val="21"/>
-          <w:highlight w:val="yellow"/>
-          <w:lang w:val="en-US"/>
-        </w:rPr>
-        <w:t>of</w:t>
-      </w:r>
-      <w:r>
-        <w:rPr>
-          <w:rFonts w:ascii="Times New Roman" w:hAnsi="Times New Roman"/>
-          <w:sz w:val="21"/>
-          <w:szCs w:val="21"/>
-          <w:highlight w:val="yellow"/>
-          <w:lang w:val="en-US"/>
-        </w:rPr>
-        <w:t>_</w:t>
-      </w:r>
-      <w:r>
-        <w:rPr>
-          <w:rFonts w:ascii="Times New Roman" w:hAnsi="Times New Roman"/>
-          <w:sz w:val="21"/>
-          <w:szCs w:val="21"/>
-          <w:highlight w:val="yellow"/>
-          <w:lang w:val="en-US"/>
-        </w:rPr>
-        <w:t>attorney</w:t>
-      </w:r>
-      <w:r>
-        <w:rPr>
-          <w:rFonts w:ascii="Times New Roman" w:hAnsi="Times New Roman"/>
-          <w:sz w:val="21"/>
-          <w:szCs w:val="21"/>
-          <w:highlight w:val="yellow"/>
-          <w:lang w:val="en-US"/>
-        </w:rPr>
-        <w:t>]}</w:t>
-      </w:r>
-      <w:r>
-        <w:rPr>
-          <w:rFonts w:ascii="Times New Roman" w:hAnsi="Times New Roman"/>
-          <w:sz w:val="21"/>
-          <w:szCs w:val="21"/>
-          <w:lang w:val="en-US"/>
-        </w:rPr>
-        <w:t xml:space="preserve">, </w:t>
-      </w:r>
-      <w:r>
-        <w:rPr>
-          <w:rFonts w:ascii="Times New Roman" w:hAnsi="Times New Roman"/>
-          <w:sz w:val="21"/>
-          <w:szCs w:val="21"/>
-        </w:rPr>
-        <w:t>далее</w:t>
+        </w:rPr>
+        <w:t>объявленном</w:t>
       </w:r>
       <w:r>
         <w:rPr>
@@ -955,7 +1221,7 @@
           <w:sz w:val="21"/>
           <w:szCs w:val="21"/>
         </w:rPr>
-        <w:t>именуемый</w:t>
+        <w:t>Бенефициаром</w:t>
       </w:r>
       <w:r>
         <w:rPr>
@@ -969,108 +1235,39 @@
       <w:r>
         <w:rPr>
           <w:rFonts w:ascii="Times New Roman" w:hAnsi="Times New Roman"/>
-          <w:b/>
-          <w:sz w:val="21"/>
-          <w:szCs w:val="21"/>
-          <w:lang w:val="en-US"/>
-        </w:rPr>
-        <w:t>«</w:t>
-      </w:r>
-      <w:r>
-        <w:rPr>
-          <w:rFonts w:ascii="Times New Roman" w:hAnsi="Times New Roman"/>
-          <w:b/>
-          <w:sz w:val="21"/>
-          <w:szCs w:val="21"/>
-        </w:rPr>
-        <w:t>Гарант</w:t>
-      </w:r>
-      <w:r>
-        <w:rPr>
-          <w:rFonts w:ascii="Times New Roman" w:hAnsi="Times New Roman"/>
-          <w:b/>
-          <w:sz w:val="21"/>
-          <w:szCs w:val="21"/>
-          <w:lang w:val="en-US"/>
-        </w:rPr>
-        <w:t>»</w:t>
-      </w:r>
-      <w:r>
-        <w:rPr>
-          <w:rFonts w:ascii="Times New Roman" w:hAnsi="Times New Roman"/>
-          <w:sz w:val="21"/>
-          <w:szCs w:val="21"/>
-          <w:lang w:val="en-US"/>
-        </w:rPr>
-        <w:t xml:space="preserve">, </w:t>
-      </w:r>
-      <w:r>
-        <w:rPr>
-          <w:rFonts w:ascii="Times New Roman" w:hAnsi="Times New Roman"/>
-          <w:sz w:val="21"/>
-          <w:szCs w:val="21"/>
-        </w:rPr>
-        <w:t>настоящим</w:t>
-      </w:r>
-      <w:r>
-        <w:rPr>
-          <w:rFonts w:ascii="Times New Roman" w:hAnsi="Times New Roman"/>
-          <w:sz w:val="21"/>
-          <w:szCs w:val="21"/>
-          <w:lang w:val="en-US"/>
-        </w:rPr>
-        <w:t xml:space="preserve"> </w:t>
-      </w:r>
-      <w:r>
-        <w:rPr>
-          <w:rFonts w:ascii="Times New Roman" w:hAnsi="Times New Roman"/>
-          <w:sz w:val="21"/>
-          <w:szCs w:val="21"/>
-        </w:rPr>
-        <w:t>гарантирует</w:t>
-      </w:r>
-      <w:r>
-        <w:rPr>
-          <w:rFonts w:ascii="Times New Roman" w:hAnsi="Times New Roman"/>
-          <w:sz w:val="21"/>
-          <w:szCs w:val="21"/>
-          <w:lang w:val="en-US"/>
-        </w:rPr>
-        <w:t xml:space="preserve"> </w:t>
-      </w:r>
-      <w:r>
-        <w:rPr>
-          <w:rFonts w:ascii="Times New Roman" w:hAnsi="Times New Roman"/>
-          <w:sz w:val="21"/>
-          <w:szCs w:val="21"/>
-        </w:rPr>
-        <w:t>обеспечение</w:t>
-      </w:r>
-      <w:r>
-        <w:rPr>
-          <w:rFonts w:ascii="Times New Roman" w:hAnsi="Times New Roman"/>
-          <w:sz w:val="21"/>
-          <w:szCs w:val="21"/>
-          <w:lang w:val="en-US"/>
-        </w:rPr>
-        <w:t xml:space="preserve"> </w:t>
-      </w:r>
-      <w:r>
-        <w:rPr>
-          <w:rFonts w:ascii="Times New Roman" w:hAnsi="Times New Roman"/>
-          <w:sz w:val="21"/>
-          <w:szCs w:val="21"/>
-        </w:rPr>
-        <w:t>заявки</w:t>
-      </w:r>
-      <w:r>
-        <w:rPr>
-          <w:rFonts w:ascii="Times New Roman" w:hAnsi="Times New Roman"/>
-          <w:sz w:val="21"/>
-          <w:szCs w:val="21"/>
-          <w:lang w:val="en-US"/>
-        </w:rPr>
-        <w:t xml:space="preserve"> </w:t>
+          <w:sz w:val="21"/>
+          <w:szCs w:val="21"/>
+        </w:rPr>
+        <w:t>конкурсе</w:t>
+      </w:r>
+      <w:r>
+        <w:rPr>
+          <w:rFonts w:ascii="Times New Roman" w:hAnsi="Times New Roman"/>
+          <w:sz w:val="21"/>
+          <w:szCs w:val="21"/>
+          <w:lang w:val="en-US"/>
+        </w:rPr>
+        <w:t xml:space="preserve"> {</w:t>
+      </w:r>
+      <w:proofErr w:type="spellStart"/>
+      <w:r>
+        <w:rPr>
+          <w:rFonts w:ascii="Times New Roman" w:hAnsi="Times New Roman"/>
+          <w:sz w:val="21"/>
+          <w:szCs w:val="21"/>
+          <w:lang w:val="en-US"/>
+        </w:rPr>
+        <w:t>tender_gos_number</w:t>
+      </w:r>
+      <w:proofErr w:type="spellEnd"/>
+      <w:r>
+        <w:rPr>
+          <w:rFonts w:ascii="Times New Roman" w:hAnsi="Times New Roman"/>
+          <w:sz w:val="21"/>
+          <w:szCs w:val="21"/>
+          <w:lang w:val="en-US"/>
+        </w:rPr>
+        <w:t xml:space="preserve">} </w:t>
       </w:r>
       <w:r>
         <w:rPr>
@@ -1087,644 +1284,27 @@
           <w:szCs w:val="21"/>
           <w:lang w:val="en-US"/>
         </w:rPr>
-        <w:t xml:space="preserve"> </w:t>
-      </w:r>
-      <w:r>
-        <w:rPr>
-          <w:rFonts w:ascii="Times New Roman" w:hAnsi="Times New Roman"/>
-          <w:sz w:val="21"/>
-          <w:szCs w:val="21"/>
-        </w:rPr>
-        <w:t>участие</w:t>
-      </w:r>
-      <w:r>
-        <w:rPr>
-          <w:rFonts w:ascii="Times New Roman" w:hAnsi="Times New Roman"/>
-          <w:sz w:val="21"/>
-          <w:szCs w:val="21"/>
-          <w:lang w:val="en-US"/>
-        </w:rPr>
-        <w:t xml:space="preserve">  </w:t>
-      </w:r>
-      <w:r>
-        <w:rPr>
-          <w:rFonts w:ascii="Times New Roman" w:hAnsi="Times New Roman"/>
-          <w:sz w:val="21"/>
-          <w:szCs w:val="21"/>
-          <w:highlight w:val="yellow"/>
-          <w:lang w:val="en-US"/>
-        </w:rPr>
-        <w:t>{</w:t>
-      </w:r>
-      <w:r>
-        <w:rPr>
-          <w:rFonts w:ascii="Times New Roman" w:hAnsi="Times New Roman"/>
-          <w:sz w:val="21"/>
-          <w:szCs w:val="21"/>
-          <w:highlight w:val="yellow"/>
-          <w:lang w:val="en-US"/>
-        </w:rPr>
-        <w:t>issue.bg_property[issuer_full_name_tp]</w:t>
-      </w:r>
-      <w:r>
-        <w:rPr>
-          <w:rFonts w:ascii="Times New Roman" w:hAnsi="Times New Roman"/>
-          <w:sz w:val="21"/>
-          <w:szCs w:val="21"/>
-          <w:highlight w:val="yellow"/>
-          <w:lang w:val="en-US"/>
-        </w:rPr>
-        <w:t>}</w:t>
-      </w:r>
-      <w:r>
-        <w:rPr>
-          <w:rFonts w:ascii="Times New Roman" w:hAnsi="Times New Roman"/>
-          <w:sz w:val="21"/>
-          <w:szCs w:val="21"/>
-          <w:lang w:val="en-US"/>
-        </w:rPr>
-        <w:t xml:space="preserve">, </w:t>
-      </w:r>
-      <w:r>
-        <w:rPr>
-          <w:rFonts w:ascii="Times New Roman" w:hAnsi="Times New Roman"/>
-          <w:sz w:val="21"/>
-          <w:szCs w:val="21"/>
-        </w:rPr>
-        <w:t>ИНН</w:t>
-      </w:r>
-      <w:r>
-        <w:rPr>
-          <w:rFonts w:ascii="Times New Roman" w:hAnsi="Times New Roman"/>
-          <w:sz w:val="21"/>
-          <w:szCs w:val="21"/>
-          <w:lang w:val="en-US"/>
-        </w:rPr>
-        <w:t xml:space="preserve"> </w:t>
-      </w:r>
-      <w:r>
-        <w:rPr>
-          <w:rFonts w:ascii="Times New Roman" w:hAnsi="Times New Roman"/>
-          <w:sz w:val="21"/>
-          <w:szCs w:val="21"/>
-          <w:highlight w:val="yellow"/>
-          <w:lang w:val="en-US"/>
-        </w:rPr>
-        <w:t>{</w:t>
-      </w:r>
-      <w:r>
-        <w:rPr>
-          <w:rFonts w:ascii="Times New Roman" w:hAnsi="Times New Roman"/>
-          <w:sz w:val="21"/>
-          <w:szCs w:val="21"/>
-          <w:highlight w:val="yellow"/>
-          <w:lang w:val="en-US"/>
-        </w:rPr>
-        <w:t>issue</w:t>
-      </w:r>
-      <w:r>
-        <w:rPr>
-          <w:rFonts w:ascii="Times New Roman" w:hAnsi="Times New Roman"/>
-          <w:sz w:val="21"/>
-          <w:szCs w:val="21"/>
-          <w:highlight w:val="yellow"/>
-          <w:lang w:val="en-US"/>
-        </w:rPr>
-        <w:t>.</w:t>
-      </w:r>
-      <w:r>
-        <w:rPr>
-          <w:rFonts w:ascii="Times New Roman" w:hAnsi="Times New Roman"/>
-          <w:sz w:val="21"/>
-          <w:szCs w:val="21"/>
-          <w:highlight w:val="yellow"/>
-          <w:lang w:val="en-US"/>
-        </w:rPr>
-        <w:t>issuer</w:t>
-      </w:r>
-      <w:r>
-        <w:rPr>
-          <w:rFonts w:ascii="Times New Roman" w:hAnsi="Times New Roman"/>
-          <w:sz w:val="21"/>
-          <w:szCs w:val="21"/>
-          <w:highlight w:val="yellow"/>
-          <w:lang w:val="en-US"/>
-        </w:rPr>
-        <w:t>_</w:t>
-      </w:r>
-      <w:r>
-        <w:rPr>
-          <w:rFonts w:ascii="Times New Roman" w:hAnsi="Times New Roman"/>
-          <w:sz w:val="21"/>
-          <w:szCs w:val="21"/>
-          <w:highlight w:val="yellow"/>
-          <w:lang w:val="en-US"/>
-        </w:rPr>
-        <w:t>inn</w:t>
-      </w:r>
-      <w:r>
-        <w:rPr>
-          <w:rFonts w:ascii="Times New Roman" w:hAnsi="Times New Roman"/>
-          <w:sz w:val="21"/>
-          <w:szCs w:val="21"/>
-          <w:highlight w:val="yellow"/>
-          <w:lang w:val="en-US"/>
-        </w:rPr>
-        <w:t>}</w:t>
-      </w:r>
-      <w:r>
-        <w:rPr>
-          <w:rFonts w:ascii="Times New Roman" w:hAnsi="Times New Roman"/>
-          <w:sz w:val="21"/>
-          <w:szCs w:val="21"/>
-          <w:lang w:val="en-US"/>
-        </w:rPr>
-        <w:t xml:space="preserve">, </w:t>
-      </w:r>
-      <w:r>
-        <w:rPr>
-          <w:rFonts w:ascii="Times New Roman" w:hAnsi="Times New Roman"/>
-          <w:sz w:val="21"/>
-          <w:szCs w:val="21"/>
-        </w:rPr>
-        <w:t>в</w:t>
-      </w:r>
-      <w:r>
-        <w:rPr>
-          <w:rFonts w:ascii="Times New Roman" w:hAnsi="Times New Roman"/>
-          <w:sz w:val="21"/>
-          <w:szCs w:val="21"/>
-          <w:lang w:val="en-US"/>
-        </w:rPr>
-        <w:t xml:space="preserve"> </w:t>
-      </w:r>
-      <w:r>
-        <w:rPr>
-          <w:rFonts w:ascii="Times New Roman" w:hAnsi="Times New Roman"/>
-          <w:sz w:val="21"/>
-          <w:szCs w:val="21"/>
-        </w:rPr>
-        <w:t>дальнейшем</w:t>
-      </w:r>
-      <w:r>
-        <w:rPr>
-          <w:rFonts w:ascii="Times New Roman" w:hAnsi="Times New Roman"/>
-          <w:sz w:val="21"/>
-          <w:szCs w:val="21"/>
-          <w:lang w:val="en-US"/>
-        </w:rPr>
-        <w:t xml:space="preserve"> </w:t>
-      </w:r>
-      <w:r>
-        <w:rPr>
-          <w:rFonts w:ascii="Times New Roman" w:hAnsi="Times New Roman"/>
-          <w:sz w:val="21"/>
-          <w:szCs w:val="21"/>
-        </w:rPr>
-        <w:t>именуемый</w:t>
-      </w:r>
-      <w:r>
-        <w:rPr>
-          <w:rFonts w:ascii="Times New Roman" w:hAnsi="Times New Roman"/>
-          <w:sz w:val="21"/>
-          <w:szCs w:val="21"/>
-          <w:lang w:val="en-US"/>
-        </w:rPr>
-        <w:t xml:space="preserve"> </w:t>
-      </w:r>
-      <w:r>
-        <w:rPr>
-          <w:rFonts w:ascii="Times New Roman" w:hAnsi="Times New Roman"/>
-          <w:b/>
-          <w:sz w:val="21"/>
-          <w:szCs w:val="21"/>
-          <w:lang w:val="en-US"/>
-        </w:rPr>
-        <w:t>«</w:t>
-      </w:r>
-      <w:r>
-        <w:rPr>
-          <w:rFonts w:ascii="Times New Roman" w:hAnsi="Times New Roman"/>
-          <w:b/>
-          <w:sz w:val="21"/>
-          <w:szCs w:val="21"/>
-        </w:rPr>
-        <w:t>Принципал</w:t>
-      </w:r>
-      <w:r>
-        <w:rPr>
-          <w:rFonts w:ascii="Times New Roman" w:hAnsi="Times New Roman"/>
-          <w:b/>
-          <w:sz w:val="21"/>
-          <w:szCs w:val="21"/>
-          <w:lang w:val="en-US"/>
-        </w:rPr>
-        <w:t>»</w:t>
-      </w:r>
-      <w:r>
-        <w:rPr>
-          <w:rFonts w:ascii="Times New Roman" w:hAnsi="Times New Roman"/>
-          <w:sz w:val="21"/>
-          <w:szCs w:val="21"/>
-          <w:lang w:val="en-US"/>
-        </w:rPr>
-        <w:t xml:space="preserve">, </w:t>
-      </w:r>
-      <w:r>
-        <w:rPr>
-          <w:rFonts w:ascii="Times New Roman" w:hAnsi="Times New Roman"/>
-          <w:sz w:val="21"/>
-          <w:szCs w:val="21"/>
-        </w:rPr>
-        <w:t>а</w:t>
-      </w:r>
-      <w:r>
-        <w:rPr>
-          <w:rFonts w:ascii="Times New Roman" w:hAnsi="Times New Roman"/>
-          <w:sz w:val="21"/>
-          <w:szCs w:val="21"/>
-          <w:lang w:val="en-US"/>
-        </w:rPr>
-        <w:t xml:space="preserve"> </w:t>
-      </w:r>
-      <w:r>
-        <w:rPr>
-          <w:rFonts w:ascii="Times New Roman" w:hAnsi="Times New Roman"/>
-          <w:sz w:val="21"/>
-          <w:szCs w:val="21"/>
-        </w:rPr>
-        <w:t>также</w:t>
-      </w:r>
-      <w:r>
-        <w:rPr>
-          <w:rFonts w:ascii="Times New Roman" w:hAnsi="Times New Roman"/>
-          <w:sz w:val="21"/>
-          <w:szCs w:val="21"/>
-          <w:lang w:val="en-US"/>
-        </w:rPr>
-        <w:t xml:space="preserve"> </w:t>
-      </w:r>
-      <w:r>
-        <w:rPr>
-          <w:rFonts w:ascii="Times New Roman" w:hAnsi="Times New Roman"/>
-          <w:sz w:val="21"/>
-          <w:szCs w:val="21"/>
-        </w:rPr>
-        <w:t>исполнение</w:t>
-      </w:r>
-      <w:r>
-        <w:rPr>
-          <w:rFonts w:ascii="Times New Roman" w:hAnsi="Times New Roman"/>
-          <w:sz w:val="21"/>
-          <w:szCs w:val="21"/>
-          <w:lang w:val="en-US"/>
-        </w:rPr>
-        <w:t xml:space="preserve"> </w:t>
-      </w:r>
-      <w:r>
-        <w:rPr>
-          <w:rFonts w:ascii="Times New Roman" w:hAnsi="Times New Roman"/>
-          <w:sz w:val="21"/>
-          <w:szCs w:val="21"/>
-        </w:rPr>
-        <w:t>обязательств</w:t>
-      </w:r>
-      <w:r>
-        <w:rPr>
-          <w:rFonts w:ascii="Times New Roman" w:hAnsi="Times New Roman"/>
-          <w:sz w:val="21"/>
-          <w:szCs w:val="21"/>
-          <w:lang w:val="en-US"/>
-        </w:rPr>
-        <w:t xml:space="preserve"> </w:t>
-      </w:r>
-      <w:r>
-        <w:rPr>
-          <w:rFonts w:ascii="Times New Roman" w:hAnsi="Times New Roman"/>
-          <w:sz w:val="21"/>
-          <w:szCs w:val="21"/>
-        </w:rPr>
-        <w:t>установленных</w:t>
-      </w:r>
-      <w:r>
-        <w:rPr>
-          <w:rFonts w:ascii="Times New Roman" w:hAnsi="Times New Roman"/>
-          <w:sz w:val="21"/>
-          <w:szCs w:val="21"/>
-          <w:lang w:val="en-US"/>
-        </w:rPr>
-        <w:t xml:space="preserve"> </w:t>
-      </w:r>
-      <w:r>
-        <w:rPr>
-          <w:rFonts w:ascii="Times New Roman" w:hAnsi="Times New Roman"/>
-          <w:sz w:val="21"/>
-          <w:szCs w:val="21"/>
-        </w:rPr>
-        <w:t>в</w:t>
-      </w:r>
-      <w:r>
-        <w:rPr>
-          <w:rFonts w:ascii="Times New Roman" w:hAnsi="Times New Roman"/>
-          <w:sz w:val="21"/>
-          <w:szCs w:val="21"/>
-          <w:lang w:val="en-US"/>
-        </w:rPr>
-        <w:t xml:space="preserve"> </w:t>
-      </w:r>
-      <w:r>
-        <w:rPr>
-          <w:rFonts w:ascii="Times New Roman" w:hAnsi="Times New Roman"/>
-          <w:sz w:val="21"/>
-          <w:szCs w:val="21"/>
-        </w:rPr>
-        <w:t>документации</w:t>
-      </w:r>
-      <w:r>
-        <w:rPr>
-          <w:rFonts w:ascii="Times New Roman" w:hAnsi="Times New Roman"/>
-          <w:sz w:val="21"/>
-          <w:szCs w:val="21"/>
-          <w:lang w:val="en-US"/>
-        </w:rPr>
-        <w:t xml:space="preserve"> </w:t>
-      </w:r>
-      <w:r>
-        <w:rPr>
-          <w:rFonts w:ascii="Times New Roman" w:hAnsi="Times New Roman"/>
-          <w:sz w:val="21"/>
-          <w:szCs w:val="21"/>
-        </w:rPr>
-        <w:t>на</w:t>
-      </w:r>
-      <w:r>
-        <w:rPr>
-          <w:rFonts w:ascii="Times New Roman" w:hAnsi="Times New Roman"/>
-          <w:sz w:val="21"/>
-          <w:szCs w:val="21"/>
-          <w:lang w:val="en-US"/>
-        </w:rPr>
-        <w:t xml:space="preserve"> </w:t>
-      </w:r>
-      <w:r>
-        <w:rPr>
-          <w:rFonts w:ascii="Times New Roman" w:hAnsi="Times New Roman"/>
-          <w:sz w:val="21"/>
-          <w:szCs w:val="21"/>
-        </w:rPr>
-        <w:t>участие</w:t>
-      </w:r>
-      <w:r>
-        <w:rPr>
-          <w:rFonts w:ascii="Times New Roman" w:hAnsi="Times New Roman"/>
-          <w:sz w:val="21"/>
-          <w:szCs w:val="21"/>
-          <w:lang w:val="en-US"/>
-        </w:rPr>
-        <w:t xml:space="preserve"> </w:t>
-      </w:r>
-      <w:r>
-        <w:rPr>
-          <w:rFonts w:ascii="Times New Roman" w:hAnsi="Times New Roman"/>
-          <w:sz w:val="21"/>
-          <w:szCs w:val="21"/>
-        </w:rPr>
-        <w:t>в</w:t>
-      </w:r>
-      <w:r>
-        <w:rPr>
-          <w:rFonts w:ascii="Times New Roman" w:hAnsi="Times New Roman"/>
-          <w:sz w:val="21"/>
-          <w:szCs w:val="21"/>
-          <w:lang w:val="en-US"/>
-        </w:rPr>
-        <w:t xml:space="preserve"> </w:t>
-      </w:r>
-      <w:r>
-        <w:rPr>
-          <w:rFonts w:ascii="Times New Roman" w:hAnsi="Times New Roman"/>
-          <w:sz w:val="21"/>
-          <w:szCs w:val="21"/>
-        </w:rPr>
-        <w:t>объявленном</w:t>
-      </w:r>
-      <w:r>
-        <w:rPr>
-          <w:rFonts w:ascii="Times New Roman" w:hAnsi="Times New Roman"/>
-          <w:sz w:val="21"/>
-          <w:szCs w:val="21"/>
-          <w:lang w:val="en-US"/>
-        </w:rPr>
-        <w:t xml:space="preserve"> </w:t>
-      </w:r>
-      <w:r>
-        <w:rPr>
-          <w:rFonts w:ascii="Times New Roman" w:hAnsi="Times New Roman"/>
-          <w:sz w:val="21"/>
-          <w:szCs w:val="21"/>
-        </w:rPr>
-        <w:t>Бенефициаром</w:t>
-      </w:r>
-      <w:r>
-        <w:rPr>
-          <w:rFonts w:ascii="Times New Roman" w:hAnsi="Times New Roman"/>
-          <w:sz w:val="21"/>
-          <w:szCs w:val="21"/>
-          <w:lang w:val="en-US"/>
-        </w:rPr>
-        <w:t xml:space="preserve"> </w:t>
-      </w:r>
-      <w:r>
-        <w:rPr>
-          <w:rFonts w:ascii="Times New Roman" w:hAnsi="Times New Roman"/>
-          <w:sz w:val="21"/>
-          <w:szCs w:val="21"/>
-        </w:rPr>
-        <w:t>конкурсе</w:t>
-      </w:r>
-      <w:r>
-        <w:rPr>
-          <w:rFonts w:ascii="Times New Roman" w:hAnsi="Times New Roman"/>
-          <w:sz w:val="21"/>
-          <w:szCs w:val="21"/>
-          <w:lang w:val="en-US"/>
-        </w:rPr>
-        <w:t xml:space="preserve"> </w:t>
-      </w:r>
-      <w:r>
-        <w:rPr>
-          <w:rFonts w:ascii="Times New Roman" w:hAnsi="Times New Roman"/>
-          <w:sz w:val="21"/>
-          <w:szCs w:val="21"/>
-          <w:highlight w:val="yellow"/>
-          <w:lang w:val="en-US"/>
-        </w:rPr>
-        <w:t>{</w:t>
-      </w:r>
-      <w:r>
-        <w:rPr>
-          <w:rFonts w:ascii="Times New Roman" w:hAnsi="Times New Roman"/>
-          <w:sz w:val="21"/>
-          <w:szCs w:val="21"/>
-          <w:highlight w:val="yellow"/>
-          <w:lang w:val="en-US"/>
-        </w:rPr>
-        <w:t>tender</w:t>
-      </w:r>
-      <w:r>
-        <w:rPr>
-          <w:rFonts w:ascii="Times New Roman" w:hAnsi="Times New Roman"/>
-          <w:sz w:val="21"/>
-          <w:szCs w:val="21"/>
-          <w:highlight w:val="yellow"/>
-          <w:lang w:val="en-US"/>
-        </w:rPr>
-        <w:t>_</w:t>
-      </w:r>
-      <w:r>
-        <w:rPr>
-          <w:rFonts w:ascii="Times New Roman" w:hAnsi="Times New Roman"/>
-          <w:sz w:val="21"/>
-          <w:szCs w:val="21"/>
-          <w:highlight w:val="yellow"/>
-          <w:lang w:val="en-US"/>
-        </w:rPr>
-        <w:t>gos</w:t>
-      </w:r>
-      <w:r>
-        <w:rPr>
-          <w:rFonts w:ascii="Times New Roman" w:hAnsi="Times New Roman"/>
-          <w:sz w:val="21"/>
-          <w:szCs w:val="21"/>
-          <w:highlight w:val="yellow"/>
-          <w:lang w:val="en-US"/>
-        </w:rPr>
-        <w:t>_</w:t>
-      </w:r>
-      <w:r>
-        <w:rPr>
-          <w:rFonts w:ascii="Times New Roman" w:hAnsi="Times New Roman"/>
-          <w:sz w:val="21"/>
-          <w:szCs w:val="21"/>
-          <w:highlight w:val="yellow"/>
-          <w:lang w:val="en-US"/>
-        </w:rPr>
-        <w:t>number</w:t>
-      </w:r>
-      <w:r>
-        <w:rPr>
-          <w:rFonts w:ascii="Times New Roman" w:hAnsi="Times New Roman"/>
-          <w:sz w:val="21"/>
-          <w:szCs w:val="21"/>
-          <w:highlight w:val="yellow"/>
-          <w:lang w:val="en-US"/>
-        </w:rPr>
-        <w:t>}</w:t>
-      </w:r>
-      <w:r>
-        <w:rPr>
-          <w:rFonts w:ascii="Times New Roman" w:hAnsi="Times New Roman"/>
-          <w:sz w:val="21"/>
-          <w:szCs w:val="21"/>
-          <w:lang w:val="en-US"/>
-        </w:rPr>
-        <w:t xml:space="preserve"> </w:t>
-      </w:r>
-      <w:r>
-        <w:rPr>
-          <w:rFonts w:ascii="Times New Roman" w:hAnsi="Times New Roman"/>
-          <w:sz w:val="21"/>
-          <w:szCs w:val="21"/>
-        </w:rPr>
-        <w:t>на</w:t>
-      </w:r>
-      <w:r>
-        <w:rPr>
-          <w:rFonts w:ascii="Times New Roman" w:hAnsi="Times New Roman"/>
-          <w:sz w:val="21"/>
-          <w:szCs w:val="21"/>
-          <w:lang w:val="en-US"/>
-        </w:rPr>
-        <w:t xml:space="preserve"> </w:t>
-      </w:r>
-      <w:r>
-        <w:rPr>
-          <w:rFonts w:ascii="Times New Roman" w:hAnsi="Times New Roman"/>
-          <w:sz w:val="21"/>
-          <w:szCs w:val="21"/>
-          <w:highlight w:val="yellow"/>
-          <w:lang w:val="en-US"/>
-        </w:rPr>
-        <w:t>{</w:t>
-      </w:r>
-      <w:r>
-        <w:rPr>
-          <w:rFonts w:ascii="Times New Roman" w:hAnsi="Times New Roman"/>
-          <w:sz w:val="21"/>
-          <w:szCs w:val="21"/>
-          <w:highlight w:val="yellow"/>
-          <w:lang w:val="en-US"/>
-        </w:rPr>
-        <w:t>tender</w:t>
-      </w:r>
-      <w:r>
-        <w:rPr>
-          <w:rFonts w:ascii="Times New Roman" w:hAnsi="Times New Roman"/>
-          <w:sz w:val="21"/>
-          <w:szCs w:val="21"/>
-          <w:highlight w:val="yellow"/>
-          <w:lang w:val="en-US"/>
-        </w:rPr>
-        <w:t>_</w:t>
-      </w:r>
-      <w:r>
-        <w:rPr>
-          <w:rFonts w:ascii="Times New Roman" w:hAnsi="Times New Roman"/>
-          <w:sz w:val="21"/>
-          <w:szCs w:val="21"/>
-          <w:highlight w:val="yellow"/>
-          <w:lang w:val="en-US"/>
-        </w:rPr>
-        <w:t>contract</w:t>
-      </w:r>
-      <w:r>
-        <w:rPr>
-          <w:rFonts w:ascii="Times New Roman" w:hAnsi="Times New Roman"/>
-          <w:sz w:val="21"/>
-          <w:szCs w:val="21"/>
-          <w:highlight w:val="yellow"/>
-          <w:lang w:val="en-US"/>
-        </w:rPr>
-        <w:t>_</w:t>
-      </w:r>
-      <w:r>
-        <w:rPr>
-          <w:rFonts w:ascii="Times New Roman" w:hAnsi="Times New Roman"/>
-          <w:sz w:val="21"/>
-          <w:szCs w:val="21"/>
-          <w:highlight w:val="yellow"/>
-          <w:lang w:val="en-US"/>
-        </w:rPr>
-        <w:t>subject</w:t>
-      </w:r>
-      <w:r>
-        <w:rPr>
-          <w:rFonts w:ascii="Times New Roman" w:hAnsi="Times New Roman"/>
-          <w:sz w:val="21"/>
-          <w:szCs w:val="21"/>
-          <w:highlight w:val="yellow"/>
-          <w:lang w:val="en-US"/>
-        </w:rPr>
-        <w:t>}</w:t>
-      </w:r>
-      <w:r>
-        <w:rPr>
-          <w:rFonts w:ascii="Times New Roman" w:hAnsi="Times New Roman"/>
-          <w:sz w:val="21"/>
-          <w:szCs w:val="21"/>
-          <w:lang w:val="en-US"/>
-        </w:rPr>
-        <w:t xml:space="preserve"> </w:t>
+        <w:t xml:space="preserve"> {</w:t>
+      </w:r>
+      <w:proofErr w:type="spellStart"/>
+      <w:r>
+        <w:rPr>
+          <w:rFonts w:ascii="Times New Roman" w:hAnsi="Times New Roman"/>
+          <w:sz w:val="21"/>
+          <w:szCs w:val="21"/>
+          <w:lang w:val="en-US"/>
+        </w:rPr>
+        <w:t>tender_contract_subject</w:t>
+      </w:r>
+      <w:proofErr w:type="spellEnd"/>
+      <w:r>
+        <w:rPr>
+          <w:rFonts w:ascii="Times New Roman" w:hAnsi="Times New Roman"/>
+          <w:sz w:val="21"/>
+          <w:szCs w:val="21"/>
+          <w:lang w:val="en-US"/>
+        </w:rPr>
+        <w:t xml:space="preserve">} </w:t>
       </w:r>
       <w:r>
         <w:rPr>
@@ -1749,43 +1329,53 @@
           <w:color w:val="000000"/>
           <w:sz w:val="21"/>
           <w:szCs w:val="21"/>
-          <w:highlight w:val="yellow"/>
           <w:lang w:val="en-US" w:eastAsia="ru-RU"/>
         </w:rPr>
         <w:t>{</w:t>
       </w:r>
+      <w:proofErr w:type="spellStart"/>
       <w:r>
         <w:rPr>
           <w:rFonts w:ascii="Times New Roman" w:eastAsia="Times New Roman" w:hAnsi="Times New Roman" w:cs="Times New Roman"/>
           <w:color w:val="000000"/>
           <w:sz w:val="21"/>
           <w:szCs w:val="21"/>
-          <w:highlight w:val="yellow"/>
           <w:lang w:val="en-US" w:eastAsia="ru-RU"/>
         </w:rPr>
-        <w:t>issue.bg_property[tender_responsible_</w:t>
-      </w:r>
+        <w:t>issue.bg_property</w:t>
+      </w:r>
+      <w:proofErr w:type="spellEnd"/>
       <w:r>
         <w:rPr>
           <w:rFonts w:ascii="Times New Roman" w:eastAsia="Times New Roman" w:hAnsi="Times New Roman" w:cs="Times New Roman"/>
           <w:color w:val="000000"/>
           <w:sz w:val="21"/>
           <w:szCs w:val="21"/>
-          <w:highlight w:val="yellow"/>
           <w:lang w:val="en-US" w:eastAsia="ru-RU"/>
         </w:rPr>
-        <w:t>full_name_tp]</w:t>
-      </w:r>
+        <w:t>[</w:t>
+      </w:r>
+      <w:proofErr w:type="spellStart"/>
       <w:r>
         <w:rPr>
           <w:rFonts w:ascii="Times New Roman" w:eastAsia="Times New Roman" w:hAnsi="Times New Roman" w:cs="Times New Roman"/>
           <w:color w:val="000000"/>
           <w:sz w:val="21"/>
           <w:szCs w:val="21"/>
-          <w:highlight w:val="yellow"/>
           <w:lang w:val="en-US" w:eastAsia="ru-RU"/>
         </w:rPr>
-        <w:t>}</w:t>
+        <w:t>tender_responsible_full_name_tp</w:t>
+      </w:r>
+      <w:proofErr w:type="spellEnd"/>
+      <w:r>
+        <w:rPr>
+          <w:rFonts w:ascii="Times New Roman" w:eastAsia="Times New Roman" w:hAnsi="Times New Roman" w:cs="Times New Roman"/>
+          <w:color w:val="000000"/>
+          <w:sz w:val="21"/>
+          <w:szCs w:val="21"/>
+          <w:lang w:val="en-US" w:eastAsia="ru-RU"/>
+        </w:rPr>
+        <w:t>]}</w:t>
       </w:r>
       <w:r>
         <w:rPr>
@@ -1829,106 +1419,27 @@
           <w:szCs w:val="21"/>
           <w:lang w:val="en-US"/>
         </w:rPr>
-        <w:t xml:space="preserve">: </w:t>
-      </w:r>
-      <w:r>
-        <w:rPr>
-          <w:rFonts w:ascii="Times New Roman" w:hAnsi="Times New Roman"/>
-          <w:sz w:val="21"/>
-          <w:szCs w:val="21"/>
-          <w:highlight w:val="yellow"/>
-          <w:lang w:val="en-US"/>
-        </w:rPr>
-        <w:t>{</w:t>
-      </w:r>
-      <w:r>
-        <w:rPr>
-          <w:rFonts w:ascii="Times New Roman" w:hAnsi="Times New Roman"/>
-          <w:sz w:val="21"/>
-          <w:szCs w:val="21"/>
-          <w:highlight w:val="yellow"/>
-          <w:lang w:val="en-US"/>
-        </w:rPr>
-        <w:t>tender</w:t>
-      </w:r>
-      <w:r>
-        <w:rPr>
-          <w:rFonts w:ascii="Times New Roman" w:hAnsi="Times New Roman"/>
-          <w:sz w:val="21"/>
-          <w:szCs w:val="21"/>
-          <w:highlight w:val="yellow"/>
-          <w:lang w:val="en-US"/>
-        </w:rPr>
-        <w:t>_</w:t>
-      </w:r>
-      <w:r>
-        <w:rPr>
-          <w:rFonts w:ascii="Times New Roman" w:hAnsi="Times New Roman"/>
-          <w:sz w:val="21"/>
-          <w:szCs w:val="21"/>
-          <w:highlight w:val="yellow"/>
-          <w:lang w:val="en-US"/>
-        </w:rPr>
-        <w:t>responsible</w:t>
-      </w:r>
-      <w:r>
-        <w:rPr>
-          <w:rFonts w:ascii="Times New Roman" w:hAnsi="Times New Roman"/>
-          <w:sz w:val="21"/>
-          <w:szCs w:val="21"/>
-          <w:highlight w:val="yellow"/>
-          <w:lang w:val="en-US"/>
-        </w:rPr>
-        <w:t>_</w:t>
-      </w:r>
-      <w:r>
-        <w:rPr>
-          <w:rFonts w:ascii="Times New Roman" w:hAnsi="Times New Roman"/>
-          <w:sz w:val="21"/>
-          <w:szCs w:val="21"/>
-          <w:highlight w:val="yellow"/>
-          <w:lang w:val="en-US"/>
-        </w:rPr>
-        <w:t>legal</w:t>
-      </w:r>
-      <w:r>
-        <w:rPr>
-          <w:rFonts w:ascii="Times New Roman" w:hAnsi="Times New Roman"/>
-          <w:sz w:val="21"/>
-          <w:szCs w:val="21"/>
-          <w:highlight w:val="yellow"/>
-          <w:lang w:val="en-US"/>
-        </w:rPr>
-        <w:t>_</w:t>
-      </w:r>
-      <w:r>
-        <w:rPr>
-          <w:rFonts w:ascii="Times New Roman" w:hAnsi="Times New Roman"/>
-          <w:sz w:val="21"/>
-          <w:szCs w:val="21"/>
-          <w:highlight w:val="yellow"/>
-          <w:lang w:val="en-US"/>
-        </w:rPr>
-        <w:t>address</w:t>
-      </w:r>
-      <w:r>
-        <w:rPr>
-          <w:rFonts w:ascii="Times New Roman" w:hAnsi="Times New Roman"/>
-          <w:sz w:val="21"/>
-          <w:szCs w:val="21"/>
-          <w:highlight w:val="yellow"/>
-          <w:lang w:val="en-US"/>
-        </w:rPr>
-        <w:t>}</w:t>
-      </w:r>
-      <w:r>
-        <w:rPr>
-          <w:rFonts w:ascii="Times New Roman" w:hAnsi="Times New Roman"/>
-          <w:sz w:val="21"/>
-          <w:szCs w:val="21"/>
-          <w:lang w:val="en-US"/>
-        </w:rPr>
-        <w:t xml:space="preserve">, </w:t>
+        <w:t>: {</w:t>
+      </w:r>
+      <w:proofErr w:type="spellStart"/>
+      <w:r>
+        <w:rPr>
+          <w:rFonts w:ascii="Times New Roman" w:hAnsi="Times New Roman"/>
+          <w:sz w:val="21"/>
+          <w:szCs w:val="21"/>
+          <w:lang w:val="en-US"/>
+        </w:rPr>
+        <w:t>tender_responsible_legal_address</w:t>
+      </w:r>
+      <w:proofErr w:type="spellEnd"/>
+      <w:r>
+        <w:rPr>
+          <w:rFonts w:ascii="Times New Roman" w:hAnsi="Times New Roman"/>
+          <w:sz w:val="21"/>
+          <w:szCs w:val="21"/>
+          <w:lang w:val="en-US"/>
+        </w:rPr>
+        <w:t xml:space="preserve">}, </w:t>
       </w:r>
       <w:r>
         <w:rPr>
@@ -1945,86 +1456,27 @@
           <w:szCs w:val="21"/>
           <w:lang w:val="en-US"/>
         </w:rPr>
-        <w:t xml:space="preserve"> </w:t>
-      </w:r>
-      <w:r>
-        <w:rPr>
-          <w:rFonts w:ascii="Times New Roman" w:hAnsi="Times New Roman"/>
-          <w:sz w:val="21"/>
-          <w:szCs w:val="21"/>
-          <w:highlight w:val="yellow"/>
-          <w:lang w:val="en-US"/>
-        </w:rPr>
-        <w:t>{</w:t>
-      </w:r>
-      <w:r>
-        <w:rPr>
-          <w:rFonts w:ascii="Times New Roman" w:hAnsi="Times New Roman"/>
-          <w:sz w:val="21"/>
-          <w:szCs w:val="21"/>
-          <w:highlight w:val="yellow"/>
-          <w:lang w:val="en-US"/>
-        </w:rPr>
-        <w:t>tender</w:t>
-      </w:r>
-      <w:r>
-        <w:rPr>
-          <w:rFonts w:ascii="Times New Roman" w:hAnsi="Times New Roman"/>
-          <w:sz w:val="21"/>
-          <w:szCs w:val="21"/>
-          <w:highlight w:val="yellow"/>
-          <w:lang w:val="en-US"/>
-        </w:rPr>
-        <w:t>_</w:t>
-      </w:r>
-      <w:r>
-        <w:rPr>
-          <w:rFonts w:ascii="Times New Roman" w:hAnsi="Times New Roman"/>
-          <w:sz w:val="21"/>
-          <w:szCs w:val="21"/>
-          <w:highlight w:val="yellow"/>
-          <w:lang w:val="en-US"/>
-        </w:rPr>
-        <w:t>responsible</w:t>
-      </w:r>
-      <w:r>
-        <w:rPr>
-          <w:rFonts w:ascii="Times New Roman" w:hAnsi="Times New Roman"/>
-          <w:sz w:val="21"/>
-          <w:szCs w:val="21"/>
-          <w:highlight w:val="yellow"/>
-          <w:lang w:val="en-US"/>
-        </w:rPr>
-        <w:t>_</w:t>
-      </w:r>
-      <w:r>
-        <w:rPr>
-          <w:rFonts w:ascii="Times New Roman" w:hAnsi="Times New Roman"/>
-          <w:sz w:val="21"/>
-          <w:szCs w:val="21"/>
-          <w:highlight w:val="yellow"/>
-          <w:lang w:val="en-US"/>
-        </w:rPr>
-        <w:t>inn</w:t>
-      </w:r>
-      <w:r>
-        <w:rPr>
-          <w:rFonts w:ascii="Times New Roman" w:hAnsi="Times New Roman"/>
-          <w:sz w:val="21"/>
-          <w:szCs w:val="21"/>
-          <w:highlight w:val="yellow"/>
-          <w:lang w:val="en-US"/>
-        </w:rPr>
-        <w:t>}</w:t>
-      </w:r>
-      <w:r>
-        <w:rPr>
-          <w:rFonts w:ascii="Times New Roman" w:hAnsi="Times New Roman"/>
-          <w:sz w:val="21"/>
-          <w:szCs w:val="21"/>
-          <w:lang w:val="en-US"/>
-        </w:rPr>
-        <w:t xml:space="preserve">, </w:t>
+        <w:t xml:space="preserve"> {</w:t>
+      </w:r>
+      <w:proofErr w:type="spellStart"/>
+      <w:r>
+        <w:rPr>
+          <w:rFonts w:ascii="Times New Roman" w:hAnsi="Times New Roman"/>
+          <w:sz w:val="21"/>
+          <w:szCs w:val="21"/>
+          <w:lang w:val="en-US"/>
+        </w:rPr>
+        <w:t>tender_responsible_inn</w:t>
+      </w:r>
+      <w:proofErr w:type="spellEnd"/>
+      <w:r>
+        <w:rPr>
+          <w:rFonts w:ascii="Times New Roman" w:hAnsi="Times New Roman"/>
+          <w:sz w:val="21"/>
+          <w:szCs w:val="21"/>
+          <w:lang w:val="en-US"/>
+        </w:rPr>
+        <w:t xml:space="preserve">}, </w:t>
       </w:r>
       <w:r>
         <w:rPr>
@@ -2115,23 +1567,31 @@
           <w:sz w:val="21"/>
           <w:szCs w:val="21"/>
         </w:rPr>
-        <w:t xml:space="preserve">Гарант настоящим безотзывно обязуется уплатить Бенефициару по его письменному требованию любую сумму, не превышающую </w:t>
-      </w:r>
-      <w:r>
-        <w:rPr>
-          <w:rFonts w:ascii="Times New Roman" w:hAnsi="Times New Roman"/>
-          <w:sz w:val="21"/>
-          <w:szCs w:val="21"/>
-          <w:highlight w:val="yellow"/>
-        </w:rPr>
-        <w:t>{</w:t>
-      </w:r>
-      <w:r>
-        <w:rPr>
-          <w:rFonts w:ascii="Times New Roman" w:hAnsi="Times New Roman"/>
-          <w:sz w:val="21"/>
-          <w:szCs w:val="21"/>
-          <w:highlight w:val="yellow"/>
+        <w:t xml:space="preserve">Гарант настоящим </w:t>
+      </w:r>
+      <w:proofErr w:type="spellStart"/>
+      <w:r>
+        <w:rPr>
+          <w:rFonts w:ascii="Times New Roman" w:hAnsi="Times New Roman"/>
+          <w:sz w:val="21"/>
+          <w:szCs w:val="21"/>
+        </w:rPr>
+        <w:t>безотзывно</w:t>
+      </w:r>
+      <w:proofErr w:type="spellEnd"/>
+      <w:r>
+        <w:rPr>
+          <w:rFonts w:ascii="Times New Roman" w:hAnsi="Times New Roman"/>
+          <w:sz w:val="21"/>
+          <w:szCs w:val="21"/>
+        </w:rPr>
+        <w:t xml:space="preserve"> обязуется уплатить Бенефициару по его письменному требованию любую сумму, не превышающую {</w:t>
+      </w:r>
+      <w:r>
+        <w:rPr>
+          <w:rFonts w:ascii="Times New Roman" w:hAnsi="Times New Roman"/>
+          <w:sz w:val="21"/>
+          <w:szCs w:val="21"/>
           <w:lang w:val="en-US"/>
         </w:rPr>
         <w:t>issue</w:t>
@@ -2141,26 +1601,25 @@
           <w:rFonts w:ascii="Times New Roman" w:hAnsi="Times New Roman"/>
           <w:sz w:val="21"/>
           <w:szCs w:val="21"/>
-          <w:highlight w:val="yellow"/>
         </w:rPr>
         <w:t>.</w:t>
       </w:r>
-      <w:r>
-        <w:rPr>
-          <w:rFonts w:ascii="Times New Roman" w:hAnsi="Times New Roman"/>
-          <w:sz w:val="21"/>
-          <w:szCs w:val="21"/>
-          <w:highlight w:val="yellow"/>
+      <w:proofErr w:type="spellStart"/>
+      <w:r>
+        <w:rPr>
+          <w:rFonts w:ascii="Times New Roman" w:hAnsi="Times New Roman"/>
+          <w:sz w:val="21"/>
+          <w:szCs w:val="21"/>
           <w:lang w:val="en-US"/>
         </w:rPr>
         <w:t>bg</w:t>
       </w:r>
-      <w:r>
-        <w:rPr>
-          <w:rFonts w:ascii="Times New Roman" w:hAnsi="Times New Roman"/>
-          <w:sz w:val="21"/>
-          <w:szCs w:val="21"/>
-          <w:highlight w:val="yellow"/>
+      <w:proofErr w:type="spellEnd"/>
+      <w:r>
+        <w:rPr>
+          <w:rFonts w:ascii="Times New Roman" w:hAnsi="Times New Roman"/>
+          <w:sz w:val="21"/>
+          <w:szCs w:val="21"/>
         </w:rPr>
         <w:t>_</w:t>
       </w:r>
@@ -2169,7 +1628,6 @@
           <w:rFonts w:ascii="Times New Roman" w:hAnsi="Times New Roman"/>
           <w:sz w:val="21"/>
           <w:szCs w:val="21"/>
-          <w:highlight w:val="yellow"/>
           <w:lang w:val="en-US"/>
         </w:rPr>
         <w:t>property</w:t>
@@ -2179,26 +1637,25 @@
           <w:rFonts w:ascii="Times New Roman" w:hAnsi="Times New Roman"/>
           <w:sz w:val="21"/>
           <w:szCs w:val="21"/>
-          <w:highlight w:val="yellow"/>
         </w:rPr>
         <w:t>[</w:t>
       </w:r>
-      <w:r>
-        <w:rPr>
-          <w:rFonts w:ascii="Times New Roman" w:hAnsi="Times New Roman"/>
-          <w:sz w:val="21"/>
-          <w:szCs w:val="21"/>
-          <w:highlight w:val="yellow"/>
+      <w:proofErr w:type="spellStart"/>
+      <w:r>
+        <w:rPr>
+          <w:rFonts w:ascii="Times New Roman" w:hAnsi="Times New Roman"/>
+          <w:sz w:val="21"/>
+          <w:szCs w:val="21"/>
           <w:lang w:val="en-US"/>
         </w:rPr>
         <w:t>bg</w:t>
       </w:r>
-      <w:r>
-        <w:rPr>
-          <w:rFonts w:ascii="Times New Roman" w:hAnsi="Times New Roman"/>
-          <w:sz w:val="21"/>
-          <w:szCs w:val="21"/>
-          <w:highlight w:val="yellow"/>
+      <w:proofErr w:type="spellEnd"/>
+      <w:r>
+        <w:rPr>
+          <w:rFonts w:ascii="Times New Roman" w:hAnsi="Times New Roman"/>
+          <w:sz w:val="21"/>
+          <w:szCs w:val="21"/>
         </w:rPr>
         <w:t>_</w:t>
       </w:r>
@@ -2207,7 +1664,6 @@
           <w:rFonts w:ascii="Times New Roman" w:hAnsi="Times New Roman"/>
           <w:sz w:val="21"/>
           <w:szCs w:val="21"/>
-          <w:highlight w:val="yellow"/>
           <w:lang w:val="en-US"/>
         </w:rPr>
         <w:t>sum</w:t>
@@ -2217,36 +1673,27 @@
           <w:rFonts w:ascii="Times New Roman" w:hAnsi="Times New Roman"/>
           <w:sz w:val="21"/>
           <w:szCs w:val="21"/>
-          <w:highlight w:val="yellow"/>
         </w:rPr>
         <w:t>_</w:t>
       </w:r>
-      <w:r>
-        <w:rPr>
-          <w:rFonts w:ascii="Times New Roman" w:hAnsi="Times New Roman"/>
-          <w:sz w:val="21"/>
-          <w:szCs w:val="21"/>
-          <w:highlight w:val="yellow"/>
+      <w:proofErr w:type="spellStart"/>
+      <w:r>
+        <w:rPr>
+          <w:rFonts w:ascii="Times New Roman" w:hAnsi="Times New Roman"/>
+          <w:sz w:val="21"/>
+          <w:szCs w:val="21"/>
           <w:lang w:val="en-US"/>
         </w:rPr>
         <w:t>str</w:t>
       </w:r>
-      <w:r>
-        <w:rPr>
-          <w:rFonts w:ascii="Times New Roman" w:hAnsi="Times New Roman"/>
-          <w:sz w:val="21"/>
-          <w:szCs w:val="21"/>
-          <w:highlight w:val="yellow"/>
-        </w:rPr>
-        <w:t>]}</w:t>
-      </w:r>
-      <w:r>
-        <w:rPr>
-          <w:rFonts w:ascii="Times New Roman" w:hAnsi="Times New Roman"/>
-          <w:sz w:val="21"/>
-          <w:szCs w:val="21"/>
-        </w:rPr>
-        <w:t xml:space="preserve">, в случае ненадлежащего выполнения и/или невыполнения Принципалом обязательств, в обеспечение которых выдана настоящая банковская гарантия (далее – Гарантия). </w:t>
+      <w:proofErr w:type="spellEnd"/>
+      <w:r>
+        <w:rPr>
+          <w:rFonts w:ascii="Times New Roman" w:hAnsi="Times New Roman"/>
+          <w:sz w:val="21"/>
+          <w:szCs w:val="21"/>
+        </w:rPr>
+        <w:t xml:space="preserve">]}, в случае ненадлежащего выполнения и/или невыполнения Принципалом обязательств, в обеспечение которых выдана настоящая банковская гарантия (далее – Гарантия). </w:t>
       </w:r>
     </w:p>
     <w:p>
@@ -2272,24 +1719,18 @@
           <w:sz w:val="21"/>
           <w:szCs w:val="21"/>
         </w:rPr>
-        <w:t>Гарант обязуется не позднее 5 (Пяти) рабочих дней с даты получени</w:t>
-      </w:r>
-      <w:r>
-        <w:rPr>
-          <w:rFonts w:ascii="Times New Roman" w:hAnsi="Times New Roman"/>
-          <w:sz w:val="21"/>
-          <w:szCs w:val="21"/>
-        </w:rPr>
-        <w:t>я письменного требования Бенефициара, содержащего указание на то, в чем состоит нарушение Принципалом обязательств, в обеспечение которых выдана Гарантия, и документов, указанных в п.5 Гарантии, удовлетворить либо отказать в удовлетворении данного требован</w:t>
-      </w:r>
-      <w:r>
-        <w:rPr>
-          <w:rFonts w:ascii="Times New Roman" w:hAnsi="Times New Roman"/>
-          <w:sz w:val="21"/>
-          <w:szCs w:val="21"/>
-        </w:rPr>
-        <w:t>ия при наличии оснований для отказа..</w:t>
-      </w:r>
+        <w:t xml:space="preserve">Гарант обязуется не позднее 5 (Пяти) рабочих дней с даты получения письменного требования Бенефициара, содержащего указание на то, в чем состоит нарушение Принципалом обязательств, в обеспечение которых выдана Гарантия, и документов, указанных в п.5 Гарантии, удовлетворить либо отказать в удовлетворении данного требования при наличии оснований для </w:t>
+      </w:r>
+      <w:proofErr w:type="gramStart"/>
+      <w:r>
+        <w:rPr>
+          <w:rFonts w:ascii="Times New Roman" w:hAnsi="Times New Roman"/>
+          <w:sz w:val="21"/>
+          <w:szCs w:val="21"/>
+        </w:rPr>
+        <w:t>отказа..</w:t>
+      </w:r>
+      <w:proofErr w:type="gramEnd"/>
     </w:p>
     <w:p>
       <w:pPr>
@@ -2313,15 +1754,7 @@
           <w:sz w:val="21"/>
           <w:szCs w:val="21"/>
         </w:rPr>
-        <w:t>Гарантия обеспечивает надлежащее исполнение Принципалом обязательств, в обеспечение которых выдана Гарантия, в том числе оплату всех причитающихся Бенефициару сумм неустоек, подлежащих выплате Принципалом в случае неис</w:t>
-      </w:r>
-      <w:r>
-        <w:rPr>
-          <w:rFonts w:ascii="Times New Roman" w:hAnsi="Times New Roman"/>
-          <w:sz w:val="21"/>
-          <w:szCs w:val="21"/>
-        </w:rPr>
-        <w:t>полнения или ненадлежащего исполнения своих обязательств.</w:t>
+        <w:t>Гарантия обеспечивает надлежащее исполнение Принципалом обязательств, в обеспечение которых выдана Гарантия, в том числе оплату всех причитающихся Бенефициару сумм неустоек, подлежащих выплате Принципалом в случае неисполнения или ненадлежащего исполнения своих обязательств.</w:t>
       </w:r>
     </w:p>
     <w:p>
@@ -2347,15 +1780,7 @@
           <w:sz w:val="21"/>
           <w:szCs w:val="21"/>
         </w:rPr>
-        <w:t>Письменное требование Бенефициара к Гаранту, указанное в пункте 2 Гарантии, должно быть подписано уполномоченным лицом Бенефициара, скреплено печатью Бенефициара и в письменной форме на бумажном нос</w:t>
-      </w:r>
-      <w:r>
-        <w:rPr>
-          <w:rFonts w:ascii="Times New Roman" w:hAnsi="Times New Roman"/>
-          <w:sz w:val="21"/>
-          <w:szCs w:val="21"/>
-        </w:rPr>
-        <w:t>ителе направлено Гаранту по следующему адресу: 121069, г. Москва, ул. Садовая - Кудринская, д. 2/62, стр. 4.  К требованию должны быть приложены копии, заверенные уполномоченным лицом Бенефициара и скрепленные печатью Бенефициара, следующих документов:</w:t>
+        <w:t>Письменное требование Бенефициара к Гаранту, указанное в пункте 2 Гарантии, должно быть подписано уполномоченным лицом Бенефициара, скреплено печатью Бенефициара и в письменной форме на бумажном носителе направлено Гаранту по следующему адресу: 121069, г. Москва, ул. Садовая - Кудринская, д. 2/62, стр. 4.  К требованию должны быть приложены копии, заверенные уполномоченным лицом Бенефициара и скрепленные печатью Бенефициара, следующих документов:</w:t>
       </w:r>
     </w:p>
     <w:p>
@@ -2380,15 +1805,25 @@
           <w:sz w:val="21"/>
           <w:szCs w:val="21"/>
         </w:rPr>
-        <w:t>док</w:t>
-      </w:r>
-      <w:r>
-        <w:rPr>
-          <w:rFonts w:ascii="Times New Roman" w:hAnsi="Times New Roman"/>
-          <w:sz w:val="21"/>
-          <w:szCs w:val="21"/>
-        </w:rPr>
-        <w:t>ументов, подтверждающих полномочия лица, подписавшего требование об уплате денежной суммы по Гарантии, а также лица, подписавшего (заверившего) иные документы, приложенные к требованию  (решение об избрании, приказ о назначении, доверенность);</w:t>
+        <w:t xml:space="preserve">документов, подтверждающих полномочия лица, подписавшего требование об уплате денежной суммы по Гарантии, а также лица, подписавшего (заверившего) иные документы, приложенные к </w:t>
+      </w:r>
+      <w:proofErr w:type="gramStart"/>
+      <w:r>
+        <w:rPr>
+          <w:rFonts w:ascii="Times New Roman" w:hAnsi="Times New Roman"/>
+          <w:sz w:val="21"/>
+          <w:szCs w:val="21"/>
+        </w:rPr>
+        <w:t>требованию  (</w:t>
+      </w:r>
+      <w:proofErr w:type="gramEnd"/>
+      <w:r>
+        <w:rPr>
+          <w:rFonts w:ascii="Times New Roman" w:hAnsi="Times New Roman"/>
+          <w:sz w:val="21"/>
+          <w:szCs w:val="21"/>
+        </w:rPr>
+        <w:t>решение об избрании, приказ о назначении, доверенность);</w:t>
       </w:r>
     </w:p>
     <w:p>
@@ -2439,16 +1874,7 @@
           <w:sz w:val="21"/>
           <w:szCs w:val="21"/>
         </w:rPr>
-        <w:t>арантии предъявлено в случае ненадлежащ</w:t>
-      </w:r>
-      <w:r>
-        <w:rPr>
-          <w:rFonts w:ascii="Times New Roman" w:hAnsi="Times New Roman"/>
-          <w:bCs/>
-          <w:sz w:val="21"/>
-          <w:szCs w:val="21"/>
-        </w:rPr>
-        <w:t>его исполнения Принципалом обязательств по возврату аванса);</w:t>
+        <w:t>арантии предъявлено в случае ненадлежащего исполнения Принципалом обязательств по возврату аванса);</w:t>
       </w:r>
     </w:p>
     <w:p>
@@ -2467,6 +1893,7 @@
           <w:szCs w:val="21"/>
         </w:rPr>
       </w:pPr>
+      <w:proofErr w:type="gramStart"/>
       <w:r>
         <w:rPr>
           <w:rFonts w:ascii="Times New Roman" w:hAnsi="Times New Roman"/>
@@ -2492,8 +1919,9 @@
           <w:sz w:val="21"/>
           <w:szCs w:val="21"/>
         </w:rPr>
-        <w:t xml:space="preserve"> подтверждающего факт наступления гарантийного случая в соответствии с условиями Контракта (если требование по банковской гарантии предъявлено в случае ненадлежащего исполнения Принцип</w:t>
-      </w:r>
+        <w:t xml:space="preserve"> подтверждающего</w:t>
+      </w:r>
+      <w:proofErr w:type="gramEnd"/>
       <w:r>
         <w:rPr>
           <w:rFonts w:ascii="Times New Roman" w:hAnsi="Times New Roman"/>
@@ -2501,7 +1929,7 @@
           <w:sz w:val="21"/>
           <w:szCs w:val="21"/>
         </w:rPr>
-        <w:t>алом обязательств в период действия гарантийного срока);</w:t>
+        <w:t xml:space="preserve"> факт наступления гарантийного случая в соответствии с условиями Контракта (если требование по банковской гарантии предъявлено в случае ненадлежащего исполнения Принципалом обязательств в период действия гарантийного срока);</w:t>
       </w:r>
     </w:p>
     <w:p>
@@ -2553,25 +1981,7 @@
           <w:sz w:val="21"/>
           <w:szCs w:val="21"/>
         </w:rPr>
-        <w:t>Письменное требование платежа по Гарантии должно быть получено Гарантом до истечения срока действия Гарантии. Срок получения Гарантом требования, с</w:t>
-      </w:r>
-      <w:r>
-        <w:rPr>
-          <w:rFonts w:ascii="Times New Roman" w:hAnsi="Times New Roman"/>
-          <w:bCs/>
-          <w:sz w:val="21"/>
-          <w:szCs w:val="21"/>
-        </w:rPr>
-        <w:t>огласно ст.165.1 Гражданского кодекса Российской Федерации, определяется моментом доставки его Гаранту. Представление требования в организации связи, иную организацию, для направления Гаранту до истечения срока действия настоящей Гарантии в случае получени</w:t>
-      </w:r>
-      <w:r>
-        <w:rPr>
-          <w:rFonts w:ascii="Times New Roman" w:hAnsi="Times New Roman"/>
-          <w:bCs/>
-          <w:sz w:val="21"/>
-          <w:szCs w:val="21"/>
-        </w:rPr>
-        <w:t>я требования Гарантом после истечения указанного срока не является представлением Гаранту требования до истечения срока действия настоящей Гарантии.</w:t>
+        <w:t>Письменное требование платежа по Гарантии должно быть получено Гарантом до истечения срока действия Гарантии. Срок получения Гарантом требования, согласно ст.165.1 Гражданского кодекса Российской Федерации, определяется моментом доставки его Гаранту. Представление требования в организации связи, иную организацию, для направления Гаранту до истечения срока действия настоящей Гарантии в случае получения требования Гарантом после истечения указанного срока не является представлением Гаранту требования до истечения срока действия настоящей Гарантии.</w:t>
       </w:r>
     </w:p>
     <w:p>
@@ -2596,15 +2006,7 @@
           <w:sz w:val="21"/>
           <w:szCs w:val="21"/>
         </w:rPr>
-        <w:t>Предусмотренное Гарантией обязательство Гаранта перед Бенефициаром ограничивается суммой, на которую выдана</w:t>
-      </w:r>
-      <w:r>
-        <w:rPr>
-          <w:rFonts w:ascii="Times New Roman" w:hAnsi="Times New Roman"/>
-          <w:sz w:val="21"/>
-          <w:szCs w:val="21"/>
-        </w:rPr>
-        <w:t xml:space="preserve"> Гарантия.</w:t>
+        <w:t>Предусмотренное Гарантией обязательство Гаранта перед Бенефициаром ограничивается суммой, на которую выдана Гарантия.</w:t>
       </w:r>
     </w:p>
     <w:p>
@@ -2679,15 +2081,7 @@
           <w:sz w:val="21"/>
           <w:szCs w:val="21"/>
         </w:rPr>
-        <w:t>Требования по Гарантии либо приложенные к нему документы представлены по окончании опре</w:t>
-      </w:r>
-      <w:r>
-        <w:rPr>
-          <w:rFonts w:ascii="Times New Roman" w:hAnsi="Times New Roman"/>
-          <w:sz w:val="21"/>
-          <w:szCs w:val="21"/>
-        </w:rPr>
-        <w:t>деленного в Гарантии срока.</w:t>
+        <w:t>Требования по Гарантии либо приложенные к нему документы представлены по окончании определенного в Гарантии срока.</w:t>
       </w:r>
     </w:p>
     <w:p>
@@ -2738,23 +2132,13 @@
           <w:sz w:val="21"/>
           <w:szCs w:val="21"/>
         </w:rPr>
-        <w:t xml:space="preserve">Гарантия вступает в силу с даты её выдачи и действует до </w:t>
-      </w:r>
-      <w:r>
-        <w:rPr>
-          <w:rFonts w:ascii="Times New Roman" w:hAnsi="Times New Roman"/>
-          <w:sz w:val="21"/>
-          <w:szCs w:val="21"/>
-          <w:highlight w:val="yellow"/>
-        </w:rPr>
-        <w:t>{</w:t>
-      </w:r>
-      <w:r>
-        <w:rPr>
-          <w:rFonts w:ascii="Times New Roman" w:hAnsi="Times New Roman"/>
-          <w:sz w:val="21"/>
-          <w:szCs w:val="21"/>
-          <w:highlight w:val="yellow"/>
+        <w:t>Гарантия вступает в силу с даты её выдачи и действует до {</w:t>
+      </w:r>
+      <w:r>
+        <w:rPr>
+          <w:rFonts w:ascii="Times New Roman" w:hAnsi="Times New Roman"/>
+          <w:sz w:val="21"/>
+          <w:szCs w:val="21"/>
           <w:lang w:val="en-US"/>
         </w:rPr>
         <w:t>issue</w:t>
@@ -2764,7 +2148,6 @@
           <w:rFonts w:ascii="Times New Roman" w:hAnsi="Times New Roman"/>
           <w:sz w:val="21"/>
           <w:szCs w:val="21"/>
-          <w:highlight w:val="yellow"/>
         </w:rPr>
         <w:t>.</w:t>
       </w:r>
@@ -2773,7 +2156,6 @@
           <w:rFonts w:ascii="Times New Roman" w:hAnsi="Times New Roman"/>
           <w:sz w:val="21"/>
           <w:szCs w:val="21"/>
-          <w:highlight w:val="yellow"/>
           <w:lang w:val="en-US"/>
         </w:rPr>
         <w:t>humanized</w:t>
@@ -2783,26 +2165,25 @@
           <w:rFonts w:ascii="Times New Roman" w:hAnsi="Times New Roman"/>
           <w:sz w:val="21"/>
           <w:szCs w:val="21"/>
-          <w:highlight w:val="yellow"/>
         </w:rPr>
         <w:t>_</w:t>
       </w:r>
-      <w:r>
-        <w:rPr>
-          <w:rFonts w:ascii="Times New Roman" w:hAnsi="Times New Roman"/>
-          <w:sz w:val="21"/>
-          <w:szCs w:val="21"/>
-          <w:highlight w:val="yellow"/>
+      <w:proofErr w:type="spellStart"/>
+      <w:r>
+        <w:rPr>
+          <w:rFonts w:ascii="Times New Roman" w:hAnsi="Times New Roman"/>
+          <w:sz w:val="21"/>
+          <w:szCs w:val="21"/>
           <w:lang w:val="en-US"/>
         </w:rPr>
         <w:t>bg</w:t>
       </w:r>
-      <w:r>
-        <w:rPr>
-          <w:rFonts w:ascii="Times New Roman" w:hAnsi="Times New Roman"/>
-          <w:sz w:val="21"/>
-          <w:szCs w:val="21"/>
-          <w:highlight w:val="yellow"/>
+      <w:proofErr w:type="spellEnd"/>
+      <w:r>
+        <w:rPr>
+          <w:rFonts w:ascii="Times New Roman" w:hAnsi="Times New Roman"/>
+          <w:sz w:val="21"/>
+          <w:szCs w:val="21"/>
         </w:rPr>
         <w:t>_</w:t>
       </w:r>
@@ -2811,7 +2192,6 @@
           <w:rFonts w:ascii="Times New Roman" w:hAnsi="Times New Roman"/>
           <w:sz w:val="21"/>
           <w:szCs w:val="21"/>
-          <w:highlight w:val="yellow"/>
           <w:lang w:val="en-US"/>
         </w:rPr>
         <w:t>end</w:t>
@@ -2821,7 +2201,6 @@
           <w:rFonts w:ascii="Times New Roman" w:hAnsi="Times New Roman"/>
           <w:sz w:val="21"/>
           <w:szCs w:val="21"/>
-          <w:highlight w:val="yellow"/>
         </w:rPr>
         <w:t>_</w:t>
       </w:r>
@@ -2830,7 +2209,6 @@
           <w:rFonts w:ascii="Times New Roman" w:hAnsi="Times New Roman"/>
           <w:sz w:val="21"/>
           <w:szCs w:val="21"/>
-          <w:highlight w:val="yellow"/>
           <w:lang w:val="en-US"/>
         </w:rPr>
         <w:t>date</w:t>
@@ -2840,17 +2218,8 @@
           <w:rFonts w:ascii="Times New Roman" w:hAnsi="Times New Roman"/>
           <w:sz w:val="21"/>
           <w:szCs w:val="21"/>
-          <w:highlight w:val="yellow"/>
-        </w:rPr>
-        <w:t>}</w:t>
-      </w:r>
-      <w:r>
-        <w:rPr>
-          <w:rFonts w:ascii="Times New Roman" w:hAnsi="Times New Roman"/>
-          <w:sz w:val="21"/>
-          <w:szCs w:val="21"/>
-        </w:rPr>
-        <w:t xml:space="preserve"> года включительно.</w:t>
+        </w:rPr>
+        <w:t>} года включительно.</w:t>
       </w:r>
     </w:p>
     <w:p>
@@ -2874,10 +2243,29 @@
           <w:rFonts w:ascii="Times New Roman" w:hAnsi="Times New Roman"/>
           <w:sz w:val="21"/>
           <w:szCs w:val="21"/>
-          <w:highlight w:val="yellow"/>
-          <w:lang w:val="en-US"/>
-        </w:rPr>
-        <w:t>{issue.bg_property[indisputable]}</w:t>
+          <w:lang w:val="en-US"/>
+        </w:rPr>
+        <w:t>{</w:t>
+      </w:r>
+      <w:proofErr w:type="spellStart"/>
+      <w:r>
+        <w:rPr>
+          <w:rFonts w:ascii="Times New Roman" w:hAnsi="Times New Roman"/>
+          <w:sz w:val="21"/>
+          <w:szCs w:val="21"/>
+          <w:lang w:val="en-US"/>
+        </w:rPr>
+        <w:t>issue.bg_property</w:t>
+      </w:r>
+      <w:proofErr w:type="spellEnd"/>
+      <w:r>
+        <w:rPr>
+          <w:rFonts w:ascii="Times New Roman" w:hAnsi="Times New Roman"/>
+          <w:sz w:val="21"/>
+          <w:szCs w:val="21"/>
+          <w:lang w:val="en-US"/>
+        </w:rPr>
+        <w:t>[indisputable]}</w:t>
       </w:r>
     </w:p>
     <w:p>
@@ -2952,15 +2340,7 @@
           <w:sz w:val="21"/>
           <w:szCs w:val="21"/>
         </w:rPr>
-        <w:t>Окончанием определенного в Гарантии срока, на который он</w:t>
-      </w:r>
-      <w:r>
-        <w:rPr>
-          <w:rFonts w:ascii="Times New Roman" w:hAnsi="Times New Roman"/>
-          <w:sz w:val="21"/>
-          <w:szCs w:val="21"/>
-        </w:rPr>
-        <w:t>а выдана;</w:t>
+        <w:t>Окончанием определенного в Гарантии срока, на который она выдана;</w:t>
       </w:r>
     </w:p>
     <w:p>
@@ -3040,15 +2420,7 @@
           <w:sz w:val="21"/>
           <w:szCs w:val="21"/>
         </w:rPr>
-        <w:t xml:space="preserve">В соответствии со статьей 5 Федерального закона от 30.12.2004 № 218-ФЗ «О кредитных историях» (далее – Закон № </w:t>
-      </w:r>
-      <w:r>
-        <w:rPr>
-          <w:rFonts w:ascii="Times New Roman" w:hAnsi="Times New Roman"/>
-          <w:sz w:val="21"/>
-          <w:szCs w:val="21"/>
-        </w:rPr>
-        <w:t>218-ФЗ), Гарант осуществляет передачу в бюро кредитных историй сведений о Принципале, определенных статьей 4 Закона № 218-ФЗ.</w:t>
+        <w:t>В соответствии со статьей 5 Федерального закона от 30.12.2004 № 218-ФЗ «О кредитных историях» (далее – Закон № 218-ФЗ), Гарант осуществляет передачу в бюро кредитных историй сведений о Принципале, определенных статьей 4 Закона № 218-ФЗ.</w:t>
       </w:r>
     </w:p>
     <w:p>
@@ -3073,23 +2445,13 @@
           <w:sz w:val="21"/>
           <w:szCs w:val="21"/>
         </w:rPr>
-        <w:t xml:space="preserve">Все споры, разногласия или требования, возникающие из Гарантии или в связи с ней, подлежат рассмотрению в Арбитражном суде </w:t>
-      </w:r>
-      <w:r>
-        <w:rPr>
-          <w:rFonts w:ascii="Times New Roman" w:hAnsi="Times New Roman"/>
-          <w:sz w:val="21"/>
-          <w:szCs w:val="21"/>
-          <w:highlight w:val="yellow"/>
-        </w:rPr>
-        <w:t>{</w:t>
-      </w:r>
-      <w:r>
-        <w:rPr>
-          <w:rFonts w:ascii="Times New Roman" w:hAnsi="Times New Roman"/>
-          <w:sz w:val="21"/>
-          <w:szCs w:val="21"/>
-          <w:highlight w:val="yellow"/>
+        <w:t>Все споры, разногласия или требования, возникающие из Гарантии или в связи с ней, подлежат рассмотрению в Арбитражном суде {</w:t>
+      </w:r>
+      <w:r>
+        <w:rPr>
+          <w:rFonts w:ascii="Times New Roman" w:hAnsi="Times New Roman"/>
+          <w:sz w:val="21"/>
+          <w:szCs w:val="21"/>
           <w:lang w:val="en-US"/>
         </w:rPr>
         <w:t>issue</w:t>
@@ -3099,26 +2461,25 @@
           <w:rFonts w:ascii="Times New Roman" w:hAnsi="Times New Roman"/>
           <w:sz w:val="21"/>
           <w:szCs w:val="21"/>
-          <w:highlight w:val="yellow"/>
         </w:rPr>
         <w:t>.</w:t>
       </w:r>
-      <w:r>
-        <w:rPr>
-          <w:rFonts w:ascii="Times New Roman" w:hAnsi="Times New Roman"/>
-          <w:sz w:val="21"/>
-          <w:szCs w:val="21"/>
-          <w:highlight w:val="yellow"/>
+      <w:proofErr w:type="spellStart"/>
+      <w:r>
+        <w:rPr>
+          <w:rFonts w:ascii="Times New Roman" w:hAnsi="Times New Roman"/>
+          <w:sz w:val="21"/>
+          <w:szCs w:val="21"/>
           <w:lang w:val="en-US"/>
         </w:rPr>
         <w:t>bg</w:t>
       </w:r>
-      <w:r>
-        <w:rPr>
-          <w:rFonts w:ascii="Times New Roman" w:hAnsi="Times New Roman"/>
-          <w:sz w:val="21"/>
-          <w:szCs w:val="21"/>
-          <w:highlight w:val="yellow"/>
+      <w:proofErr w:type="spellEnd"/>
+      <w:r>
+        <w:rPr>
+          <w:rFonts w:ascii="Times New Roman" w:hAnsi="Times New Roman"/>
+          <w:sz w:val="21"/>
+          <w:szCs w:val="21"/>
         </w:rPr>
         <w:t>_</w:t>
       </w:r>
@@ -3127,7 +2488,6 @@
           <w:rFonts w:ascii="Times New Roman" w:hAnsi="Times New Roman"/>
           <w:sz w:val="21"/>
           <w:szCs w:val="21"/>
-          <w:highlight w:val="yellow"/>
           <w:lang w:val="en-US"/>
         </w:rPr>
         <w:t>property</w:t>
@@ -3137,7 +2497,6 @@
           <w:rFonts w:ascii="Times New Roman" w:hAnsi="Times New Roman"/>
           <w:sz w:val="21"/>
           <w:szCs w:val="21"/>
-          <w:highlight w:val="yellow"/>
         </w:rPr>
         <w:t>[</w:t>
       </w:r>
@@ -3146,7 +2505,6 @@
           <w:rFonts w:ascii="Times New Roman" w:hAnsi="Times New Roman"/>
           <w:sz w:val="21"/>
           <w:szCs w:val="21"/>
-          <w:highlight w:val="yellow"/>
           <w:lang w:val="en-US"/>
         </w:rPr>
         <w:t>arbitration</w:t>
@@ -3156,17 +2514,8 @@
           <w:rFonts w:ascii="Times New Roman" w:hAnsi="Times New Roman"/>
           <w:sz w:val="21"/>
           <w:szCs w:val="21"/>
-          <w:highlight w:val="yellow"/>
-        </w:rPr>
-        <w:t>]}</w:t>
-      </w:r>
-      <w:r>
-        <w:rPr>
-          <w:rFonts w:ascii="Times New Roman" w:hAnsi="Times New Roman"/>
-          <w:sz w:val="21"/>
-          <w:szCs w:val="21"/>
-        </w:rPr>
-        <w:t>.</w:t>
+        </w:rPr>
+        <w:t>]}.</w:t>
       </w:r>
     </w:p>
     <w:p>
@@ -3320,19 +2669,57 @@
           <w:rFonts w:ascii="Times New Roman" w:hAnsi="Times New Roman"/>
           <w:sz w:val="21"/>
           <w:szCs w:val="21"/>
-          <w:highlight w:val="yellow"/>
-          <w:lang w:val="en-US"/>
-        </w:rPr>
-      </w:pPr>
-      <w:r>
-        <w:rPr>
-          <w:rFonts w:ascii="Times New Roman" w:hAnsi="Times New Roman"/>
-          <w:sz w:val="21"/>
-          <w:szCs w:val="21"/>
-          <w:highlight w:val="yellow"/>
-          <w:lang w:val="en-US"/>
-        </w:rPr>
-        <w:t>{issue.bg_property[requisites]}</w:t>
+          <w:lang w:val="en-US"/>
+        </w:rPr>
+      </w:pPr>
+      <w:r>
+        <w:rPr>
+          <w:rFonts w:ascii="Times New Roman" w:hAnsi="Times New Roman"/>
+          <w:sz w:val="21"/>
+          <w:szCs w:val="21"/>
+          <w:lang w:val="en-US"/>
+        </w:rPr>
+        <w:t>{</w:t>
+      </w:r>
+      <w:proofErr w:type="spellStart"/>
+      <w:r>
+        <w:rPr>
+          <w:rFonts w:ascii="Times New Roman" w:hAnsi="Times New Roman"/>
+          <w:sz w:val="21"/>
+          <w:szCs w:val="21"/>
+          <w:lang w:val="en-US"/>
+        </w:rPr>
+        <w:t>issue.bg_</w:t>
+      </w:r>
+      <w:proofErr w:type="gramStart"/>
+      <w:r>
+        <w:rPr>
+          <w:rFonts w:ascii="Times New Roman" w:hAnsi="Times New Roman"/>
+          <w:sz w:val="21"/>
+          <w:szCs w:val="21"/>
+          <w:lang w:val="en-US"/>
+        </w:rPr>
+        <w:t>property</w:t>
+      </w:r>
+      <w:proofErr w:type="spellEnd"/>
+      <w:r>
+        <w:rPr>
+          <w:rFonts w:ascii="Times New Roman" w:hAnsi="Times New Roman"/>
+          <w:sz w:val="21"/>
+          <w:szCs w:val="21"/>
+          <w:lang w:val="en-US"/>
+        </w:rPr>
+        <w:t>[</w:t>
+      </w:r>
+      <w:proofErr w:type="gramEnd"/>
+      <w:r>
+        <w:rPr>
+          <w:rFonts w:ascii="Times New Roman" w:hAnsi="Times New Roman"/>
+          <w:sz w:val="21"/>
+          <w:szCs w:val="21"/>
+          <w:lang w:val="en-US"/>
+        </w:rPr>
+        <w:t>requisites]}</w:t>
       </w:r>
     </w:p>
     <w:p>
@@ -3346,7 +2733,6 @@
           <w:rFonts w:ascii="Times New Roman" w:hAnsi="Times New Roman"/>
           <w:sz w:val="21"/>
           <w:szCs w:val="21"/>
-          <w:highlight w:val="yellow"/>
           <w:lang w:val="en-US"/>
         </w:rPr>
       </w:pPr>
@@ -3366,10 +2752,60 @@
           <w:rFonts w:ascii="Times New Roman" w:hAnsi="Times New Roman"/>
           <w:sz w:val="21"/>
           <w:szCs w:val="21"/>
-          <w:highlight w:val="yellow"/>
-          <w:lang w:val="en-US"/>
-        </w:rPr>
-        <w:t>{issue.bg_property[post_sign_by]}</w:t>
+          <w:lang w:val="en-US"/>
+        </w:rPr>
+        <w:t>{</w:t>
+      </w:r>
+      <w:proofErr w:type="spellStart"/>
+      <w:r>
+        <w:rPr>
+          <w:rFonts w:ascii="Times New Roman" w:hAnsi="Times New Roman"/>
+          <w:sz w:val="21"/>
+          <w:szCs w:val="21"/>
+          <w:lang w:val="en-US"/>
+        </w:rPr>
+        <w:t>issue.bg_</w:t>
+      </w:r>
+      <w:proofErr w:type="gramStart"/>
+      <w:r>
+        <w:rPr>
+          <w:rFonts w:ascii="Times New Roman" w:hAnsi="Times New Roman"/>
+          <w:sz w:val="21"/>
+          <w:szCs w:val="21"/>
+          <w:lang w:val="en-US"/>
+        </w:rPr>
+        <w:t>property</w:t>
+      </w:r>
+      <w:proofErr w:type="spellEnd"/>
+      <w:r>
+        <w:rPr>
+          <w:rFonts w:ascii="Times New Roman" w:hAnsi="Times New Roman"/>
+          <w:sz w:val="21"/>
+          <w:szCs w:val="21"/>
+          <w:lang w:val="en-US"/>
+        </w:rPr>
+        <w:t>[</w:t>
+      </w:r>
+      <w:proofErr w:type="spellStart"/>
+      <w:proofErr w:type="gramEnd"/>
+      <w:r>
+        <w:rPr>
+          <w:rFonts w:ascii="Times New Roman" w:hAnsi="Times New Roman"/>
+          <w:sz w:val="21"/>
+          <w:szCs w:val="21"/>
+          <w:lang w:val="en-US"/>
+        </w:rPr>
+        <w:t>post_sign_by</w:t>
+      </w:r>
+      <w:proofErr w:type="spellEnd"/>
+      <w:r>
+        <w:rPr>
+          <w:rFonts w:ascii="Times New Roman" w:hAnsi="Times New Roman"/>
+          <w:sz w:val="21"/>
+          <w:szCs w:val="21"/>
+          <w:lang w:val="en-US"/>
+        </w:rPr>
+        <w:t>]}</w:t>
       </w:r>
     </w:p>
     <w:p>
@@ -3408,17 +2844,58 @@
           <w:szCs w:val="21"/>
           <w:lang w:val="en-US"/>
         </w:rPr>
-        <w:t xml:space="preserve">_________________________ </w:t>
-      </w:r>
-      <w:r>
-        <w:rPr>
-          <w:rFonts w:ascii="Times New Roman" w:hAnsi="Times New Roman"/>
-          <w:sz w:val="21"/>
-          <w:szCs w:val="21"/>
-          <w:highlight w:val="yellow"/>
-          <w:lang w:val="en-US"/>
-        </w:rPr>
-        <w:t>{issue.bg_property[sign_by_short]}</w:t>
+        <w:t>_________________________ {</w:t>
+      </w:r>
+      <w:proofErr w:type="spellStart"/>
+      <w:r>
+        <w:rPr>
+          <w:rFonts w:ascii="Times New Roman" w:hAnsi="Times New Roman"/>
+          <w:sz w:val="21"/>
+          <w:szCs w:val="21"/>
+          <w:lang w:val="en-US"/>
+        </w:rPr>
+        <w:t>issue.bg_</w:t>
+      </w:r>
+      <w:proofErr w:type="gramStart"/>
+      <w:r>
+        <w:rPr>
+          <w:rFonts w:ascii="Times New Roman" w:hAnsi="Times New Roman"/>
+          <w:sz w:val="21"/>
+          <w:szCs w:val="21"/>
+          <w:lang w:val="en-US"/>
+        </w:rPr>
+        <w:t>property</w:t>
+      </w:r>
+      <w:proofErr w:type="spellEnd"/>
+      <w:r>
+        <w:rPr>
+          <w:rFonts w:ascii="Times New Roman" w:hAnsi="Times New Roman"/>
+          <w:sz w:val="21"/>
+          <w:szCs w:val="21"/>
+          <w:lang w:val="en-US"/>
+        </w:rPr>
+        <w:t>[</w:t>
+      </w:r>
+      <w:proofErr w:type="spellStart"/>
+      <w:proofErr w:type="gramEnd"/>
+      <w:r>
+        <w:rPr>
+          <w:rFonts w:ascii="Times New Roman" w:hAnsi="Times New Roman"/>
+          <w:sz w:val="21"/>
+          <w:szCs w:val="21"/>
+          <w:lang w:val="en-US"/>
+        </w:rPr>
+        <w:t>sign_by_short</w:t>
+      </w:r>
+      <w:proofErr w:type="spellEnd"/>
+      <w:r>
+        <w:rPr>
+          <w:rFonts w:ascii="Times New Roman" w:hAnsi="Times New Roman"/>
+          <w:sz w:val="21"/>
+          <w:szCs w:val="21"/>
+          <w:lang w:val="en-US"/>
+        </w:rPr>
+        <w:t>]}</w:t>
       </w:r>
     </w:p>
     <w:p>
@@ -3434,6 +2911,7 @@
           <w:szCs w:val="21"/>
         </w:rPr>
       </w:pPr>
+      <w:proofErr w:type="spellStart"/>
       <w:r>
         <w:rPr>
           <w:rFonts w:ascii="Times New Roman" w:hAnsi="Times New Roman"/>
@@ -3442,11 +2920,14 @@
         </w:rPr>
         <w:t>мп</w:t>
       </w:r>
+      <w:proofErr w:type="spellEnd"/>
     </w:p>
     <w:p>
       <w:pPr>
         <w:spacing w:line="240" w:lineRule="auto"/>
       </w:pPr>
+      <w:bookmarkStart w:id="0" w:name="_GoBack"/>
+      <w:bookmarkEnd w:id="0"/>
     </w:p>
     <w:sectPr>
       <w:pgSz w:w="11906" w:h="16838"/>
@@ -3460,7 +2941,7 @@
 </file>
 
 <file path=word/numbering.xml><?xml version="1.0" encoding="utf-8"?>
-<w:numbering xmlns:ve="http://schemas.openxmlformats.org/markup-compatibility/2006" xmlns:o="urn:schemas-microsoft-com:office:office" xmlns:r="http://schemas.openxmlformats.org/officeDocument/2006/relationships" xmlns:m="http://schemas.openxmlformats.org/officeDocument/2006/math" xmlns:v="urn:schemas-microsoft-com:vml" xmlns:wp="http://schemas.openxmlformats.org/drawingml/2006/wordprocessingDrawing" xmlns:w10="urn:schemas-microsoft-com:office:word" xmlns:w="http://schemas.openxmlformats.org/wordprocessingml/2006/main" xmlns:wne="http://schemas.microsoft.com/office/word/2006/wordml">
+<w:numbering xmlns:wpc="http://schemas.microsoft.com/office/word/2010/wordprocessingCanvas" xmlns:mc="http://schemas.openxmlformats.org/markup-compatibility/2006" xmlns:o="urn:schemas-microsoft-com:office:office" xmlns:r="http://schemas.openxmlformats.org/officeDocument/2006/relationships" xmlns:m="http://schemas.openxmlformats.org/officeDocument/2006/math" xmlns:v="urn:schemas-microsoft-com:vml" xmlns:wp14="http://schemas.microsoft.com/office/word/2010/wordprocessingDrawing" xmlns:wp="http://schemas.openxmlformats.org/drawingml/2006/wordprocessingDrawing" xmlns:w10="urn:schemas-microsoft-com:office:word" xmlns:w="http://schemas.openxmlformats.org/wordprocessingml/2006/main" xmlns:w14="http://schemas.microsoft.com/office/word/2010/wordml" xmlns:w15="http://schemas.microsoft.com/office/word/2012/wordml" xmlns:wpg="http://schemas.microsoft.com/office/word/2010/wordprocessingGroup" xmlns:wpi="http://schemas.microsoft.com/office/word/2010/wordprocessingInk" xmlns:wne="http://schemas.microsoft.com/office/word/2006/wordml" xmlns:wps="http://schemas.microsoft.com/office/word/2010/wordprocessingShape" mc:Ignorable="w14 w15 wp14">
   <w:abstractNum w:abstractNumId="0">
     <w:nsid w:val="1E902564"/>
     <w:multiLevelType w:val="multilevel"/>
@@ -3662,7 +3143,7 @@
 </file>
 
 <file path=word/styles.xml><?xml version="1.0" encoding="utf-8"?>
-<w:styles xmlns:r="http://schemas.openxmlformats.org/officeDocument/2006/relationships" xmlns:w="http://schemas.openxmlformats.org/wordprocessingml/2006/main">
+<w:styles xmlns:mc="http://schemas.openxmlformats.org/markup-compatibility/2006" xmlns:r="http://schemas.openxmlformats.org/officeDocument/2006/relationships" xmlns:w="http://schemas.openxmlformats.org/wordprocessingml/2006/main" xmlns:w14="http://schemas.microsoft.com/office/word/2010/wordml" xmlns:w15="http://schemas.microsoft.com/office/word/2012/wordml" mc:Ignorable="w14 w15">
   <w:docDefaults>
     <w:rPrDefault>
       <w:rPr>
@@ -3673,144 +3154,378 @@
     </w:rPrDefault>
     <w:pPrDefault/>
   </w:docDefaults>
-  <w:latentStyles w:defLockedState="0" w:defUIPriority="99" w:defSemiHidden="1" w:defUnhideWhenUsed="1" w:defQFormat="0" w:count="267">
-    <w:lsdException w:name="Normal" w:semiHidden="0" w:uiPriority="0" w:unhideWhenUsed="0" w:qFormat="1"/>
-    <w:lsdException w:name="heading 1" w:semiHidden="0" w:uiPriority="9" w:unhideWhenUsed="0" w:qFormat="1"/>
-    <w:lsdException w:name="heading 2" w:uiPriority="9" w:qFormat="1"/>
-    <w:lsdException w:name="heading 3" w:uiPriority="9" w:qFormat="1"/>
-    <w:lsdException w:name="heading 4" w:uiPriority="9" w:qFormat="1"/>
-    <w:lsdException w:name="heading 5" w:uiPriority="9" w:qFormat="1"/>
-    <w:lsdException w:name="heading 6" w:uiPriority="9" w:qFormat="1"/>
-    <w:lsdException w:name="heading 7" w:uiPriority="9" w:qFormat="1"/>
-    <w:lsdException w:name="heading 8" w:uiPriority="9" w:qFormat="1"/>
-    <w:lsdException w:name="heading 9" w:uiPriority="9" w:qFormat="1"/>
-    <w:lsdException w:name="toc 1" w:uiPriority="39"/>
-    <w:lsdException w:name="toc 2" w:uiPriority="39"/>
-    <w:lsdException w:name="toc 3" w:uiPriority="39"/>
-    <w:lsdException w:name="toc 4" w:uiPriority="39"/>
-    <w:lsdException w:name="toc 5" w:uiPriority="39"/>
-    <w:lsdException w:name="toc 6" w:uiPriority="39"/>
-    <w:lsdException w:name="toc 7" w:uiPriority="39"/>
-    <w:lsdException w:name="toc 8" w:uiPriority="39"/>
-    <w:lsdException w:name="toc 9" w:uiPriority="39"/>
-    <w:lsdException w:name="caption" w:uiPriority="35" w:qFormat="1"/>
-    <w:lsdException w:name="Title" w:semiHidden="0" w:uiPriority="10" w:unhideWhenUsed="0" w:qFormat="1"/>
-    <w:lsdException w:name="Default Paragraph Font" w:uiPriority="1"/>
-    <w:lsdException w:name="Subtitle" w:semiHidden="0" w:uiPriority="0" w:unhideWhenUsed="0" w:qFormat="1"/>
-    <w:lsdException w:name="Strong" w:semiHidden="0" w:uiPriority="22" w:unhideWhenUsed="0" w:qFormat="1"/>
-    <w:lsdException w:name="Emphasis" w:semiHidden="0" w:uiPriority="20" w:unhideWhenUsed="0" w:qFormat="1"/>
-    <w:lsdException w:name="Table Grid" w:semiHidden="0" w:uiPriority="59" w:unhideWhenUsed="0"/>
-    <w:lsdException w:name="Placeholder Text" w:unhideWhenUsed="0"/>
-    <w:lsdException w:name="No Spacing" w:semiHidden="0" w:uiPriority="1" w:unhideWhenUsed="0" w:qFormat="1"/>
-    <w:lsdException w:name="Light Shading" w:semiHidden="0" w:uiPriority="60" w:unhideWhenUsed="0"/>
-    <w:lsdException w:name="Light List" w:semiHidden="0" w:uiPriority="61" w:unhideWhenUsed="0"/>
-    <w:lsdException w:name="Light Grid" w:semiHidden="0" w:uiPriority="62" w:unhideWhenUsed="0"/>
-    <w:lsdException w:name="Medium Shading 1" w:semiHidden="0" w:uiPriority="63" w:unhideWhenUsed="0"/>
-    <w:lsdException w:name="Medium Shading 2" w:semiHidden="0" w:uiPriority="64" w:unhideWhenUsed="0"/>
-    <w:lsdException w:name="Medium List 1" w:semiHidden="0" w:uiPriority="65" w:unhideWhenUsed="0"/>
-    <w:lsdException w:name="Medium List 2" w:semiHidden="0" w:uiPriority="66" w:unhideWhenUsed="0"/>
-    <w:lsdException w:name="Medium Grid 1" w:semiHidden="0" w:uiPriority="67" w:unhideWhenUsed="0"/>
-    <w:lsdException w:name="Medium Grid 2" w:semiHidden="0" w:uiPriority="68" w:unhideWhenUsed="0"/>
-    <w:lsdException w:name="Medium Grid 3" w:semiHidden="0" w:uiPriority="69" w:unhideWhenUsed="0"/>
-    <w:lsdException w:name="Dark List" w:semiHidden="0" w:uiPriority="70" w:unhideWhenUsed="0"/>
-    <w:lsdException w:name="Colorful Shading" w:semiHidden="0" w:uiPriority="71" w:unhideWhenUsed="0"/>
-    <w:lsdException w:name="Colorful List" w:semiHidden="0" w:uiPriority="72" w:unhideWhenUsed="0"/>
-    <w:lsdException w:name="Colorful Grid" w:semiHidden="0" w:uiPriority="73" w:unhideWhenUsed="0"/>
-    <w:lsdException w:name="Light Shading Accent 1" w:semiHidden="0" w:uiPriority="60" w:unhideWhenUsed="0"/>
-    <w:lsdException w:name="Light List Accent 1" w:semiHidden="0" w:uiPriority="61" w:unhideWhenUsed="0"/>
-    <w:lsdException w:name="Light Grid Accent 1" w:semiHidden="0" w:uiPriority="62" w:unhideWhenUsed="0"/>
-    <w:lsdException w:name="Medium Shading 1 Accent 1" w:semiHidden="0" w:uiPriority="63" w:unhideWhenUsed="0"/>
-    <w:lsdException w:name="Medium Shading 2 Accent 1" w:semiHidden="0" w:uiPriority="64" w:unhideWhenUsed="0"/>
-    <w:lsdException w:name="Medium List 1 Accent 1" w:semiHidden="0" w:uiPriority="65" w:unhideWhenUsed="0"/>
-    <w:lsdException w:name="Revision" w:unhideWhenUsed="0"/>
-    <w:lsdException w:name="List Paragraph" w:semiHidden="0" w:uiPriority="34" w:unhideWhenUsed="0" w:qFormat="1"/>
-    <w:lsdException w:name="Quote" w:semiHidden="0" w:uiPriority="29" w:unhideWhenUsed="0" w:qFormat="1"/>
-    <w:lsdException w:name="Intense Quote" w:semiHidden="0" w:uiPriority="30" w:unhideWhenUsed="0" w:qFormat="1"/>
-    <w:lsdException w:name="Medium List 2 Accent 1" w:semiHidden="0" w:uiPriority="66" w:unhideWhenUsed="0"/>
-    <w:lsdException w:name="Medium Grid 1 Accent 1" w:semiHidden="0" w:uiPriority="67" w:unhideWhenUsed="0"/>
-    <w:lsdException w:name="Medium Grid 2 Accent 1" w:semiHidden="0" w:uiPriority="68" w:unhideWhenUsed="0"/>
-    <w:lsdException w:name="Medium Grid 3 Accent 1" w:semiHidden="0" w:uiPriority="69" w:unhideWhenUsed="0"/>
-    <w:lsdException w:name="Dark List Accent 1" w:semiHidden="0" w:uiPriority="70" w:unhideWhenUsed="0"/>
-    <w:lsdException w:name="Colorful Shading Accent 1" w:semiHidden="0" w:uiPriority="71" w:unhideWhenUsed="0"/>
-    <w:lsdException w:name="Colorful List Accent 1" w:semiHidden="0" w:uiPriority="72" w:unhideWhenUsed="0"/>
-    <w:lsdException w:name="Colorful Grid Accent 1" w:semiHidden="0" w:uiPriority="73" w:unhideWhenUsed="0"/>
-    <w:lsdException w:name="Light Shading Accent 2" w:semiHidden="0" w:uiPriority="60" w:unhideWhenUsed="0"/>
-    <w:lsdException w:name="Light List Accent 2" w:semiHidden="0" w:uiPriority="61" w:unhideWhenUsed="0"/>
-    <w:lsdException w:name="Light Grid Accent 2" w:semiHidden="0" w:uiPriority="62" w:unhideWhenUsed="0"/>
-    <w:lsdException w:name="Medium Shading 1 Accent 2" w:semiHidden="0" w:uiPriority="63" w:unhideWhenUsed="0"/>
-    <w:lsdException w:name="Medium Shading 2 Accent 2" w:semiHidden="0" w:uiPriority="64" w:unhideWhenUsed="0"/>
-    <w:lsdException w:name="Medium List 1 Accent 2" w:semiHidden="0" w:uiPriority="65" w:unhideWhenUsed="0"/>
-    <w:lsdException w:name="Medium List 2 Accent 2" w:semiHidden="0" w:uiPriority="66" w:unhideWhenUsed="0"/>
-    <w:lsdException w:name="Medium Grid 1 Accent 2" w:semiHidden="0" w:uiPriority="67" w:unhideWhenUsed="0"/>
-    <w:lsdException w:name="Medium Grid 2 Accent 2" w:semiHidden="0" w:uiPriority="68" w:unhideWhenUsed="0"/>
-    <w:lsdException w:name="Medium Grid 3 Accent 2" w:semiHidden="0" w:uiPriority="69" w:unhideWhenUsed="0"/>
-    <w:lsdException w:name="Dark List Accent 2" w:semiHidden="0" w:uiPriority="70" w:unhideWhenUsed="0"/>
-    <w:lsdException w:name="Colorful Shading Accent 2" w:semiHidden="0" w:uiPriority="71" w:unhideWhenUsed="0"/>
-    <w:lsdException w:name="Colorful List Accent 2" w:semiHidden="0" w:uiPriority="72" w:unhideWhenUsed="0"/>
-    <w:lsdException w:name="Colorful Grid Accent 2" w:semiHidden="0" w:uiPriority="73" w:unhideWhenUsed="0"/>
-    <w:lsdException w:name="Light Shading Accent 3" w:semiHidden="0" w:uiPriority="60" w:unhideWhenUsed="0"/>
-    <w:lsdException w:name="Light List Accent 3" w:semiHidden="0" w:uiPriority="61" w:unhideWhenUsed="0"/>
-    <w:lsdException w:name="Light Grid Accent 3" w:semiHidden="0" w:uiPriority="62" w:unhideWhenUsed="0"/>
-    <w:lsdException w:name="Medium Shading 1 Accent 3" w:semiHidden="0" w:uiPriority="63" w:unhideWhenUsed="0"/>
-    <w:lsdException w:name="Medium Shading 2 Accent 3" w:semiHidden="0" w:uiPriority="64" w:unhideWhenUsed="0"/>
-    <w:lsdException w:name="Medium List 1 Accent 3" w:semiHidden="0" w:uiPriority="65" w:unhideWhenUsed="0"/>
-    <w:lsdException w:name="Medium List 2 Accent 3" w:semiHidden="0" w:uiPriority="66" w:unhideWhenUsed="0"/>
-    <w:lsdException w:name="Medium Grid 1 Accent 3" w:semiHidden="0" w:uiPriority="67" w:unhideWhenUsed="0"/>
-    <w:lsdException w:name="Medium Grid 2 Accent 3" w:semiHidden="0" w:uiPriority="68" w:unhideWhenUsed="0"/>
-    <w:lsdException w:name="Medium Grid 3 Accent 3" w:semiHidden="0" w:uiPriority="69" w:unhideWhenUsed="0"/>
-    <w:lsdException w:name="Dark List Accent 3" w:semiHidden="0" w:uiPriority="70" w:unhideWhenUsed="0"/>
-    <w:lsdException w:name="Colorful Shading Accent 3" w:semiHidden="0" w:uiPriority="71" w:unhideWhenUsed="0"/>
-    <w:lsdException w:name="Colorful List Accent 3" w:semiHidden="0" w:uiPriority="72" w:unhideWhenUsed="0"/>
-    <w:lsdException w:name="Colorful Grid Accent 3" w:semiHidden="0" w:uiPriority="73" w:unhideWhenUsed="0"/>
-    <w:lsdException w:name="Light Shading Accent 4" w:semiHidden="0" w:uiPriority="60" w:unhideWhenUsed="0"/>
-    <w:lsdException w:name="Light List Accent 4" w:semiHidden="0" w:uiPriority="61" w:unhideWhenUsed="0"/>
-    <w:lsdException w:name="Light Grid Accent 4" w:semiHidden="0" w:uiPriority="62" w:unhideWhenUsed="0"/>
-    <w:lsdException w:name="Medium Shading 1 Accent 4" w:semiHidden="0" w:uiPriority="63" w:unhideWhenUsed="0"/>
-    <w:lsdException w:name="Medium Shading 2 Accent 4" w:semiHidden="0" w:uiPriority="64" w:unhideWhenUsed="0"/>
-    <w:lsdException w:name="Medium List 1 Accent 4" w:semiHidden="0" w:uiPriority="65" w:unhideWhenUsed="0"/>
-    <w:lsdException w:name="Medium List 2 Accent 4" w:semiHidden="0" w:uiPriority="66" w:unhideWhenUsed="0"/>
-    <w:lsdException w:name="Medium Grid 1 Accent 4" w:semiHidden="0" w:uiPriority="67" w:unhideWhenUsed="0"/>
-    <w:lsdException w:name="Medium Grid 2 Accent 4" w:semiHidden="0" w:uiPriority="68" w:unhideWhenUsed="0"/>
-    <w:lsdException w:name="Medium Grid 3 Accent 4" w:semiHidden="0" w:uiPriority="69" w:unhideWhenUsed="0"/>
-    <w:lsdException w:name="Dark List Accent 4" w:semiHidden="0" w:uiPriority="70" w:unhideWhenUsed="0"/>
-    <w:lsdException w:name="Colorful Shading Accent 4" w:semiHidden="0" w:uiPriority="71" w:unhideWhenUsed="0"/>
-    <w:lsdException w:name="Colorful List Accent 4" w:semiHidden="0" w:uiPriority="72" w:unhideWhenUsed="0"/>
-    <w:lsdException w:name="Colorful Grid Accent 4" w:semiHidden="0" w:uiPriority="73" w:unhideWhenUsed="0"/>
-    <w:lsdException w:name="Light Shading Accent 5" w:semiHidden="0" w:uiPriority="60" w:unhideWhenUsed="0"/>
-    <w:lsdException w:name="Light List Accent 5" w:semiHidden="0" w:uiPriority="61" w:unhideWhenUsed="0"/>
-    <w:lsdException w:name="Light Grid Accent 5" w:semiHidden="0" w:uiPriority="62" w:unhideWhenUsed="0"/>
-    <w:lsdException w:name="Medium Shading 1 Accent 5" w:semiHidden="0" w:uiPriority="63" w:unhideWhenUsed="0"/>
-    <w:lsdException w:name="Medium Shading 2 Accent 5" w:semiHidden="0" w:uiPriority="64" w:unhideWhenUsed="0"/>
-    <w:lsdException w:name="Medium List 1 Accent 5" w:semiHidden="0" w:uiPriority="65" w:unhideWhenUsed="0"/>
-    <w:lsdException w:name="Medium List 2 Accent 5" w:semiHidden="0" w:uiPriority="66" w:unhideWhenUsed="0"/>
-    <w:lsdException w:name="Medium Grid 1 Accent 5" w:semiHidden="0" w:uiPriority="67" w:unhideWhenUsed="0"/>
-    <w:lsdException w:name="Medium Grid 2 Accent 5" w:semiHidden="0" w:uiPriority="68" w:unhideWhenUsed="0"/>
-    <w:lsdException w:name="Medium Grid 3 Accent 5" w:semiHidden="0" w:uiPriority="69" w:unhideWhenUsed="0"/>
-    <w:lsdException w:name="Dark List Accent 5" w:semiHidden="0" w:uiPriority="70" w:unhideWhenUsed="0"/>
-    <w:lsdException w:name="Colorful Shading Accent 5" w:semiHidden="0" w:uiPriority="71" w:unhideWhenUsed="0"/>
-    <w:lsdException w:name="Colorful List Accent 5" w:semiHidden="0" w:uiPriority="72" w:unhideWhenUsed="0"/>
-    <w:lsdException w:name="Colorful Grid Accent 5" w:semiHidden="0" w:uiPriority="73" w:unhideWhenUsed="0"/>
-    <w:lsdException w:name="Light Shading Accent 6" w:semiHidden="0" w:uiPriority="60" w:unhideWhenUsed="0"/>
-    <w:lsdException w:name="Light List Accent 6" w:semiHidden="0" w:uiPriority="61" w:unhideWhenUsed="0"/>
-    <w:lsdException w:name="Light Grid Accent 6" w:semiHidden="0" w:uiPriority="62" w:unhideWhenUsed="0"/>
-    <w:lsdException w:name="Medium Shading 1 Accent 6" w:semiHidden="0" w:uiPriority="63" w:unhideWhenUsed="0"/>
-    <w:lsdException w:name="Medium Shading 2 Accent 6" w:semiHidden="0" w:uiPriority="64" w:unhideWhenUsed="0"/>
-    <w:lsdException w:name="Medium List 1 Accent 6" w:semiHidden="0" w:uiPriority="65" w:unhideWhenUsed="0"/>
-    <w:lsdException w:name="Medium List 2 Accent 6" w:semiHidden="0" w:uiPriority="66" w:unhideWhenUsed="0"/>
-    <w:lsdException w:name="Medium Grid 1 Accent 6" w:semiHidden="0" w:uiPriority="67" w:unhideWhenUsed="0"/>
-    <w:lsdException w:name="Medium Grid 2 Accent 6" w:semiHidden="0" w:uiPriority="68" w:unhideWhenUsed="0"/>
-    <w:lsdException w:name="Medium Grid 3 Accent 6" w:semiHidden="0" w:uiPriority="69" w:unhideWhenUsed="0"/>
-    <w:lsdException w:name="Dark List Accent 6" w:semiHidden="0" w:uiPriority="70" w:unhideWhenUsed="0"/>
-    <w:lsdException w:name="Colorful Shading Accent 6" w:semiHidden="0" w:uiPriority="71" w:unhideWhenUsed="0"/>
-    <w:lsdException w:name="Colorful List Accent 6" w:semiHidden="0" w:uiPriority="72" w:unhideWhenUsed="0"/>
-    <w:lsdException w:name="Colorful Grid Accent 6" w:semiHidden="0" w:uiPriority="73" w:unhideWhenUsed="0"/>
-    <w:lsdException w:name="Subtle Emphasis" w:semiHidden="0" w:uiPriority="19" w:unhideWhenUsed="0" w:qFormat="1"/>
-    <w:lsdException w:name="Intense Emphasis" w:semiHidden="0" w:uiPriority="21" w:unhideWhenUsed="0" w:qFormat="1"/>
-    <w:lsdException w:name="Subtle Reference" w:semiHidden="0" w:uiPriority="31" w:unhideWhenUsed="0" w:qFormat="1"/>
-    <w:lsdException w:name="Intense Reference" w:semiHidden="0" w:uiPriority="32" w:unhideWhenUsed="0" w:qFormat="1"/>
-    <w:lsdException w:name="Book Title" w:semiHidden="0" w:uiPriority="33" w:unhideWhenUsed="0" w:qFormat="1"/>
-    <w:lsdException w:name="Bibliography" w:uiPriority="37"/>
-    <w:lsdException w:name="TOC Heading" w:uiPriority="39" w:qFormat="1"/>
+  <w:latentStyles w:defLockedState="0" w:defUIPriority="99" w:defSemiHidden="0" w:defUnhideWhenUsed="0" w:defQFormat="0" w:count="371">
+    <w:lsdException w:name="Normal" w:uiPriority="0" w:qFormat="1"/>
+    <w:lsdException w:name="heading 1" w:uiPriority="9" w:qFormat="1"/>
+    <w:lsdException w:name="heading 2" w:semiHidden="1" w:uiPriority="9" w:unhideWhenUsed="1" w:qFormat="1"/>
+    <w:lsdException w:name="heading 3" w:semiHidden="1" w:uiPriority="9" w:unhideWhenUsed="1" w:qFormat="1"/>
+    <w:lsdException w:name="heading 4" w:semiHidden="1" w:uiPriority="9" w:unhideWhenUsed="1" w:qFormat="1"/>
+    <w:lsdException w:name="heading 5" w:semiHidden="1" w:uiPriority="9" w:unhideWhenUsed="1" w:qFormat="1"/>
+    <w:lsdException w:name="heading 6" w:semiHidden="1" w:uiPriority="9" w:unhideWhenUsed="1" w:qFormat="1"/>
+    <w:lsdException w:name="heading 7" w:semiHidden="1" w:uiPriority="9" w:unhideWhenUsed="1" w:qFormat="1"/>
+    <w:lsdException w:name="heading 8" w:semiHidden="1" w:uiPriority="9" w:unhideWhenUsed="1" w:qFormat="1"/>
+    <w:lsdException w:name="heading 9" w:semiHidden="1" w:uiPriority="9" w:unhideWhenUsed="1" w:qFormat="1"/>
+    <w:lsdException w:name="index 1" w:semiHidden="1" w:unhideWhenUsed="1"/>
+    <w:lsdException w:name="index 2" w:semiHidden="1" w:unhideWhenUsed="1"/>
+    <w:lsdException w:name="index 3" w:semiHidden="1" w:unhideWhenUsed="1"/>
+    <w:lsdException w:name="index 4" w:semiHidden="1" w:unhideWhenUsed="1"/>
+    <w:lsdException w:name="index 5" w:semiHidden="1" w:unhideWhenUsed="1"/>
+    <w:lsdException w:name="index 6" w:semiHidden="1" w:unhideWhenUsed="1"/>
+    <w:lsdException w:name="index 7" w:semiHidden="1" w:unhideWhenUsed="1"/>
+    <w:lsdException w:name="index 8" w:semiHidden="1" w:unhideWhenUsed="1"/>
+    <w:lsdException w:name="index 9" w:semiHidden="1" w:unhideWhenUsed="1"/>
+    <w:lsdException w:name="toc 1" w:semiHidden="1" w:uiPriority="39" w:unhideWhenUsed="1"/>
+    <w:lsdException w:name="toc 2" w:semiHidden="1" w:uiPriority="39" w:unhideWhenUsed="1"/>
+    <w:lsdException w:name="toc 3" w:semiHidden="1" w:uiPriority="39" w:unhideWhenUsed="1"/>
+    <w:lsdException w:name="toc 4" w:semiHidden="1" w:uiPriority="39" w:unhideWhenUsed="1"/>
+    <w:lsdException w:name="toc 5" w:semiHidden="1" w:uiPriority="39" w:unhideWhenUsed="1"/>
+    <w:lsdException w:name="toc 6" w:semiHidden="1" w:uiPriority="39" w:unhideWhenUsed="1"/>
+    <w:lsdException w:name="toc 7" w:semiHidden="1" w:uiPriority="39" w:unhideWhenUsed="1"/>
+    <w:lsdException w:name="toc 8" w:semiHidden="1" w:uiPriority="39" w:unhideWhenUsed="1"/>
+    <w:lsdException w:name="toc 9" w:semiHidden="1" w:uiPriority="39" w:unhideWhenUsed="1"/>
+    <w:lsdException w:name="Normal Indent" w:semiHidden="1" w:unhideWhenUsed="1"/>
+    <w:lsdException w:name="footnote text" w:semiHidden="1" w:unhideWhenUsed="1"/>
+    <w:lsdException w:name="annotation text" w:semiHidden="1" w:unhideWhenUsed="1"/>
+    <w:lsdException w:name="header" w:semiHidden="1" w:unhideWhenUsed="1"/>
+    <w:lsdException w:name="footer" w:semiHidden="1" w:unhideWhenUsed="1"/>
+    <w:lsdException w:name="index heading" w:semiHidden="1" w:unhideWhenUsed="1"/>
+    <w:lsdException w:name="caption" w:semiHidden="1" w:uiPriority="35" w:unhideWhenUsed="1" w:qFormat="1"/>
+    <w:lsdException w:name="table of figures" w:semiHidden="1" w:unhideWhenUsed="1"/>
+    <w:lsdException w:name="envelope address" w:semiHidden="1" w:unhideWhenUsed="1"/>
+    <w:lsdException w:name="envelope return" w:semiHidden="1" w:unhideWhenUsed="1"/>
+    <w:lsdException w:name="footnote reference" w:semiHidden="1" w:unhideWhenUsed="1"/>
+    <w:lsdException w:name="annotation reference" w:semiHidden="1" w:unhideWhenUsed="1"/>
+    <w:lsdException w:name="line number" w:semiHidden="1" w:unhideWhenUsed="1"/>
+    <w:lsdException w:name="page number" w:semiHidden="1" w:unhideWhenUsed="1"/>
+    <w:lsdException w:name="endnote reference" w:semiHidden="1" w:unhideWhenUsed="1"/>
+    <w:lsdException w:name="endnote text" w:semiHidden="1" w:unhideWhenUsed="1"/>
+    <w:lsdException w:name="table of authorities" w:semiHidden="1" w:unhideWhenUsed="1"/>
+    <w:lsdException w:name="macro" w:semiHidden="1" w:unhideWhenUsed="1"/>
+    <w:lsdException w:name="toa heading" w:semiHidden="1" w:unhideWhenUsed="1"/>
+    <w:lsdException w:name="List" w:semiHidden="1" w:unhideWhenUsed="1"/>
+    <w:lsdException w:name="List Bullet" w:semiHidden="1" w:unhideWhenUsed="1"/>
+    <w:lsdException w:name="List Number" w:semiHidden="1" w:unhideWhenUsed="1"/>
+    <w:lsdException w:name="List 2" w:semiHidden="1" w:unhideWhenUsed="1"/>
+    <w:lsdException w:name="List 3" w:semiHidden="1" w:unhideWhenUsed="1"/>
+    <w:lsdException w:name="List 4" w:semiHidden="1" w:unhideWhenUsed="1"/>
+    <w:lsdException w:name="List 5" w:semiHidden="1" w:unhideWhenUsed="1"/>
+    <w:lsdException w:name="List Bullet 2" w:semiHidden="1" w:unhideWhenUsed="1"/>
+    <w:lsdException w:name="List Bullet 3" w:semiHidden="1" w:unhideWhenUsed="1"/>
+    <w:lsdException w:name="List Bullet 4" w:semiHidden="1" w:unhideWhenUsed="1"/>
+    <w:lsdException w:name="List Bullet 5" w:semiHidden="1" w:unhideWhenUsed="1"/>
+    <w:lsdException w:name="List Number 2" w:semiHidden="1" w:unhideWhenUsed="1"/>
+    <w:lsdException w:name="List Number 3" w:semiHidden="1" w:unhideWhenUsed="1"/>
+    <w:lsdException w:name="List Number 4" w:semiHidden="1" w:unhideWhenUsed="1"/>
+    <w:lsdException w:name="List Number 5" w:semiHidden="1" w:unhideWhenUsed="1"/>
+    <w:lsdException w:name="Title" w:uiPriority="10" w:qFormat="1"/>
+    <w:lsdException w:name="Closing" w:semiHidden="1" w:unhideWhenUsed="1"/>
+    <w:lsdException w:name="Signature" w:semiHidden="1" w:unhideWhenUsed="1"/>
+    <w:lsdException w:name="Default Paragraph Font" w:semiHidden="1" w:uiPriority="1" w:unhideWhenUsed="1"/>
+    <w:lsdException w:name="Body Text" w:semiHidden="1" w:unhideWhenUsed="1"/>
+    <w:lsdException w:name="Body Text Indent" w:semiHidden="1" w:unhideWhenUsed="1"/>
+    <w:lsdException w:name="List Continue" w:semiHidden="1" w:unhideWhenUsed="1"/>
+    <w:lsdException w:name="List Continue 2" w:semiHidden="1" w:unhideWhenUsed="1"/>
+    <w:lsdException w:name="List Continue 3" w:semiHidden="1" w:unhideWhenUsed="1"/>
+    <w:lsdException w:name="List Continue 4" w:semiHidden="1" w:unhideWhenUsed="1"/>
+    <w:lsdException w:name="List Continue 5" w:semiHidden="1" w:unhideWhenUsed="1"/>
+    <w:lsdException w:name="Message Header" w:semiHidden="1" w:unhideWhenUsed="1"/>
+    <w:lsdException w:name="Subtitle" w:uiPriority="0" w:qFormat="1"/>
+    <w:lsdException w:name="Salutation" w:semiHidden="1" w:unhideWhenUsed="1"/>
+    <w:lsdException w:name="Date" w:semiHidden="1" w:unhideWhenUsed="1"/>
+    <w:lsdException w:name="Body Text First Indent" w:semiHidden="1" w:unhideWhenUsed="1"/>
+    <w:lsdException w:name="Body Text First Indent 2" w:semiHidden="1" w:unhideWhenUsed="1"/>
+    <w:lsdException w:name="Note Heading" w:semiHidden="1" w:unhideWhenUsed="1"/>
+    <w:lsdException w:name="Body Text 2" w:semiHidden="1" w:unhideWhenUsed="1"/>
+    <w:lsdException w:name="Body Text 3" w:semiHidden="1" w:unhideWhenUsed="1"/>
+    <w:lsdException w:name="Body Text Indent 2" w:semiHidden="1" w:unhideWhenUsed="1"/>
+    <w:lsdException w:name="Body Text Indent 3" w:semiHidden="1" w:unhideWhenUsed="1"/>
+    <w:lsdException w:name="Block Text" w:semiHidden="1" w:unhideWhenUsed="1"/>
+    <w:lsdException w:name="Hyperlink" w:semiHidden="1" w:unhideWhenUsed="1"/>
+    <w:lsdException w:name="FollowedHyperlink" w:semiHidden="1" w:unhideWhenUsed="1"/>
+    <w:lsdException w:name="Strong" w:uiPriority="22" w:qFormat="1"/>
+    <w:lsdException w:name="Emphasis" w:uiPriority="20" w:qFormat="1"/>
+    <w:lsdException w:name="Document Map" w:semiHidden="1" w:unhideWhenUsed="1"/>
+    <w:lsdException w:name="Plain Text" w:semiHidden="1" w:unhideWhenUsed="1"/>
+    <w:lsdException w:name="E-mail Signature" w:semiHidden="1" w:unhideWhenUsed="1"/>
+    <w:lsdException w:name="HTML Top of Form" w:semiHidden="1" w:unhideWhenUsed="1"/>
+    <w:lsdException w:name="HTML Bottom of Form" w:semiHidden="1" w:unhideWhenUsed="1"/>
+    <w:lsdException w:name="Normal (Web)" w:semiHidden="1" w:unhideWhenUsed="1"/>
+    <w:lsdException w:name="HTML Acronym" w:semiHidden="1" w:unhideWhenUsed="1"/>
+    <w:lsdException w:name="HTML Address" w:semiHidden="1" w:unhideWhenUsed="1"/>
+    <w:lsdException w:name="HTML Cite" w:semiHidden="1" w:unhideWhenUsed="1"/>
+    <w:lsdException w:name="HTML Code" w:semiHidden="1" w:unhideWhenUsed="1"/>
+    <w:lsdException w:name="HTML Definition" w:semiHidden="1" w:unhideWhenUsed="1"/>
+    <w:lsdException w:name="HTML Keyboard" w:semiHidden="1" w:unhideWhenUsed="1"/>
+    <w:lsdException w:name="HTML Preformatted" w:semiHidden="1" w:unhideWhenUsed="1"/>
+    <w:lsdException w:name="HTML Sample" w:semiHidden="1" w:unhideWhenUsed="1"/>
+    <w:lsdException w:name="HTML Typewriter" w:semiHidden="1" w:unhideWhenUsed="1"/>
+    <w:lsdException w:name="HTML Variable" w:semiHidden="1" w:unhideWhenUsed="1"/>
+    <w:lsdException w:name="Normal Table" w:semiHidden="1" w:unhideWhenUsed="1"/>
+    <w:lsdException w:name="annotation subject" w:semiHidden="1" w:unhideWhenUsed="1"/>
+    <w:lsdException w:name="No List" w:semiHidden="1" w:unhideWhenUsed="1"/>
+    <w:lsdException w:name="Outline List 1" w:semiHidden="1" w:unhideWhenUsed="1"/>
+    <w:lsdException w:name="Outline List 2" w:semiHidden="1" w:unhideWhenUsed="1"/>
+    <w:lsdException w:name="Outline List 3" w:semiHidden="1" w:unhideWhenUsed="1"/>
+    <w:lsdException w:name="Table Simple 1" w:semiHidden="1" w:unhideWhenUsed="1"/>
+    <w:lsdException w:name="Table Simple 2" w:semiHidden="1" w:unhideWhenUsed="1"/>
+    <w:lsdException w:name="Table Simple 3" w:semiHidden="1" w:unhideWhenUsed="1"/>
+    <w:lsdException w:name="Table Classic 1" w:semiHidden="1" w:unhideWhenUsed="1"/>
+    <w:lsdException w:name="Table Classic 2" w:semiHidden="1" w:unhideWhenUsed="1"/>
+    <w:lsdException w:name="Table Classic 3" w:semiHidden="1" w:unhideWhenUsed="1"/>
+    <w:lsdException w:name="Table Classic 4" w:semiHidden="1" w:unhideWhenUsed="1"/>
+    <w:lsdException w:name="Table Colorful 1" w:semiHidden="1" w:unhideWhenUsed="1"/>
+    <w:lsdException w:name="Table Colorful 2" w:semiHidden="1" w:unhideWhenUsed="1"/>
+    <w:lsdException w:name="Table Colorful 3" w:semiHidden="1" w:unhideWhenUsed="1"/>
+    <w:lsdException w:name="Table Columns 1" w:semiHidden="1" w:unhideWhenUsed="1"/>
+    <w:lsdException w:name="Table Columns 2" w:semiHidden="1" w:unhideWhenUsed="1"/>
+    <w:lsdException w:name="Table Columns 3" w:semiHidden="1" w:unhideWhenUsed="1"/>
+    <w:lsdException w:name="Table Columns 4" w:semiHidden="1" w:unhideWhenUsed="1"/>
+    <w:lsdException w:name="Table Columns 5" w:semiHidden="1" w:unhideWhenUsed="1"/>
+    <w:lsdException w:name="Table Grid 1" w:semiHidden="1" w:unhideWhenUsed="1"/>
+    <w:lsdException w:name="Table Grid 2" w:semiHidden="1" w:unhideWhenUsed="1"/>
+    <w:lsdException w:name="Table Grid 3" w:semiHidden="1" w:unhideWhenUsed="1"/>
+    <w:lsdException w:name="Table Grid 4" w:semiHidden="1" w:unhideWhenUsed="1"/>
+    <w:lsdException w:name="Table Grid 5" w:semiHidden="1" w:unhideWhenUsed="1"/>
+    <w:lsdException w:name="Table Grid 6" w:semiHidden="1" w:unhideWhenUsed="1"/>
+    <w:lsdException w:name="Table Grid 7" w:semiHidden="1" w:unhideWhenUsed="1"/>
+    <w:lsdException w:name="Table Grid 8" w:semiHidden="1" w:unhideWhenUsed="1"/>
+    <w:lsdException w:name="Table List 1" w:semiHidden="1" w:unhideWhenUsed="1"/>
+    <w:lsdException w:name="Table List 2" w:semiHidden="1" w:unhideWhenUsed="1"/>
+    <w:lsdException w:name="Table List 3" w:semiHidden="1" w:unhideWhenUsed="1"/>
+    <w:lsdException w:name="Table List 4" w:semiHidden="1" w:unhideWhenUsed="1"/>
+    <w:lsdException w:name="Table List 5" w:semiHidden="1" w:unhideWhenUsed="1"/>
+    <w:lsdException w:name="Table List 6" w:semiHidden="1" w:unhideWhenUsed="1"/>
+    <w:lsdException w:name="Table List 7" w:semiHidden="1" w:unhideWhenUsed="1"/>
+    <w:lsdException w:name="Table List 8" w:semiHidden="1" w:unhideWhenUsed="1"/>
+    <w:lsdException w:name="Table 3D effects 1" w:semiHidden="1" w:unhideWhenUsed="1"/>
+    <w:lsdException w:name="Table 3D effects 2" w:semiHidden="1" w:unhideWhenUsed="1"/>
+    <w:lsdException w:name="Table 3D effects 3" w:semiHidden="1" w:unhideWhenUsed="1"/>
+    <w:lsdException w:name="Table Contemporary" w:semiHidden="1" w:unhideWhenUsed="1"/>
+    <w:lsdException w:name="Table Elegant" w:semiHidden="1" w:unhideWhenUsed="1"/>
+    <w:lsdException w:name="Table Professional" w:semiHidden="1" w:unhideWhenUsed="1"/>
+    <w:lsdException w:name="Table Subtle 1" w:semiHidden="1" w:unhideWhenUsed="1"/>
+    <w:lsdException w:name="Table Subtle 2" w:semiHidden="1" w:unhideWhenUsed="1"/>
+    <w:lsdException w:name="Table Web 1" w:semiHidden="1" w:unhideWhenUsed="1"/>
+    <w:lsdException w:name="Table Web 2" w:semiHidden="1" w:unhideWhenUsed="1"/>
+    <w:lsdException w:name="Table Web 3" w:semiHidden="1" w:unhideWhenUsed="1"/>
+    <w:lsdException w:name="Balloon Text" w:semiHidden="1" w:unhideWhenUsed="1"/>
+    <w:lsdException w:name="Table Grid" w:uiPriority="59"/>
+    <w:lsdException w:name="Table Theme" w:semiHidden="1" w:unhideWhenUsed="1"/>
+    <w:lsdException w:name="Placeholder Text" w:semiHidden="1"/>
+    <w:lsdException w:name="No Spacing" w:uiPriority="1" w:qFormat="1"/>
+    <w:lsdException w:name="Light Shading" w:uiPriority="60"/>
+    <w:lsdException w:name="Light List" w:uiPriority="61"/>
+    <w:lsdException w:name="Light Grid" w:uiPriority="62"/>
+    <w:lsdException w:name="Medium Shading 1" w:uiPriority="63"/>
+    <w:lsdException w:name="Medium Shading 2" w:uiPriority="64"/>
+    <w:lsdException w:name="Medium List 1" w:uiPriority="65"/>
+    <w:lsdException w:name="Medium List 2" w:uiPriority="66"/>
+    <w:lsdException w:name="Medium Grid 1" w:uiPriority="67"/>
+    <w:lsdException w:name="Medium Grid 2" w:uiPriority="68"/>
+    <w:lsdException w:name="Medium Grid 3" w:uiPriority="69"/>
+    <w:lsdException w:name="Dark List" w:uiPriority="70"/>
+    <w:lsdException w:name="Colorful Shading" w:uiPriority="71"/>
+    <w:lsdException w:name="Colorful List" w:uiPriority="72"/>
+    <w:lsdException w:name="Colorful Grid" w:uiPriority="73"/>
+    <w:lsdException w:name="Light Shading Accent 1" w:uiPriority="60"/>
+    <w:lsdException w:name="Light List Accent 1" w:uiPriority="61"/>
+    <w:lsdException w:name="Light Grid Accent 1" w:uiPriority="62"/>
+    <w:lsdException w:name="Medium Shading 1 Accent 1" w:uiPriority="63"/>
+    <w:lsdException w:name="Medium Shading 2 Accent 1" w:uiPriority="64"/>
+    <w:lsdException w:name="Medium List 1 Accent 1" w:uiPriority="65"/>
+    <w:lsdException w:name="Revision" w:semiHidden="1"/>
+    <w:lsdException w:name="List Paragraph" w:uiPriority="34" w:qFormat="1"/>
+    <w:lsdException w:name="Quote" w:uiPriority="29" w:qFormat="1"/>
+    <w:lsdException w:name="Intense Quote" w:uiPriority="30" w:qFormat="1"/>
+    <w:lsdException w:name="Medium List 2 Accent 1" w:uiPriority="66"/>
+    <w:lsdException w:name="Medium Grid 1 Accent 1" w:uiPriority="67"/>
+    <w:lsdException w:name="Medium Grid 2 Accent 1" w:uiPriority="68"/>
+    <w:lsdException w:name="Medium Grid 3 Accent 1" w:uiPriority="69"/>
+    <w:lsdException w:name="Dark List Accent 1" w:uiPriority="70"/>
+    <w:lsdException w:name="Colorful Shading Accent 1" w:uiPriority="71"/>
+    <w:lsdException w:name="Colorful List Accent 1" w:uiPriority="72"/>
+    <w:lsdException w:name="Colorful Grid Accent 1" w:uiPriority="73"/>
+    <w:lsdException w:name="Light Shading Accent 2" w:uiPriority="60"/>
+    <w:lsdException w:name="Light List Accent 2" w:uiPriority="61"/>
+    <w:lsdException w:name="Light Grid Accent 2" w:uiPriority="62"/>
+    <w:lsdException w:name="Medium Shading 1 Accent 2" w:uiPriority="63"/>
+    <w:lsdException w:name="Medium Shading 2 Accent 2" w:uiPriority="64"/>
+    <w:lsdException w:name="Medium List 1 Accent 2" w:uiPriority="65"/>
+    <w:lsdException w:name="Medium List 2 Accent 2" w:uiPriority="66"/>
+    <w:lsdException w:name="Medium Grid 1 Accent 2" w:uiPriority="67"/>
+    <w:lsdException w:name="Medium Grid 2 Accent 2" w:uiPriority="68"/>
+    <w:lsdException w:name="Medium Grid 3 Accent 2" w:uiPriority="69"/>
+    <w:lsdException w:name="Dark List Accent 2" w:uiPriority="70"/>
+    <w:lsdException w:name="Colorful Shading Accent 2" w:uiPriority="71"/>
+    <w:lsdException w:name="Colorful List Accent 2" w:uiPriority="72"/>
+    <w:lsdException w:name="Colorful Grid Accent 2" w:uiPriority="73"/>
+    <w:lsdException w:name="Light Shading Accent 3" w:uiPriority="60"/>
+    <w:lsdException w:name="Light List Accent 3" w:uiPriority="61"/>
+    <w:lsdException w:name="Light Grid Accent 3" w:uiPriority="62"/>
+    <w:lsdException w:name="Medium Shading 1 Accent 3" w:uiPriority="63"/>
+    <w:lsdException w:name="Medium Shading 2 Accent 3" w:uiPriority="64"/>
+    <w:lsdException w:name="Medium List 1 Accent 3" w:uiPriority="65"/>
+    <w:lsdException w:name="Medium List 2 Accent 3" w:uiPriority="66"/>
+    <w:lsdException w:name="Medium Grid 1 Accent 3" w:uiPriority="67"/>
+    <w:lsdException w:name="Medium Grid 2 Accent 3" w:uiPriority="68"/>
+    <w:lsdException w:name="Medium Grid 3 Accent 3" w:uiPriority="69"/>
+    <w:lsdException w:name="Dark List Accent 3" w:uiPriority="70"/>
+    <w:lsdException w:name="Colorful Shading Accent 3" w:uiPriority="71"/>
+    <w:lsdException w:name="Colorful List Accent 3" w:uiPriority="72"/>
+    <w:lsdException w:name="Colorful Grid Accent 3" w:uiPriority="73"/>
+    <w:lsdException w:name="Light Shading Accent 4" w:uiPriority="60"/>
+    <w:lsdException w:name="Light List Accent 4" w:uiPriority="61"/>
+    <w:lsdException w:name="Light Grid Accent 4" w:uiPriority="62"/>
+    <w:lsdException w:name="Medium Shading 1 Accent 4" w:uiPriority="63"/>
+    <w:lsdException w:name="Medium Shading 2 Accent 4" w:uiPriority="64"/>
+    <w:lsdException w:name="Medium List 1 Accent 4" w:uiPriority="65"/>
+    <w:lsdException w:name="Medium List 2 Accent 4" w:uiPriority="66"/>
+    <w:lsdException w:name="Medium Grid 1 Accent 4" w:uiPriority="67"/>
+    <w:lsdException w:name="Medium Grid 2 Accent 4" w:uiPriority="68"/>
+    <w:lsdException w:name="Medium Grid 3 Accent 4" w:uiPriority="69"/>
+    <w:lsdException w:name="Dark List Accent 4" w:uiPriority="70"/>
+    <w:lsdException w:name="Colorful Shading Accent 4" w:uiPriority="71"/>
+    <w:lsdException w:name="Colorful List Accent 4" w:uiPriority="72"/>
+    <w:lsdException w:name="Colorful Grid Accent 4" w:uiPriority="73"/>
+    <w:lsdException w:name="Light Shading Accent 5" w:uiPriority="60"/>
+    <w:lsdException w:name="Light List Accent 5" w:uiPriority="61"/>
+    <w:lsdException w:name="Light Grid Accent 5" w:uiPriority="62"/>
+    <w:lsdException w:name="Medium Shading 1 Accent 5" w:uiPriority="63"/>
+    <w:lsdException w:name="Medium Shading 2 Accent 5" w:uiPriority="64"/>
+    <w:lsdException w:name="Medium List 1 Accent 5" w:uiPriority="65"/>
+    <w:lsdException w:name="Medium List 2 Accent 5" w:uiPriority="66"/>
+    <w:lsdException w:name="Medium Grid 1 Accent 5" w:uiPriority="67"/>
+    <w:lsdException w:name="Medium Grid 2 Accent 5" w:uiPriority="68"/>
+    <w:lsdException w:name="Medium Grid 3 Accent 5" w:uiPriority="69"/>
+    <w:lsdException w:name="Dark List Accent 5" w:uiPriority="70"/>
+    <w:lsdException w:name="Colorful Shading Accent 5" w:uiPriority="71"/>
+    <w:lsdException w:name="Colorful List Accent 5" w:uiPriority="72"/>
+    <w:lsdException w:name="Colorful Grid Accent 5" w:uiPriority="73"/>
+    <w:lsdException w:name="Light Shading Accent 6" w:uiPriority="60"/>
+    <w:lsdException w:name="Light List Accent 6" w:uiPriority="61"/>
+    <w:lsdException w:name="Light Grid Accent 6" w:uiPriority="62"/>
+    <w:lsdException w:name="Medium Shading 1 Accent 6" w:uiPriority="63"/>
+    <w:lsdException w:name="Medium Shading 2 Accent 6" w:uiPriority="64"/>
+    <w:lsdException w:name="Medium List 1 Accent 6" w:uiPriority="65"/>
+    <w:lsdException w:name="Medium List 2 Accent 6" w:uiPriority="66"/>
+    <w:lsdException w:name="Medium Grid 1 Accent 6" w:uiPriority="67"/>
+    <w:lsdException w:name="Medium Grid 2 Accent 6" w:uiPriority="68"/>
+    <w:lsdException w:name="Medium Grid 3 Accent 6" w:uiPriority="69"/>
+    <w:lsdException w:name="Dark List Accent 6" w:uiPriority="70"/>
+    <w:lsdException w:name="Colorful Shading Accent 6" w:uiPriority="71"/>
+    <w:lsdException w:name="Colorful List Accent 6" w:uiPriority="72"/>
+    <w:lsdException w:name="Colorful Grid Accent 6" w:uiPriority="73"/>
+    <w:lsdException w:name="Subtle Emphasis" w:uiPriority="19" w:qFormat="1"/>
+    <w:lsdException w:name="Intense Emphasis" w:uiPriority="21" w:qFormat="1"/>
+    <w:lsdException w:name="Subtle Reference" w:uiPriority="31" w:qFormat="1"/>
+    <w:lsdException w:name="Intense Reference" w:uiPriority="32" w:qFormat="1"/>
+    <w:lsdException w:name="Book Title" w:uiPriority="33" w:qFormat="1"/>
+    <w:lsdException w:name="Bibliography" w:semiHidden="1" w:uiPriority="37" w:unhideWhenUsed="1"/>
+    <w:lsdException w:name="TOC Heading" w:semiHidden="1" w:uiPriority="39" w:unhideWhenUsed="1" w:qFormat="1"/>
+    <w:lsdException w:name="Plain Table 1" w:uiPriority="41"/>
+    <w:lsdException w:name="Plain Table 2" w:uiPriority="42"/>
+    <w:lsdException w:name="Plain Table 3" w:uiPriority="43"/>
+    <w:lsdException w:name="Plain Table 4" w:uiPriority="44"/>
+    <w:lsdException w:name="Plain Table 5" w:uiPriority="45"/>
+    <w:lsdException w:name="Grid Table Light" w:uiPriority="40"/>
+    <w:lsdException w:name="Grid Table 1 Light" w:uiPriority="46"/>
+    <w:lsdException w:name="Grid Table 2" w:uiPriority="47"/>
+    <w:lsdException w:name="Grid Table 3" w:uiPriority="48"/>
+    <w:lsdException w:name="Grid Table 4" w:uiPriority="49"/>
+    <w:lsdException w:name="Grid Table 5 Dark" w:uiPriority="50"/>
+    <w:lsdException w:name="Grid Table 6 Colorful" w:uiPriority="51"/>
+    <w:lsdException w:name="Grid Table 7 Colorful" w:uiPriority="52"/>
+    <w:lsdException w:name="Grid Table 1 Light Accent 1" w:uiPriority="46"/>
+    <w:lsdException w:name="Grid Table 2 Accent 1" w:uiPriority="47"/>
+    <w:lsdException w:name="Grid Table 3 Accent 1" w:uiPriority="48"/>
+    <w:lsdException w:name="Grid Table 4 Accent 1" w:uiPriority="49"/>
+    <w:lsdException w:name="Grid Table 5 Dark Accent 1" w:uiPriority="50"/>
+    <w:lsdException w:name="Grid Table 6 Colorful Accent 1" w:uiPriority="51"/>
+    <w:lsdException w:name="Grid Table 7 Colorful Accent 1" w:uiPriority="52"/>
+    <w:lsdException w:name="Grid Table 1 Light Accent 2" w:uiPriority="46"/>
+    <w:lsdException w:name="Grid Table 2 Accent 2" w:uiPriority="47"/>
+    <w:lsdException w:name="Grid Table 3 Accent 2" w:uiPriority="48"/>
+    <w:lsdException w:name="Grid Table 4 Accent 2" w:uiPriority="49"/>
+    <w:lsdException w:name="Grid Table 5 Dark Accent 2" w:uiPriority="50"/>
+    <w:lsdException w:name="Grid Table 6 Colorful Accent 2" w:uiPriority="51"/>
+    <w:lsdException w:name="Grid Table 7 Colorful Accent 2" w:uiPriority="52"/>
+    <w:lsdException w:name="Grid Table 1 Light Accent 3" w:uiPriority="46"/>
+    <w:lsdException w:name="Grid Table 2 Accent 3" w:uiPriority="47"/>
+    <w:lsdException w:name="Grid Table 3 Accent 3" w:uiPriority="48"/>
+    <w:lsdException w:name="Grid Table 4 Accent 3" w:uiPriority="49"/>
+    <w:lsdException w:name="Grid Table 5 Dark Accent 3" w:uiPriority="50"/>
+    <w:lsdException w:name="Grid Table 6 Colorful Accent 3" w:uiPriority="51"/>
+    <w:lsdException w:name="Grid Table 7 Colorful Accent 3" w:uiPriority="52"/>
+    <w:lsdException w:name="Grid Table 1 Light Accent 4" w:uiPriority="46"/>
+    <w:lsdException w:name="Grid Table 2 Accent 4" w:uiPriority="47"/>
+    <w:lsdException w:name="Grid Table 3 Accent 4" w:uiPriority="48"/>
+    <w:lsdException w:name="Grid Table 4 Accent 4" w:uiPriority="49"/>
+    <w:lsdException w:name="Grid Table 5 Dark Accent 4" w:uiPriority="50"/>
+    <w:lsdException w:name="Grid Table 6 Colorful Accent 4" w:uiPriority="51"/>
+    <w:lsdException w:name="Grid Table 7 Colorful Accent 4" w:uiPriority="52"/>
+    <w:lsdException w:name="Grid Table 1 Light Accent 5" w:uiPriority="46"/>
+    <w:lsdException w:name="Grid Table 2 Accent 5" w:uiPriority="47"/>
+    <w:lsdException w:name="Grid Table 3 Accent 5" w:uiPriority="48"/>
+    <w:lsdException w:name="Grid Table 4 Accent 5" w:uiPriority="49"/>
+    <w:lsdException w:name="Grid Table 5 Dark Accent 5" w:uiPriority="50"/>
+    <w:lsdException w:name="Grid Table 6 Colorful Accent 5" w:uiPriority="51"/>
+    <w:lsdException w:name="Grid Table 7 Colorful Accent 5" w:uiPriority="52"/>
+    <w:lsdException w:name="Grid Table 1 Light Accent 6" w:uiPriority="46"/>
+    <w:lsdException w:name="Grid Table 2 Accent 6" w:uiPriority="47"/>
+    <w:lsdException w:name="Grid Table 3 Accent 6" w:uiPriority="48"/>
+    <w:lsdException w:name="Grid Table 4 Accent 6" w:uiPriority="49"/>
+    <w:lsdException w:name="Grid Table 5 Dark Accent 6" w:uiPriority="50"/>
+    <w:lsdException w:name="Grid Table 6 Colorful Accent 6" w:uiPriority="51"/>
+    <w:lsdException w:name="Grid Table 7 Colorful Accent 6" w:uiPriority="52"/>
+    <w:lsdException w:name="List Table 1 Light" w:uiPriority="46"/>
+    <w:lsdException w:name="List Table 2" w:uiPriority="47"/>
+    <w:lsdException w:name="List Table 3" w:uiPriority="48"/>
+    <w:lsdException w:name="List Table 4" w:uiPriority="49"/>
+    <w:lsdException w:name="List Table 5 Dark" w:uiPriority="50"/>
+    <w:lsdException w:name="List Table 6 Colorful" w:uiPriority="51"/>
+    <w:lsdException w:name="List Table 7 Colorful" w:uiPriority="52"/>
+    <w:lsdException w:name="List Table 1 Light Accent 1" w:uiPriority="46"/>
+    <w:lsdException w:name="List Table 2 Accent 1" w:uiPriority="47"/>
+    <w:lsdException w:name="List Table 3 Accent 1" w:uiPriority="48"/>
+    <w:lsdException w:name="List Table 4 Accent 1" w:uiPriority="49"/>
+    <w:lsdException w:name="List Table 5 Dark Accent 1" w:uiPriority="50"/>
+    <w:lsdException w:name="List Table 6 Colorful Accent 1" w:uiPriority="51"/>
+    <w:lsdException w:name="List Table 7 Colorful Accent 1" w:uiPriority="52"/>
+    <w:lsdException w:name="List Table 1 Light Accent 2" w:uiPriority="46"/>
+    <w:lsdException w:name="List Table 2 Accent 2" w:uiPriority="47"/>
+    <w:lsdException w:name="List Table 3 Accent 2" w:uiPriority="48"/>
+    <w:lsdException w:name="List Table 4 Accent 2" w:uiPriority="49"/>
+    <w:lsdException w:name="List Table 5 Dark Accent 2" w:uiPriority="50"/>
+    <w:lsdException w:name="List Table 6 Colorful Accent 2" w:uiPriority="51"/>
+    <w:lsdException w:name="List Table 7 Colorful Accent 2" w:uiPriority="52"/>
+    <w:lsdException w:name="List Table 1 Light Accent 3" w:uiPriority="46"/>
+    <w:lsdException w:name="List Table 2 Accent 3" w:uiPriority="47"/>
+    <w:lsdException w:name="List Table 3 Accent 3" w:uiPriority="48"/>
+    <w:lsdException w:name="List Table 4 Accent 3" w:uiPriority="49"/>
+    <w:lsdException w:name="List Table 5 Dark Accent 3" w:uiPriority="50"/>
+    <w:lsdException w:name="List Table 6 Colorful Accent 3" w:uiPriority="51"/>
+    <w:lsdException w:name="List Table 7 Colorful Accent 3" w:uiPriority="52"/>
+    <w:lsdException w:name="List Table 1 Light Accent 4" w:uiPriority="46"/>
+    <w:lsdException w:name="List Table 2 Accent 4" w:uiPriority="47"/>
+    <w:lsdException w:name="List Table 3 Accent 4" w:uiPriority="48"/>
+    <w:lsdException w:name="List Table 4 Accent 4" w:uiPriority="49"/>
+    <w:lsdException w:name="List Table 5 Dark Accent 4" w:uiPriority="50"/>
+    <w:lsdException w:name="List Table 6 Colorful Accent 4" w:uiPriority="51"/>
+    <w:lsdException w:name="List Table 7 Colorful Accent 4" w:uiPriority="52"/>
+    <w:lsdException w:name="List Table 1 Light Accent 5" w:uiPriority="46"/>
+    <w:lsdException w:name="List Table 2 Accent 5" w:uiPriority="47"/>
+    <w:lsdException w:name="List Table 3 Accent 5" w:uiPriority="48"/>
+    <w:lsdException w:name="List Table 4 Accent 5" w:uiPriority="49"/>
+    <w:lsdException w:name="List Table 5 Dark Accent 5" w:uiPriority="50"/>
+    <w:lsdException w:name="List Table 6 Colorful Accent 5" w:uiPriority="51"/>
+    <w:lsdException w:name="List Table 7 Colorful Accent 5" w:uiPriority="52"/>
+    <w:lsdException w:name="List Table 1 Light Accent 6" w:uiPriority="46"/>
+    <w:lsdException w:name="List Table 2 Accent 6" w:uiPriority="47"/>
+    <w:lsdException w:name="List Table 3 Accent 6" w:uiPriority="48"/>
+    <w:lsdException w:name="List Table 4 Accent 6" w:uiPriority="49"/>
+    <w:lsdException w:name="List Table 5 Dark Accent 6" w:uiPriority="50"/>
+    <w:lsdException w:name="List Table 6 Colorful Accent 6" w:uiPriority="51"/>
+    <w:lsdException w:name="List Table 7 Colorful Accent 6" w:uiPriority="52"/>
   </w:latentStyles>
   <w:style w:type="paragraph" w:default="1" w:styleId="a">
     <w:name w:val="Normal"/>
@@ -3835,7 +3550,6 @@
     <w:uiPriority w:val="99"/>
     <w:semiHidden/>
     <w:unhideWhenUsed/>
-    <w:qFormat/>
     <w:tblPr>
       <w:tblInd w:w="0" w:type="dxa"/>
       <w:tblCellMar>
@@ -4026,8 +3740,8 @@
       <w:rFonts w:cs="FreeSans"/>
     </w:rPr>
   </w:style>
-  <w:style w:type="paragraph" w:customStyle="1" w:styleId="Caption">
-    <w:name w:val="Caption"/>
+  <w:style w:type="paragraph" w:customStyle="1" w:styleId="1">
+    <w:name w:val="Название объекта1"/>
     <w:basedOn w:val="a"/>
     <w:qFormat/>
     <w:rsid w:val="00475F13"/>
@@ -4121,7 +3835,6 @@
     <w:uiPriority w:val="59"/>
     <w:rsid w:val="006D2313"/>
     <w:tblPr>
-      <w:tblInd w:w="0" w:type="dxa"/>
       <w:tblBorders>
         <w:top w:val="single" w:sz="4" w:space="0" w:color="auto"/>
         <w:left w:val="single" w:sz="4" w:space="0" w:color="auto"/>
@@ -4130,12 +3843,6 @@
         <w:insideH w:val="single" w:sz="4" w:space="0" w:color="auto"/>
         <w:insideV w:val="single" w:sz="4" w:space="0" w:color="auto"/>
       </w:tblBorders>
-      <w:tblCellMar>
-        <w:top w:w="0" w:type="dxa"/>
-        <w:left w:w="108" w:type="dxa"/>
-        <w:bottom w:w="0" w:type="dxa"/>
-        <w:right w:w="108" w:type="dxa"/>
-      </w:tblCellMar>
     </w:tblPr>
   </w:style>
 </w:styles>
@@ -4429,7 +4136,7 @@
 </file>
 
 <file path=customXml/itemProps1.xml><?xml version="1.0" encoding="utf-8"?>
-<ds:datastoreItem xmlns:ds="http://schemas.openxmlformats.org/officeDocument/2006/customXml" ds:itemID="{2A44A3CB-80CC-475A-B561-FB90DC50F6C2}">
+<ds:datastoreItem xmlns:ds="http://schemas.openxmlformats.org/officeDocument/2006/customXml" ds:itemID="{3B8BBAC3-C541-4BFD-954E-1EF5FA8DFAE2}">
   <ds:schemaRefs>
     <ds:schemaRef ds:uri="http://schemas.openxmlformats.org/officeDocument/2006/bibliography"/>
   </ds:schemaRefs>

--- a/marer/templates/documents/acts/fz233_participation.docx
+++ b/marer/templates/documents/acts/fz233_participation.docx
@@ -105,7 +105,7 @@
       <w:pPr>
         <w:pStyle w:val="Normal1"/>
         <w:tabs>
-          <w:tab w:val="right" w:pos="9585" w:leader="none"/>
+          <w:tab w:val="right" w:pos="9355" w:leader="none"/>
         </w:tabs>
         <w:spacing w:before="0" w:after="0"/>
         <w:ind w:left="0" w:right="0" w:hanging="0"/>
@@ -129,20 +129,53 @@
         </w:rPr>
         <w:tab/>
       </w:r>
+      <w:bookmarkStart w:id="0" w:name="__DdeLink__1333_2897990633"/>
       <w:r>
         <w:rPr>
           <w:rFonts w:cs="Times New Roman" w:ascii="Times New Roman" w:hAnsi="Times New Roman"/>
           <w:color w:val="000000"/>
           <w:sz w:val="20"/>
-          <w:lang w:val="en-US"/>
-        </w:rPr>
-        <w:t xml:space="preserve">{issue.humanized_created_at_with_quotes_and_month_as_word} </w:t>
+          <w:szCs w:val="20"/>
+          <w:lang w:val="en-US"/>
+        </w:rPr>
+        <w:t>«</w:t>
       </w:r>
       <w:r>
         <w:rPr>
           <w:rFonts w:cs="Times New Roman" w:ascii="Times New Roman" w:hAnsi="Times New Roman"/>
           <w:color w:val="000000"/>
           <w:sz w:val="20"/>
+          <w:szCs w:val="20"/>
+          <w:lang w:val="en-US"/>
+        </w:rPr>
+        <w:t>___</w:t>
+      </w:r>
+      <w:r>
+        <w:rPr>
+          <w:rFonts w:cs="Times New Roman" w:ascii="Times New Roman" w:hAnsi="Times New Roman"/>
+          <w:color w:val="000000"/>
+          <w:sz w:val="20"/>
+          <w:szCs w:val="20"/>
+          <w:lang w:val="en-US"/>
+        </w:rPr>
+        <w:t>» __________ 2018</w:t>
+      </w:r>
+      <w:r>
+        <w:rPr>
+          <w:rFonts w:cs="Times New Roman" w:ascii="Times New Roman" w:hAnsi="Times New Roman"/>
+          <w:color w:val="000000"/>
+          <w:sz w:val="20"/>
+          <w:szCs w:val="20"/>
+          <w:lang w:val="en-US"/>
+        </w:rPr>
+        <w:t xml:space="preserve"> </w:t>
+      </w:r>
+      <w:r>
+        <w:rPr>
+          <w:rFonts w:cs="Times New Roman" w:ascii="Times New Roman" w:hAnsi="Times New Roman"/>
+          <w:color w:val="000000"/>
+          <w:sz w:val="20"/>
+          <w:szCs w:val="20"/>
         </w:rPr>
         <w:t>г</w:t>
       </w:r>
@@ -151,10 +184,12 @@
           <w:rFonts w:cs="Times New Roman" w:ascii="Times New Roman" w:hAnsi="Times New Roman"/>
           <w:color w:val="000000"/>
           <w:sz w:val="20"/>
+          <w:szCs w:val="20"/>
           <w:lang w:val="en-US"/>
         </w:rPr>
         <w:t>.</w:t>
       </w:r>
+      <w:bookmarkEnd w:id="0"/>
     </w:p>
     <w:p>
       <w:pPr>
@@ -545,7 +580,7 @@
         </w:rPr>
         <w:t xml:space="preserve"> </w:t>
       </w:r>
-      <w:bookmarkStart w:id="0" w:name="_Hlk505353723"/>
+      <w:bookmarkStart w:id="1" w:name="_Hlk505353723"/>
       <w:r>
         <w:rPr>
           <w:rFonts w:cs="Times New Roman" w:ascii="Times New Roman" w:hAnsi="Times New Roman"/>
@@ -556,7 +591,7 @@
         </w:rPr>
         <w:t>{issue.bg_property[power_of_attorney]}</w:t>
       </w:r>
-      <w:bookmarkEnd w:id="0"/>
+      <w:bookmarkEnd w:id="1"/>
       <w:r>
         <w:rPr>
           <w:rFonts w:cs="Times New Roman" w:ascii="Times New Roman" w:hAnsi="Times New Roman"/>
@@ -2206,7 +2241,7 @@
         </w:rPr>
         <w:t>{issue.bg_property[</w:t>
       </w:r>
-      <w:bookmarkStart w:id="1" w:name="__DdeLink__576_1143603263"/>
+      <w:bookmarkStart w:id="2" w:name="__DdeLink__576_1143603263"/>
       <w:r>
         <w:rPr>
           <w:rFonts w:ascii="Times New Roman" w:hAnsi="Times New Roman"/>
@@ -2216,7 +2251,7 @@
         </w:rPr>
         <w:t>requisites</w:t>
       </w:r>
-      <w:bookmarkEnd w:id="1"/>
+      <w:bookmarkEnd w:id="2"/>
       <w:r>
         <w:rPr>
           <w:rFonts w:ascii="Times New Roman" w:hAnsi="Times New Roman"/>
@@ -2377,8 +2412,8 @@
         </w:rPr>
         <w:t>мп</w:t>
       </w:r>
-      <w:bookmarkStart w:id="2" w:name="_Hlk505353614"/>
-      <w:bookmarkEnd w:id="2"/>
+      <w:bookmarkStart w:id="3" w:name="_Hlk505353614"/>
+      <w:bookmarkEnd w:id="3"/>
     </w:p>
     <w:p>
       <w:pPr>
